--- a/Documentacion/informe.docx
+++ b/Documentacion/informe.docx
@@ -8,6 +8,12 @@
           <w:lang w:val="es-MX"/>
         </w:rPr>
       </w:pPr>
+      <w:r>
+        <w:rPr>
+          <w:lang w:val="es-MX"/>
+        </w:rPr>
+        <w:t>Comenzando esta vaina</w:t>
+      </w:r>
       <w:bookmarkStart w:id="0" w:name="_GoBack"/>
       <w:bookmarkEnd w:id="0"/>
     </w:p>

--- a/Documentacion/informe.docx
+++ b/Documentacion/informe.docx
@@ -2,23 +2,2574 @@
 <file path=word/document.xml><?xml version="1.0" encoding="utf-8"?>
 <w:document xmlns:wpc="http://schemas.microsoft.com/office/word/2010/wordprocessingCanvas" xmlns:cx="http://schemas.microsoft.com/office/drawing/2014/chartex" xmlns:mc="http://schemas.openxmlformats.org/markup-compatibility/2006" xmlns:o="urn:schemas-microsoft-com:office:office" xmlns:r="http://schemas.openxmlformats.org/officeDocument/2006/relationships" xmlns:m="http://schemas.openxmlformats.org/officeDocument/2006/math" xmlns:v="urn:schemas-microsoft-com:vml" xmlns:wp14="http://schemas.microsoft.com/office/word/2010/wordprocessingDrawing" xmlns:wp="http://schemas.openxmlformats.org/drawingml/2006/wordprocessingDrawing" xmlns:w10="urn:schemas-microsoft-com:office:word" xmlns:w="http://schemas.openxmlformats.org/wordprocessingml/2006/main" xmlns:w14="http://schemas.microsoft.com/office/word/2010/wordml" xmlns:w15="http://schemas.microsoft.com/office/word/2012/wordml" xmlns:w16se="http://schemas.microsoft.com/office/word/2015/wordml/symex" xmlns:wpg="http://schemas.microsoft.com/office/word/2010/wordprocessingGroup" xmlns:wpi="http://schemas.microsoft.com/office/word/2010/wordprocessingInk" xmlns:wne="http://schemas.microsoft.com/office/word/2006/wordml" xmlns:wps="http://schemas.microsoft.com/office/word/2010/wordprocessingShape" mc:Ignorable="w14 w15 w16se wp14">
   <w:body>
+    <w:sdt>
+      <w:sdtPr>
+        <w:rPr>
+          <w:lang w:val="es-ES"/>
+        </w:rPr>
+        <w:id w:val="1312525514"/>
+        <w:docPartObj>
+          <w:docPartGallery w:val="Table of Contents"/>
+          <w:docPartUnique/>
+        </w:docPartObj>
+      </w:sdtPr>
+      <w:sdtEndPr>
+        <w:rPr>
+          <w:rFonts w:ascii="Droid Sans" w:eastAsiaTheme="minorHAnsi" w:hAnsi="Droid Sans" w:cstheme="minorBidi"/>
+          <w:b/>
+          <w:bCs/>
+          <w:color w:val="auto"/>
+          <w:sz w:val="22"/>
+          <w:szCs w:val="22"/>
+          <w:lang w:eastAsia="en-US"/>
+        </w:rPr>
+      </w:sdtEndPr>
+      <w:sdtContent>
+        <w:p>
+          <w:pPr>
+            <w:pStyle w:val="TtuloTDC"/>
+          </w:pPr>
+          <w:r>
+            <w:rPr>
+              <w:lang w:val="es-ES"/>
+            </w:rPr>
+            <w:t>Contenido</w:t>
+          </w:r>
+        </w:p>
+        <w:p>
+          <w:pPr>
+            <w:pStyle w:val="TDC1"/>
+            <w:tabs>
+              <w:tab w:val="right" w:leader="dot" w:pos="8828"/>
+            </w:tabs>
+            <w:rPr>
+              <w:noProof/>
+            </w:rPr>
+          </w:pPr>
+          <w:r>
+            <w:fldChar w:fldCharType="begin"/>
+          </w:r>
+          <w:r>
+            <w:instrText xml:space="preserve"> TOC \o "1-3" \h \z \u </w:instrText>
+          </w:r>
+          <w:r>
+            <w:fldChar w:fldCharType="separate"/>
+          </w:r>
+          <w:hyperlink w:anchor="_Toc524780465" w:history="1">
+            <w:r>
+              <w:rPr>
+                <w:rStyle w:val="Hipervnculo"/>
+                <w:noProof/>
+                <w:lang w:val="es-MX"/>
+              </w:rPr>
+              <w:t>1. Introducción</w:t>
+            </w:r>
+            <w:r>
+              <w:rPr>
+                <w:noProof/>
+                <w:webHidden/>
+              </w:rPr>
+              <w:tab/>
+            </w:r>
+            <w:r>
+              <w:rPr>
+                <w:noProof/>
+                <w:webHidden/>
+              </w:rPr>
+              <w:fldChar w:fldCharType="begin"/>
+            </w:r>
+            <w:r>
+              <w:rPr>
+                <w:noProof/>
+                <w:webHidden/>
+              </w:rPr>
+              <w:instrText xml:space="preserve"> PAGEREF _Toc524780465 \h </w:instrText>
+            </w:r>
+            <w:r>
+              <w:rPr>
+                <w:noProof/>
+                <w:webHidden/>
+              </w:rPr>
+            </w:r>
+            <w:r>
+              <w:rPr>
+                <w:noProof/>
+                <w:webHidden/>
+              </w:rPr>
+              <w:fldChar w:fldCharType="separate"/>
+            </w:r>
+            <w:r>
+              <w:rPr>
+                <w:noProof/>
+                <w:webHidden/>
+              </w:rPr>
+              <w:t>2</w:t>
+            </w:r>
+            <w:r>
+              <w:rPr>
+                <w:noProof/>
+                <w:webHidden/>
+              </w:rPr>
+              <w:fldChar w:fldCharType="end"/>
+            </w:r>
+          </w:hyperlink>
+        </w:p>
+        <w:p>
+          <w:pPr>
+            <w:pStyle w:val="TDC1"/>
+            <w:tabs>
+              <w:tab w:val="right" w:leader="dot" w:pos="8828"/>
+            </w:tabs>
+            <w:rPr>
+              <w:noProof/>
+            </w:rPr>
+          </w:pPr>
+          <w:hyperlink w:anchor="_Toc524780466" w:history="1">
+            <w:r>
+              <w:rPr>
+                <w:rStyle w:val="Hipervnculo"/>
+                <w:noProof/>
+                <w:lang w:val="es-MX"/>
+              </w:rPr>
+              <w:t>2. Antecedentes</w:t>
+            </w:r>
+            <w:r>
+              <w:rPr>
+                <w:noProof/>
+                <w:webHidden/>
+              </w:rPr>
+              <w:tab/>
+            </w:r>
+            <w:r>
+              <w:rPr>
+                <w:noProof/>
+                <w:webHidden/>
+              </w:rPr>
+              <w:fldChar w:fldCharType="begin"/>
+            </w:r>
+            <w:r>
+              <w:rPr>
+                <w:noProof/>
+                <w:webHidden/>
+              </w:rPr>
+              <w:instrText xml:space="preserve"> PAGEREF _Toc524780466 \h </w:instrText>
+            </w:r>
+            <w:r>
+              <w:rPr>
+                <w:noProof/>
+                <w:webHidden/>
+              </w:rPr>
+            </w:r>
+            <w:r>
+              <w:rPr>
+                <w:noProof/>
+                <w:webHidden/>
+              </w:rPr>
+              <w:fldChar w:fldCharType="separate"/>
+            </w:r>
+            <w:r>
+              <w:rPr>
+                <w:noProof/>
+                <w:webHidden/>
+              </w:rPr>
+              <w:t>2</w:t>
+            </w:r>
+            <w:r>
+              <w:rPr>
+                <w:noProof/>
+                <w:webHidden/>
+              </w:rPr>
+              <w:fldChar w:fldCharType="end"/>
+            </w:r>
+          </w:hyperlink>
+        </w:p>
+        <w:p>
+          <w:pPr>
+            <w:pStyle w:val="TDC1"/>
+            <w:tabs>
+              <w:tab w:val="right" w:leader="dot" w:pos="8828"/>
+            </w:tabs>
+            <w:rPr>
+              <w:noProof/>
+            </w:rPr>
+          </w:pPr>
+          <w:hyperlink w:anchor="_Toc524780467" w:history="1">
+            <w:r>
+              <w:rPr>
+                <w:rStyle w:val="Hipervnculo"/>
+                <w:noProof/>
+                <w:lang w:val="es-MX"/>
+              </w:rPr>
+              <w:t>3. Fundamentos teóricos</w:t>
+            </w:r>
+            <w:r>
+              <w:rPr>
+                <w:noProof/>
+                <w:webHidden/>
+              </w:rPr>
+              <w:tab/>
+            </w:r>
+            <w:r>
+              <w:rPr>
+                <w:noProof/>
+                <w:webHidden/>
+              </w:rPr>
+              <w:fldChar w:fldCharType="begin"/>
+            </w:r>
+            <w:r>
+              <w:rPr>
+                <w:noProof/>
+                <w:webHidden/>
+              </w:rPr>
+              <w:instrText xml:space="preserve"> PAGEREF _Toc524780467 \h </w:instrText>
+            </w:r>
+            <w:r>
+              <w:rPr>
+                <w:noProof/>
+                <w:webHidden/>
+              </w:rPr>
+            </w:r>
+            <w:r>
+              <w:rPr>
+                <w:noProof/>
+                <w:webHidden/>
+              </w:rPr>
+              <w:fldChar w:fldCharType="separate"/>
+            </w:r>
+            <w:r>
+              <w:rPr>
+                <w:noProof/>
+                <w:webHidden/>
+              </w:rPr>
+              <w:t>2</w:t>
+            </w:r>
+            <w:r>
+              <w:rPr>
+                <w:noProof/>
+                <w:webHidden/>
+              </w:rPr>
+              <w:fldChar w:fldCharType="end"/>
+            </w:r>
+          </w:hyperlink>
+        </w:p>
+        <w:p>
+          <w:pPr>
+            <w:pStyle w:val="TDC1"/>
+            <w:tabs>
+              <w:tab w:val="right" w:leader="dot" w:pos="8828"/>
+            </w:tabs>
+            <w:rPr>
+              <w:noProof/>
+            </w:rPr>
+          </w:pPr>
+          <w:hyperlink w:anchor="_Toc524780468" w:history="1">
+            <w:r>
+              <w:rPr>
+                <w:rStyle w:val="Hipervnculo"/>
+                <w:noProof/>
+                <w:lang w:val="es-MX"/>
+              </w:rPr>
+              <w:t>4. Justificación</w:t>
+            </w:r>
+            <w:r>
+              <w:rPr>
+                <w:noProof/>
+                <w:webHidden/>
+              </w:rPr>
+              <w:tab/>
+            </w:r>
+            <w:r>
+              <w:rPr>
+                <w:noProof/>
+                <w:webHidden/>
+              </w:rPr>
+              <w:fldChar w:fldCharType="begin"/>
+            </w:r>
+            <w:r>
+              <w:rPr>
+                <w:noProof/>
+                <w:webHidden/>
+              </w:rPr>
+              <w:instrText xml:space="preserve"> PAGEREF _Toc524780468 \h </w:instrText>
+            </w:r>
+            <w:r>
+              <w:rPr>
+                <w:noProof/>
+                <w:webHidden/>
+              </w:rPr>
+            </w:r>
+            <w:r>
+              <w:rPr>
+                <w:noProof/>
+                <w:webHidden/>
+              </w:rPr>
+              <w:fldChar w:fldCharType="separate"/>
+            </w:r>
+            <w:r>
+              <w:rPr>
+                <w:noProof/>
+                <w:webHidden/>
+              </w:rPr>
+              <w:t>2</w:t>
+            </w:r>
+            <w:r>
+              <w:rPr>
+                <w:noProof/>
+                <w:webHidden/>
+              </w:rPr>
+              <w:fldChar w:fldCharType="end"/>
+            </w:r>
+          </w:hyperlink>
+        </w:p>
+        <w:p>
+          <w:pPr>
+            <w:pStyle w:val="TDC1"/>
+            <w:tabs>
+              <w:tab w:val="right" w:leader="dot" w:pos="8828"/>
+            </w:tabs>
+            <w:rPr>
+              <w:noProof/>
+            </w:rPr>
+          </w:pPr>
+          <w:hyperlink w:anchor="_Toc524780469" w:history="1">
+            <w:r>
+              <w:rPr>
+                <w:rStyle w:val="Hipervnculo"/>
+                <w:noProof/>
+                <w:lang w:val="es-MX"/>
+              </w:rPr>
+              <w:t>5. Descripción del problema</w:t>
+            </w:r>
+            <w:r>
+              <w:rPr>
+                <w:noProof/>
+                <w:webHidden/>
+              </w:rPr>
+              <w:tab/>
+            </w:r>
+            <w:r>
+              <w:rPr>
+                <w:noProof/>
+                <w:webHidden/>
+              </w:rPr>
+              <w:fldChar w:fldCharType="begin"/>
+            </w:r>
+            <w:r>
+              <w:rPr>
+                <w:noProof/>
+                <w:webHidden/>
+              </w:rPr>
+              <w:instrText xml:space="preserve"> PAGEREF _Toc524780469 \h </w:instrText>
+            </w:r>
+            <w:r>
+              <w:rPr>
+                <w:noProof/>
+                <w:webHidden/>
+              </w:rPr>
+            </w:r>
+            <w:r>
+              <w:rPr>
+                <w:noProof/>
+                <w:webHidden/>
+              </w:rPr>
+              <w:fldChar w:fldCharType="separate"/>
+            </w:r>
+            <w:r>
+              <w:rPr>
+                <w:noProof/>
+                <w:webHidden/>
+              </w:rPr>
+              <w:t>2</w:t>
+            </w:r>
+            <w:r>
+              <w:rPr>
+                <w:noProof/>
+                <w:webHidden/>
+              </w:rPr>
+              <w:fldChar w:fldCharType="end"/>
+            </w:r>
+          </w:hyperlink>
+        </w:p>
+        <w:p>
+          <w:pPr>
+            <w:pStyle w:val="TDC1"/>
+            <w:tabs>
+              <w:tab w:val="right" w:leader="dot" w:pos="8828"/>
+            </w:tabs>
+            <w:rPr>
+              <w:noProof/>
+            </w:rPr>
+          </w:pPr>
+          <w:hyperlink w:anchor="_Toc524780470" w:history="1">
+            <w:r>
+              <w:rPr>
+                <w:rStyle w:val="Hipervnculo"/>
+                <w:noProof/>
+                <w:lang w:val="es-MX"/>
+              </w:rPr>
+              <w:t>6. Formulación del problema</w:t>
+            </w:r>
+            <w:r>
+              <w:rPr>
+                <w:noProof/>
+                <w:webHidden/>
+              </w:rPr>
+              <w:tab/>
+            </w:r>
+            <w:r>
+              <w:rPr>
+                <w:noProof/>
+                <w:webHidden/>
+              </w:rPr>
+              <w:fldChar w:fldCharType="begin"/>
+            </w:r>
+            <w:r>
+              <w:rPr>
+                <w:noProof/>
+                <w:webHidden/>
+              </w:rPr>
+              <w:instrText xml:space="preserve"> PAGEREF _Toc524780470 \h </w:instrText>
+            </w:r>
+            <w:r>
+              <w:rPr>
+                <w:noProof/>
+                <w:webHidden/>
+              </w:rPr>
+            </w:r>
+            <w:r>
+              <w:rPr>
+                <w:noProof/>
+                <w:webHidden/>
+              </w:rPr>
+              <w:fldChar w:fldCharType="separate"/>
+            </w:r>
+            <w:r>
+              <w:rPr>
+                <w:noProof/>
+                <w:webHidden/>
+              </w:rPr>
+              <w:t>2</w:t>
+            </w:r>
+            <w:r>
+              <w:rPr>
+                <w:noProof/>
+                <w:webHidden/>
+              </w:rPr>
+              <w:fldChar w:fldCharType="end"/>
+            </w:r>
+          </w:hyperlink>
+        </w:p>
+        <w:p>
+          <w:pPr>
+            <w:pStyle w:val="TDC1"/>
+            <w:tabs>
+              <w:tab w:val="right" w:leader="dot" w:pos="8828"/>
+            </w:tabs>
+            <w:rPr>
+              <w:noProof/>
+            </w:rPr>
+          </w:pPr>
+          <w:hyperlink w:anchor="_Toc524780471" w:history="1">
+            <w:r>
+              <w:rPr>
+                <w:rStyle w:val="Hipervnculo"/>
+                <w:noProof/>
+                <w:lang w:val="es-MX"/>
+              </w:rPr>
+              <w:t>7. Objetivos</w:t>
+            </w:r>
+            <w:r>
+              <w:rPr>
+                <w:noProof/>
+                <w:webHidden/>
+              </w:rPr>
+              <w:tab/>
+            </w:r>
+            <w:r>
+              <w:rPr>
+                <w:noProof/>
+                <w:webHidden/>
+              </w:rPr>
+              <w:fldChar w:fldCharType="begin"/>
+            </w:r>
+            <w:r>
+              <w:rPr>
+                <w:noProof/>
+                <w:webHidden/>
+              </w:rPr>
+              <w:instrText xml:space="preserve"> PAGEREF _Toc524780471 \h </w:instrText>
+            </w:r>
+            <w:r>
+              <w:rPr>
+                <w:noProof/>
+                <w:webHidden/>
+              </w:rPr>
+            </w:r>
+            <w:r>
+              <w:rPr>
+                <w:noProof/>
+                <w:webHidden/>
+              </w:rPr>
+              <w:fldChar w:fldCharType="separate"/>
+            </w:r>
+            <w:r>
+              <w:rPr>
+                <w:noProof/>
+                <w:webHidden/>
+              </w:rPr>
+              <w:t>2</w:t>
+            </w:r>
+            <w:r>
+              <w:rPr>
+                <w:noProof/>
+                <w:webHidden/>
+              </w:rPr>
+              <w:fldChar w:fldCharType="end"/>
+            </w:r>
+          </w:hyperlink>
+        </w:p>
+        <w:p>
+          <w:pPr>
+            <w:pStyle w:val="TDC2"/>
+            <w:tabs>
+              <w:tab w:val="right" w:leader="dot" w:pos="8828"/>
+            </w:tabs>
+            <w:rPr>
+              <w:noProof/>
+            </w:rPr>
+          </w:pPr>
+          <w:hyperlink w:anchor="_Toc524780472" w:history="1">
+            <w:r>
+              <w:rPr>
+                <w:rStyle w:val="Hipervnculo"/>
+                <w:noProof/>
+                <w:lang w:val="es-MX"/>
+              </w:rPr>
+              <w:t>7.1. Objetivos generales</w:t>
+            </w:r>
+            <w:r>
+              <w:rPr>
+                <w:noProof/>
+                <w:webHidden/>
+              </w:rPr>
+              <w:tab/>
+            </w:r>
+            <w:r>
+              <w:rPr>
+                <w:noProof/>
+                <w:webHidden/>
+              </w:rPr>
+              <w:fldChar w:fldCharType="begin"/>
+            </w:r>
+            <w:r>
+              <w:rPr>
+                <w:noProof/>
+                <w:webHidden/>
+              </w:rPr>
+              <w:instrText xml:space="preserve"> PAGEREF _Toc524780472 \h </w:instrText>
+            </w:r>
+            <w:r>
+              <w:rPr>
+                <w:noProof/>
+                <w:webHidden/>
+              </w:rPr>
+            </w:r>
+            <w:r>
+              <w:rPr>
+                <w:noProof/>
+                <w:webHidden/>
+              </w:rPr>
+              <w:fldChar w:fldCharType="separate"/>
+            </w:r>
+            <w:r>
+              <w:rPr>
+                <w:noProof/>
+                <w:webHidden/>
+              </w:rPr>
+              <w:t>2</w:t>
+            </w:r>
+            <w:r>
+              <w:rPr>
+                <w:noProof/>
+                <w:webHidden/>
+              </w:rPr>
+              <w:fldChar w:fldCharType="end"/>
+            </w:r>
+          </w:hyperlink>
+        </w:p>
+        <w:p>
+          <w:pPr>
+            <w:pStyle w:val="TDC2"/>
+            <w:tabs>
+              <w:tab w:val="right" w:leader="dot" w:pos="8828"/>
+            </w:tabs>
+            <w:rPr>
+              <w:noProof/>
+            </w:rPr>
+          </w:pPr>
+          <w:hyperlink w:anchor="_Toc524780473" w:history="1">
+            <w:r>
+              <w:rPr>
+                <w:rStyle w:val="Hipervnculo"/>
+                <w:noProof/>
+                <w:lang w:val="es-MX"/>
+              </w:rPr>
+              <w:t>7.2. Objetivos específicos</w:t>
+            </w:r>
+            <w:r>
+              <w:rPr>
+                <w:noProof/>
+                <w:webHidden/>
+              </w:rPr>
+              <w:tab/>
+            </w:r>
+            <w:r>
+              <w:rPr>
+                <w:noProof/>
+                <w:webHidden/>
+              </w:rPr>
+              <w:fldChar w:fldCharType="begin"/>
+            </w:r>
+            <w:r>
+              <w:rPr>
+                <w:noProof/>
+                <w:webHidden/>
+              </w:rPr>
+              <w:instrText xml:space="preserve"> PAGEREF _Toc524780473 \h </w:instrText>
+            </w:r>
+            <w:r>
+              <w:rPr>
+                <w:noProof/>
+                <w:webHidden/>
+              </w:rPr>
+            </w:r>
+            <w:r>
+              <w:rPr>
+                <w:noProof/>
+                <w:webHidden/>
+              </w:rPr>
+              <w:fldChar w:fldCharType="separate"/>
+            </w:r>
+            <w:r>
+              <w:rPr>
+                <w:noProof/>
+                <w:webHidden/>
+              </w:rPr>
+              <w:t>2</w:t>
+            </w:r>
+            <w:r>
+              <w:rPr>
+                <w:noProof/>
+                <w:webHidden/>
+              </w:rPr>
+              <w:fldChar w:fldCharType="end"/>
+            </w:r>
+          </w:hyperlink>
+        </w:p>
+        <w:p>
+          <w:pPr>
+            <w:pStyle w:val="TDC1"/>
+            <w:tabs>
+              <w:tab w:val="right" w:leader="dot" w:pos="8828"/>
+            </w:tabs>
+            <w:rPr>
+              <w:noProof/>
+            </w:rPr>
+          </w:pPr>
+          <w:hyperlink w:anchor="_Toc524780474" w:history="1">
+            <w:r>
+              <w:rPr>
+                <w:rStyle w:val="Hipervnculo"/>
+                <w:noProof/>
+                <w:lang w:val="es-MX"/>
+              </w:rPr>
+              <w:t>8. Alcance</w:t>
+            </w:r>
+            <w:r>
+              <w:rPr>
+                <w:noProof/>
+                <w:webHidden/>
+              </w:rPr>
+              <w:tab/>
+            </w:r>
+            <w:r>
+              <w:rPr>
+                <w:noProof/>
+                <w:webHidden/>
+              </w:rPr>
+              <w:fldChar w:fldCharType="begin"/>
+            </w:r>
+            <w:r>
+              <w:rPr>
+                <w:noProof/>
+                <w:webHidden/>
+              </w:rPr>
+              <w:instrText xml:space="preserve"> PAGEREF _Toc524780474 \h </w:instrText>
+            </w:r>
+            <w:r>
+              <w:rPr>
+                <w:noProof/>
+                <w:webHidden/>
+              </w:rPr>
+            </w:r>
+            <w:r>
+              <w:rPr>
+                <w:noProof/>
+                <w:webHidden/>
+              </w:rPr>
+              <w:fldChar w:fldCharType="separate"/>
+            </w:r>
+            <w:r>
+              <w:rPr>
+                <w:noProof/>
+                <w:webHidden/>
+              </w:rPr>
+              <w:t>2</w:t>
+            </w:r>
+            <w:r>
+              <w:rPr>
+                <w:noProof/>
+                <w:webHidden/>
+              </w:rPr>
+              <w:fldChar w:fldCharType="end"/>
+            </w:r>
+          </w:hyperlink>
+        </w:p>
+        <w:p>
+          <w:pPr>
+            <w:pStyle w:val="TDC2"/>
+            <w:tabs>
+              <w:tab w:val="right" w:leader="dot" w:pos="8828"/>
+            </w:tabs>
+            <w:rPr>
+              <w:noProof/>
+            </w:rPr>
+          </w:pPr>
+          <w:hyperlink w:anchor="_Toc524780475" w:history="1">
+            <w:r>
+              <w:rPr>
+                <w:rStyle w:val="Hipervnculo"/>
+                <w:noProof/>
+                <w:lang w:val="es-MX"/>
+              </w:rPr>
+              <w:t>8.1. Alcance web</w:t>
+            </w:r>
+            <w:r>
+              <w:rPr>
+                <w:noProof/>
+                <w:webHidden/>
+              </w:rPr>
+              <w:tab/>
+            </w:r>
+            <w:r>
+              <w:rPr>
+                <w:noProof/>
+                <w:webHidden/>
+              </w:rPr>
+              <w:fldChar w:fldCharType="begin"/>
+            </w:r>
+            <w:r>
+              <w:rPr>
+                <w:noProof/>
+                <w:webHidden/>
+              </w:rPr>
+              <w:instrText xml:space="preserve"> PAGEREF _Toc524780475 \h </w:instrText>
+            </w:r>
+            <w:r>
+              <w:rPr>
+                <w:noProof/>
+                <w:webHidden/>
+              </w:rPr>
+            </w:r>
+            <w:r>
+              <w:rPr>
+                <w:noProof/>
+                <w:webHidden/>
+              </w:rPr>
+              <w:fldChar w:fldCharType="separate"/>
+            </w:r>
+            <w:r>
+              <w:rPr>
+                <w:noProof/>
+                <w:webHidden/>
+              </w:rPr>
+              <w:t>2</w:t>
+            </w:r>
+            <w:r>
+              <w:rPr>
+                <w:noProof/>
+                <w:webHidden/>
+              </w:rPr>
+              <w:fldChar w:fldCharType="end"/>
+            </w:r>
+          </w:hyperlink>
+        </w:p>
+        <w:p>
+          <w:pPr>
+            <w:pStyle w:val="TDC2"/>
+            <w:tabs>
+              <w:tab w:val="right" w:leader="dot" w:pos="8828"/>
+            </w:tabs>
+            <w:rPr>
+              <w:noProof/>
+            </w:rPr>
+          </w:pPr>
+          <w:hyperlink w:anchor="_Toc524780476" w:history="1">
+            <w:r>
+              <w:rPr>
+                <w:rStyle w:val="Hipervnculo"/>
+                <w:noProof/>
+                <w:lang w:val="es-MX"/>
+              </w:rPr>
+              <w:t>8.2. Alcance móvil</w:t>
+            </w:r>
+            <w:r>
+              <w:rPr>
+                <w:noProof/>
+                <w:webHidden/>
+              </w:rPr>
+              <w:tab/>
+            </w:r>
+            <w:r>
+              <w:rPr>
+                <w:noProof/>
+                <w:webHidden/>
+              </w:rPr>
+              <w:fldChar w:fldCharType="begin"/>
+            </w:r>
+            <w:r>
+              <w:rPr>
+                <w:noProof/>
+                <w:webHidden/>
+              </w:rPr>
+              <w:instrText xml:space="preserve"> PAGEREF _Toc524780476 \h </w:instrText>
+            </w:r>
+            <w:r>
+              <w:rPr>
+                <w:noProof/>
+                <w:webHidden/>
+              </w:rPr>
+            </w:r>
+            <w:r>
+              <w:rPr>
+                <w:noProof/>
+                <w:webHidden/>
+              </w:rPr>
+              <w:fldChar w:fldCharType="separate"/>
+            </w:r>
+            <w:r>
+              <w:rPr>
+                <w:noProof/>
+                <w:webHidden/>
+              </w:rPr>
+              <w:t>2</w:t>
+            </w:r>
+            <w:r>
+              <w:rPr>
+                <w:noProof/>
+                <w:webHidden/>
+              </w:rPr>
+              <w:fldChar w:fldCharType="end"/>
+            </w:r>
+          </w:hyperlink>
+        </w:p>
+        <w:p>
+          <w:pPr>
+            <w:pStyle w:val="TDC1"/>
+            <w:tabs>
+              <w:tab w:val="right" w:leader="dot" w:pos="8828"/>
+            </w:tabs>
+            <w:rPr>
+              <w:noProof/>
+            </w:rPr>
+          </w:pPr>
+          <w:hyperlink w:anchor="_Toc524780477" w:history="1">
+            <w:r>
+              <w:rPr>
+                <w:rStyle w:val="Hipervnculo"/>
+                <w:noProof/>
+                <w:lang w:val="es-MX"/>
+              </w:rPr>
+              <w:t>9. Técnicas orientadas a mejorar la productividad</w:t>
+            </w:r>
+            <w:r>
+              <w:rPr>
+                <w:noProof/>
+                <w:webHidden/>
+              </w:rPr>
+              <w:tab/>
+            </w:r>
+            <w:r>
+              <w:rPr>
+                <w:noProof/>
+                <w:webHidden/>
+              </w:rPr>
+              <w:fldChar w:fldCharType="begin"/>
+            </w:r>
+            <w:r>
+              <w:rPr>
+                <w:noProof/>
+                <w:webHidden/>
+              </w:rPr>
+              <w:instrText xml:space="preserve"> PAGEREF _Toc524780477 \h </w:instrText>
+            </w:r>
+            <w:r>
+              <w:rPr>
+                <w:noProof/>
+                <w:webHidden/>
+              </w:rPr>
+            </w:r>
+            <w:r>
+              <w:rPr>
+                <w:noProof/>
+                <w:webHidden/>
+              </w:rPr>
+              <w:fldChar w:fldCharType="separate"/>
+            </w:r>
+            <w:r>
+              <w:rPr>
+                <w:noProof/>
+                <w:webHidden/>
+              </w:rPr>
+              <w:t>2</w:t>
+            </w:r>
+            <w:r>
+              <w:rPr>
+                <w:noProof/>
+                <w:webHidden/>
+              </w:rPr>
+              <w:fldChar w:fldCharType="end"/>
+            </w:r>
+          </w:hyperlink>
+        </w:p>
+        <w:p>
+          <w:pPr>
+            <w:pStyle w:val="TDC1"/>
+            <w:tabs>
+              <w:tab w:val="right" w:leader="dot" w:pos="8828"/>
+            </w:tabs>
+            <w:rPr>
+              <w:noProof/>
+            </w:rPr>
+          </w:pPr>
+          <w:hyperlink w:anchor="_Toc524780478" w:history="1">
+            <w:r>
+              <w:rPr>
+                <w:rStyle w:val="Hipervnculo"/>
+                <w:noProof/>
+                <w:lang w:val="es-MX"/>
+              </w:rPr>
+              <w:t>10. Actividades adicionales para asegurar la calidad</w:t>
+            </w:r>
+            <w:r>
+              <w:rPr>
+                <w:noProof/>
+                <w:webHidden/>
+              </w:rPr>
+              <w:tab/>
+            </w:r>
+            <w:r>
+              <w:rPr>
+                <w:noProof/>
+                <w:webHidden/>
+              </w:rPr>
+              <w:fldChar w:fldCharType="begin"/>
+            </w:r>
+            <w:r>
+              <w:rPr>
+                <w:noProof/>
+                <w:webHidden/>
+              </w:rPr>
+              <w:instrText xml:space="preserve"> PAGEREF _Toc524780478 \h </w:instrText>
+            </w:r>
+            <w:r>
+              <w:rPr>
+                <w:noProof/>
+                <w:webHidden/>
+              </w:rPr>
+            </w:r>
+            <w:r>
+              <w:rPr>
+                <w:noProof/>
+                <w:webHidden/>
+              </w:rPr>
+              <w:fldChar w:fldCharType="separate"/>
+            </w:r>
+            <w:r>
+              <w:rPr>
+                <w:noProof/>
+                <w:webHidden/>
+              </w:rPr>
+              <w:t>2</w:t>
+            </w:r>
+            <w:r>
+              <w:rPr>
+                <w:noProof/>
+                <w:webHidden/>
+              </w:rPr>
+              <w:fldChar w:fldCharType="end"/>
+            </w:r>
+          </w:hyperlink>
+        </w:p>
+        <w:p>
+          <w:pPr>
+            <w:pStyle w:val="TDC1"/>
+            <w:tabs>
+              <w:tab w:val="right" w:leader="dot" w:pos="8828"/>
+            </w:tabs>
+            <w:rPr>
+              <w:noProof/>
+            </w:rPr>
+          </w:pPr>
+          <w:hyperlink w:anchor="_Toc524780479" w:history="1">
+            <w:r>
+              <w:rPr>
+                <w:rStyle w:val="Hipervnculo"/>
+                <w:noProof/>
+                <w:lang w:val="es-MX"/>
+              </w:rPr>
+              <w:t>11. Innovación en el proyecto</w:t>
+            </w:r>
+            <w:r>
+              <w:rPr>
+                <w:noProof/>
+                <w:webHidden/>
+              </w:rPr>
+              <w:tab/>
+            </w:r>
+            <w:r>
+              <w:rPr>
+                <w:noProof/>
+                <w:webHidden/>
+              </w:rPr>
+              <w:fldChar w:fldCharType="begin"/>
+            </w:r>
+            <w:r>
+              <w:rPr>
+                <w:noProof/>
+                <w:webHidden/>
+              </w:rPr>
+              <w:instrText xml:space="preserve"> PAGEREF _Toc524780479 \h </w:instrText>
+            </w:r>
+            <w:r>
+              <w:rPr>
+                <w:noProof/>
+                <w:webHidden/>
+              </w:rPr>
+            </w:r>
+            <w:r>
+              <w:rPr>
+                <w:noProof/>
+                <w:webHidden/>
+              </w:rPr>
+              <w:fldChar w:fldCharType="separate"/>
+            </w:r>
+            <w:r>
+              <w:rPr>
+                <w:noProof/>
+                <w:webHidden/>
+              </w:rPr>
+              <w:t>2</w:t>
+            </w:r>
+            <w:r>
+              <w:rPr>
+                <w:noProof/>
+                <w:webHidden/>
+              </w:rPr>
+              <w:fldChar w:fldCharType="end"/>
+            </w:r>
+          </w:hyperlink>
+        </w:p>
+        <w:p>
+          <w:pPr>
+            <w:pStyle w:val="TDC2"/>
+            <w:tabs>
+              <w:tab w:val="right" w:leader="dot" w:pos="8828"/>
+            </w:tabs>
+            <w:rPr>
+              <w:noProof/>
+            </w:rPr>
+          </w:pPr>
+          <w:hyperlink w:anchor="_Toc524780480" w:history="1">
+            <w:r>
+              <w:rPr>
+                <w:rStyle w:val="Hipervnculo"/>
+                <w:noProof/>
+                <w:lang w:val="es-MX"/>
+              </w:rPr>
+              <w:t>11.1. Funcional</w:t>
+            </w:r>
+            <w:r>
+              <w:rPr>
+                <w:noProof/>
+                <w:webHidden/>
+              </w:rPr>
+              <w:tab/>
+            </w:r>
+            <w:r>
+              <w:rPr>
+                <w:noProof/>
+                <w:webHidden/>
+              </w:rPr>
+              <w:fldChar w:fldCharType="begin"/>
+            </w:r>
+            <w:r>
+              <w:rPr>
+                <w:noProof/>
+                <w:webHidden/>
+              </w:rPr>
+              <w:instrText xml:space="preserve"> PAGEREF _Toc524780480 \h </w:instrText>
+            </w:r>
+            <w:r>
+              <w:rPr>
+                <w:noProof/>
+                <w:webHidden/>
+              </w:rPr>
+            </w:r>
+            <w:r>
+              <w:rPr>
+                <w:noProof/>
+                <w:webHidden/>
+              </w:rPr>
+              <w:fldChar w:fldCharType="separate"/>
+            </w:r>
+            <w:r>
+              <w:rPr>
+                <w:noProof/>
+                <w:webHidden/>
+              </w:rPr>
+              <w:t>2</w:t>
+            </w:r>
+            <w:r>
+              <w:rPr>
+                <w:noProof/>
+                <w:webHidden/>
+              </w:rPr>
+              <w:fldChar w:fldCharType="end"/>
+            </w:r>
+          </w:hyperlink>
+        </w:p>
+        <w:p>
+          <w:pPr>
+            <w:pStyle w:val="TDC2"/>
+            <w:tabs>
+              <w:tab w:val="right" w:leader="dot" w:pos="8828"/>
+            </w:tabs>
+            <w:rPr>
+              <w:noProof/>
+            </w:rPr>
+          </w:pPr>
+          <w:hyperlink w:anchor="_Toc524780481" w:history="1">
+            <w:r>
+              <w:rPr>
+                <w:rStyle w:val="Hipervnculo"/>
+                <w:noProof/>
+                <w:lang w:val="es-MX"/>
+              </w:rPr>
+              <w:t>11.2. No funcional</w:t>
+            </w:r>
+            <w:r>
+              <w:rPr>
+                <w:noProof/>
+                <w:webHidden/>
+              </w:rPr>
+              <w:tab/>
+            </w:r>
+            <w:r>
+              <w:rPr>
+                <w:noProof/>
+                <w:webHidden/>
+              </w:rPr>
+              <w:fldChar w:fldCharType="begin"/>
+            </w:r>
+            <w:r>
+              <w:rPr>
+                <w:noProof/>
+                <w:webHidden/>
+              </w:rPr>
+              <w:instrText xml:space="preserve"> PAGEREF _Toc524780481 \h </w:instrText>
+            </w:r>
+            <w:r>
+              <w:rPr>
+                <w:noProof/>
+                <w:webHidden/>
+              </w:rPr>
+            </w:r>
+            <w:r>
+              <w:rPr>
+                <w:noProof/>
+                <w:webHidden/>
+              </w:rPr>
+              <w:fldChar w:fldCharType="separate"/>
+            </w:r>
+            <w:r>
+              <w:rPr>
+                <w:noProof/>
+                <w:webHidden/>
+              </w:rPr>
+              <w:t>2</w:t>
+            </w:r>
+            <w:r>
+              <w:rPr>
+                <w:noProof/>
+                <w:webHidden/>
+              </w:rPr>
+              <w:fldChar w:fldCharType="end"/>
+            </w:r>
+          </w:hyperlink>
+        </w:p>
+        <w:p>
+          <w:pPr>
+            <w:pStyle w:val="TDC2"/>
+            <w:tabs>
+              <w:tab w:val="right" w:leader="dot" w:pos="8828"/>
+            </w:tabs>
+            <w:rPr>
+              <w:noProof/>
+            </w:rPr>
+          </w:pPr>
+          <w:hyperlink w:anchor="_Toc524780482" w:history="1">
+            <w:r>
+              <w:rPr>
+                <w:rStyle w:val="Hipervnculo"/>
+                <w:noProof/>
+                <w:lang w:val="es-MX"/>
+              </w:rPr>
+              <w:t>11.3. Herramienta</w:t>
+            </w:r>
+            <w:r>
+              <w:rPr>
+                <w:noProof/>
+                <w:webHidden/>
+              </w:rPr>
+              <w:tab/>
+            </w:r>
+            <w:r>
+              <w:rPr>
+                <w:noProof/>
+                <w:webHidden/>
+              </w:rPr>
+              <w:fldChar w:fldCharType="begin"/>
+            </w:r>
+            <w:r>
+              <w:rPr>
+                <w:noProof/>
+                <w:webHidden/>
+              </w:rPr>
+              <w:instrText xml:space="preserve"> PAGEREF _Toc524780482 \h </w:instrText>
+            </w:r>
+            <w:r>
+              <w:rPr>
+                <w:noProof/>
+                <w:webHidden/>
+              </w:rPr>
+            </w:r>
+            <w:r>
+              <w:rPr>
+                <w:noProof/>
+                <w:webHidden/>
+              </w:rPr>
+              <w:fldChar w:fldCharType="separate"/>
+            </w:r>
+            <w:r>
+              <w:rPr>
+                <w:noProof/>
+                <w:webHidden/>
+              </w:rPr>
+              <w:t>2</w:t>
+            </w:r>
+            <w:r>
+              <w:rPr>
+                <w:noProof/>
+                <w:webHidden/>
+              </w:rPr>
+              <w:fldChar w:fldCharType="end"/>
+            </w:r>
+          </w:hyperlink>
+        </w:p>
+        <w:p>
+          <w:pPr>
+            <w:pStyle w:val="TDC1"/>
+            <w:tabs>
+              <w:tab w:val="right" w:leader="dot" w:pos="8828"/>
+            </w:tabs>
+            <w:rPr>
+              <w:noProof/>
+            </w:rPr>
+          </w:pPr>
+          <w:hyperlink w:anchor="_Toc524780483" w:history="1">
+            <w:r>
+              <w:rPr>
+                <w:rStyle w:val="Hipervnculo"/>
+                <w:noProof/>
+                <w:lang w:val="es-MX"/>
+              </w:rPr>
+              <w:t>12. Arquitectura del software</w:t>
+            </w:r>
+            <w:r>
+              <w:rPr>
+                <w:noProof/>
+                <w:webHidden/>
+              </w:rPr>
+              <w:tab/>
+            </w:r>
+            <w:r>
+              <w:rPr>
+                <w:noProof/>
+                <w:webHidden/>
+              </w:rPr>
+              <w:fldChar w:fldCharType="begin"/>
+            </w:r>
+            <w:r>
+              <w:rPr>
+                <w:noProof/>
+                <w:webHidden/>
+              </w:rPr>
+              <w:instrText xml:space="preserve"> PAGEREF _Toc524780483 \h </w:instrText>
+            </w:r>
+            <w:r>
+              <w:rPr>
+                <w:noProof/>
+                <w:webHidden/>
+              </w:rPr>
+            </w:r>
+            <w:r>
+              <w:rPr>
+                <w:noProof/>
+                <w:webHidden/>
+              </w:rPr>
+              <w:fldChar w:fldCharType="separate"/>
+            </w:r>
+            <w:r>
+              <w:rPr>
+                <w:noProof/>
+                <w:webHidden/>
+              </w:rPr>
+              <w:t>2</w:t>
+            </w:r>
+            <w:r>
+              <w:rPr>
+                <w:noProof/>
+                <w:webHidden/>
+              </w:rPr>
+              <w:fldChar w:fldCharType="end"/>
+            </w:r>
+          </w:hyperlink>
+        </w:p>
+        <w:p>
+          <w:pPr>
+            <w:pStyle w:val="TDC1"/>
+            <w:tabs>
+              <w:tab w:val="right" w:leader="dot" w:pos="8828"/>
+            </w:tabs>
+            <w:rPr>
+              <w:noProof/>
+            </w:rPr>
+          </w:pPr>
+          <w:hyperlink w:anchor="_Toc524780484" w:history="1">
+            <w:r>
+              <w:rPr>
+                <w:rStyle w:val="Hipervnculo"/>
+                <w:noProof/>
+                <w:lang w:val="es-MX"/>
+              </w:rPr>
+              <w:t>13. Ingeniería inversa y re-ingeniería</w:t>
+            </w:r>
+            <w:r>
+              <w:rPr>
+                <w:noProof/>
+                <w:webHidden/>
+              </w:rPr>
+              <w:tab/>
+            </w:r>
+            <w:r>
+              <w:rPr>
+                <w:noProof/>
+                <w:webHidden/>
+              </w:rPr>
+              <w:fldChar w:fldCharType="begin"/>
+            </w:r>
+            <w:r>
+              <w:rPr>
+                <w:noProof/>
+                <w:webHidden/>
+              </w:rPr>
+              <w:instrText xml:space="preserve"> PAGEREF _Toc524780484 \h </w:instrText>
+            </w:r>
+            <w:r>
+              <w:rPr>
+                <w:noProof/>
+                <w:webHidden/>
+              </w:rPr>
+            </w:r>
+            <w:r>
+              <w:rPr>
+                <w:noProof/>
+                <w:webHidden/>
+              </w:rPr>
+              <w:fldChar w:fldCharType="separate"/>
+            </w:r>
+            <w:r>
+              <w:rPr>
+                <w:noProof/>
+                <w:webHidden/>
+              </w:rPr>
+              <w:t>2</w:t>
+            </w:r>
+            <w:r>
+              <w:rPr>
+                <w:noProof/>
+                <w:webHidden/>
+              </w:rPr>
+              <w:fldChar w:fldCharType="end"/>
+            </w:r>
+          </w:hyperlink>
+        </w:p>
+        <w:p>
+          <w:pPr>
+            <w:pStyle w:val="TDC1"/>
+            <w:tabs>
+              <w:tab w:val="right" w:leader="dot" w:pos="8828"/>
+            </w:tabs>
+            <w:rPr>
+              <w:noProof/>
+            </w:rPr>
+          </w:pPr>
+          <w:hyperlink w:anchor="_Toc524780485" w:history="1">
+            <w:r>
+              <w:rPr>
+                <w:rStyle w:val="Hipervnculo"/>
+                <w:noProof/>
+                <w:lang w:val="es-MX"/>
+              </w:rPr>
+              <w:t>14. Descripción de herramientas de desarrollo</w:t>
+            </w:r>
+            <w:r>
+              <w:rPr>
+                <w:noProof/>
+                <w:webHidden/>
+              </w:rPr>
+              <w:tab/>
+            </w:r>
+            <w:r>
+              <w:rPr>
+                <w:noProof/>
+                <w:webHidden/>
+              </w:rPr>
+              <w:fldChar w:fldCharType="begin"/>
+            </w:r>
+            <w:r>
+              <w:rPr>
+                <w:noProof/>
+                <w:webHidden/>
+              </w:rPr>
+              <w:instrText xml:space="preserve"> PAGEREF _Toc524780485 \h </w:instrText>
+            </w:r>
+            <w:r>
+              <w:rPr>
+                <w:noProof/>
+                <w:webHidden/>
+              </w:rPr>
+            </w:r>
+            <w:r>
+              <w:rPr>
+                <w:noProof/>
+                <w:webHidden/>
+              </w:rPr>
+              <w:fldChar w:fldCharType="separate"/>
+            </w:r>
+            <w:r>
+              <w:rPr>
+                <w:noProof/>
+                <w:webHidden/>
+              </w:rPr>
+              <w:t>2</w:t>
+            </w:r>
+            <w:r>
+              <w:rPr>
+                <w:noProof/>
+                <w:webHidden/>
+              </w:rPr>
+              <w:fldChar w:fldCharType="end"/>
+            </w:r>
+          </w:hyperlink>
+        </w:p>
+        <w:p>
+          <w:pPr>
+            <w:pStyle w:val="TDC1"/>
+            <w:tabs>
+              <w:tab w:val="right" w:leader="dot" w:pos="8828"/>
+            </w:tabs>
+            <w:rPr>
+              <w:noProof/>
+            </w:rPr>
+          </w:pPr>
+          <w:hyperlink w:anchor="_Toc524780486" w:history="1">
+            <w:r>
+              <w:rPr>
+                <w:rStyle w:val="Hipervnculo"/>
+                <w:noProof/>
+                <w:lang w:val="es-MX"/>
+              </w:rPr>
+              <w:t>15. Proceso del software</w:t>
+            </w:r>
+            <w:r>
+              <w:rPr>
+                <w:noProof/>
+                <w:webHidden/>
+              </w:rPr>
+              <w:tab/>
+            </w:r>
+            <w:r>
+              <w:rPr>
+                <w:noProof/>
+                <w:webHidden/>
+              </w:rPr>
+              <w:fldChar w:fldCharType="begin"/>
+            </w:r>
+            <w:r>
+              <w:rPr>
+                <w:noProof/>
+                <w:webHidden/>
+              </w:rPr>
+              <w:instrText xml:space="preserve"> PAGEREF _Toc524780486 \h </w:instrText>
+            </w:r>
+            <w:r>
+              <w:rPr>
+                <w:noProof/>
+                <w:webHidden/>
+              </w:rPr>
+            </w:r>
+            <w:r>
+              <w:rPr>
+                <w:noProof/>
+                <w:webHidden/>
+              </w:rPr>
+              <w:fldChar w:fldCharType="separate"/>
+            </w:r>
+            <w:r>
+              <w:rPr>
+                <w:noProof/>
+                <w:webHidden/>
+              </w:rPr>
+              <w:t>2</w:t>
+            </w:r>
+            <w:r>
+              <w:rPr>
+                <w:noProof/>
+                <w:webHidden/>
+              </w:rPr>
+              <w:fldChar w:fldCharType="end"/>
+            </w:r>
+          </w:hyperlink>
+        </w:p>
+        <w:p>
+          <w:pPr>
+            <w:pStyle w:val="TDC2"/>
+            <w:tabs>
+              <w:tab w:val="right" w:leader="dot" w:pos="8828"/>
+            </w:tabs>
+            <w:rPr>
+              <w:noProof/>
+            </w:rPr>
+          </w:pPr>
+          <w:hyperlink w:anchor="_Toc524780487" w:history="1">
+            <w:r>
+              <w:rPr>
+                <w:rStyle w:val="Hipervnculo"/>
+                <w:noProof/>
+                <w:lang w:val="es-MX"/>
+              </w:rPr>
+              <w:t>15.1. Modelo de requisito</w:t>
+            </w:r>
+            <w:r>
+              <w:rPr>
+                <w:noProof/>
+                <w:webHidden/>
+              </w:rPr>
+              <w:tab/>
+            </w:r>
+            <w:r>
+              <w:rPr>
+                <w:noProof/>
+                <w:webHidden/>
+              </w:rPr>
+              <w:fldChar w:fldCharType="begin"/>
+            </w:r>
+            <w:r>
+              <w:rPr>
+                <w:noProof/>
+                <w:webHidden/>
+              </w:rPr>
+              <w:instrText xml:space="preserve"> PAGEREF _Toc524780487 \h </w:instrText>
+            </w:r>
+            <w:r>
+              <w:rPr>
+                <w:noProof/>
+                <w:webHidden/>
+              </w:rPr>
+            </w:r>
+            <w:r>
+              <w:rPr>
+                <w:noProof/>
+                <w:webHidden/>
+              </w:rPr>
+              <w:fldChar w:fldCharType="separate"/>
+            </w:r>
+            <w:r>
+              <w:rPr>
+                <w:noProof/>
+                <w:webHidden/>
+              </w:rPr>
+              <w:t>2</w:t>
+            </w:r>
+            <w:r>
+              <w:rPr>
+                <w:noProof/>
+                <w:webHidden/>
+              </w:rPr>
+              <w:fldChar w:fldCharType="end"/>
+            </w:r>
+          </w:hyperlink>
+        </w:p>
+        <w:p>
+          <w:pPr>
+            <w:pStyle w:val="TDC2"/>
+            <w:tabs>
+              <w:tab w:val="right" w:leader="dot" w:pos="8828"/>
+            </w:tabs>
+            <w:rPr>
+              <w:noProof/>
+            </w:rPr>
+          </w:pPr>
+          <w:hyperlink w:anchor="_Toc524780488" w:history="1">
+            <w:r>
+              <w:rPr>
+                <w:rStyle w:val="Hipervnculo"/>
+                <w:noProof/>
+                <w:lang w:val="es-MX"/>
+              </w:rPr>
+              <w:t>15.2. Modelo de arquitectura del software a nivel del código</w:t>
+            </w:r>
+            <w:r>
+              <w:rPr>
+                <w:noProof/>
+                <w:webHidden/>
+              </w:rPr>
+              <w:tab/>
+            </w:r>
+            <w:r>
+              <w:rPr>
+                <w:noProof/>
+                <w:webHidden/>
+              </w:rPr>
+              <w:fldChar w:fldCharType="begin"/>
+            </w:r>
+            <w:r>
+              <w:rPr>
+                <w:noProof/>
+                <w:webHidden/>
+              </w:rPr>
+              <w:instrText xml:space="preserve"> PAGEREF _Toc524780488 \h </w:instrText>
+            </w:r>
+            <w:r>
+              <w:rPr>
+                <w:noProof/>
+                <w:webHidden/>
+              </w:rPr>
+            </w:r>
+            <w:r>
+              <w:rPr>
+                <w:noProof/>
+                <w:webHidden/>
+              </w:rPr>
+              <w:fldChar w:fldCharType="separate"/>
+            </w:r>
+            <w:r>
+              <w:rPr>
+                <w:noProof/>
+                <w:webHidden/>
+              </w:rPr>
+              <w:t>2</w:t>
+            </w:r>
+            <w:r>
+              <w:rPr>
+                <w:noProof/>
+                <w:webHidden/>
+              </w:rPr>
+              <w:fldChar w:fldCharType="end"/>
+            </w:r>
+          </w:hyperlink>
+        </w:p>
+        <w:p>
+          <w:pPr>
+            <w:pStyle w:val="TDC2"/>
+            <w:tabs>
+              <w:tab w:val="right" w:leader="dot" w:pos="8828"/>
+            </w:tabs>
+            <w:rPr>
+              <w:noProof/>
+            </w:rPr>
+          </w:pPr>
+          <w:hyperlink w:anchor="_Toc524780489" w:history="1">
+            <w:r>
+              <w:rPr>
+                <w:rStyle w:val="Hipervnculo"/>
+                <w:noProof/>
+                <w:lang w:val="es-MX"/>
+              </w:rPr>
+              <w:t>15.3. Modelo de arquitectura del software a nivel de despliegue</w:t>
+            </w:r>
+            <w:r>
+              <w:rPr>
+                <w:noProof/>
+                <w:webHidden/>
+              </w:rPr>
+              <w:tab/>
+            </w:r>
+            <w:r>
+              <w:rPr>
+                <w:noProof/>
+                <w:webHidden/>
+              </w:rPr>
+              <w:fldChar w:fldCharType="begin"/>
+            </w:r>
+            <w:r>
+              <w:rPr>
+                <w:noProof/>
+                <w:webHidden/>
+              </w:rPr>
+              <w:instrText xml:space="preserve"> PAGEREF _Toc524780489 \h </w:instrText>
+            </w:r>
+            <w:r>
+              <w:rPr>
+                <w:noProof/>
+                <w:webHidden/>
+              </w:rPr>
+            </w:r>
+            <w:r>
+              <w:rPr>
+                <w:noProof/>
+                <w:webHidden/>
+              </w:rPr>
+              <w:fldChar w:fldCharType="separate"/>
+            </w:r>
+            <w:r>
+              <w:rPr>
+                <w:noProof/>
+                <w:webHidden/>
+              </w:rPr>
+              <w:t>2</w:t>
+            </w:r>
+            <w:r>
+              <w:rPr>
+                <w:noProof/>
+                <w:webHidden/>
+              </w:rPr>
+              <w:fldChar w:fldCharType="end"/>
+            </w:r>
+          </w:hyperlink>
+        </w:p>
+        <w:p>
+          <w:pPr>
+            <w:pStyle w:val="TDC2"/>
+            <w:tabs>
+              <w:tab w:val="right" w:leader="dot" w:pos="8828"/>
+            </w:tabs>
+            <w:rPr>
+              <w:noProof/>
+            </w:rPr>
+          </w:pPr>
+          <w:hyperlink w:anchor="_Toc524780490" w:history="1">
+            <w:r>
+              <w:rPr>
+                <w:rStyle w:val="Hipervnculo"/>
+                <w:noProof/>
+                <w:lang w:val="es-MX"/>
+              </w:rPr>
+              <w:t>15.4. Modelo de persistencia en el servidor y móvil</w:t>
+            </w:r>
+            <w:r>
+              <w:rPr>
+                <w:noProof/>
+                <w:webHidden/>
+              </w:rPr>
+              <w:tab/>
+            </w:r>
+            <w:r>
+              <w:rPr>
+                <w:noProof/>
+                <w:webHidden/>
+              </w:rPr>
+              <w:fldChar w:fldCharType="begin"/>
+            </w:r>
+            <w:r>
+              <w:rPr>
+                <w:noProof/>
+                <w:webHidden/>
+              </w:rPr>
+              <w:instrText xml:space="preserve"> PAGEREF _Toc524780490 \h </w:instrText>
+            </w:r>
+            <w:r>
+              <w:rPr>
+                <w:noProof/>
+                <w:webHidden/>
+              </w:rPr>
+            </w:r>
+            <w:r>
+              <w:rPr>
+                <w:noProof/>
+                <w:webHidden/>
+              </w:rPr>
+              <w:fldChar w:fldCharType="separate"/>
+            </w:r>
+            <w:r>
+              <w:rPr>
+                <w:noProof/>
+                <w:webHidden/>
+              </w:rPr>
+              <w:t>2</w:t>
+            </w:r>
+            <w:r>
+              <w:rPr>
+                <w:noProof/>
+                <w:webHidden/>
+              </w:rPr>
+              <w:fldChar w:fldCharType="end"/>
+            </w:r>
+          </w:hyperlink>
+        </w:p>
+        <w:p>
+          <w:pPr>
+            <w:pStyle w:val="TDC1"/>
+            <w:tabs>
+              <w:tab w:val="right" w:leader="dot" w:pos="8828"/>
+            </w:tabs>
+            <w:rPr>
+              <w:noProof/>
+            </w:rPr>
+          </w:pPr>
+          <w:hyperlink w:anchor="_Toc524780491" w:history="1">
+            <w:r>
+              <w:rPr>
+                <w:rStyle w:val="Hipervnculo"/>
+                <w:noProof/>
+                <w:lang w:val="es-MX"/>
+              </w:rPr>
+              <w:t>16. Referencias</w:t>
+            </w:r>
+            <w:r>
+              <w:rPr>
+                <w:noProof/>
+                <w:webHidden/>
+              </w:rPr>
+              <w:tab/>
+            </w:r>
+            <w:r>
+              <w:rPr>
+                <w:noProof/>
+                <w:webHidden/>
+              </w:rPr>
+              <w:fldChar w:fldCharType="begin"/>
+            </w:r>
+            <w:r>
+              <w:rPr>
+                <w:noProof/>
+                <w:webHidden/>
+              </w:rPr>
+              <w:instrText xml:space="preserve"> PAGEREF _Toc524780491 \h </w:instrText>
+            </w:r>
+            <w:r>
+              <w:rPr>
+                <w:noProof/>
+                <w:webHidden/>
+              </w:rPr>
+            </w:r>
+            <w:r>
+              <w:rPr>
+                <w:noProof/>
+                <w:webHidden/>
+              </w:rPr>
+              <w:fldChar w:fldCharType="separate"/>
+            </w:r>
+            <w:r>
+              <w:rPr>
+                <w:noProof/>
+                <w:webHidden/>
+              </w:rPr>
+              <w:t>3</w:t>
+            </w:r>
+            <w:r>
+              <w:rPr>
+                <w:noProof/>
+                <w:webHidden/>
+              </w:rPr>
+              <w:fldChar w:fldCharType="end"/>
+            </w:r>
+          </w:hyperlink>
+        </w:p>
+        <w:p>
+          <w:r>
+            <w:rPr>
+              <w:b/>
+              <w:bCs/>
+            </w:rPr>
+            <w:fldChar w:fldCharType="end"/>
+          </w:r>
+        </w:p>
+      </w:sdtContent>
+    </w:sdt>
     <w:p>
-      <w:pPr>
-        <w:rPr>
-          <w:lang w:val="es-MX"/>
-        </w:rPr>
-      </w:pPr>
-      <w:r>
-        <w:rPr>
-          <w:lang w:val="es-MX"/>
-        </w:rPr>
-        <w:t>Comenzando esta vaina</w:t>
-      </w:r>
       <w:bookmarkStart w:id="0" w:name="_GoBack"/>
       <w:bookmarkEnd w:id="0"/>
     </w:p>
+    <w:p>
+      <w:pPr>
+        <w:pStyle w:val="Ttulo1"/>
+        <w:rPr>
+          <w:lang w:val="es-MX"/>
+        </w:rPr>
+      </w:pPr>
+      <w:bookmarkStart w:id="1" w:name="_Toc524780465"/>
+      <w:r>
+        <w:rPr>
+          <w:lang w:val="es-MX"/>
+        </w:rPr>
+        <w:lastRenderedPageBreak/>
+        <w:t>1.</w:t>
+      </w:r>
+      <w:r>
+        <w:rPr>
+          <w:lang w:val="es-MX"/>
+        </w:rPr>
+        <w:t xml:space="preserve"> </w:t>
+      </w:r>
+      <w:r>
+        <w:rPr>
+          <w:lang w:val="es-MX"/>
+        </w:rPr>
+        <w:t>Introducción</w:t>
+      </w:r>
+      <w:bookmarkEnd w:id="1"/>
+      <w:r>
+        <w:rPr>
+          <w:lang w:val="es-MX"/>
+        </w:rPr>
+        <w:t xml:space="preserve"> </w:t>
+      </w:r>
+    </w:p>
+    <w:p>
+      <w:pPr>
+        <w:pStyle w:val="Ttulo1"/>
+        <w:rPr>
+          <w:lang w:val="es-MX"/>
+        </w:rPr>
+      </w:pPr>
+      <w:bookmarkStart w:id="2" w:name="_Toc524780466"/>
+      <w:r>
+        <w:rPr>
+          <w:lang w:val="es-MX"/>
+        </w:rPr>
+        <w:t xml:space="preserve">2. </w:t>
+      </w:r>
+      <w:r>
+        <w:rPr>
+          <w:lang w:val="es-MX"/>
+        </w:rPr>
+        <w:t>Antecedentes</w:t>
+      </w:r>
+      <w:bookmarkEnd w:id="2"/>
+      <w:r>
+        <w:rPr>
+          <w:lang w:val="es-MX"/>
+        </w:rPr>
+        <w:t xml:space="preserve"> </w:t>
+      </w:r>
+    </w:p>
+    <w:p>
+      <w:pPr>
+        <w:pStyle w:val="Ttulo1"/>
+        <w:rPr>
+          <w:lang w:val="es-MX"/>
+        </w:rPr>
+      </w:pPr>
+      <w:bookmarkStart w:id="3" w:name="_Toc524780467"/>
+      <w:r>
+        <w:rPr>
+          <w:lang w:val="es-MX"/>
+        </w:rPr>
+        <w:t xml:space="preserve">3. </w:t>
+      </w:r>
+      <w:r>
+        <w:rPr>
+          <w:lang w:val="es-MX"/>
+        </w:rPr>
+        <w:t>Fundamentos teóricos</w:t>
+      </w:r>
+      <w:bookmarkEnd w:id="3"/>
+      <w:r>
+        <w:rPr>
+          <w:lang w:val="es-MX"/>
+        </w:rPr>
+        <w:t xml:space="preserve"> </w:t>
+      </w:r>
+    </w:p>
+    <w:p>
+      <w:pPr>
+        <w:pStyle w:val="Ttulo1"/>
+        <w:rPr>
+          <w:lang w:val="es-MX"/>
+        </w:rPr>
+      </w:pPr>
+      <w:bookmarkStart w:id="4" w:name="_Toc524780468"/>
+      <w:r>
+        <w:rPr>
+          <w:lang w:val="es-MX"/>
+        </w:rPr>
+        <w:t xml:space="preserve">4. </w:t>
+      </w:r>
+      <w:r>
+        <w:rPr>
+          <w:lang w:val="es-MX"/>
+        </w:rPr>
+        <w:t>Justificación</w:t>
+      </w:r>
+      <w:bookmarkEnd w:id="4"/>
+      <w:r>
+        <w:rPr>
+          <w:lang w:val="es-MX"/>
+        </w:rPr>
+        <w:t xml:space="preserve"> </w:t>
+      </w:r>
+    </w:p>
+    <w:p>
+      <w:pPr>
+        <w:pStyle w:val="Ttulo1"/>
+        <w:rPr>
+          <w:lang w:val="es-MX"/>
+        </w:rPr>
+      </w:pPr>
+      <w:bookmarkStart w:id="5" w:name="_Toc524780469"/>
+      <w:r>
+        <w:rPr>
+          <w:lang w:val="es-MX"/>
+        </w:rPr>
+        <w:t xml:space="preserve">5. </w:t>
+      </w:r>
+      <w:r>
+        <w:rPr>
+          <w:lang w:val="es-MX"/>
+        </w:rPr>
+        <w:t>Descripción del problema</w:t>
+      </w:r>
+      <w:bookmarkEnd w:id="5"/>
+    </w:p>
+    <w:p>
+      <w:pPr>
+        <w:pStyle w:val="Ttulo1"/>
+        <w:rPr>
+          <w:lang w:val="es-MX"/>
+        </w:rPr>
+      </w:pPr>
+      <w:bookmarkStart w:id="6" w:name="_Toc524780470"/>
+      <w:r>
+        <w:rPr>
+          <w:lang w:val="es-MX"/>
+        </w:rPr>
+        <w:t xml:space="preserve">6. </w:t>
+      </w:r>
+      <w:r>
+        <w:rPr>
+          <w:lang w:val="es-MX"/>
+        </w:rPr>
+        <w:t>Formulación del problema</w:t>
+      </w:r>
+      <w:bookmarkEnd w:id="6"/>
+    </w:p>
+    <w:p>
+      <w:pPr>
+        <w:pStyle w:val="Ttulo1"/>
+        <w:rPr>
+          <w:lang w:val="es-MX"/>
+        </w:rPr>
+      </w:pPr>
+      <w:bookmarkStart w:id="7" w:name="_Toc524780471"/>
+      <w:r>
+        <w:rPr>
+          <w:lang w:val="es-MX"/>
+        </w:rPr>
+        <w:t xml:space="preserve">7. </w:t>
+      </w:r>
+      <w:r>
+        <w:rPr>
+          <w:lang w:val="es-MX"/>
+        </w:rPr>
+        <w:t>Objetivos</w:t>
+      </w:r>
+      <w:bookmarkEnd w:id="7"/>
+    </w:p>
+    <w:p>
+      <w:pPr>
+        <w:pStyle w:val="Ttulo2"/>
+        <w:rPr>
+          <w:lang w:val="es-MX"/>
+        </w:rPr>
+      </w:pPr>
+      <w:bookmarkStart w:id="8" w:name="_Toc524780472"/>
+      <w:r>
+        <w:rPr>
+          <w:lang w:val="es-MX"/>
+        </w:rPr>
+        <w:t xml:space="preserve">7.1. </w:t>
+      </w:r>
+      <w:r>
+        <w:rPr>
+          <w:lang w:val="es-MX"/>
+        </w:rPr>
+        <w:t>Objetivos generales</w:t>
+      </w:r>
+      <w:bookmarkEnd w:id="8"/>
+    </w:p>
+    <w:p>
+      <w:pPr>
+        <w:pStyle w:val="Ttulo2"/>
+        <w:rPr>
+          <w:lang w:val="es-MX"/>
+        </w:rPr>
+      </w:pPr>
+      <w:bookmarkStart w:id="9" w:name="_Toc524780473"/>
+      <w:r>
+        <w:rPr>
+          <w:lang w:val="es-MX"/>
+        </w:rPr>
+        <w:t xml:space="preserve">7.2. </w:t>
+      </w:r>
+      <w:r>
+        <w:rPr>
+          <w:lang w:val="es-MX"/>
+        </w:rPr>
+        <w:t>Objetivos específicos</w:t>
+      </w:r>
+      <w:bookmarkEnd w:id="9"/>
+    </w:p>
+    <w:p>
+      <w:pPr>
+        <w:pStyle w:val="Ttulo1"/>
+        <w:rPr>
+          <w:lang w:val="es-MX"/>
+        </w:rPr>
+      </w:pPr>
+      <w:bookmarkStart w:id="10" w:name="_Toc524780474"/>
+      <w:r>
+        <w:rPr>
+          <w:lang w:val="es-MX"/>
+        </w:rPr>
+        <w:t xml:space="preserve">8. </w:t>
+      </w:r>
+      <w:r>
+        <w:rPr>
+          <w:lang w:val="es-MX"/>
+        </w:rPr>
+        <w:t>Alcance</w:t>
+      </w:r>
+      <w:bookmarkEnd w:id="10"/>
+    </w:p>
+    <w:p>
+      <w:pPr>
+        <w:pStyle w:val="Ttulo2"/>
+        <w:rPr>
+          <w:lang w:val="es-MX"/>
+        </w:rPr>
+      </w:pPr>
+      <w:bookmarkStart w:id="11" w:name="_Toc524780475"/>
+      <w:r>
+        <w:rPr>
+          <w:lang w:val="es-MX"/>
+        </w:rPr>
+        <w:t xml:space="preserve">8.1. </w:t>
+      </w:r>
+      <w:r>
+        <w:rPr>
+          <w:lang w:val="es-MX"/>
+        </w:rPr>
+        <w:t>Alcance web</w:t>
+      </w:r>
+      <w:bookmarkEnd w:id="11"/>
+    </w:p>
+    <w:p>
+      <w:pPr>
+        <w:pStyle w:val="Ttulo2"/>
+        <w:rPr>
+          <w:lang w:val="es-MX"/>
+        </w:rPr>
+      </w:pPr>
+      <w:bookmarkStart w:id="12" w:name="_Toc524780476"/>
+      <w:r>
+        <w:rPr>
+          <w:lang w:val="es-MX"/>
+        </w:rPr>
+        <w:t xml:space="preserve">8.2. </w:t>
+      </w:r>
+      <w:r>
+        <w:rPr>
+          <w:lang w:val="es-MX"/>
+        </w:rPr>
+        <w:t>Alcance móvil</w:t>
+      </w:r>
+      <w:bookmarkEnd w:id="12"/>
+    </w:p>
+    <w:p>
+      <w:pPr>
+        <w:pStyle w:val="Ttulo1"/>
+        <w:rPr>
+          <w:lang w:val="es-MX"/>
+        </w:rPr>
+      </w:pPr>
+      <w:bookmarkStart w:id="13" w:name="_Toc524780477"/>
+      <w:r>
+        <w:rPr>
+          <w:lang w:val="es-MX"/>
+        </w:rPr>
+        <w:t xml:space="preserve">9. </w:t>
+      </w:r>
+      <w:r>
+        <w:rPr>
+          <w:lang w:val="es-MX"/>
+        </w:rPr>
+        <w:t>Técnicas orientadas a mejorar la productividad</w:t>
+      </w:r>
+      <w:bookmarkEnd w:id="13"/>
+    </w:p>
+    <w:p>
+      <w:pPr>
+        <w:pStyle w:val="Ttulo1"/>
+        <w:rPr>
+          <w:lang w:val="es-MX"/>
+        </w:rPr>
+      </w:pPr>
+      <w:bookmarkStart w:id="14" w:name="_Toc524780478"/>
+      <w:r>
+        <w:rPr>
+          <w:lang w:val="es-MX"/>
+        </w:rPr>
+        <w:t xml:space="preserve">10. </w:t>
+      </w:r>
+      <w:r>
+        <w:rPr>
+          <w:lang w:val="es-MX"/>
+        </w:rPr>
+        <w:t>Actividades adicionales para asegurar la calidad</w:t>
+      </w:r>
+      <w:bookmarkEnd w:id="14"/>
+    </w:p>
+    <w:p>
+      <w:pPr>
+        <w:pStyle w:val="Ttulo1"/>
+        <w:rPr>
+          <w:lang w:val="es-MX"/>
+        </w:rPr>
+      </w:pPr>
+      <w:bookmarkStart w:id="15" w:name="_Toc524780479"/>
+      <w:r>
+        <w:rPr>
+          <w:lang w:val="es-MX"/>
+        </w:rPr>
+        <w:t xml:space="preserve">11. </w:t>
+      </w:r>
+      <w:r>
+        <w:rPr>
+          <w:lang w:val="es-MX"/>
+        </w:rPr>
+        <w:t>Innovación en el proyecto</w:t>
+      </w:r>
+      <w:bookmarkEnd w:id="15"/>
+      <w:r>
+        <w:rPr>
+          <w:lang w:val="es-MX"/>
+        </w:rPr>
+        <w:t xml:space="preserve"> </w:t>
+      </w:r>
+    </w:p>
+    <w:p>
+      <w:pPr>
+        <w:pStyle w:val="Ttulo2"/>
+        <w:rPr>
+          <w:lang w:val="es-MX"/>
+        </w:rPr>
+      </w:pPr>
+      <w:bookmarkStart w:id="16" w:name="_Toc524780480"/>
+      <w:r>
+        <w:rPr>
+          <w:lang w:val="es-MX"/>
+        </w:rPr>
+        <w:t xml:space="preserve">11.1. </w:t>
+      </w:r>
+      <w:r>
+        <w:rPr>
+          <w:lang w:val="es-MX"/>
+        </w:rPr>
+        <w:t>Funcional</w:t>
+      </w:r>
+      <w:bookmarkEnd w:id="16"/>
+    </w:p>
+    <w:p>
+      <w:pPr>
+        <w:pStyle w:val="Ttulo2"/>
+        <w:rPr>
+          <w:lang w:val="es-MX"/>
+        </w:rPr>
+      </w:pPr>
+      <w:bookmarkStart w:id="17" w:name="_Toc524780481"/>
+      <w:r>
+        <w:rPr>
+          <w:lang w:val="es-MX"/>
+        </w:rPr>
+        <w:t xml:space="preserve">11.2. </w:t>
+      </w:r>
+      <w:r>
+        <w:rPr>
+          <w:lang w:val="es-MX"/>
+        </w:rPr>
+        <w:t>No funcional</w:t>
+      </w:r>
+      <w:bookmarkEnd w:id="17"/>
+    </w:p>
+    <w:p>
+      <w:pPr>
+        <w:pStyle w:val="Ttulo2"/>
+        <w:rPr>
+          <w:lang w:val="es-MX"/>
+        </w:rPr>
+      </w:pPr>
+      <w:bookmarkStart w:id="18" w:name="_Toc524780482"/>
+      <w:r>
+        <w:rPr>
+          <w:lang w:val="es-MX"/>
+        </w:rPr>
+        <w:t xml:space="preserve">11.3. </w:t>
+      </w:r>
+      <w:r>
+        <w:rPr>
+          <w:lang w:val="es-MX"/>
+        </w:rPr>
+        <w:t>Herramienta</w:t>
+      </w:r>
+      <w:bookmarkEnd w:id="18"/>
+    </w:p>
+    <w:p>
+      <w:pPr>
+        <w:pStyle w:val="Ttulo1"/>
+        <w:rPr>
+          <w:lang w:val="es-MX"/>
+        </w:rPr>
+      </w:pPr>
+      <w:bookmarkStart w:id="19" w:name="_Toc524780483"/>
+      <w:r>
+        <w:rPr>
+          <w:lang w:val="es-MX"/>
+        </w:rPr>
+        <w:t xml:space="preserve">12. </w:t>
+      </w:r>
+      <w:r>
+        <w:rPr>
+          <w:lang w:val="es-MX"/>
+        </w:rPr>
+        <w:t>Arquitectura del software</w:t>
+      </w:r>
+      <w:bookmarkEnd w:id="19"/>
+    </w:p>
+    <w:p>
+      <w:pPr>
+        <w:pStyle w:val="Ttulo1"/>
+        <w:rPr>
+          <w:lang w:val="es-MX"/>
+        </w:rPr>
+      </w:pPr>
+      <w:bookmarkStart w:id="20" w:name="_Toc524780484"/>
+      <w:r>
+        <w:rPr>
+          <w:lang w:val="es-MX"/>
+        </w:rPr>
+        <w:t xml:space="preserve">13. </w:t>
+      </w:r>
+      <w:r>
+        <w:rPr>
+          <w:lang w:val="es-MX"/>
+        </w:rPr>
+        <w:t>Ingeniería inversa y re-ingeniería</w:t>
+      </w:r>
+      <w:bookmarkEnd w:id="20"/>
+      <w:r>
+        <w:rPr>
+          <w:lang w:val="es-MX"/>
+        </w:rPr>
+        <w:t xml:space="preserve"> </w:t>
+      </w:r>
+    </w:p>
+    <w:p>
+      <w:pPr>
+        <w:pStyle w:val="Ttulo1"/>
+        <w:rPr>
+          <w:lang w:val="es-MX"/>
+        </w:rPr>
+      </w:pPr>
+      <w:bookmarkStart w:id="21" w:name="_Toc524780485"/>
+      <w:r>
+        <w:rPr>
+          <w:lang w:val="es-MX"/>
+        </w:rPr>
+        <w:t xml:space="preserve">14. </w:t>
+      </w:r>
+      <w:r>
+        <w:rPr>
+          <w:lang w:val="es-MX"/>
+        </w:rPr>
+        <w:t>Descripción de herramientas de desarrollo</w:t>
+      </w:r>
+      <w:bookmarkEnd w:id="21"/>
+    </w:p>
+    <w:p>
+      <w:pPr>
+        <w:pStyle w:val="Ttulo1"/>
+        <w:rPr>
+          <w:lang w:val="es-MX"/>
+        </w:rPr>
+      </w:pPr>
+      <w:bookmarkStart w:id="22" w:name="_Toc524780486"/>
+      <w:r>
+        <w:rPr>
+          <w:lang w:val="es-MX"/>
+        </w:rPr>
+        <w:t xml:space="preserve">15. </w:t>
+      </w:r>
+      <w:r>
+        <w:rPr>
+          <w:lang w:val="es-MX"/>
+        </w:rPr>
+        <w:t>Proceso del software</w:t>
+      </w:r>
+      <w:bookmarkEnd w:id="22"/>
+    </w:p>
+    <w:p>
+      <w:pPr>
+        <w:pStyle w:val="Ttulo2"/>
+        <w:rPr>
+          <w:lang w:val="es-MX"/>
+        </w:rPr>
+      </w:pPr>
+      <w:bookmarkStart w:id="23" w:name="_Toc524780487"/>
+      <w:r>
+        <w:rPr>
+          <w:lang w:val="es-MX"/>
+        </w:rPr>
+        <w:t xml:space="preserve">15.1. </w:t>
+      </w:r>
+      <w:r>
+        <w:rPr>
+          <w:lang w:val="es-MX"/>
+        </w:rPr>
+        <w:t>Modelo de requisito</w:t>
+      </w:r>
+      <w:bookmarkEnd w:id="23"/>
+    </w:p>
+    <w:p>
+      <w:pPr>
+        <w:pStyle w:val="Ttulo2"/>
+        <w:rPr>
+          <w:lang w:val="es-MX"/>
+        </w:rPr>
+      </w:pPr>
+      <w:bookmarkStart w:id="24" w:name="_Toc524780488"/>
+      <w:r>
+        <w:rPr>
+          <w:lang w:val="es-MX"/>
+        </w:rPr>
+        <w:t xml:space="preserve">15.2. </w:t>
+      </w:r>
+      <w:r>
+        <w:rPr>
+          <w:lang w:val="es-MX"/>
+        </w:rPr>
+        <w:t>Modelo de arquitectura del software a nivel del código</w:t>
+      </w:r>
+      <w:bookmarkEnd w:id="24"/>
+    </w:p>
+    <w:p>
+      <w:pPr>
+        <w:pStyle w:val="Ttulo2"/>
+        <w:rPr>
+          <w:lang w:val="es-MX"/>
+        </w:rPr>
+      </w:pPr>
+      <w:bookmarkStart w:id="25" w:name="_Toc524780489"/>
+      <w:r>
+        <w:rPr>
+          <w:lang w:val="es-MX"/>
+        </w:rPr>
+        <w:t xml:space="preserve">15.3. </w:t>
+      </w:r>
+      <w:r>
+        <w:rPr>
+          <w:lang w:val="es-MX"/>
+        </w:rPr>
+        <w:t>Modelo de arquitectura del software a nivel de despliegue</w:t>
+      </w:r>
+      <w:bookmarkEnd w:id="25"/>
+    </w:p>
+    <w:p>
+      <w:pPr>
+        <w:pStyle w:val="Ttulo2"/>
+        <w:rPr>
+          <w:lang w:val="es-MX"/>
+        </w:rPr>
+      </w:pPr>
+      <w:bookmarkStart w:id="26" w:name="_Toc524780490"/>
+      <w:r>
+        <w:rPr>
+          <w:lang w:val="es-MX"/>
+        </w:rPr>
+        <w:t xml:space="preserve">15.4. </w:t>
+      </w:r>
+      <w:r>
+        <w:rPr>
+          <w:lang w:val="es-MX"/>
+        </w:rPr>
+        <w:t>Modelo de persistencia en el servidor y móvil</w:t>
+      </w:r>
+      <w:bookmarkEnd w:id="26"/>
+    </w:p>
+    <w:p>
+      <w:pPr>
+        <w:pStyle w:val="Ttulo1"/>
+        <w:rPr>
+          <w:lang w:val="es-MX"/>
+        </w:rPr>
+      </w:pPr>
+      <w:bookmarkStart w:id="27" w:name="_Toc524780491"/>
+      <w:r>
+        <w:rPr>
+          <w:lang w:val="es-MX"/>
+        </w:rPr>
+        <w:lastRenderedPageBreak/>
+        <w:t>16. Referencias</w:t>
+      </w:r>
+      <w:bookmarkEnd w:id="27"/>
+      <w:r>
+        <w:rPr>
+          <w:lang w:val="es-MX"/>
+        </w:rPr>
+        <w:t xml:space="preserve"> </w:t>
+      </w:r>
+    </w:p>
+    <w:p>
+      <w:pPr>
+        <w:rPr>
+          <w:lang w:val="es-MX"/>
+        </w:rPr>
+      </w:pPr>
+    </w:p>
     <w:sectPr>
-      <w:footerReference w:type="default" r:id="rId7"/>
+      <w:footerReference w:type="default" r:id="rId8"/>
       <w:pgSz w:w="12240" w:h="15840"/>
       <w:pgMar w:top="1417" w:right="1701" w:bottom="1417" w:left="1701" w:header="708" w:footer="708" w:gutter="0"/>
       <w:pgBorders w:offsetFrom="page">
@@ -89,7 +2640,7 @@
           <w:rPr>
             <w:noProof/>
           </w:rPr>
-          <w:t>1</w:t>
+          <w:t>2</w:t>
         </w:r>
         <w:r>
           <w:fldChar w:fldCharType="end"/>
@@ -307,11 +2858,103 @@
       </w:pPr>
     </w:lvl>
   </w:abstractNum>
+  <w:abstractNum w:abstractNumId="2" w15:restartNumberingAfterBreak="0">
+    <w:nsid w:val="74EE1D6B"/>
+    <w:multiLevelType w:val="hybridMultilevel"/>
+    <w:tmpl w:val="54BC4764"/>
+    <w:lvl w:ilvl="0" w:tplc="17A6ADC8">
+      <w:start w:val="1"/>
+      <w:numFmt w:val="decimal"/>
+      <w:lvlText w:val="%1."/>
+      <w:lvlJc w:val="left"/>
+      <w:pPr>
+        <w:ind w:left="720" w:hanging="360"/>
+      </w:pPr>
+      <w:rPr>
+        <w:rFonts w:hint="default"/>
+      </w:rPr>
+    </w:lvl>
+    <w:lvl w:ilvl="1" w:tplc="080A0019" w:tentative="1">
+      <w:start w:val="1"/>
+      <w:numFmt w:val="lowerLetter"/>
+      <w:lvlText w:val="%2."/>
+      <w:lvlJc w:val="left"/>
+      <w:pPr>
+        <w:ind w:left="1440" w:hanging="360"/>
+      </w:pPr>
+    </w:lvl>
+    <w:lvl w:ilvl="2" w:tplc="080A001B" w:tentative="1">
+      <w:start w:val="1"/>
+      <w:numFmt w:val="lowerRoman"/>
+      <w:lvlText w:val="%3."/>
+      <w:lvlJc w:val="right"/>
+      <w:pPr>
+        <w:ind w:left="2160" w:hanging="180"/>
+      </w:pPr>
+    </w:lvl>
+    <w:lvl w:ilvl="3" w:tplc="080A000F" w:tentative="1">
+      <w:start w:val="1"/>
+      <w:numFmt w:val="decimal"/>
+      <w:lvlText w:val="%4."/>
+      <w:lvlJc w:val="left"/>
+      <w:pPr>
+        <w:ind w:left="2880" w:hanging="360"/>
+      </w:pPr>
+    </w:lvl>
+    <w:lvl w:ilvl="4" w:tplc="080A0019" w:tentative="1">
+      <w:start w:val="1"/>
+      <w:numFmt w:val="lowerLetter"/>
+      <w:lvlText w:val="%5."/>
+      <w:lvlJc w:val="left"/>
+      <w:pPr>
+        <w:ind w:left="3600" w:hanging="360"/>
+      </w:pPr>
+    </w:lvl>
+    <w:lvl w:ilvl="5" w:tplc="080A001B" w:tentative="1">
+      <w:start w:val="1"/>
+      <w:numFmt w:val="lowerRoman"/>
+      <w:lvlText w:val="%6."/>
+      <w:lvlJc w:val="right"/>
+      <w:pPr>
+        <w:ind w:left="4320" w:hanging="180"/>
+      </w:pPr>
+    </w:lvl>
+    <w:lvl w:ilvl="6" w:tplc="080A000F" w:tentative="1">
+      <w:start w:val="1"/>
+      <w:numFmt w:val="decimal"/>
+      <w:lvlText w:val="%7."/>
+      <w:lvlJc w:val="left"/>
+      <w:pPr>
+        <w:ind w:left="5040" w:hanging="360"/>
+      </w:pPr>
+    </w:lvl>
+    <w:lvl w:ilvl="7" w:tplc="080A0019" w:tentative="1">
+      <w:start w:val="1"/>
+      <w:numFmt w:val="lowerLetter"/>
+      <w:lvlText w:val="%8."/>
+      <w:lvlJc w:val="left"/>
+      <w:pPr>
+        <w:ind w:left="5760" w:hanging="360"/>
+      </w:pPr>
+    </w:lvl>
+    <w:lvl w:ilvl="8" w:tplc="080A001B" w:tentative="1">
+      <w:start w:val="1"/>
+      <w:numFmt w:val="lowerRoman"/>
+      <w:lvlText w:val="%9."/>
+      <w:lvlJc w:val="right"/>
+      <w:pPr>
+        <w:ind w:left="6480" w:hanging="180"/>
+      </w:pPr>
+    </w:lvl>
+  </w:abstractNum>
   <w:num w:numId="1">
     <w:abstractNumId w:val="1"/>
   </w:num>
   <w:num w:numId="2">
     <w:abstractNumId w:val="0"/>
+  </w:num>
+  <w:num w:numId="3">
+    <w:abstractNumId w:val="2"/>
   </w:num>
 </w:numbering>
 </file>
@@ -709,13 +3352,12 @@
   <w:style w:type="paragraph" w:default="1" w:styleId="Normal">
     <w:name w:val="Normal"/>
     <w:qFormat/>
-    <w:rsid w:val="002F1052"/>
+    <w:rsid w:val="009A4739"/>
     <w:pPr>
       <w:jc w:val="both"/>
     </w:pPr>
     <w:rPr>
       <w:rFonts w:ascii="Droid Sans" w:hAnsi="Droid Sans"/>
-      <w:sz w:val="24"/>
       <w:lang w:val="es-ES"/>
     </w:rPr>
   </w:style>
@@ -726,7 +3368,7 @@
     <w:link w:val="Ttulo1Car"/>
     <w:uiPriority w:val="9"/>
     <w:qFormat/>
-    <w:rsid w:val="002F1052"/>
+    <w:rsid w:val="009A4739"/>
     <w:pPr>
       <w:keepNext/>
       <w:keepLines/>
@@ -736,7 +3378,7 @@
     <w:rPr>
       <w:rFonts w:eastAsiaTheme="majorEastAsia" w:cstheme="majorBidi"/>
       <w:color w:val="2E74B5" w:themeColor="accent1" w:themeShade="BF"/>
-      <w:sz w:val="32"/>
+      <w:sz w:val="28"/>
       <w:szCs w:val="32"/>
     </w:rPr>
   </w:style>
@@ -748,7 +3390,7 @@
     <w:uiPriority w:val="9"/>
     <w:unhideWhenUsed/>
     <w:qFormat/>
-    <w:rsid w:val="002F1052"/>
+    <w:rsid w:val="009A4739"/>
     <w:pPr>
       <w:keepNext/>
       <w:keepLines/>
@@ -758,7 +3400,7 @@
     <w:rPr>
       <w:rFonts w:eastAsiaTheme="majorEastAsia" w:cstheme="majorBidi"/>
       <w:color w:val="2E74B5" w:themeColor="accent1" w:themeShade="BF"/>
-      <w:sz w:val="28"/>
+      <w:sz w:val="26"/>
       <w:szCs w:val="26"/>
     </w:rPr>
   </w:style>
@@ -770,7 +3412,7 @@
     <w:uiPriority w:val="9"/>
     <w:unhideWhenUsed/>
     <w:qFormat/>
-    <w:rsid w:val="002F1052"/>
+    <w:rsid w:val="009A4739"/>
     <w:pPr>
       <w:keepNext/>
       <w:keepLines/>
@@ -780,7 +3422,6 @@
     <w:rPr>
       <w:rFonts w:eastAsiaTheme="majorEastAsia" w:cstheme="majorBidi"/>
       <w:color w:val="1F4D78" w:themeColor="accent1" w:themeShade="7F"/>
-      <w:sz w:val="26"/>
       <w:szCs w:val="24"/>
     </w:rPr>
   </w:style>
@@ -816,12 +3457,13 @@
     <w:basedOn w:val="Fuentedeprrafopredeter"/>
     <w:link w:val="Ttulo1"/>
     <w:uiPriority w:val="9"/>
-    <w:rsid w:val="002F1052"/>
+    <w:rsid w:val="009A4739"/>
     <w:rPr>
       <w:rFonts w:ascii="Droid Sans" w:eastAsiaTheme="majorEastAsia" w:hAnsi="Droid Sans" w:cstheme="majorBidi"/>
       <w:color w:val="2E74B5" w:themeColor="accent1" w:themeShade="BF"/>
-      <w:sz w:val="32"/>
+      <w:sz w:val="28"/>
       <w:szCs w:val="32"/>
+      <w:lang w:val="es-ES"/>
     </w:rPr>
   </w:style>
   <w:style w:type="character" w:customStyle="1" w:styleId="Ttulo2Car">
@@ -829,11 +3471,11 @@
     <w:basedOn w:val="Fuentedeprrafopredeter"/>
     <w:link w:val="Ttulo2"/>
     <w:uiPriority w:val="9"/>
-    <w:rsid w:val="002F1052"/>
+    <w:rsid w:val="009A4739"/>
     <w:rPr>
       <w:rFonts w:ascii="Droid Sans" w:eastAsiaTheme="majorEastAsia" w:hAnsi="Droid Sans" w:cstheme="majorBidi"/>
       <w:color w:val="2E74B5" w:themeColor="accent1" w:themeShade="BF"/>
-      <w:sz w:val="28"/>
+      <w:sz w:val="26"/>
       <w:szCs w:val="26"/>
       <w:lang w:val="es-ES"/>
     </w:rPr>
@@ -843,12 +3485,13 @@
     <w:basedOn w:val="Fuentedeprrafopredeter"/>
     <w:link w:val="Ttulo3"/>
     <w:uiPriority w:val="9"/>
-    <w:rsid w:val="002F1052"/>
+    <w:rsid w:val="009A4739"/>
     <w:rPr>
       <w:rFonts w:ascii="Droid Sans" w:eastAsiaTheme="majorEastAsia" w:hAnsi="Droid Sans" w:cstheme="majorBidi"/>
       <w:color w:val="1F4D78" w:themeColor="accent1" w:themeShade="7F"/>
-      <w:sz w:val="26"/>
+      <w:sz w:val="24"/>
       <w:szCs w:val="24"/>
+      <w:lang w:val="es-ES"/>
     </w:rPr>
   </w:style>
   <w:style w:type="paragraph" w:styleId="Encabezado">
@@ -903,6 +3546,60 @@
       <w:rFonts w:ascii="Droid Sans" w:hAnsi="Droid Sans"/>
       <w:sz w:val="24"/>
       <w:lang w:val="es-ES"/>
+    </w:rPr>
+  </w:style>
+  <w:style w:type="paragraph" w:styleId="TtuloTDC">
+    <w:name w:val="TOC Heading"/>
+    <w:basedOn w:val="Ttulo1"/>
+    <w:next w:val="Normal"/>
+    <w:uiPriority w:val="39"/>
+    <w:unhideWhenUsed/>
+    <w:qFormat/>
+    <w:rsid w:val="000854A5"/>
+    <w:pPr>
+      <w:jc w:val="left"/>
+      <w:outlineLvl w:val="9"/>
+    </w:pPr>
+    <w:rPr>
+      <w:rFonts w:asciiTheme="majorHAnsi" w:hAnsiTheme="majorHAnsi"/>
+      <w:sz w:val="32"/>
+      <w:lang w:val="es-MX" w:eastAsia="es-MX"/>
+    </w:rPr>
+  </w:style>
+  <w:style w:type="paragraph" w:styleId="TDC1">
+    <w:name w:val="toc 1"/>
+    <w:basedOn w:val="Normal"/>
+    <w:next w:val="Normal"/>
+    <w:autoRedefine/>
+    <w:uiPriority w:val="39"/>
+    <w:unhideWhenUsed/>
+    <w:rsid w:val="000854A5"/>
+    <w:pPr>
+      <w:spacing w:after="100"/>
+    </w:pPr>
+  </w:style>
+  <w:style w:type="paragraph" w:styleId="TDC2">
+    <w:name w:val="toc 2"/>
+    <w:basedOn w:val="Normal"/>
+    <w:next w:val="Normal"/>
+    <w:autoRedefine/>
+    <w:uiPriority w:val="39"/>
+    <w:unhideWhenUsed/>
+    <w:rsid w:val="000854A5"/>
+    <w:pPr>
+      <w:spacing w:after="100"/>
+      <w:ind w:left="220"/>
+    </w:pPr>
+  </w:style>
+  <w:style w:type="character" w:styleId="Hipervnculo">
+    <w:name w:val="Hyperlink"/>
+    <w:basedOn w:val="Fuentedeprrafopredeter"/>
+    <w:uiPriority w:val="99"/>
+    <w:unhideWhenUsed/>
+    <w:rsid w:val="000854A5"/>
+    <w:rPr>
+      <w:color w:val="0563C1" w:themeColor="hyperlink"/>
+      <w:u w:val="single"/>
     </w:rPr>
   </w:style>
 </w:styles>
@@ -1167,4 +3864,16 @@
     </a:ext>
   </a:extLst>
 </a:theme>
+</file>
+
+<file path=customXml/item1.xml><?xml version="1.0" encoding="utf-8"?>
+<b:Sources xmlns:b="http://schemas.openxmlformats.org/officeDocument/2006/bibliography" xmlns="http://schemas.openxmlformats.org/officeDocument/2006/bibliography" SelectedStyle="\APASixthEditionOfficeOnline.xsl" StyleName="APA" Version="6"/>
+</file>
+
+<file path=customXml/itemProps1.xml><?xml version="1.0" encoding="utf-8"?>
+<ds:datastoreItem xmlns:ds="http://schemas.openxmlformats.org/officeDocument/2006/customXml" ds:itemID="{1BE10EAF-379F-49C0-BB59-EB605747B579}">
+  <ds:schemaRefs>
+    <ds:schemaRef ds:uri="http://schemas.openxmlformats.org/officeDocument/2006/bibliography"/>
+  </ds:schemaRefs>
+</ds:datastoreItem>
 </file>
--- a/Documentacion/informe.docx
+++ b/Documentacion/informe.docx
@@ -5,7 +5,11 @@
     <w:sdt>
       <w:sdtPr>
         <w:rPr>
-          <w:lang w:val="es-ES"/>
+          <w:rFonts w:ascii="Droid Sans" w:eastAsiaTheme="minorHAnsi" w:hAnsi="Droid Sans" w:cstheme="minorBidi"/>
+          <w:color w:val="auto"/>
+          <w:sz w:val="22"/>
+          <w:szCs w:val="22"/>
+          <w:lang w:val="es-ES" w:eastAsia="en-US"/>
         </w:rPr>
         <w:id w:val="1312525514"/>
         <w:docPartObj>
@@ -15,13 +19,8 @@
       </w:sdtPr>
       <w:sdtEndPr>
         <w:rPr>
-          <w:rFonts w:ascii="Droid Sans" w:eastAsiaTheme="minorHAnsi" w:hAnsi="Droid Sans" w:cstheme="minorBidi"/>
           <w:b/>
           <w:bCs/>
-          <w:color w:val="auto"/>
-          <w:sz w:val="22"/>
-          <w:szCs w:val="22"/>
-          <w:lang w:eastAsia="en-US"/>
         </w:rPr>
       </w:sdtEndPr>
       <w:sdtContent>
@@ -1919,10 +1918,9 @@
         </w:p>
       </w:sdtContent>
     </w:sdt>
-    <w:p>
-      <w:bookmarkStart w:id="0" w:name="_GoBack"/>
-      <w:bookmarkEnd w:id="0"/>
-    </w:p>
+    <w:p/>
+    <w:p/>
+    <w:p/>
     <w:p>
       <w:pPr>
         <w:pStyle w:val="Ttulo1"/>
@@ -1930,7 +1928,7 @@
           <w:lang w:val="es-MX"/>
         </w:rPr>
       </w:pPr>
-      <w:bookmarkStart w:id="1" w:name="_Toc524780465"/>
+      <w:bookmarkStart w:id="0" w:name="_Toc524780465"/>
       <w:r>
         <w:rPr>
           <w:lang w:val="es-MX"/>
@@ -1950,6 +1948,41 @@
         </w:rPr>
         <w:t>Introducción</w:t>
       </w:r>
+      <w:bookmarkEnd w:id="0"/>
+      <w:r>
+        <w:rPr>
+          <w:lang w:val="es-MX"/>
+        </w:rPr>
+        <w:t xml:space="preserve"> </w:t>
+      </w:r>
+    </w:p>
+    <w:p>
+      <w:pPr>
+        <w:rPr>
+          <w:lang w:val="es-MX"/>
+        </w:rPr>
+      </w:pPr>
+    </w:p>
+    <w:p>
+      <w:pPr>
+        <w:pStyle w:val="Ttulo1"/>
+        <w:rPr>
+          <w:lang w:val="es-MX"/>
+        </w:rPr>
+      </w:pPr>
+      <w:bookmarkStart w:id="1" w:name="_Toc524780466"/>
+      <w:r>
+        <w:rPr>
+          <w:lang w:val="es-MX"/>
+        </w:rPr>
+        <w:t xml:space="preserve">2. </w:t>
+      </w:r>
+      <w:r>
+        <w:rPr>
+          <w:lang w:val="es-MX"/>
+        </w:rPr>
+        <w:t>Antecedentes</w:t>
+      </w:r>
       <w:bookmarkEnd w:id="1"/>
       <w:r>
         <w:rPr>
@@ -1960,23 +1993,30 @@
     </w:p>
     <w:p>
       <w:pPr>
+        <w:rPr>
+          <w:lang w:val="es-MX"/>
+        </w:rPr>
+      </w:pPr>
+    </w:p>
+    <w:p>
+      <w:pPr>
         <w:pStyle w:val="Ttulo1"/>
         <w:rPr>
           <w:lang w:val="es-MX"/>
         </w:rPr>
       </w:pPr>
-      <w:bookmarkStart w:id="2" w:name="_Toc524780466"/>
-      <w:r>
-        <w:rPr>
-          <w:lang w:val="es-MX"/>
-        </w:rPr>
-        <w:t xml:space="preserve">2. </w:t>
-      </w:r>
-      <w:r>
-        <w:rPr>
-          <w:lang w:val="es-MX"/>
-        </w:rPr>
-        <w:t>Antecedentes</w:t>
+      <w:bookmarkStart w:id="2" w:name="_Toc524780467"/>
+      <w:r>
+        <w:rPr>
+          <w:lang w:val="es-MX"/>
+        </w:rPr>
+        <w:t xml:space="preserve">3. </w:t>
+      </w:r>
+      <w:r>
+        <w:rPr>
+          <w:lang w:val="es-MX"/>
+        </w:rPr>
+        <w:t>Fundamentos teóricos</w:t>
       </w:r>
       <w:bookmarkEnd w:id="2"/>
       <w:r>
@@ -1988,23 +2028,30 @@
     </w:p>
     <w:p>
       <w:pPr>
+        <w:rPr>
+          <w:lang w:val="es-MX"/>
+        </w:rPr>
+      </w:pPr>
+    </w:p>
+    <w:p>
+      <w:pPr>
         <w:pStyle w:val="Ttulo1"/>
         <w:rPr>
           <w:lang w:val="es-MX"/>
         </w:rPr>
       </w:pPr>
-      <w:bookmarkStart w:id="3" w:name="_Toc524780467"/>
-      <w:r>
-        <w:rPr>
-          <w:lang w:val="es-MX"/>
-        </w:rPr>
-        <w:t xml:space="preserve">3. </w:t>
-      </w:r>
-      <w:r>
-        <w:rPr>
-          <w:lang w:val="es-MX"/>
-        </w:rPr>
-        <w:t>Fundamentos teóricos</w:t>
+      <w:bookmarkStart w:id="3" w:name="_Toc524780468"/>
+      <w:r>
+        <w:rPr>
+          <w:lang w:val="es-MX"/>
+        </w:rPr>
+        <w:t xml:space="preserve">4. </w:t>
+      </w:r>
+      <w:r>
+        <w:rPr>
+          <w:lang w:val="es-MX"/>
+        </w:rPr>
+        <w:t>Justificación</w:t>
       </w:r>
       <w:bookmarkEnd w:id="3"/>
       <w:r>
@@ -2016,25 +2063,334 @@
     </w:p>
     <w:p>
       <w:pPr>
+        <w:rPr>
+          <w:lang w:val="es-MX"/>
+        </w:rPr>
+      </w:pPr>
+    </w:p>
+    <w:p>
+      <w:pPr>
         <w:pStyle w:val="Ttulo1"/>
         <w:rPr>
           <w:lang w:val="es-MX"/>
         </w:rPr>
       </w:pPr>
-      <w:bookmarkStart w:id="4" w:name="_Toc524780468"/>
-      <w:r>
-        <w:rPr>
-          <w:lang w:val="es-MX"/>
-        </w:rPr>
-        <w:t xml:space="preserve">4. </w:t>
-      </w:r>
-      <w:r>
-        <w:rPr>
-          <w:lang w:val="es-MX"/>
-        </w:rPr>
-        <w:t>Justificación</w:t>
+      <w:bookmarkStart w:id="4" w:name="_Toc524780469"/>
+      <w:r>
+        <w:rPr>
+          <w:lang w:val="es-MX"/>
+        </w:rPr>
+        <w:t xml:space="preserve">5. </w:t>
+      </w:r>
+      <w:r>
+        <w:rPr>
+          <w:lang w:val="es-MX"/>
+        </w:rPr>
+        <w:t>Descripción del problema</w:t>
       </w:r>
       <w:bookmarkEnd w:id="4"/>
+    </w:p>
+    <w:p>
+      <w:pPr>
+        <w:rPr>
+          <w:lang w:val="es-MX"/>
+        </w:rPr>
+      </w:pPr>
+    </w:p>
+    <w:p>
+      <w:pPr>
+        <w:pStyle w:val="Ttulo1"/>
+        <w:rPr>
+          <w:lang w:val="es-MX"/>
+        </w:rPr>
+      </w:pPr>
+      <w:bookmarkStart w:id="5" w:name="_Toc524780470"/>
+      <w:r>
+        <w:rPr>
+          <w:lang w:val="es-MX"/>
+        </w:rPr>
+        <w:t xml:space="preserve">6. </w:t>
+      </w:r>
+      <w:r>
+        <w:rPr>
+          <w:lang w:val="es-MX"/>
+        </w:rPr>
+        <w:t>Formulación del problema</w:t>
+      </w:r>
+      <w:bookmarkEnd w:id="5"/>
+    </w:p>
+    <w:p>
+      <w:pPr>
+        <w:rPr>
+          <w:lang w:val="es-MX"/>
+        </w:rPr>
+      </w:pPr>
+    </w:p>
+    <w:p>
+      <w:pPr>
+        <w:pStyle w:val="Ttulo1"/>
+        <w:rPr>
+          <w:lang w:val="es-MX"/>
+        </w:rPr>
+      </w:pPr>
+      <w:bookmarkStart w:id="6" w:name="_Toc524780471"/>
+      <w:r>
+        <w:rPr>
+          <w:lang w:val="es-MX"/>
+        </w:rPr>
+        <w:t xml:space="preserve">7. </w:t>
+      </w:r>
+      <w:r>
+        <w:rPr>
+          <w:lang w:val="es-MX"/>
+        </w:rPr>
+        <w:t>Objetivos</w:t>
+      </w:r>
+      <w:bookmarkEnd w:id="6"/>
+    </w:p>
+    <w:p>
+      <w:pPr>
+        <w:rPr>
+          <w:lang w:val="es-MX"/>
+        </w:rPr>
+      </w:pPr>
+      <w:bookmarkStart w:id="7" w:name="_GoBack"/>
+      <w:bookmarkEnd w:id="7"/>
+    </w:p>
+    <w:p>
+      <w:pPr>
+        <w:pStyle w:val="Ttulo2"/>
+        <w:ind w:firstLine="708"/>
+        <w:rPr>
+          <w:lang w:val="es-MX"/>
+        </w:rPr>
+      </w:pPr>
+      <w:bookmarkStart w:id="8" w:name="_Toc524780472"/>
+      <w:r>
+        <w:rPr>
+          <w:lang w:val="es-MX"/>
+        </w:rPr>
+        <w:t xml:space="preserve">7.1. </w:t>
+      </w:r>
+      <w:r>
+        <w:rPr>
+          <w:lang w:val="es-MX"/>
+        </w:rPr>
+        <w:t>Objetivos generales</w:t>
+      </w:r>
+      <w:bookmarkEnd w:id="8"/>
+      <w:r>
+        <w:rPr>
+          <w:lang w:val="es-MX"/>
+        </w:rPr>
+        <w:tab/>
+      </w:r>
+    </w:p>
+    <w:p>
+      <w:pPr>
+        <w:rPr>
+          <w:lang w:val="es-MX"/>
+        </w:rPr>
+      </w:pPr>
+    </w:p>
+    <w:p>
+      <w:pPr>
+        <w:pStyle w:val="Ttulo2"/>
+        <w:ind w:firstLine="708"/>
+        <w:rPr>
+          <w:lang w:val="es-MX"/>
+        </w:rPr>
+      </w:pPr>
+      <w:bookmarkStart w:id="9" w:name="_Toc524780473"/>
+      <w:r>
+        <w:rPr>
+          <w:lang w:val="es-MX"/>
+        </w:rPr>
+        <w:t xml:space="preserve">7.2. </w:t>
+      </w:r>
+      <w:r>
+        <w:rPr>
+          <w:lang w:val="es-MX"/>
+        </w:rPr>
+        <w:t>Objetivos específicos</w:t>
+      </w:r>
+      <w:bookmarkEnd w:id="9"/>
+    </w:p>
+    <w:p>
+      <w:pPr>
+        <w:rPr>
+          <w:lang w:val="es-MX"/>
+        </w:rPr>
+      </w:pPr>
+    </w:p>
+    <w:p>
+      <w:pPr>
+        <w:pStyle w:val="Ttulo1"/>
+        <w:rPr>
+          <w:lang w:val="es-MX"/>
+        </w:rPr>
+      </w:pPr>
+      <w:bookmarkStart w:id="10" w:name="_Toc524780474"/>
+      <w:r>
+        <w:rPr>
+          <w:lang w:val="es-MX"/>
+        </w:rPr>
+        <w:t xml:space="preserve">8. </w:t>
+      </w:r>
+      <w:r>
+        <w:rPr>
+          <w:lang w:val="es-MX"/>
+        </w:rPr>
+        <w:t>Alcance</w:t>
+      </w:r>
+      <w:bookmarkEnd w:id="10"/>
+    </w:p>
+    <w:p>
+      <w:pPr>
+        <w:rPr>
+          <w:lang w:val="es-MX"/>
+        </w:rPr>
+      </w:pPr>
+    </w:p>
+    <w:p>
+      <w:pPr>
+        <w:pStyle w:val="Ttulo2"/>
+        <w:ind w:firstLine="708"/>
+        <w:rPr>
+          <w:lang w:val="es-MX"/>
+        </w:rPr>
+      </w:pPr>
+      <w:bookmarkStart w:id="11" w:name="_Toc524780475"/>
+      <w:r>
+        <w:rPr>
+          <w:lang w:val="es-MX"/>
+        </w:rPr>
+        <w:t xml:space="preserve">8.1. </w:t>
+      </w:r>
+      <w:r>
+        <w:rPr>
+          <w:lang w:val="es-MX"/>
+        </w:rPr>
+        <w:t>Alcance web</w:t>
+      </w:r>
+      <w:bookmarkEnd w:id="11"/>
+    </w:p>
+    <w:p>
+      <w:pPr>
+        <w:rPr>
+          <w:lang w:val="es-MX"/>
+        </w:rPr>
+      </w:pPr>
+    </w:p>
+    <w:p>
+      <w:pPr>
+        <w:pStyle w:val="Ttulo2"/>
+        <w:ind w:firstLine="708"/>
+        <w:rPr>
+          <w:lang w:val="es-MX"/>
+        </w:rPr>
+      </w:pPr>
+      <w:bookmarkStart w:id="12" w:name="_Toc524780476"/>
+      <w:r>
+        <w:rPr>
+          <w:lang w:val="es-MX"/>
+        </w:rPr>
+        <w:t xml:space="preserve">8.2. </w:t>
+      </w:r>
+      <w:r>
+        <w:rPr>
+          <w:lang w:val="es-MX"/>
+        </w:rPr>
+        <w:t>Alcance móvil</w:t>
+      </w:r>
+      <w:bookmarkEnd w:id="12"/>
+    </w:p>
+    <w:p>
+      <w:pPr>
+        <w:rPr>
+          <w:lang w:val="es-MX"/>
+        </w:rPr>
+      </w:pPr>
+    </w:p>
+    <w:p>
+      <w:pPr>
+        <w:pStyle w:val="Ttulo1"/>
+        <w:rPr>
+          <w:lang w:val="es-MX"/>
+        </w:rPr>
+      </w:pPr>
+      <w:bookmarkStart w:id="13" w:name="_Toc524780477"/>
+      <w:r>
+        <w:rPr>
+          <w:lang w:val="es-MX"/>
+        </w:rPr>
+        <w:t xml:space="preserve">9. </w:t>
+      </w:r>
+      <w:r>
+        <w:rPr>
+          <w:lang w:val="es-MX"/>
+        </w:rPr>
+        <w:t>Técnicas orientadas a mejorar la productividad</w:t>
+      </w:r>
+      <w:bookmarkEnd w:id="13"/>
+    </w:p>
+    <w:p>
+      <w:pPr>
+        <w:rPr>
+          <w:lang w:val="es-MX"/>
+        </w:rPr>
+      </w:pPr>
+    </w:p>
+    <w:p>
+      <w:pPr>
+        <w:pStyle w:val="Ttulo1"/>
+        <w:rPr>
+          <w:lang w:val="es-MX"/>
+        </w:rPr>
+      </w:pPr>
+      <w:bookmarkStart w:id="14" w:name="_Toc524780478"/>
+      <w:r>
+        <w:rPr>
+          <w:lang w:val="es-MX"/>
+        </w:rPr>
+        <w:t xml:space="preserve">10. </w:t>
+      </w:r>
+      <w:r>
+        <w:rPr>
+          <w:lang w:val="es-MX"/>
+        </w:rPr>
+        <w:t>Actividades adicionales para asegurar la calidad</w:t>
+      </w:r>
+      <w:bookmarkEnd w:id="14"/>
+    </w:p>
+    <w:p>
+      <w:pPr>
+        <w:rPr>
+          <w:lang w:val="es-MX"/>
+        </w:rPr>
+      </w:pPr>
+    </w:p>
+    <w:p>
+      <w:pPr>
+        <w:pStyle w:val="Ttulo1"/>
+        <w:rPr>
+          <w:lang w:val="es-MX"/>
+        </w:rPr>
+      </w:pPr>
+      <w:bookmarkStart w:id="15" w:name="_Toc524780479"/>
+      <w:r>
+        <w:rPr>
+          <w:lang w:val="es-MX"/>
+        </w:rPr>
+        <w:t xml:space="preserve">11. </w:t>
+      </w:r>
+      <w:r>
+        <w:rPr>
+          <w:lang w:val="es-MX"/>
+        </w:rPr>
+        <w:t>Innovación en el proyecto</w:t>
+      </w:r>
+      <w:bookmarkEnd w:id="15"/>
       <w:r>
         <w:rPr>
           <w:lang w:val="es-MX"/>
@@ -2044,25 +2400,130 @@
     </w:p>
     <w:p>
       <w:pPr>
+        <w:rPr>
+          <w:lang w:val="es-MX"/>
+        </w:rPr>
+      </w:pPr>
+    </w:p>
+    <w:p>
+      <w:pPr>
+        <w:pStyle w:val="Ttulo2"/>
+        <w:ind w:firstLine="708"/>
+        <w:rPr>
+          <w:lang w:val="es-MX"/>
+        </w:rPr>
+      </w:pPr>
+      <w:bookmarkStart w:id="16" w:name="_Toc524780480"/>
+      <w:r>
+        <w:rPr>
+          <w:lang w:val="es-MX"/>
+        </w:rPr>
+        <w:lastRenderedPageBreak/>
+        <w:t xml:space="preserve">11.1. </w:t>
+      </w:r>
+      <w:r>
+        <w:rPr>
+          <w:lang w:val="es-MX"/>
+        </w:rPr>
+        <w:t>Funcional</w:t>
+      </w:r>
+      <w:bookmarkEnd w:id="16"/>
+    </w:p>
+    <w:p>
+      <w:pPr>
+        <w:rPr>
+          <w:lang w:val="es-MX"/>
+        </w:rPr>
+      </w:pPr>
+    </w:p>
+    <w:p>
+      <w:pPr>
+        <w:pStyle w:val="Ttulo2"/>
+        <w:ind w:firstLine="708"/>
+        <w:rPr>
+          <w:lang w:val="es-MX"/>
+        </w:rPr>
+      </w:pPr>
+      <w:bookmarkStart w:id="17" w:name="_Toc524780481"/>
+      <w:r>
+        <w:rPr>
+          <w:lang w:val="es-MX"/>
+        </w:rPr>
+        <w:t xml:space="preserve">11.2. </w:t>
+      </w:r>
+      <w:r>
+        <w:rPr>
+          <w:lang w:val="es-MX"/>
+        </w:rPr>
+        <w:t>No funcional</w:t>
+      </w:r>
+      <w:bookmarkEnd w:id="17"/>
+    </w:p>
+    <w:p>
+      <w:pPr>
+        <w:rPr>
+          <w:lang w:val="es-MX"/>
+        </w:rPr>
+      </w:pPr>
+    </w:p>
+    <w:p>
+      <w:pPr>
+        <w:pStyle w:val="Ttulo2"/>
+        <w:ind w:firstLine="708"/>
+        <w:rPr>
+          <w:lang w:val="es-MX"/>
+        </w:rPr>
+      </w:pPr>
+      <w:bookmarkStart w:id="18" w:name="_Toc524780482"/>
+      <w:r>
+        <w:rPr>
+          <w:lang w:val="es-MX"/>
+        </w:rPr>
+        <w:t xml:space="preserve">11.3. </w:t>
+      </w:r>
+      <w:r>
+        <w:rPr>
+          <w:lang w:val="es-MX"/>
+        </w:rPr>
+        <w:t>Herramienta</w:t>
+      </w:r>
+      <w:bookmarkEnd w:id="18"/>
+    </w:p>
+    <w:p>
+      <w:pPr>
+        <w:rPr>
+          <w:lang w:val="es-MX"/>
+        </w:rPr>
+      </w:pPr>
+    </w:p>
+    <w:p>
+      <w:pPr>
         <w:pStyle w:val="Ttulo1"/>
         <w:rPr>
           <w:lang w:val="es-MX"/>
         </w:rPr>
       </w:pPr>
-      <w:bookmarkStart w:id="5" w:name="_Toc524780469"/>
-      <w:r>
-        <w:rPr>
-          <w:lang w:val="es-MX"/>
-        </w:rPr>
-        <w:t xml:space="preserve">5. </w:t>
-      </w:r>
-      <w:r>
-        <w:rPr>
-          <w:lang w:val="es-MX"/>
-        </w:rPr>
-        <w:t>Descripción del problema</w:t>
-      </w:r>
-      <w:bookmarkEnd w:id="5"/>
+      <w:bookmarkStart w:id="19" w:name="_Toc524780483"/>
+      <w:r>
+        <w:rPr>
+          <w:lang w:val="es-MX"/>
+        </w:rPr>
+        <w:t xml:space="preserve">12. </w:t>
+      </w:r>
+      <w:r>
+        <w:rPr>
+          <w:lang w:val="es-MX"/>
+        </w:rPr>
+        <w:t>Arquitectura del software</w:t>
+      </w:r>
+      <w:bookmarkEnd w:id="19"/>
+    </w:p>
+    <w:p>
+      <w:pPr>
+        <w:rPr>
+          <w:lang w:val="es-MX"/>
+        </w:rPr>
+      </w:pPr>
     </w:p>
     <w:p>
       <w:pPr>
@@ -2071,20 +2532,33 @@
           <w:lang w:val="es-MX"/>
         </w:rPr>
       </w:pPr>
-      <w:bookmarkStart w:id="6" w:name="_Toc524780470"/>
-      <w:r>
-        <w:rPr>
-          <w:lang w:val="es-MX"/>
-        </w:rPr>
-        <w:t xml:space="preserve">6. </w:t>
-      </w:r>
-      <w:r>
-        <w:rPr>
-          <w:lang w:val="es-MX"/>
-        </w:rPr>
-        <w:t>Formulación del problema</w:t>
-      </w:r>
-      <w:bookmarkEnd w:id="6"/>
+      <w:bookmarkStart w:id="20" w:name="_Toc524780484"/>
+      <w:r>
+        <w:rPr>
+          <w:lang w:val="es-MX"/>
+        </w:rPr>
+        <w:t xml:space="preserve">13. </w:t>
+      </w:r>
+      <w:r>
+        <w:rPr>
+          <w:lang w:val="es-MX"/>
+        </w:rPr>
+        <w:t>Ingeniería inversa y re-ingeniería</w:t>
+      </w:r>
+      <w:bookmarkEnd w:id="20"/>
+      <w:r>
+        <w:rPr>
+          <w:lang w:val="es-MX"/>
+        </w:rPr>
+        <w:t xml:space="preserve"> </w:t>
+      </w:r>
+    </w:p>
+    <w:p>
+      <w:pPr>
+        <w:rPr>
+          <w:lang w:val="es-MX"/>
+        </w:rPr>
+      </w:pPr>
     </w:p>
     <w:p>
       <w:pPr>
@@ -2093,64 +2567,176 @@
           <w:lang w:val="es-MX"/>
         </w:rPr>
       </w:pPr>
-      <w:bookmarkStart w:id="7" w:name="_Toc524780471"/>
-      <w:r>
-        <w:rPr>
-          <w:lang w:val="es-MX"/>
-        </w:rPr>
-        <w:t xml:space="preserve">7. </w:t>
-      </w:r>
-      <w:r>
-        <w:rPr>
-          <w:lang w:val="es-MX"/>
-        </w:rPr>
-        <w:t>Objetivos</w:t>
-      </w:r>
-      <w:bookmarkEnd w:id="7"/>
+      <w:bookmarkStart w:id="21" w:name="_Toc524780485"/>
+      <w:r>
+        <w:rPr>
+          <w:lang w:val="es-MX"/>
+        </w:rPr>
+        <w:t xml:space="preserve">14. </w:t>
+      </w:r>
+      <w:r>
+        <w:rPr>
+          <w:lang w:val="es-MX"/>
+        </w:rPr>
+        <w:t>Descripción de herramientas de desarrollo</w:t>
+      </w:r>
+      <w:bookmarkEnd w:id="21"/>
+    </w:p>
+    <w:p>
+      <w:pPr>
+        <w:rPr>
+          <w:lang w:val="es-MX"/>
+        </w:rPr>
+      </w:pPr>
+    </w:p>
+    <w:p>
+      <w:pPr>
+        <w:pStyle w:val="Ttulo1"/>
+        <w:rPr>
+          <w:lang w:val="es-MX"/>
+        </w:rPr>
+      </w:pPr>
+      <w:bookmarkStart w:id="22" w:name="_Toc524780486"/>
+      <w:r>
+        <w:rPr>
+          <w:lang w:val="es-MX"/>
+        </w:rPr>
+        <w:t xml:space="preserve">15. </w:t>
+      </w:r>
+      <w:r>
+        <w:rPr>
+          <w:lang w:val="es-MX"/>
+        </w:rPr>
+        <w:t>Proceso del software</w:t>
+      </w:r>
+      <w:bookmarkEnd w:id="22"/>
+    </w:p>
+    <w:p>
+      <w:pPr>
+        <w:rPr>
+          <w:lang w:val="es-MX"/>
+        </w:rPr>
+      </w:pPr>
     </w:p>
     <w:p>
       <w:pPr>
         <w:pStyle w:val="Ttulo2"/>
-        <w:rPr>
-          <w:lang w:val="es-MX"/>
-        </w:rPr>
-      </w:pPr>
-      <w:bookmarkStart w:id="8" w:name="_Toc524780472"/>
-      <w:r>
-        <w:rPr>
-          <w:lang w:val="es-MX"/>
-        </w:rPr>
-        <w:t xml:space="preserve">7.1. </w:t>
-      </w:r>
-      <w:r>
-        <w:rPr>
-          <w:lang w:val="es-MX"/>
-        </w:rPr>
-        <w:t>Objetivos generales</w:t>
-      </w:r>
-      <w:bookmarkEnd w:id="8"/>
+        <w:ind w:firstLine="708"/>
+        <w:rPr>
+          <w:lang w:val="es-MX"/>
+        </w:rPr>
+      </w:pPr>
+      <w:bookmarkStart w:id="23" w:name="_Toc524780487"/>
+      <w:r>
+        <w:rPr>
+          <w:lang w:val="es-MX"/>
+        </w:rPr>
+        <w:t xml:space="preserve">15.1. </w:t>
+      </w:r>
+      <w:r>
+        <w:rPr>
+          <w:lang w:val="es-MX"/>
+        </w:rPr>
+        <w:t>Modelo de requisito</w:t>
+      </w:r>
+      <w:bookmarkEnd w:id="23"/>
+    </w:p>
+    <w:p>
+      <w:pPr>
+        <w:rPr>
+          <w:lang w:val="es-MX"/>
+        </w:rPr>
+      </w:pPr>
     </w:p>
     <w:p>
       <w:pPr>
         <w:pStyle w:val="Ttulo2"/>
-        <w:rPr>
-          <w:lang w:val="es-MX"/>
-        </w:rPr>
-      </w:pPr>
-      <w:bookmarkStart w:id="9" w:name="_Toc524780473"/>
-      <w:r>
-        <w:rPr>
-          <w:lang w:val="es-MX"/>
-        </w:rPr>
-        <w:t xml:space="preserve">7.2. </w:t>
-      </w:r>
-      <w:r>
-        <w:rPr>
-          <w:lang w:val="es-MX"/>
-        </w:rPr>
-        <w:t>Objetivos específicos</w:t>
-      </w:r>
-      <w:bookmarkEnd w:id="9"/>
+        <w:ind w:firstLine="708"/>
+        <w:rPr>
+          <w:lang w:val="es-MX"/>
+        </w:rPr>
+      </w:pPr>
+      <w:bookmarkStart w:id="24" w:name="_Toc524780488"/>
+      <w:r>
+        <w:rPr>
+          <w:lang w:val="es-MX"/>
+        </w:rPr>
+        <w:t xml:space="preserve">15.2. </w:t>
+      </w:r>
+      <w:r>
+        <w:rPr>
+          <w:lang w:val="es-MX"/>
+        </w:rPr>
+        <w:t>Modelo de arquitectura del software a nivel del código</w:t>
+      </w:r>
+      <w:bookmarkEnd w:id="24"/>
+    </w:p>
+    <w:p>
+      <w:pPr>
+        <w:rPr>
+          <w:lang w:val="es-MX"/>
+        </w:rPr>
+      </w:pPr>
+    </w:p>
+    <w:p>
+      <w:pPr>
+        <w:pStyle w:val="Ttulo2"/>
+        <w:ind w:firstLine="708"/>
+        <w:rPr>
+          <w:lang w:val="es-MX"/>
+        </w:rPr>
+      </w:pPr>
+      <w:bookmarkStart w:id="25" w:name="_Toc524780489"/>
+      <w:r>
+        <w:rPr>
+          <w:lang w:val="es-MX"/>
+        </w:rPr>
+        <w:t xml:space="preserve">15.3. </w:t>
+      </w:r>
+      <w:r>
+        <w:rPr>
+          <w:lang w:val="es-MX"/>
+        </w:rPr>
+        <w:t>Modelo de arquitectura del software a nivel de despliegue</w:t>
+      </w:r>
+      <w:bookmarkEnd w:id="25"/>
+    </w:p>
+    <w:p>
+      <w:pPr>
+        <w:rPr>
+          <w:lang w:val="es-MX"/>
+        </w:rPr>
+      </w:pPr>
+    </w:p>
+    <w:p>
+      <w:pPr>
+        <w:pStyle w:val="Ttulo2"/>
+        <w:ind w:firstLine="708"/>
+        <w:rPr>
+          <w:lang w:val="es-MX"/>
+        </w:rPr>
+      </w:pPr>
+      <w:bookmarkStart w:id="26" w:name="_Toc524780490"/>
+      <w:r>
+        <w:rPr>
+          <w:lang w:val="es-MX"/>
+        </w:rPr>
+        <w:t xml:space="preserve">15.4. </w:t>
+      </w:r>
+      <w:r>
+        <w:rPr>
+          <w:lang w:val="es-MX"/>
+        </w:rPr>
+        <w:t>Modelo de persistencia en el servidor y móvil</w:t>
+      </w:r>
+      <w:bookmarkEnd w:id="26"/>
+    </w:p>
+    <w:p>
+      <w:pPr>
+        <w:rPr>
+          <w:lang w:val="es-MX"/>
+        </w:rPr>
+      </w:pPr>
     </w:p>
     <w:p>
       <w:pPr>
@@ -2159,130 +2745,14 @@
           <w:lang w:val="es-MX"/>
         </w:rPr>
       </w:pPr>
-      <w:bookmarkStart w:id="10" w:name="_Toc524780474"/>
-      <w:r>
-        <w:rPr>
-          <w:lang w:val="es-MX"/>
-        </w:rPr>
-        <w:t xml:space="preserve">8. </w:t>
-      </w:r>
-      <w:r>
-        <w:rPr>
-          <w:lang w:val="es-MX"/>
-        </w:rPr>
-        <w:t>Alcance</w:t>
-      </w:r>
-      <w:bookmarkEnd w:id="10"/>
-    </w:p>
-    <w:p>
-      <w:pPr>
-        <w:pStyle w:val="Ttulo2"/>
-        <w:rPr>
-          <w:lang w:val="es-MX"/>
-        </w:rPr>
-      </w:pPr>
-      <w:bookmarkStart w:id="11" w:name="_Toc524780475"/>
-      <w:r>
-        <w:rPr>
-          <w:lang w:val="es-MX"/>
-        </w:rPr>
-        <w:t xml:space="preserve">8.1. </w:t>
-      </w:r>
-      <w:r>
-        <w:rPr>
-          <w:lang w:val="es-MX"/>
-        </w:rPr>
-        <w:t>Alcance web</w:t>
-      </w:r>
-      <w:bookmarkEnd w:id="11"/>
-    </w:p>
-    <w:p>
-      <w:pPr>
-        <w:pStyle w:val="Ttulo2"/>
-        <w:rPr>
-          <w:lang w:val="es-MX"/>
-        </w:rPr>
-      </w:pPr>
-      <w:bookmarkStart w:id="12" w:name="_Toc524780476"/>
-      <w:r>
-        <w:rPr>
-          <w:lang w:val="es-MX"/>
-        </w:rPr>
-        <w:t xml:space="preserve">8.2. </w:t>
-      </w:r>
-      <w:r>
-        <w:rPr>
-          <w:lang w:val="es-MX"/>
-        </w:rPr>
-        <w:t>Alcance móvil</w:t>
-      </w:r>
-      <w:bookmarkEnd w:id="12"/>
-    </w:p>
-    <w:p>
-      <w:pPr>
-        <w:pStyle w:val="Ttulo1"/>
-        <w:rPr>
-          <w:lang w:val="es-MX"/>
-        </w:rPr>
-      </w:pPr>
-      <w:bookmarkStart w:id="13" w:name="_Toc524780477"/>
-      <w:r>
-        <w:rPr>
-          <w:lang w:val="es-MX"/>
-        </w:rPr>
-        <w:t xml:space="preserve">9. </w:t>
-      </w:r>
-      <w:r>
-        <w:rPr>
-          <w:lang w:val="es-MX"/>
-        </w:rPr>
-        <w:t>Técnicas orientadas a mejorar la productividad</w:t>
-      </w:r>
-      <w:bookmarkEnd w:id="13"/>
-    </w:p>
-    <w:p>
-      <w:pPr>
-        <w:pStyle w:val="Ttulo1"/>
-        <w:rPr>
-          <w:lang w:val="es-MX"/>
-        </w:rPr>
-      </w:pPr>
-      <w:bookmarkStart w:id="14" w:name="_Toc524780478"/>
-      <w:r>
-        <w:rPr>
-          <w:lang w:val="es-MX"/>
-        </w:rPr>
-        <w:t xml:space="preserve">10. </w:t>
-      </w:r>
-      <w:r>
-        <w:rPr>
-          <w:lang w:val="es-MX"/>
-        </w:rPr>
-        <w:t>Actividades adicionales para asegurar la calidad</w:t>
-      </w:r>
-      <w:bookmarkEnd w:id="14"/>
-    </w:p>
-    <w:p>
-      <w:pPr>
-        <w:pStyle w:val="Ttulo1"/>
-        <w:rPr>
-          <w:lang w:val="es-MX"/>
-        </w:rPr>
-      </w:pPr>
-      <w:bookmarkStart w:id="15" w:name="_Toc524780479"/>
-      <w:r>
-        <w:rPr>
-          <w:lang w:val="es-MX"/>
-        </w:rPr>
-        <w:t xml:space="preserve">11. </w:t>
-      </w:r>
-      <w:r>
-        <w:rPr>
-          <w:lang w:val="es-MX"/>
-        </w:rPr>
-        <w:t>Innovación en el proyecto</w:t>
-      </w:r>
-      <w:bookmarkEnd w:id="15"/>
+      <w:bookmarkStart w:id="27" w:name="_Toc524780491"/>
+      <w:r>
+        <w:rPr>
+          <w:lang w:val="es-MX"/>
+        </w:rPr>
+        <w:t>16. Referencias</w:t>
+      </w:r>
+      <w:bookmarkEnd w:id="27"/>
       <w:r>
         <w:rPr>
           <w:lang w:val="es-MX"/>
@@ -2292,274 +2762,10 @@
     </w:p>
     <w:p>
       <w:pPr>
-        <w:pStyle w:val="Ttulo2"/>
-        <w:rPr>
-          <w:lang w:val="es-MX"/>
-        </w:rPr>
-      </w:pPr>
-      <w:bookmarkStart w:id="16" w:name="_Toc524780480"/>
-      <w:r>
-        <w:rPr>
-          <w:lang w:val="es-MX"/>
-        </w:rPr>
-        <w:t xml:space="preserve">11.1. </w:t>
-      </w:r>
-      <w:r>
-        <w:rPr>
-          <w:lang w:val="es-MX"/>
-        </w:rPr>
-        <w:t>Funcional</w:t>
-      </w:r>
-      <w:bookmarkEnd w:id="16"/>
-    </w:p>
-    <w:p>
-      <w:pPr>
-        <w:pStyle w:val="Ttulo2"/>
-        <w:rPr>
-          <w:lang w:val="es-MX"/>
-        </w:rPr>
-      </w:pPr>
-      <w:bookmarkStart w:id="17" w:name="_Toc524780481"/>
-      <w:r>
-        <w:rPr>
-          <w:lang w:val="es-MX"/>
-        </w:rPr>
-        <w:t xml:space="preserve">11.2. </w:t>
-      </w:r>
-      <w:r>
-        <w:rPr>
-          <w:lang w:val="es-MX"/>
-        </w:rPr>
-        <w:t>No funcional</w:t>
-      </w:r>
-      <w:bookmarkEnd w:id="17"/>
-    </w:p>
-    <w:p>
-      <w:pPr>
-        <w:pStyle w:val="Ttulo2"/>
-        <w:rPr>
-          <w:lang w:val="es-MX"/>
-        </w:rPr>
-      </w:pPr>
-      <w:bookmarkStart w:id="18" w:name="_Toc524780482"/>
-      <w:r>
-        <w:rPr>
-          <w:lang w:val="es-MX"/>
-        </w:rPr>
-        <w:t xml:space="preserve">11.3. </w:t>
-      </w:r>
-      <w:r>
-        <w:rPr>
-          <w:lang w:val="es-MX"/>
-        </w:rPr>
-        <w:t>Herramienta</w:t>
-      </w:r>
-      <w:bookmarkEnd w:id="18"/>
-    </w:p>
-    <w:p>
-      <w:pPr>
-        <w:pStyle w:val="Ttulo1"/>
-        <w:rPr>
-          <w:lang w:val="es-MX"/>
-        </w:rPr>
-      </w:pPr>
-      <w:bookmarkStart w:id="19" w:name="_Toc524780483"/>
-      <w:r>
-        <w:rPr>
-          <w:lang w:val="es-MX"/>
-        </w:rPr>
-        <w:t xml:space="preserve">12. </w:t>
-      </w:r>
-      <w:r>
-        <w:rPr>
-          <w:lang w:val="es-MX"/>
-        </w:rPr>
-        <w:t>Arquitectura del software</w:t>
-      </w:r>
-      <w:bookmarkEnd w:id="19"/>
-    </w:p>
-    <w:p>
-      <w:pPr>
-        <w:pStyle w:val="Ttulo1"/>
-        <w:rPr>
-          <w:lang w:val="es-MX"/>
-        </w:rPr>
-      </w:pPr>
-      <w:bookmarkStart w:id="20" w:name="_Toc524780484"/>
-      <w:r>
-        <w:rPr>
-          <w:lang w:val="es-MX"/>
-        </w:rPr>
-        <w:t xml:space="preserve">13. </w:t>
-      </w:r>
-      <w:r>
-        <w:rPr>
-          <w:lang w:val="es-MX"/>
-        </w:rPr>
-        <w:t>Ingeniería inversa y re-ingeniería</w:t>
-      </w:r>
-      <w:bookmarkEnd w:id="20"/>
-      <w:r>
-        <w:rPr>
-          <w:lang w:val="es-MX"/>
-        </w:rPr>
-        <w:t xml:space="preserve"> </w:t>
-      </w:r>
-    </w:p>
-    <w:p>
-      <w:pPr>
-        <w:pStyle w:val="Ttulo1"/>
-        <w:rPr>
-          <w:lang w:val="es-MX"/>
-        </w:rPr>
-      </w:pPr>
-      <w:bookmarkStart w:id="21" w:name="_Toc524780485"/>
-      <w:r>
-        <w:rPr>
-          <w:lang w:val="es-MX"/>
-        </w:rPr>
-        <w:t xml:space="preserve">14. </w:t>
-      </w:r>
-      <w:r>
-        <w:rPr>
-          <w:lang w:val="es-MX"/>
-        </w:rPr>
-        <w:t>Descripción de herramientas de desarrollo</w:t>
-      </w:r>
-      <w:bookmarkEnd w:id="21"/>
-    </w:p>
-    <w:p>
-      <w:pPr>
-        <w:pStyle w:val="Ttulo1"/>
-        <w:rPr>
-          <w:lang w:val="es-MX"/>
-        </w:rPr>
-      </w:pPr>
-      <w:bookmarkStart w:id="22" w:name="_Toc524780486"/>
-      <w:r>
-        <w:rPr>
-          <w:lang w:val="es-MX"/>
-        </w:rPr>
-        <w:t xml:space="preserve">15. </w:t>
-      </w:r>
-      <w:r>
-        <w:rPr>
-          <w:lang w:val="es-MX"/>
-        </w:rPr>
-        <w:t>Proceso del software</w:t>
-      </w:r>
-      <w:bookmarkEnd w:id="22"/>
-    </w:p>
-    <w:p>
-      <w:pPr>
-        <w:pStyle w:val="Ttulo2"/>
-        <w:rPr>
-          <w:lang w:val="es-MX"/>
-        </w:rPr>
-      </w:pPr>
-      <w:bookmarkStart w:id="23" w:name="_Toc524780487"/>
-      <w:r>
-        <w:rPr>
-          <w:lang w:val="es-MX"/>
-        </w:rPr>
-        <w:t xml:space="preserve">15.1. </w:t>
-      </w:r>
-      <w:r>
-        <w:rPr>
-          <w:lang w:val="es-MX"/>
-        </w:rPr>
-        <w:t>Modelo de requisito</w:t>
-      </w:r>
-      <w:bookmarkEnd w:id="23"/>
-    </w:p>
-    <w:p>
-      <w:pPr>
-        <w:pStyle w:val="Ttulo2"/>
-        <w:rPr>
-          <w:lang w:val="es-MX"/>
-        </w:rPr>
-      </w:pPr>
-      <w:bookmarkStart w:id="24" w:name="_Toc524780488"/>
-      <w:r>
-        <w:rPr>
-          <w:lang w:val="es-MX"/>
-        </w:rPr>
-        <w:t xml:space="preserve">15.2. </w:t>
-      </w:r>
-      <w:r>
-        <w:rPr>
-          <w:lang w:val="es-MX"/>
-        </w:rPr>
-        <w:t>Modelo de arquitectura del software a nivel del código</w:t>
-      </w:r>
-      <w:bookmarkEnd w:id="24"/>
-    </w:p>
-    <w:p>
-      <w:pPr>
-        <w:pStyle w:val="Ttulo2"/>
-        <w:rPr>
-          <w:lang w:val="es-MX"/>
-        </w:rPr>
-      </w:pPr>
-      <w:bookmarkStart w:id="25" w:name="_Toc524780489"/>
-      <w:r>
-        <w:rPr>
-          <w:lang w:val="es-MX"/>
-        </w:rPr>
-        <w:t xml:space="preserve">15.3. </w:t>
-      </w:r>
-      <w:r>
-        <w:rPr>
-          <w:lang w:val="es-MX"/>
-        </w:rPr>
-        <w:t>Modelo de arquitectura del software a nivel de despliegue</w:t>
-      </w:r>
-      <w:bookmarkEnd w:id="25"/>
-    </w:p>
-    <w:p>
-      <w:pPr>
-        <w:pStyle w:val="Ttulo2"/>
-        <w:rPr>
-          <w:lang w:val="es-MX"/>
-        </w:rPr>
-      </w:pPr>
-      <w:bookmarkStart w:id="26" w:name="_Toc524780490"/>
-      <w:r>
-        <w:rPr>
-          <w:lang w:val="es-MX"/>
-        </w:rPr>
-        <w:t xml:space="preserve">15.4. </w:t>
-      </w:r>
-      <w:r>
-        <w:rPr>
-          <w:lang w:val="es-MX"/>
-        </w:rPr>
-        <w:t>Modelo de persistencia en el servidor y móvil</w:t>
-      </w:r>
-      <w:bookmarkEnd w:id="26"/>
-    </w:p>
-    <w:p>
-      <w:pPr>
-        <w:pStyle w:val="Ttulo1"/>
-        <w:rPr>
-          <w:lang w:val="es-MX"/>
-        </w:rPr>
-      </w:pPr>
-      <w:bookmarkStart w:id="27" w:name="_Toc524780491"/>
-      <w:r>
-        <w:rPr>
-          <w:lang w:val="es-MX"/>
-        </w:rPr>
-        <w:lastRenderedPageBreak/>
-        <w:t>16. Referencias</w:t>
-      </w:r>
-      <w:bookmarkEnd w:id="27"/>
-      <w:r>
-        <w:rPr>
-          <w:lang w:val="es-MX"/>
-        </w:rPr>
-        <w:t xml:space="preserve"> </w:t>
-      </w:r>
+        <w:rPr>
+          <w:lang w:val="es-MX"/>
+        </w:rPr>
+      </w:pPr>
     </w:p>
     <w:p>
       <w:pPr>
@@ -2640,7 +2846,7 @@
           <w:rPr>
             <w:noProof/>
           </w:rPr>
-          <w:t>2</w:t>
+          <w:t>3</w:t>
         </w:r>
         <w:r>
           <w:fldChar w:fldCharType="end"/>
@@ -3871,7 +4077,7 @@
 </file>
 
 <file path=customXml/itemProps1.xml><?xml version="1.0" encoding="utf-8"?>
-<ds:datastoreItem xmlns:ds="http://schemas.openxmlformats.org/officeDocument/2006/customXml" ds:itemID="{1BE10EAF-379F-49C0-BB59-EB605747B579}">
+<ds:datastoreItem xmlns:ds="http://schemas.openxmlformats.org/officeDocument/2006/customXml" ds:itemID="{674ECE8E-A965-49CB-89FF-E63AF7333859}">
   <ds:schemaRefs>
     <ds:schemaRef ds:uri="http://schemas.openxmlformats.org/officeDocument/2006/bibliography"/>
   </ds:schemaRefs>

--- a/Documentacion/informe.docx
+++ b/Documentacion/informe.docx
@@ -4478,6 +4478,301 @@
     </w:p>
     <w:p>
       <w:pPr>
+        <w:pStyle w:val="Prrafodelista"/>
+        <w:numPr>
+          <w:ilvl w:val="0"/>
+          <w:numId w:val="18"/>
+        </w:numPr>
+        <w:rPr>
+          <w:lang w:val="es-MX"/>
+        </w:rPr>
+      </w:pPr>
+      <w:r>
+        <w:rPr>
+          <w:lang w:val="es-MX"/>
+        </w:rPr>
+        <w:t>Todos los miembros activos de la universidad podrán registrarse gratuitamente a la aplicación a través de la p</w:t>
+      </w:r>
+      <w:r>
+        <w:rPr>
+          <w:lang w:val="es-MX"/>
+        </w:rPr>
+        <w:t>á</w:t>
+      </w:r>
+      <w:r>
+        <w:rPr>
+          <w:lang w:val="es-MX"/>
+        </w:rPr>
+        <w:t xml:space="preserve">gina web </w:t>
+      </w:r>
+      <w:r>
+        <w:rPr>
+          <w:lang w:val="es-MX"/>
+        </w:rPr>
+        <w:t xml:space="preserve">proporcionando los siguientes datos: nombres, apellidos, código </w:t>
+      </w:r>
+      <w:r>
+        <w:rPr>
+          <w:lang w:val="es-MX"/>
+        </w:rPr>
+        <w:t>universitario, nú</w:t>
+      </w:r>
+      <w:r>
+        <w:rPr>
+          <w:lang w:val="es-MX"/>
+        </w:rPr>
+        <w:t>mero de carnet de identidad, teléfono celular, dirección, fotografía tipo carnet, correo electrónico y una contraseña. Luego de realizarse el registro automáticamente se iniciará sesión, y se mostrará la pantalla principal por la cual el podrá tener acceso a todas las funcionalidades que ofrece la aplicación. Si el usuario ya se encuentra registrado este simplemente podrá iniciar sesión proporcionando su email y contraseña.</w:t>
+      </w:r>
+    </w:p>
+    <w:p>
+      <w:pPr>
+        <w:pStyle w:val="Prrafodelista"/>
+        <w:ind w:left="360"/>
+        <w:rPr>
+          <w:lang w:val="es-MX"/>
+        </w:rPr>
+      </w:pPr>
+    </w:p>
+    <w:p>
+      <w:pPr>
+        <w:pStyle w:val="Prrafodelista"/>
+        <w:numPr>
+          <w:ilvl w:val="0"/>
+          <w:numId w:val="18"/>
+        </w:numPr>
+        <w:rPr>
+          <w:lang w:val="es-MX"/>
+        </w:rPr>
+      </w:pPr>
+      <w:r>
+        <w:rPr>
+          <w:lang w:val="es-MX"/>
+        </w:rPr>
+        <w:t>Una vez que el usuario haya iniciado sesión este podrá actualizar la información básica de su perfil, como ser sus nombres, apellidos, teléfono celular, dirección, fotografía, correo electrónico y contraseña. El no podrá modificar su número de carnet de identidad ni el código de la universidad.</w:t>
+      </w:r>
+    </w:p>
+    <w:p>
+      <w:pPr>
+        <w:pStyle w:val="Prrafodelista"/>
+        <w:ind w:left="360"/>
+        <w:rPr>
+          <w:lang w:val="es-MX"/>
+        </w:rPr>
+      </w:pPr>
+    </w:p>
+    <w:p>
+      <w:pPr>
+        <w:pStyle w:val="Prrafodelista"/>
+        <w:numPr>
+          <w:ilvl w:val="0"/>
+          <w:numId w:val="18"/>
+        </w:numPr>
+        <w:rPr>
+          <w:lang w:val="es-MX"/>
+        </w:rPr>
+      </w:pPr>
+      <w:r>
+        <w:rPr>
+          <w:lang w:val="es-MX"/>
+        </w:rPr>
+        <w:t>Aquellos usuarios que deseen proporcionar el servicio de transporte como conductores deberán registrar su o sus vehículos que serán utilizados para dar dicho servicio. El registro solicitará la siguiente información: placa, marca del vehículo, modelo, año de producción, color</w:t>
+      </w:r>
+      <w:r>
+        <w:rPr>
+          <w:lang w:val="es-MX"/>
+        </w:rPr>
+        <w:t xml:space="preserve"> y capacidad de pasajeros que soporta, además también de subir una fotografía actual del coche. Todos los datos nombrados anteriormente son obligatorios y podrán ser editados si fuera necesario por el mismo usuario luego de ser registrado.</w:t>
+      </w:r>
+    </w:p>
+    <w:p>
+      <w:pPr>
+        <w:pStyle w:val="Prrafodelista"/>
+        <w:rPr>
+          <w:lang w:val="es-MX"/>
+        </w:rPr>
+      </w:pPr>
+    </w:p>
+    <w:p>
+      <w:pPr>
+        <w:pStyle w:val="Prrafodelista"/>
+        <w:numPr>
+          <w:ilvl w:val="0"/>
+          <w:numId w:val="18"/>
+        </w:numPr>
+        <w:rPr>
+          <w:lang w:val="es-MX"/>
+        </w:rPr>
+      </w:pPr>
+      <w:r>
+        <w:rPr>
+          <w:lang w:val="es-MX"/>
+        </w:rPr>
+        <w:t xml:space="preserve">Aparte de gestionar sus vehículos los usuarios que deseen prestar servicio como conductores deberán también crear una ruta de viaje la cual será señalada al momento de crear un nuevo viaje. Para la creación de la ruta primeramente se desplegará un mapa de la ciudad sobre la pantalla, luego el </w:t>
+      </w:r>
+      <w:r>
+        <w:rPr>
+          <w:lang w:val="es-MX"/>
+        </w:rPr>
+        <w:lastRenderedPageBreak/>
+        <w:t>usuario podrá ir señalando con “</w:t>
+      </w:r>
+      <w:r>
+        <w:rPr>
+          <w:lang w:val="es-MX"/>
+        </w:rPr>
+        <w:t>clics</w:t>
+      </w:r>
+      <w:r>
+        <w:rPr>
+          <w:lang w:val="es-MX"/>
+        </w:rPr>
+        <w:t xml:space="preserve">” sobre el mapa </w:t>
+      </w:r>
+      <w:r>
+        <w:rPr>
+          <w:lang w:val="es-MX"/>
+        </w:rPr>
+        <w:t>cómo</w:t>
+      </w:r>
+      <w:r>
+        <w:rPr>
+          <w:lang w:val="es-MX"/>
+        </w:rPr>
+        <w:t xml:space="preserve"> será la trayectoria que el tomará, a medida que </w:t>
+      </w:r>
+      <w:r>
+        <w:rPr>
+          <w:lang w:val="es-MX"/>
+        </w:rPr>
+        <w:t>él</w:t>
+      </w:r>
+      <w:r>
+        <w:rPr>
+          <w:lang w:val="es-MX"/>
+        </w:rPr>
+        <w:t xml:space="preserve"> vaya pulsando sobre el mapa dicha ruta se irá dibujando de forma automática, el seguirá señalando así hasta llegar a su destino. En caso de que el cometiera algún error mientras dibuja su ruta el dispondrá de dos botones en la parte inferior que le permitirán retroceder hacia un punto anterior </w:t>
+      </w:r>
+      <w:r>
+        <w:rPr>
+          <w:lang w:val="es-MX"/>
+        </w:rPr>
+        <w:t>o si él lo desea podrá eliminar la ruta completa para empezar desde cero. Luego de dibujar el mapa el usuario deberá darle un nombre y una descripción a la ruta creada.</w:t>
+      </w:r>
+    </w:p>
+    <w:p>
+      <w:pPr>
+        <w:pStyle w:val="Prrafodelista"/>
+        <w:rPr>
+          <w:lang w:val="es-MX"/>
+        </w:rPr>
+      </w:pPr>
+    </w:p>
+    <w:p>
+      <w:pPr>
+        <w:pStyle w:val="Prrafodelista"/>
+        <w:numPr>
+          <w:ilvl w:val="0"/>
+          <w:numId w:val="18"/>
+        </w:numPr>
+        <w:rPr>
+          <w:lang w:val="es-MX"/>
+        </w:rPr>
+      </w:pPr>
+      <w:r>
+        <w:rPr>
+          <w:lang w:val="es-MX"/>
+        </w:rPr>
+        <w:t>El usuario podrá revisar una bandeja de entrada de mensajes donde se le enviará notificaciones relacionadas con la aplicación como ser las multas por una falta en el uso del servicio.</w:t>
+      </w:r>
+    </w:p>
+    <w:p>
+      <w:pPr>
+        <w:pStyle w:val="Prrafodelista"/>
+        <w:rPr>
+          <w:lang w:val="es-MX"/>
+        </w:rPr>
+      </w:pPr>
+    </w:p>
+    <w:p>
+      <w:pPr>
+        <w:pStyle w:val="Prrafodelista"/>
+        <w:numPr>
+          <w:ilvl w:val="0"/>
+          <w:numId w:val="18"/>
+        </w:numPr>
+        <w:rPr>
+          <w:lang w:val="es-MX"/>
+        </w:rPr>
+      </w:pPr>
+      <w:r>
+        <w:rPr>
+          <w:lang w:val="es-MX"/>
+        </w:rPr>
+        <w:t>El usuario podrá visualizar el estado de su cuenta bancaria de la universidad donde se le mostrará el monto de dinero que tiene disponible, y todos los movimientos que se realizaron con la fecha, hora y la descripción del movimiento.</w:t>
+      </w:r>
+    </w:p>
+    <w:p>
+      <w:pPr>
+        <w:pStyle w:val="Prrafodelista"/>
+        <w:rPr>
+          <w:lang w:val="es-MX"/>
+        </w:rPr>
+      </w:pPr>
+    </w:p>
+    <w:p>
+      <w:pPr>
+        <w:pStyle w:val="Prrafodelista"/>
+        <w:numPr>
+          <w:ilvl w:val="0"/>
+          <w:numId w:val="18"/>
+        </w:numPr>
+        <w:rPr>
+          <w:lang w:val="es-MX"/>
+        </w:rPr>
+      </w:pPr>
+      <w:r>
+        <w:rPr>
+          <w:lang w:val="es-MX"/>
+        </w:rPr>
+        <w:t xml:space="preserve">Una función especial solo para los usuarios tipo administrativos, ellos podrán realizar depósitos a la cuenta de cualquier miembro de la población universitaria necesitando solo el código universitario y el monto a depositar. </w:t>
+      </w:r>
+    </w:p>
+    <w:p>
+      <w:pPr>
+        <w:pStyle w:val="Prrafodelista"/>
+        <w:rPr>
+          <w:lang w:val="es-MX"/>
+        </w:rPr>
+      </w:pPr>
+    </w:p>
+    <w:p>
+      <w:pPr>
+        <w:pStyle w:val="Prrafodelista"/>
+        <w:numPr>
+          <w:ilvl w:val="0"/>
+          <w:numId w:val="18"/>
+        </w:numPr>
+        <w:rPr>
+          <w:lang w:val="es-MX"/>
+        </w:rPr>
+      </w:pPr>
+      <w:r>
+        <w:rPr>
+          <w:lang w:val="es-MX"/>
+        </w:rPr>
+        <w:t>Como una de las funciones principales para los usuarios que deseen dar el servicio ellos luego de tener ya rutas registradas y sus vehículos ellos podrán crear un nuevo servicio o viaje, en el cual se le pedirá que seleccione el vehículo que utilizará y la ruta que realizará, además también de señalar la cantidad de pasajeros que llevará, el costo del pasaje y si este viaje es de ida a la universidad o de retorno.</w:t>
+      </w:r>
+    </w:p>
+    <w:p>
+      <w:pPr>
+        <w:pStyle w:val="Prrafodelista"/>
+        <w:rPr>
+          <w:lang w:val="es-MX"/>
+        </w:rPr>
+      </w:pPr>
+    </w:p>
+    <w:p>
+      <w:pPr>
         <w:rPr>
           <w:lang w:val="es-MX"/>
         </w:rPr>
@@ -4496,6 +4791,7 @@
         <w:rPr>
           <w:lang w:val="es-MX"/>
         </w:rPr>
+        <w:lastRenderedPageBreak/>
         <w:t>7</w:t>
       </w:r>
       <w:r>
@@ -4514,10 +4810,224 @@
     </w:p>
     <w:p>
       <w:pPr>
-        <w:rPr>
-          <w:lang w:val="es-MX"/>
-        </w:rPr>
-      </w:pPr>
+        <w:pStyle w:val="Prrafodelista"/>
+        <w:numPr>
+          <w:ilvl w:val="0"/>
+          <w:numId w:val="19"/>
+        </w:numPr>
+        <w:rPr>
+          <w:lang w:val="es-MX"/>
+        </w:rPr>
+      </w:pPr>
+      <w:r>
+        <w:rPr>
+          <w:lang w:val="es-MX"/>
+        </w:rPr>
+        <w:t xml:space="preserve">Todos los miembros activos de la universidad podrán registrarse gratuitamente a la aplicación a través de la página web proporcionando los siguientes datos: nombres, apellidos, código universitario, número de carnet de identidad, teléfono celular, dirección, fotografía tipo carnet, correo electrónico y una contraseña. Luego de realizarse el registro automáticamente se iniciará sesión, y se mostrará </w:t>
+      </w:r>
+      <w:r>
+        <w:rPr>
+          <w:lang w:val="es-MX"/>
+        </w:rPr>
+        <w:t>una pantalla donde el seleccionará el rol que desempeñará en ese momento ya sea un “conductor” o un “cliente”. Según su elección se le mostrará una pantalla principal respectiva</w:t>
+      </w:r>
+      <w:r>
+        <w:rPr>
+          <w:lang w:val="es-MX"/>
+        </w:rPr>
+        <w:t>.</w:t>
+      </w:r>
+      <w:r>
+        <w:rPr>
+          <w:lang w:val="es-MX"/>
+        </w:rPr>
+        <w:t xml:space="preserve"> Si él lo desea puede cambiar de rol en cualquier instante.</w:t>
+      </w:r>
+      <w:r>
+        <w:rPr>
+          <w:lang w:val="es-MX"/>
+        </w:rPr>
+        <w:t xml:space="preserve"> Si el usuario ya se encuentra registrado este simplemente podrá iniciar sesión proporcionando su email y contraseña.</w:t>
+      </w:r>
+      <w:r>
+        <w:rPr>
+          <w:lang w:val="es-MX"/>
+        </w:rPr>
+        <w:t xml:space="preserve"> </w:t>
+      </w:r>
+    </w:p>
+    <w:p>
+      <w:pPr>
+        <w:pStyle w:val="Prrafodelista"/>
+        <w:numPr>
+          <w:ilvl w:val="0"/>
+          <w:numId w:val="19"/>
+        </w:numPr>
+        <w:rPr>
+          <w:lang w:val="es-MX"/>
+        </w:rPr>
+      </w:pPr>
+      <w:r>
+        <w:rPr>
+          <w:lang w:val="es-MX"/>
+        </w:rPr>
+        <w:t xml:space="preserve">Si la elección del usuario fue como conductor se le mostrará en la pantalla principal una lista donde se mostrarán todos sus viajes pendientes por realizarse ordenándolos desde el más próximo hasta el más lejano. Si </w:t>
+      </w:r>
+      <w:r>
+        <w:rPr>
+          <w:lang w:val="es-MX"/>
+        </w:rPr>
+        <w:t>él</w:t>
+      </w:r>
+      <w:r>
+        <w:rPr>
+          <w:lang w:val="es-MX"/>
+        </w:rPr>
+        <w:t xml:space="preserve"> lo desea también podrá ver toda la información de ese viaje, desde la ruta, el vehículo y toda la descripción que ingresó al momento de crear el servicio.</w:t>
+      </w:r>
+      <w:r>
+        <w:rPr>
+          <w:lang w:val="es-MX"/>
+        </w:rPr>
+        <w:t xml:space="preserve"> También el usuario podrá seleccionar el viaje que le corresponde realizar he iniciarlo (siempre y cuando sea ya la hora establecida y también que no hayan pasado más de 5 minutos), al momento de iniciar el viaje se le mostrará un mapa con la ruta y se le indicará con marcadores las posiciones donde los pasajeros quedaron en esperarle. Cada vez que el conductor se esté acercando a uno de estos marcadores tanto el cliente como el conductor recibirán una notificación informándole de la proximidad que tienen.</w:t>
+      </w:r>
+    </w:p>
+    <w:p>
+      <w:pPr>
+        <w:pStyle w:val="Prrafodelista"/>
+        <w:numPr>
+          <w:ilvl w:val="0"/>
+          <w:numId w:val="19"/>
+        </w:numPr>
+        <w:rPr>
+          <w:lang w:val="es-MX"/>
+        </w:rPr>
+      </w:pPr>
+      <w:r>
+        <w:rPr>
+          <w:lang w:val="es-MX"/>
+        </w:rPr>
+        <w:t xml:space="preserve">Si la elección del usuario fue como cliente la aplicación mostrará una lista con todos los servicios que ha solicitado ordenándolo desde el más próximo hasta el más lejano, podrá visualizar toda la información correspondiente a dicho servicio, como ser la ruta, el conductor, el auto precio, etc. Si este no ha solicitado ningún servicio podrá hacerlo de la siguiente manera, en la pantalla principal habrá un botón que le permita hacer dicha función, este botón le redirigirá a un mapa donde el podrá señalar con un marcador la zona de </w:t>
+      </w:r>
+      <w:r>
+        <w:rPr>
+          <w:lang w:val="es-MX"/>
+        </w:rPr>
+        <w:lastRenderedPageBreak/>
+        <w:t xml:space="preserve">búsqueda de servicios cercanos. Luego de esto le aparecerá una lista con todos los servicios disponibles, empezando desde los más cercanos, el podrá ver la información completa de cada uno de los servicios mostrados en esa lista. Cuando el usuario encuentre el adecuado para él, este deberá presionar el botón “Solicitar” con lo cual se desplegará un mapa con la ruta trazada sobre </w:t>
+      </w:r>
+      <w:r>
+        <w:rPr>
+          <w:lang w:val="es-MX"/>
+        </w:rPr>
+        <w:t>él</w:t>
+      </w:r>
+      <w:r>
+        <w:rPr>
+          <w:lang w:val="es-MX"/>
+        </w:rPr>
+        <w:t>, donde el usuario con un marcador señalará el lugar donde lo esperar</w:t>
+      </w:r>
+      <w:r>
+        <w:rPr>
+          <w:lang w:val="es-MX"/>
+        </w:rPr>
+        <w:t xml:space="preserve">á </w:t>
+      </w:r>
+      <w:r>
+        <w:rPr>
+          <w:lang w:val="es-MX"/>
+        </w:rPr>
+        <w:t>a</w:t>
+      </w:r>
+      <w:r>
+        <w:rPr>
+          <w:lang w:val="es-MX"/>
+        </w:rPr>
+        <w:t>l</w:t>
+      </w:r>
+      <w:r>
+        <w:rPr>
+          <w:lang w:val="es-MX"/>
+        </w:rPr>
+        <w:t xml:space="preserve"> conductor, se mostrará una ventana de confirmación </w:t>
+      </w:r>
+      <w:r>
+        <w:rPr>
+          <w:lang w:val="es-MX"/>
+        </w:rPr>
+        <w:t xml:space="preserve">y una vez aceptada </w:t>
+      </w:r>
+      <w:proofErr w:type="spellStart"/>
+      <w:r>
+        <w:rPr>
+          <w:lang w:val="es-MX"/>
+        </w:rPr>
+        <w:t>e</w:t>
+      </w:r>
+      <w:r>
+        <w:rPr>
+          <w:lang w:val="es-MX"/>
+        </w:rPr>
+        <w:t>sta</w:t>
+      </w:r>
+      <w:proofErr w:type="spellEnd"/>
+      <w:r>
+        <w:rPr>
+          <w:lang w:val="es-MX"/>
+        </w:rPr>
+        <w:t xml:space="preserve"> el usuario ya habrá hecho una reserva la que al mismo tiempo le estará descontando el pasaje de</w:t>
+      </w:r>
+      <w:r>
+        <w:rPr>
+          <w:lang w:val="es-MX"/>
+        </w:rPr>
+        <w:t>sde su cuenta bancaria.</w:t>
+      </w:r>
+      <w:r>
+        <w:rPr>
+          <w:lang w:val="es-MX"/>
+        </w:rPr>
+        <w:t xml:space="preserve"> </w:t>
+      </w:r>
+      <w:bookmarkStart w:id="14" w:name="_GoBack"/>
+      <w:bookmarkEnd w:id="14"/>
+    </w:p>
+    <w:p>
+      <w:pPr>
+        <w:pStyle w:val="Prrafodelista"/>
+        <w:numPr>
+          <w:ilvl w:val="0"/>
+          <w:numId w:val="19"/>
+        </w:numPr>
+        <w:rPr>
+          <w:lang w:val="es-MX"/>
+        </w:rPr>
+      </w:pPr>
+      <w:r>
+        <w:rPr>
+          <w:lang w:val="es-MX"/>
+        </w:rPr>
+        <w:t>Verificación de identidad</w:t>
+      </w:r>
+    </w:p>
+    <w:p>
+      <w:pPr>
+        <w:pStyle w:val="Prrafodelista"/>
+        <w:numPr>
+          <w:ilvl w:val="0"/>
+          <w:numId w:val="19"/>
+        </w:numPr>
+        <w:rPr>
+          <w:lang w:val="es-MX"/>
+        </w:rPr>
+      </w:pPr>
+      <w:r>
+        <w:rPr>
+          <w:lang w:val="es-MX"/>
+        </w:rPr>
+        <w:t>Finalizar viaje</w:t>
+      </w:r>
     </w:p>
     <w:p>
       <w:pPr>
@@ -4526,7 +5036,7 @@
           <w:lang w:val="es-MX"/>
         </w:rPr>
       </w:pPr>
-      <w:bookmarkStart w:id="14" w:name="_Toc524907867"/>
+      <w:bookmarkStart w:id="15" w:name="_Toc524907867"/>
       <w:r>
         <w:rPr>
           <w:lang w:val="es-MX"/>
@@ -4545,7 +5055,7 @@
         </w:rPr>
         <w:t>Técnicas orientadas a mejorar la productividad</w:t>
       </w:r>
-      <w:bookmarkEnd w:id="14"/>
+      <w:bookmarkEnd w:id="15"/>
     </w:p>
     <w:p>
       <w:pPr>
@@ -4555,7 +5065,7 @@
           <w:lang w:val="es-MX"/>
         </w:rPr>
       </w:pPr>
-      <w:bookmarkStart w:id="15" w:name="_Toc524907868"/>
+      <w:bookmarkStart w:id="16" w:name="_Toc524907868"/>
       <w:r>
         <w:rPr>
           <w:lang w:val="es-MX"/>
@@ -4574,7 +5084,7 @@
         </w:rPr>
         <w:t>Uso de una metodología ágil de desarrollo de software</w:t>
       </w:r>
-      <w:bookmarkEnd w:id="15"/>
+      <w:bookmarkEnd w:id="16"/>
     </w:p>
     <w:p>
       <w:pPr>
@@ -4604,7 +5114,7 @@
           <w:lang w:val="es-MX"/>
         </w:rPr>
       </w:pPr>
-      <w:bookmarkStart w:id="16" w:name="_Toc524907869"/>
+      <w:bookmarkStart w:id="17" w:name="_Toc524907869"/>
       <w:r>
         <w:rPr>
           <w:lang w:val="es-MX"/>
@@ -4629,7 +5139,7 @@
         </w:rPr>
         <w:t>durante el ciclo de vida</w:t>
       </w:r>
-      <w:bookmarkEnd w:id="16"/>
+      <w:bookmarkEnd w:id="17"/>
     </w:p>
     <w:p>
       <w:pPr>
@@ -4665,7 +5175,7 @@
           <w:lang w:val="es-MX"/>
         </w:rPr>
       </w:pPr>
-      <w:bookmarkStart w:id="17" w:name="_Toc524907870"/>
+      <w:bookmarkStart w:id="18" w:name="_Toc524907870"/>
       <w:r>
         <w:rPr>
           <w:lang w:val="es-MX"/>
@@ -4684,26 +5194,19 @@
         </w:rPr>
         <w:t>Desarrollo de software basado en componentes</w:t>
       </w:r>
-      <w:bookmarkEnd w:id="17"/>
-    </w:p>
-    <w:p>
-      <w:pPr>
-        <w:rPr>
-          <w:lang w:val="es-MX"/>
-        </w:rPr>
-      </w:pPr>
-      <w:r>
-        <w:rPr>
-          <w:lang w:val="es-MX"/>
-        </w:rPr>
-        <w:t xml:space="preserve">La complejidad de los sistemas computacionales actuales nos ha llevado a buscar la reutilización del software existente. El desarrollo de software basado en </w:t>
-      </w:r>
-      <w:r>
-        <w:rPr>
-          <w:lang w:val="es-MX"/>
-        </w:rPr>
-        <w:lastRenderedPageBreak/>
-        <w:t>componentes permite reutilizar piezas de código pre</w:t>
+      <w:bookmarkEnd w:id="18"/>
+    </w:p>
+    <w:p>
+      <w:pPr>
+        <w:rPr>
+          <w:lang w:val="es-MX"/>
+        </w:rPr>
+      </w:pPr>
+      <w:r>
+        <w:rPr>
+          <w:lang w:val="es-MX"/>
+        </w:rPr>
+        <w:t>La complejidad de los sistemas computacionales actuales nos ha llevado a buscar la reutilización del software existente. El desarrollo de software basado en componentes permite reutilizar piezas de código pre</w:t>
       </w:r>
       <w:r>
         <w:rPr>
@@ -4817,7 +5320,7 @@
           <w:lang w:val="es-MX"/>
         </w:rPr>
       </w:pPr>
-      <w:bookmarkStart w:id="18" w:name="_Toc524907871"/>
+      <w:bookmarkStart w:id="19" w:name="_Toc524907871"/>
       <w:r>
         <w:rPr>
           <w:lang w:val="es-MX"/>
@@ -4836,33 +5339,6 @@
         </w:rPr>
         <w:t>Actividades adicionales para asegurar la calidad</w:t>
       </w:r>
-      <w:bookmarkEnd w:id="18"/>
-    </w:p>
-    <w:p>
-      <w:pPr>
-        <w:rPr>
-          <w:lang w:val="es-MX"/>
-        </w:rPr>
-      </w:pPr>
-      <w:r>
-        <w:rPr>
-          <w:lang w:val="es-MX"/>
-        </w:rPr>
-        <w:t>Se realizó</w:t>
-      </w:r>
-      <w:r>
-        <w:rPr>
-          <w:lang w:val="es-MX"/>
-        </w:rPr>
-        <w:t xml:space="preserve"> una gran cantidad de </w:t>
-      </w:r>
-      <w:r>
-        <w:rPr>
-          <w:lang w:val="es-MX"/>
-        </w:rPr>
-        <w:t>distintas pruebas verificando en todos los posibles ambientes imaginados verificando de esta manera que se están cumpliendo con todos los requisitos solicitados.</w:t>
-      </w:r>
-      <w:bookmarkStart w:id="19" w:name="_GoBack"/>
       <w:bookmarkEnd w:id="19"/>
     </w:p>
     <w:p>
@@ -4875,6 +5351,19 @@
         <w:rPr>
           <w:lang w:val="es-MX"/>
         </w:rPr>
+        <w:t>Se realizó una gran cantidad de distintas pruebas verificando en todos los posibles ambientes imaginados verificando de esta manera que se están cumpliendo con todos los requisitos solicitados.</w:t>
+      </w:r>
+    </w:p>
+    <w:p>
+      <w:pPr>
+        <w:rPr>
+          <w:lang w:val="es-MX"/>
+        </w:rPr>
+      </w:pPr>
+      <w:r>
+        <w:rPr>
+          <w:lang w:val="es-MX"/>
+        </w:rPr>
         <w:t>Se cuenta con un servicio de hosting estable y seguro,</w:t>
       </w:r>
       <w:r>
@@ -4946,6 +5435,7 @@
         <w:rPr>
           <w:lang w:val="es-MX"/>
         </w:rPr>
+        <w:lastRenderedPageBreak/>
         <w:t>10</w:t>
       </w:r>
       <w:r>
@@ -5019,7 +5509,21 @@
         <w:rPr>
           <w:lang w:val="es-MX"/>
         </w:rPr>
-        <w:t xml:space="preserve"> Utilizando el api de Kairos. El proceso consta de cuatro módulos principales:</w:t>
+        <w:t xml:space="preserve"> Utilizando el api de </w:t>
+      </w:r>
+      <w:proofErr w:type="spellStart"/>
+      <w:r>
+        <w:rPr>
+          <w:lang w:val="es-MX"/>
+        </w:rPr>
+        <w:t>Kairos</w:t>
+      </w:r>
+      <w:proofErr w:type="spellEnd"/>
+      <w:r>
+        <w:rPr>
+          <w:lang w:val="es-MX"/>
+        </w:rPr>
+        <w:t>. El proceso consta de cuatro módulos principales:</w:t>
       </w:r>
     </w:p>
     <w:p>
@@ -5037,7 +5541,6 @@
         <w:rPr>
           <w:lang w:val="es-MX"/>
         </w:rPr>
-        <w:lastRenderedPageBreak/>
         <w:t>Detección de la cara: detecta que hay una cara en la imagen, sin identificarla. Si se trata de un video, también podemos hacer un seguimiento de la cara. Proporciona la localización y la escala a la que encontramos la cara.</w:t>
       </w:r>
     </w:p>
@@ -5056,19 +5559,7 @@
         <w:rPr>
           <w:lang w:val="es-MX"/>
         </w:rPr>
-        <w:t xml:space="preserve">Alineación de la cara: localiza las componentes de la cara y, mediante transformaciones geométricas, la normaliza respecto propiedades geométricas, como el tamaño y la pose, y </w:t>
-      </w:r>
-      <w:r>
-        <w:rPr>
-          <w:lang w:val="es-MX"/>
-        </w:rPr>
-        <w:t>fotométricas</w:t>
-      </w:r>
-      <w:r>
-        <w:rPr>
-          <w:lang w:val="es-MX"/>
-        </w:rPr>
-        <w:t>, como la iluminación. Para normalizar las imágenes de caras, se pueden seguir diferentes reglas, como la distancia entre las pupilas, la posición de la nariz, o la distancia entre las comisuras de los labios. También se debe definir el tamaño de las imágenes y la gama de colores. Normalmente, para disminuir la carga computacional del sistema, se acostumbra a utilizar imágenes pequeñas en escala de grises. A veces también se realiza una ecualización del histograma.</w:t>
+        <w:t>Alineación de la cara: localiza las componentes de la cara y, mediante transformaciones geométricas, la normaliza respecto propiedades geométricas, como el tamaño y la pose, y fotométricas, como la iluminación. Para normalizar las imágenes de caras, se pueden seguir diferentes reglas, como la distancia entre las pupilas, la posición de la nariz, o la distancia entre las comisuras de los labios. También se debe definir el tamaño de las imágenes y la gama de colores. Normalmente, para disminuir la carga computacional del sistema, se acostumbra a utilizar imágenes pequeñas en escala de grises. A veces también se realiza una ecualización del histograma.</w:t>
       </w:r>
     </w:p>
     <w:p>
@@ -5169,20 +5660,69 @@
         <w:rPr>
           <w:lang w:val="es-MX"/>
         </w:rPr>
-        <w:t>Las Progressive Web Apps son experiencias que combinan lo mejor de la Web y lo mejor de las apps. Están disponibles para los usuarios a partir de la primera visita en una pestaña del navegador y no requieren instalación. A medida que el usuario compila progresivamente una relación con la app con el paso del tiempo, se hace más y más poderosa. Se carga rápidamente, incluso con redes débiles, envía notificaciones push relevantes, tiene un ícono en la pantalla principal y se carga como experiencia de pantalla completa y de primer nivel.</w:t>
-      </w:r>
-    </w:p>
-    <w:p>
-      <w:pPr>
-        <w:rPr>
-          <w:lang w:val="es-MX"/>
-        </w:rPr>
-      </w:pPr>
-      <w:r>
-        <w:rPr>
-          <w:lang w:val="es-MX"/>
-        </w:rPr>
-        <w:t>¿Qué es una Progressive Web App?</w:t>
+        <w:t xml:space="preserve">Las </w:t>
+      </w:r>
+      <w:proofErr w:type="spellStart"/>
+      <w:r>
+        <w:rPr>
+          <w:lang w:val="es-MX"/>
+        </w:rPr>
+        <w:t>Progressive</w:t>
+      </w:r>
+      <w:proofErr w:type="spellEnd"/>
+      <w:r>
+        <w:rPr>
+          <w:lang w:val="es-MX"/>
+        </w:rPr>
+        <w:t xml:space="preserve"> Web Apps son experiencias que combinan lo mejor de la Web y lo mejor de las apps. Están disponibles para los usuarios a partir de la primera visita en una pestaña del navegador y no requieren instalación. A medida que el usuario </w:t>
+      </w:r>
+      <w:r>
+        <w:rPr>
+          <w:lang w:val="es-MX"/>
+        </w:rPr>
+        <w:lastRenderedPageBreak/>
+        <w:t xml:space="preserve">compila progresivamente una relación con la app con el paso del tiempo, se hace más y más poderosa. Se carga rápidamente, incluso con redes débiles, envía notificaciones </w:t>
+      </w:r>
+      <w:proofErr w:type="spellStart"/>
+      <w:r>
+        <w:rPr>
+          <w:lang w:val="es-MX"/>
+        </w:rPr>
+        <w:t>push</w:t>
+      </w:r>
+      <w:proofErr w:type="spellEnd"/>
+      <w:r>
+        <w:rPr>
+          <w:lang w:val="es-MX"/>
+        </w:rPr>
+        <w:t xml:space="preserve"> relevantes, tiene un ícono en la pantalla principal y se carga como experiencia de pantalla completa y de primer nivel.</w:t>
+      </w:r>
+    </w:p>
+    <w:p>
+      <w:pPr>
+        <w:rPr>
+          <w:lang w:val="es-MX"/>
+        </w:rPr>
+      </w:pPr>
+      <w:r>
+        <w:rPr>
+          <w:lang w:val="es-MX"/>
+        </w:rPr>
+        <w:t xml:space="preserve">¿Qué es una </w:t>
+      </w:r>
+      <w:proofErr w:type="spellStart"/>
+      <w:r>
+        <w:rPr>
+          <w:lang w:val="es-MX"/>
+        </w:rPr>
+        <w:t>Progressive</w:t>
+      </w:r>
+      <w:proofErr w:type="spellEnd"/>
+      <w:r>
+        <w:rPr>
+          <w:lang w:val="es-MX"/>
+        </w:rPr>
+        <w:t xml:space="preserve"> Web App?</w:t>
       </w:r>
     </w:p>
     <w:p>
@@ -5191,12 +5731,33 @@
           <w:lang w:val="en-US"/>
         </w:rPr>
       </w:pPr>
+      <w:proofErr w:type="spellStart"/>
       <w:r>
         <w:rPr>
           <w:lang w:val="en-US"/>
         </w:rPr>
-        <w:lastRenderedPageBreak/>
-        <w:t>Una Progressive Web App es:</w:t>
+        <w:t>Una</w:t>
+      </w:r>
+      <w:proofErr w:type="spellEnd"/>
+      <w:r>
+        <w:rPr>
+          <w:lang w:val="en-US"/>
+        </w:rPr>
+        <w:t xml:space="preserve"> Progressive Web App </w:t>
+      </w:r>
+      <w:proofErr w:type="spellStart"/>
+      <w:r>
+        <w:rPr>
+          <w:lang w:val="en-US"/>
+        </w:rPr>
+        <w:t>es</w:t>
+      </w:r>
+      <w:proofErr w:type="spellEnd"/>
+      <w:r>
+        <w:rPr>
+          <w:lang w:val="en-US"/>
+        </w:rPr>
+        <w:t>:</w:t>
       </w:r>
     </w:p>
     <w:p>
@@ -5232,7 +5793,21 @@
         <w:rPr>
           <w:lang w:val="es-MX"/>
         </w:rPr>
-        <w:t>Adaptable: se adapta a cualquier factor de formulario, sea escritorio, móvil, tablet o lo que venga en el futuro.</w:t>
+        <w:t xml:space="preserve">Adaptable: se adapta a cualquier factor de formulario, sea escritorio, móvil, </w:t>
+      </w:r>
+      <w:proofErr w:type="spellStart"/>
+      <w:r>
+        <w:rPr>
+          <w:lang w:val="es-MX"/>
+        </w:rPr>
+        <w:t>tablet</w:t>
+      </w:r>
+      <w:proofErr w:type="spellEnd"/>
+      <w:r>
+        <w:rPr>
+          <w:lang w:val="es-MX"/>
+        </w:rPr>
+        <w:t xml:space="preserve"> o lo que venga en el futuro.</w:t>
       </w:r>
     </w:p>
     <w:p>
@@ -5250,7 +5825,35 @@
         <w:rPr>
           <w:lang w:val="es-MX"/>
         </w:rPr>
-        <w:t>Independiente de la conectividad: mejorada con service workers para trabajar sin conexión o con redes de mala calidad.</w:t>
+        <w:t xml:space="preserve">Independiente de la conectividad: mejorada con </w:t>
+      </w:r>
+      <w:proofErr w:type="spellStart"/>
+      <w:r>
+        <w:rPr>
+          <w:lang w:val="es-MX"/>
+        </w:rPr>
+        <w:t>service</w:t>
+      </w:r>
+      <w:proofErr w:type="spellEnd"/>
+      <w:r>
+        <w:rPr>
+          <w:lang w:val="es-MX"/>
+        </w:rPr>
+        <w:t xml:space="preserve"> </w:t>
+      </w:r>
+      <w:proofErr w:type="spellStart"/>
+      <w:r>
+        <w:rPr>
+          <w:lang w:val="es-MX"/>
+        </w:rPr>
+        <w:t>workers</w:t>
+      </w:r>
+      <w:proofErr w:type="spellEnd"/>
+      <w:r>
+        <w:rPr>
+          <w:lang w:val="es-MX"/>
+        </w:rPr>
+        <w:t xml:space="preserve"> para trabajar sin conexión o con redes de mala calidad.</w:t>
       </w:r>
     </w:p>
     <w:p>
@@ -5268,7 +5871,21 @@
         <w:rPr>
           <w:lang w:val="es-MX"/>
         </w:rPr>
-        <w:t>Estilo app: al usuario le parece una app con interacciones y navegación estilo app, porque está construida con modelo de shell de app.</w:t>
+        <w:t xml:space="preserve">Estilo app: al usuario le parece una app con interacciones y navegación estilo app, porque está construida con modelo de </w:t>
+      </w:r>
+      <w:proofErr w:type="spellStart"/>
+      <w:r>
+        <w:rPr>
+          <w:lang w:val="es-MX"/>
+        </w:rPr>
+        <w:t>shell</w:t>
+      </w:r>
+      <w:proofErr w:type="spellEnd"/>
+      <w:r>
+        <w:rPr>
+          <w:lang w:val="es-MX"/>
+        </w:rPr>
+        <w:t xml:space="preserve"> de app.</w:t>
       </w:r>
     </w:p>
     <w:p>
@@ -5286,7 +5903,35 @@
         <w:rPr>
           <w:lang w:val="es-MX"/>
         </w:rPr>
-        <w:t>Fresca: siempre actualizada gracias al proceso de actualización de service worker.</w:t>
+        <w:t xml:space="preserve">Fresca: siempre actualizada gracias al proceso de actualización de </w:t>
+      </w:r>
+      <w:proofErr w:type="spellStart"/>
+      <w:r>
+        <w:rPr>
+          <w:lang w:val="es-MX"/>
+        </w:rPr>
+        <w:t>service</w:t>
+      </w:r>
+      <w:proofErr w:type="spellEnd"/>
+      <w:r>
+        <w:rPr>
+          <w:lang w:val="es-MX"/>
+        </w:rPr>
+        <w:t xml:space="preserve"> </w:t>
+      </w:r>
+      <w:proofErr w:type="spellStart"/>
+      <w:r>
+        <w:rPr>
+          <w:lang w:val="es-MX"/>
+        </w:rPr>
+        <w:t>worker</w:t>
+      </w:r>
+      <w:proofErr w:type="spellEnd"/>
+      <w:r>
+        <w:rPr>
+          <w:lang w:val="es-MX"/>
+        </w:rPr>
+        <w:t>.</w:t>
       </w:r>
     </w:p>
     <w:p>
@@ -5322,7 +5967,35 @@
         <w:rPr>
           <w:lang w:val="es-MX"/>
         </w:rPr>
-        <w:t>Descubrible: se puede identificar como "app" gracias al manifiesto W3C y al alcance de registro de service worker, lo que permite que los motores de búsqueda la encuentren.</w:t>
+        <w:t xml:space="preserve">Descubrible: se puede identificar como "app" gracias al manifiesto W3C y al alcance de registro de </w:t>
+      </w:r>
+      <w:proofErr w:type="spellStart"/>
+      <w:r>
+        <w:rPr>
+          <w:lang w:val="es-MX"/>
+        </w:rPr>
+        <w:t>service</w:t>
+      </w:r>
+      <w:proofErr w:type="spellEnd"/>
+      <w:r>
+        <w:rPr>
+          <w:lang w:val="es-MX"/>
+        </w:rPr>
+        <w:t xml:space="preserve"> </w:t>
+      </w:r>
+      <w:proofErr w:type="spellStart"/>
+      <w:r>
+        <w:rPr>
+          <w:lang w:val="es-MX"/>
+        </w:rPr>
+        <w:t>worker</w:t>
+      </w:r>
+      <w:proofErr w:type="spellEnd"/>
+      <w:r>
+        <w:rPr>
+          <w:lang w:val="es-MX"/>
+        </w:rPr>
+        <w:t>, lo que permite que los motores de búsqueda la encuentren.</w:t>
       </w:r>
     </w:p>
     <w:p>
@@ -5340,7 +6013,21 @@
         <w:rPr>
           <w:lang w:val="es-MX"/>
         </w:rPr>
-        <w:t>Posibilidad de volver a interactuar: facilita la posibilidad de volver a interactuar a través de funciones como notificaciones push.</w:t>
+        <w:t xml:space="preserve">Posibilidad de volver a interactuar: facilita la posibilidad de volver a interactuar a través de funciones como notificaciones </w:t>
+      </w:r>
+      <w:proofErr w:type="spellStart"/>
+      <w:r>
+        <w:rPr>
+          <w:lang w:val="es-MX"/>
+        </w:rPr>
+        <w:t>push</w:t>
+      </w:r>
+      <w:proofErr w:type="spellEnd"/>
+      <w:r>
+        <w:rPr>
+          <w:lang w:val="es-MX"/>
+        </w:rPr>
+        <w:t>.</w:t>
       </w:r>
     </w:p>
     <w:p>
@@ -5399,6 +6086,7 @@
         <w:rPr>
           <w:lang w:val="es-MX"/>
         </w:rPr>
+        <w:lastRenderedPageBreak/>
         <w:t>10.2.2. Aplicaciones móviles multiplataforma nativas</w:t>
       </w:r>
       <w:bookmarkEnd w:id="24"/>
@@ -5413,7 +6101,21 @@
         <w:rPr>
           <w:lang w:val="es-MX"/>
         </w:rPr>
-        <w:t>Los desarrolladores front normalmente trabajamos dentro del ecosistema de los navegadores web. Por lo general, el desarrollo de aplicaciones móviles nativas ha sido</w:t>
+        <w:t xml:space="preserve">Los desarrolladores </w:t>
+      </w:r>
+      <w:proofErr w:type="spellStart"/>
+      <w:r>
+        <w:rPr>
+          <w:lang w:val="es-MX"/>
+        </w:rPr>
+        <w:t>front</w:t>
+      </w:r>
+      <w:proofErr w:type="spellEnd"/>
+      <w:r>
+        <w:rPr>
+          <w:lang w:val="es-MX"/>
+        </w:rPr>
+        <w:t xml:space="preserve"> normalmente trabajamos dentro del ecosistema de los navegadores web. Por lo general, el desarrollo de aplicaciones móviles nativas ha sido</w:t>
       </w:r>
       <w:r>
         <w:rPr>
@@ -5432,8 +6134,119 @@
         <w:rPr>
           <w:lang w:val="es-MX"/>
         </w:rPr>
-        <w:lastRenderedPageBreak/>
-        <w:t>Pero parece que los tiempos están cambiando y, con la promesa de poder programar aplicaciones tanto para iOS como para Android con un solo lenguaje de programación (en este caso Javascript), han nacido los llamados Cross-Platforms frameworks, como Ionic, NativeScript y React Native, de modo que los frontend que queremos matar el gusanillo de hacer apps nativas con JS ya lo tenemos más fácil.</w:t>
+        <w:t xml:space="preserve">Pero parece que los tiempos están cambiando y, con la promesa de poder programar aplicaciones tanto para iOS como para Android con un solo lenguaje de programación (en este caso </w:t>
+      </w:r>
+      <w:proofErr w:type="spellStart"/>
+      <w:r>
+        <w:rPr>
+          <w:lang w:val="es-MX"/>
+        </w:rPr>
+        <w:t>Javascript</w:t>
+      </w:r>
+      <w:proofErr w:type="spellEnd"/>
+      <w:r>
+        <w:rPr>
+          <w:lang w:val="es-MX"/>
+        </w:rPr>
+        <w:t>), han nacido los llamados Cross-</w:t>
+      </w:r>
+      <w:proofErr w:type="spellStart"/>
+      <w:r>
+        <w:rPr>
+          <w:lang w:val="es-MX"/>
+        </w:rPr>
+        <w:t>Platforms</w:t>
+      </w:r>
+      <w:proofErr w:type="spellEnd"/>
+      <w:r>
+        <w:rPr>
+          <w:lang w:val="es-MX"/>
+        </w:rPr>
+        <w:t xml:space="preserve"> </w:t>
+      </w:r>
+      <w:proofErr w:type="spellStart"/>
+      <w:r>
+        <w:rPr>
+          <w:lang w:val="es-MX"/>
+        </w:rPr>
+        <w:t>frameworks</w:t>
+      </w:r>
+      <w:proofErr w:type="spellEnd"/>
+      <w:r>
+        <w:rPr>
+          <w:lang w:val="es-MX"/>
+        </w:rPr>
+        <w:t xml:space="preserve">, como </w:t>
+      </w:r>
+      <w:proofErr w:type="spellStart"/>
+      <w:r>
+        <w:rPr>
+          <w:lang w:val="es-MX"/>
+        </w:rPr>
+        <w:t>Ionic</w:t>
+      </w:r>
+      <w:proofErr w:type="spellEnd"/>
+      <w:r>
+        <w:rPr>
+          <w:lang w:val="es-MX"/>
+        </w:rPr>
+        <w:t xml:space="preserve">, </w:t>
+      </w:r>
+      <w:proofErr w:type="spellStart"/>
+      <w:r>
+        <w:rPr>
+          <w:lang w:val="es-MX"/>
+        </w:rPr>
+        <w:t>NativeScript</w:t>
+      </w:r>
+      <w:proofErr w:type="spellEnd"/>
+      <w:r>
+        <w:rPr>
+          <w:lang w:val="es-MX"/>
+        </w:rPr>
+        <w:t xml:space="preserve"> y </w:t>
+      </w:r>
+      <w:proofErr w:type="spellStart"/>
+      <w:r>
+        <w:rPr>
+          <w:lang w:val="es-MX"/>
+        </w:rPr>
+        <w:t>React</w:t>
+      </w:r>
+      <w:proofErr w:type="spellEnd"/>
+      <w:r>
+        <w:rPr>
+          <w:lang w:val="es-MX"/>
+        </w:rPr>
+        <w:t xml:space="preserve"> </w:t>
+      </w:r>
+      <w:proofErr w:type="spellStart"/>
+      <w:r>
+        <w:rPr>
+          <w:lang w:val="es-MX"/>
+        </w:rPr>
+        <w:t>Native</w:t>
+      </w:r>
+      <w:proofErr w:type="spellEnd"/>
+      <w:r>
+        <w:rPr>
+          <w:lang w:val="es-MX"/>
+        </w:rPr>
+        <w:t xml:space="preserve">, de modo que los </w:t>
+      </w:r>
+      <w:proofErr w:type="spellStart"/>
+      <w:r>
+        <w:rPr>
+          <w:lang w:val="es-MX"/>
+        </w:rPr>
+        <w:t>frontend</w:t>
+      </w:r>
+      <w:proofErr w:type="spellEnd"/>
+      <w:r>
+        <w:rPr>
+          <w:lang w:val="es-MX"/>
+        </w:rPr>
+        <w:t xml:space="preserve"> que queremos matar el gusanillo de hacer apps nativas con JS ya lo tenemos más fácil.</w:t>
       </w:r>
     </w:p>
     <w:p>
@@ -5513,77 +6326,303 @@
         <w:rPr>
           <w:lang w:val="es-MX"/>
         </w:rPr>
-        <w:t xml:space="preserve">Uso de React Native. </w:t>
-      </w:r>
-      <w:r>
-        <w:rPr>
-          <w:lang w:val="es-MX"/>
-        </w:rPr>
-        <w:t>React Native es un framework que permite a los desarrolladores</w:t>
-      </w:r>
+        <w:t xml:space="preserve">Uso de </w:t>
+      </w:r>
+      <w:proofErr w:type="spellStart"/>
+      <w:r>
+        <w:rPr>
+          <w:lang w:val="es-MX"/>
+        </w:rPr>
+        <w:t>React</w:t>
+      </w:r>
+      <w:proofErr w:type="spellEnd"/>
       <w:r>
         <w:rPr>
           <w:lang w:val="es-MX"/>
         </w:rPr>
         <w:t xml:space="preserve"> </w:t>
       </w:r>
-      <w:r>
-        <w:rPr>
-          <w:lang w:val="es-MX"/>
-        </w:rPr>
-        <w:t>implementar apps nativas para dispositivos móviles utilizando Javascript. De momento los sistemas operativos mínimos soportados son: Android 4.1 (API 16) y &gt;= iOS 8.0.</w:t>
-      </w:r>
-    </w:p>
-    <w:p>
-      <w:pPr>
-        <w:rPr>
-          <w:lang w:val="es-MX"/>
-        </w:rPr>
-      </w:pPr>
-      <w:r>
-        <w:rPr>
-          <w:lang w:val="es-MX"/>
-        </w:rPr>
-        <w:t>Las RN apps tienen acceso directo a todas la APIs y views nativas que ofrecen los sistemas operativos nativos. De forma que la experiencia de usuario y el rendimiento es el mismo de una aplicación nativa.</w:t>
-      </w:r>
-    </w:p>
-    <w:p>
-      <w:pPr>
-        <w:rPr>
-          <w:lang w:val="es-MX"/>
-        </w:rPr>
-      </w:pPr>
-      <w:r>
-        <w:rPr>
-          <w:lang w:val="es-MX"/>
-        </w:rPr>
-        <w:t xml:space="preserve">Lo primero que se podría suponer es que React Native compila código JS en el correspondiente código nativo directamente. Pero esa empresa es bastante dura </w:t>
-      </w:r>
+      <w:proofErr w:type="spellStart"/>
+      <w:r>
+        <w:rPr>
+          <w:lang w:val="es-MX"/>
+        </w:rPr>
+        <w:t>Native</w:t>
+      </w:r>
+      <w:proofErr w:type="spellEnd"/>
+      <w:r>
+        <w:rPr>
+          <w:lang w:val="es-MX"/>
+        </w:rPr>
+        <w:t xml:space="preserve">. </w:t>
+      </w:r>
+      <w:proofErr w:type="spellStart"/>
+      <w:r>
+        <w:rPr>
+          <w:lang w:val="es-MX"/>
+        </w:rPr>
+        <w:t>React</w:t>
+      </w:r>
+      <w:proofErr w:type="spellEnd"/>
+      <w:r>
+        <w:rPr>
+          <w:lang w:val="es-MX"/>
+        </w:rPr>
+        <w:t xml:space="preserve"> </w:t>
+      </w:r>
+      <w:proofErr w:type="spellStart"/>
+      <w:r>
+        <w:rPr>
+          <w:lang w:val="es-MX"/>
+        </w:rPr>
+        <w:t>Native</w:t>
+      </w:r>
+      <w:proofErr w:type="spellEnd"/>
+      <w:r>
+        <w:rPr>
+          <w:lang w:val="es-MX"/>
+        </w:rPr>
+        <w:t xml:space="preserve"> es un </w:t>
+      </w:r>
+      <w:proofErr w:type="spellStart"/>
+      <w:r>
+        <w:rPr>
+          <w:lang w:val="es-MX"/>
+        </w:rPr>
+        <w:t>framework</w:t>
+      </w:r>
+      <w:proofErr w:type="spellEnd"/>
+      <w:r>
+        <w:rPr>
+          <w:lang w:val="es-MX"/>
+        </w:rPr>
+        <w:t xml:space="preserve"> que permite a los desarrolladores</w:t>
+      </w:r>
+      <w:r>
+        <w:rPr>
+          <w:lang w:val="es-MX"/>
+        </w:rPr>
+        <w:t xml:space="preserve"> </w:t>
+      </w:r>
+      <w:r>
+        <w:rPr>
+          <w:lang w:val="es-MX"/>
+        </w:rPr>
+        <w:t xml:space="preserve">implementar apps nativas para dispositivos móviles utilizando </w:t>
+      </w:r>
+      <w:proofErr w:type="spellStart"/>
+      <w:r>
+        <w:rPr>
+          <w:lang w:val="es-MX"/>
+        </w:rPr>
+        <w:t>Javascript</w:t>
+      </w:r>
+      <w:proofErr w:type="spellEnd"/>
+      <w:r>
+        <w:rPr>
+          <w:lang w:val="es-MX"/>
+        </w:rPr>
+        <w:t>. De momento los sistemas operativos mínimos soportados son: Android 4.1 (API 16) y &gt;= iOS 8.0.</w:t>
+      </w:r>
+    </w:p>
+    <w:p>
+      <w:pPr>
+        <w:rPr>
+          <w:lang w:val="es-MX"/>
+        </w:rPr>
+      </w:pPr>
       <w:r>
         <w:rPr>
           <w:lang w:val="es-MX"/>
         </w:rPr>
         <w:lastRenderedPageBreak/>
-        <w:t>de realizar, ya que Java y Objective C/Swift son lenguajes fuertemente tipados mientras q</w:t>
-      </w:r>
-      <w:r>
-        <w:rPr>
-          <w:lang w:val="es-MX"/>
-        </w:rPr>
-        <w:t>ue Javascript no lo es.</w:t>
-      </w:r>
-    </w:p>
-    <w:p>
-      <w:pPr>
-        <w:rPr>
-          <w:lang w:val="es-MX"/>
-        </w:rPr>
-      </w:pPr>
-      <w:r>
-        <w:rPr>
-          <w:lang w:val="es-MX"/>
-        </w:rPr>
-        <w:t>En lugar de eso, RN hace algo más inteligente: React Native es, en esencia, un conjunto de componentes React, donde cada uno de ellos tiene su correspondiente equivalente en views y componentes nativos.</w:t>
+        <w:t xml:space="preserve">Las RN apps tienen acceso directo a todas la </w:t>
+      </w:r>
+      <w:proofErr w:type="spellStart"/>
+      <w:r>
+        <w:rPr>
+          <w:lang w:val="es-MX"/>
+        </w:rPr>
+        <w:t>APIs</w:t>
+      </w:r>
+      <w:proofErr w:type="spellEnd"/>
+      <w:r>
+        <w:rPr>
+          <w:lang w:val="es-MX"/>
+        </w:rPr>
+        <w:t xml:space="preserve"> y </w:t>
+      </w:r>
+      <w:proofErr w:type="spellStart"/>
+      <w:r>
+        <w:rPr>
+          <w:lang w:val="es-MX"/>
+        </w:rPr>
+        <w:t>views</w:t>
+      </w:r>
+      <w:proofErr w:type="spellEnd"/>
+      <w:r>
+        <w:rPr>
+          <w:lang w:val="es-MX"/>
+        </w:rPr>
+        <w:t xml:space="preserve"> nativas que ofrecen los sistemas operativos nativos. De forma que la experiencia de usuario y el rendimiento es el mismo de una aplicación nativa.</w:t>
+      </w:r>
+    </w:p>
+    <w:p>
+      <w:pPr>
+        <w:rPr>
+          <w:lang w:val="es-MX"/>
+        </w:rPr>
+      </w:pPr>
+      <w:r>
+        <w:rPr>
+          <w:lang w:val="es-MX"/>
+        </w:rPr>
+        <w:t xml:space="preserve">Lo primero que se podría suponer es que </w:t>
+      </w:r>
+      <w:proofErr w:type="spellStart"/>
+      <w:r>
+        <w:rPr>
+          <w:lang w:val="es-MX"/>
+        </w:rPr>
+        <w:t>React</w:t>
+      </w:r>
+      <w:proofErr w:type="spellEnd"/>
+      <w:r>
+        <w:rPr>
+          <w:lang w:val="es-MX"/>
+        </w:rPr>
+        <w:t xml:space="preserve"> </w:t>
+      </w:r>
+      <w:proofErr w:type="spellStart"/>
+      <w:r>
+        <w:rPr>
+          <w:lang w:val="es-MX"/>
+        </w:rPr>
+        <w:t>Native</w:t>
+      </w:r>
+      <w:proofErr w:type="spellEnd"/>
+      <w:r>
+        <w:rPr>
+          <w:lang w:val="es-MX"/>
+        </w:rPr>
+        <w:t xml:space="preserve"> compila código JS en el correspondiente código nativo directamente. Pero esa empresa es bastante dura de realizar, ya que Java y </w:t>
+      </w:r>
+      <w:proofErr w:type="spellStart"/>
+      <w:r>
+        <w:rPr>
+          <w:lang w:val="es-MX"/>
+        </w:rPr>
+        <w:t>Objective</w:t>
+      </w:r>
+      <w:proofErr w:type="spellEnd"/>
+      <w:r>
+        <w:rPr>
+          <w:lang w:val="es-MX"/>
+        </w:rPr>
+        <w:t xml:space="preserve"> C/Swift son lenguajes fuertemente </w:t>
+      </w:r>
+      <w:proofErr w:type="spellStart"/>
+      <w:r>
+        <w:rPr>
+          <w:lang w:val="es-MX"/>
+        </w:rPr>
+        <w:t>tipados</w:t>
+      </w:r>
+      <w:proofErr w:type="spellEnd"/>
+      <w:r>
+        <w:rPr>
+          <w:lang w:val="es-MX"/>
+        </w:rPr>
+        <w:t xml:space="preserve"> mientras q</w:t>
+      </w:r>
+      <w:r>
+        <w:rPr>
+          <w:lang w:val="es-MX"/>
+        </w:rPr>
+        <w:t xml:space="preserve">ue </w:t>
+      </w:r>
+      <w:proofErr w:type="spellStart"/>
+      <w:r>
+        <w:rPr>
+          <w:lang w:val="es-MX"/>
+        </w:rPr>
+        <w:t>Javascript</w:t>
+      </w:r>
+      <w:proofErr w:type="spellEnd"/>
+      <w:r>
+        <w:rPr>
+          <w:lang w:val="es-MX"/>
+        </w:rPr>
+        <w:t xml:space="preserve"> no lo es.</w:t>
+      </w:r>
+    </w:p>
+    <w:p>
+      <w:pPr>
+        <w:rPr>
+          <w:lang w:val="es-MX"/>
+        </w:rPr>
+      </w:pPr>
+      <w:r>
+        <w:rPr>
+          <w:lang w:val="es-MX"/>
+        </w:rPr>
+        <w:t xml:space="preserve">En lugar de eso, RN hace algo más inteligente: </w:t>
+      </w:r>
+      <w:proofErr w:type="spellStart"/>
+      <w:r>
+        <w:rPr>
+          <w:lang w:val="es-MX"/>
+        </w:rPr>
+        <w:t>React</w:t>
+      </w:r>
+      <w:proofErr w:type="spellEnd"/>
+      <w:r>
+        <w:rPr>
+          <w:lang w:val="es-MX"/>
+        </w:rPr>
+        <w:t xml:space="preserve"> </w:t>
+      </w:r>
+      <w:proofErr w:type="spellStart"/>
+      <w:r>
+        <w:rPr>
+          <w:lang w:val="es-MX"/>
+        </w:rPr>
+        <w:t>Native</w:t>
+      </w:r>
+      <w:proofErr w:type="spellEnd"/>
+      <w:r>
+        <w:rPr>
+          <w:lang w:val="es-MX"/>
+        </w:rPr>
+        <w:t xml:space="preserve"> es, en esencia, un conjunto de componentes </w:t>
+      </w:r>
+      <w:proofErr w:type="spellStart"/>
+      <w:r>
+        <w:rPr>
+          <w:lang w:val="es-MX"/>
+        </w:rPr>
+        <w:t>React</w:t>
+      </w:r>
+      <w:proofErr w:type="spellEnd"/>
+      <w:r>
+        <w:rPr>
+          <w:lang w:val="es-MX"/>
+        </w:rPr>
+        <w:t xml:space="preserve">, donde cada uno de ellos tiene su correspondiente equivalente en </w:t>
+      </w:r>
+      <w:proofErr w:type="spellStart"/>
+      <w:r>
+        <w:rPr>
+          <w:lang w:val="es-MX"/>
+        </w:rPr>
+        <w:t>views</w:t>
+      </w:r>
+      <w:proofErr w:type="spellEnd"/>
+      <w:r>
+        <w:rPr>
+          <w:lang w:val="es-MX"/>
+        </w:rPr>
+        <w:t xml:space="preserve"> y componentes nativos.</w:t>
       </w:r>
     </w:p>
     <w:p>
@@ -5817,13 +6856,41 @@
         <w:rPr>
           <w:lang w:val="es-MX"/>
         </w:rPr>
-        <w:t>El término REST (R</w:t>
-      </w:r>
-      <w:r>
-        <w:rPr>
-          <w:lang w:val="es-MX"/>
-        </w:rPr>
-        <w:t>epresentational State Transfer) u</w:t>
+        <w:t>El término REST (</w:t>
+      </w:r>
+      <w:proofErr w:type="spellStart"/>
+      <w:r>
+        <w:rPr>
+          <w:lang w:val="es-MX"/>
+        </w:rPr>
+        <w:t>R</w:t>
+      </w:r>
+      <w:r>
+        <w:rPr>
+          <w:lang w:val="es-MX"/>
+        </w:rPr>
+        <w:t>epresentational</w:t>
+      </w:r>
+      <w:proofErr w:type="spellEnd"/>
+      <w:r>
+        <w:rPr>
+          <w:lang w:val="es-MX"/>
+        </w:rPr>
+        <w:t xml:space="preserve"> </w:t>
+      </w:r>
+      <w:proofErr w:type="spellStart"/>
+      <w:r>
+        <w:rPr>
+          <w:lang w:val="es-MX"/>
+        </w:rPr>
+        <w:t>State</w:t>
+      </w:r>
+      <w:proofErr w:type="spellEnd"/>
+      <w:r>
+        <w:rPr>
+          <w:lang w:val="es-MX"/>
+        </w:rPr>
+        <w:t xml:space="preserve"> Transfer) u</w:t>
       </w:r>
       <w:r>
         <w:rPr>
@@ -5873,13 +6940,41 @@
         <w:rPr>
           <w:lang w:val="es-MX"/>
         </w:rPr>
-        <w:t>Según Fielding las restricciones que defin</w:t>
-      </w:r>
-      <w:r>
-        <w:rPr>
-          <w:lang w:val="es-MX"/>
-        </w:rPr>
-        <w:t>en a un sistema RESTful serían:</w:t>
+        <w:t xml:space="preserve">Según </w:t>
+      </w:r>
+      <w:proofErr w:type="spellStart"/>
+      <w:r>
+        <w:rPr>
+          <w:lang w:val="es-MX"/>
+        </w:rPr>
+        <w:t>Fielding</w:t>
+      </w:r>
+      <w:proofErr w:type="spellEnd"/>
+      <w:r>
+        <w:rPr>
+          <w:lang w:val="es-MX"/>
+        </w:rPr>
+        <w:t xml:space="preserve"> las restricciones que defin</w:t>
+      </w:r>
+      <w:r>
+        <w:rPr>
+          <w:lang w:val="es-MX"/>
+        </w:rPr>
+        <w:t xml:space="preserve">en a un sistema </w:t>
+      </w:r>
+      <w:proofErr w:type="spellStart"/>
+      <w:r>
+        <w:rPr>
+          <w:lang w:val="es-MX"/>
+        </w:rPr>
+        <w:t>RESTful</w:t>
+      </w:r>
+      <w:proofErr w:type="spellEnd"/>
+      <w:r>
+        <w:rPr>
+          <w:lang w:val="es-MX"/>
+        </w:rPr>
+        <w:t xml:space="preserve"> serían:</w:t>
       </w:r>
     </w:p>
     <w:p>
@@ -5897,19 +6992,7 @@
         <w:rPr>
           <w:lang w:val="es-MX"/>
         </w:rPr>
-        <w:t xml:space="preserve">Cliente-servidor: esta restricción mantiene al cliente y al servidor débilmente acoplados. Esto quiere decir que el cliente no necesita conocer los detalles de implementación del </w:t>
-      </w:r>
-      <w:r>
-        <w:rPr>
-          <w:lang w:val="es-MX"/>
-        </w:rPr>
-        <w:t>servidor y</w:t>
-      </w:r>
-      <w:r>
-        <w:rPr>
-          <w:lang w:val="es-MX"/>
-        </w:rPr>
-        <w:t xml:space="preserve"> el servidor se “despreocupa” de cómo son usados los datos que envía al cliente.</w:t>
+        <w:t>Cliente-servidor: esta restricción mantiene al cliente y al servidor débilmente acoplados. Esto quiere decir que el cliente no necesita conocer los detalles de implementación del servidor y el servidor se “despreocupa” de cómo son usados los datos que envía al cliente.</w:t>
       </w:r>
     </w:p>
     <w:p>
@@ -5941,11 +7024,19 @@
           <w:lang w:val="es-MX"/>
         </w:rPr>
       </w:pPr>
-      <w:r>
-        <w:rPr>
-          <w:lang w:val="es-MX"/>
-        </w:rPr>
-        <w:t>Cacheable: debe admitir un sistema de almacenamiento en caché. La infraestructura de red debe soportar una caché de varios niveles. Este almacenamiento evitará repetir varias conexiones entre el servidor y el cliente para recuperar un mismo recurso.</w:t>
+      <w:proofErr w:type="spellStart"/>
+      <w:r>
+        <w:rPr>
+          <w:lang w:val="es-MX"/>
+        </w:rPr>
+        <w:t>Cacheable</w:t>
+      </w:r>
+      <w:proofErr w:type="spellEnd"/>
+      <w:r>
+        <w:rPr>
+          <w:lang w:val="es-MX"/>
+        </w:rPr>
+        <w:t>: debe admitir un sistema de almacenamiento en caché. La infraestructura de red debe soportar una caché de varios niveles. Este almacenamiento evitará repetir varias conexiones entre el servidor y el cliente para recuperar un mismo recurso.</w:t>
       </w:r>
     </w:p>
     <w:p>
@@ -6293,7 +7384,21 @@
         <w:rPr>
           <w:lang w:val="es-MX"/>
         </w:rPr>
-        <w:t>La definición más aceptada actualmente es la siguiente "La Reingeniería es el replanteamiento fundamental y el rediseño radical de los procesos del negocio para lograr mejoras dramáticas dentro de medidas críticas y contemporáneas de desempeño, tales como costo, calidad, servicio y rapidez". (Hammer 1994)</w:t>
+        <w:t>La definición más aceptada actualmente es la siguiente "La Reingeniería es el replanteamiento fundamental y el rediseño radical de los procesos del negocio para lograr mejoras dramáticas dentro de medidas críticas y contemporáneas de desempeño, tales como costo, calidad, servicio y rapidez". (</w:t>
+      </w:r>
+      <w:proofErr w:type="spellStart"/>
+      <w:r>
+        <w:rPr>
+          <w:lang w:val="es-MX"/>
+        </w:rPr>
+        <w:t>Hammer</w:t>
+      </w:r>
+      <w:proofErr w:type="spellEnd"/>
+      <w:r>
+        <w:rPr>
+          <w:lang w:val="es-MX"/>
+        </w:rPr>
+        <w:t xml:space="preserve"> 1994)</w:t>
       </w:r>
     </w:p>
     <w:p>
@@ -6542,6 +7647,7 @@
         </w:rPr>
         <w:t xml:space="preserve">.1. </w:t>
       </w:r>
+      <w:proofErr w:type="spellStart"/>
       <w:r>
         <w:rPr>
           <w:lang w:val="es-MX"/>
@@ -6549,6 +7655,7 @@
         <w:t>PhpStorm</w:t>
       </w:r>
       <w:bookmarkEnd w:id="31"/>
+      <w:proofErr w:type="spellEnd"/>
     </w:p>
     <w:p>
       <w:pPr>
@@ -6618,11 +7725,33 @@
           <w:lang w:val="es-MX"/>
         </w:rPr>
       </w:pPr>
-      <w:r>
-        <w:rPr>
-          <w:lang w:val="es-MX"/>
-        </w:rPr>
-        <w:t>PhpStorm de JetBrains es un PHP IDE inteligente y profesional que proporciona a los desarrolladores una mezcla de potentes herramientas inteligentes, hábitos útiles y mejores prácticas para el desarrollo de PHP, todos orientados hacia sacar provecho a la productividad del desarrollador.</w:t>
+      <w:proofErr w:type="spellStart"/>
+      <w:r>
+        <w:rPr>
+          <w:lang w:val="es-MX"/>
+        </w:rPr>
+        <w:t>PhpStorm</w:t>
+      </w:r>
+      <w:proofErr w:type="spellEnd"/>
+      <w:r>
+        <w:rPr>
+          <w:lang w:val="es-MX"/>
+        </w:rPr>
+        <w:t xml:space="preserve"> de </w:t>
+      </w:r>
+      <w:proofErr w:type="spellStart"/>
+      <w:r>
+        <w:rPr>
+          <w:lang w:val="es-MX"/>
+        </w:rPr>
+        <w:t>JetBrains</w:t>
+      </w:r>
+      <w:proofErr w:type="spellEnd"/>
+      <w:r>
+        <w:rPr>
+          <w:lang w:val="es-MX"/>
+        </w:rPr>
+        <w:t xml:space="preserve"> es un PHP IDE inteligente y profesional que proporciona a los desarrolladores una mezcla de potentes herramientas inteligentes, hábitos útiles y mejores prácticas para el desarrollo de PHP, todos orientados hacia sacar provecho a la productividad del desarrollador.</w:t>
       </w:r>
     </w:p>
     <w:p>
@@ -6840,14 +7969,42 @@
         <w:rPr>
           <w:lang w:val="es-MX"/>
         </w:rPr>
-        <w:t xml:space="preserve">El servidor HTTP Apache es un servidor web HTTP de código abierto, para plataformas Unix (BSD, GNU/Linux, etc.), Microsoft Windows, Macintosh y otras, que implementa el protocolo HTTP/1.1 y la noción de sitio virtual según la normativa RFC 2616. Cuando comenzó su desarrollo en 1995 se basó inicialmente en código del popular NCSA HTTPd 1.3, pero más tarde fue reescrito por completo. Su nombre se debe a que alguien quería que tuviese la connotación de algo que es firme y enérgico, pero no agresivo, y la tribu Apache fue la última en rendirse al que pronto se convertiría en gobierno de Estados Unidos, y en esos momentos la </w:t>
+        <w:t xml:space="preserve">El servidor HTTP Apache es un servidor web HTTP de código abierto, para plataformas Unix (BSD, GNU/Linux, etc.), Microsoft Windows, Macintosh y otras, que implementa el protocolo HTTP/1.1 y la noción de sitio virtual según la normativa RFC 2616. Cuando comenzó su desarrollo en 1995 se basó inicialmente en código del popular NCSA </w:t>
+      </w:r>
+      <w:proofErr w:type="spellStart"/>
+      <w:r>
+        <w:rPr>
+          <w:lang w:val="es-MX"/>
+        </w:rPr>
+        <w:t>HTTPd</w:t>
+      </w:r>
+      <w:proofErr w:type="spellEnd"/>
+      <w:r>
+        <w:rPr>
+          <w:lang w:val="es-MX"/>
+        </w:rPr>
+        <w:t xml:space="preserve"> 1.3, pero más tarde fue reescrito por completo. Su nombre se debe a que alguien quería que tuviese la connotación de algo que es firme y enérgico, pero no agresivo, y la tribu Apache fue la última en rendirse al que pronto se convertiría en gobierno de Estados Unidos, y en esos momentos la </w:t>
       </w:r>
       <w:r>
         <w:rPr>
           <w:lang w:val="es-MX"/>
         </w:rPr>
         <w:lastRenderedPageBreak/>
-        <w:t>preocupación de su grupo era que llegasen las empresas y "civilizasen" el paisaje que habían creado los primeros ingenieros de internet. Además, Apache consistía solamente en un conjunto de parches a aplicar al servidor de NCSA. En inglés, a patchy server (un servidor "parcheado") suena igual que Apache Server.</w:t>
+        <w:t xml:space="preserve">preocupación de su grupo era que llegasen las empresas y "civilizasen" el paisaje que habían creado los primeros ingenieros de internet. Además, Apache consistía solamente en un conjunto de parches a aplicar al servidor de NCSA. En inglés, a </w:t>
+      </w:r>
+      <w:proofErr w:type="spellStart"/>
+      <w:r>
+        <w:rPr>
+          <w:lang w:val="es-MX"/>
+        </w:rPr>
+        <w:t>patchy</w:t>
+      </w:r>
+      <w:proofErr w:type="spellEnd"/>
+      <w:r>
+        <w:rPr>
+          <w:lang w:val="es-MX"/>
+        </w:rPr>
+        <w:t xml:space="preserve"> server (un servidor "parcheado") suena igual que Apache Server.</w:t>
       </w:r>
     </w:p>
     <w:p>
@@ -6897,11 +8054,19 @@
           <w:lang w:val="es-MX"/>
         </w:rPr>
       </w:pPr>
-      <w:r>
-        <w:rPr>
-          <w:lang w:val="es-MX"/>
-        </w:rPr>
-        <w:t>Multi-plataforma</w:t>
+      <w:proofErr w:type="spellStart"/>
+      <w:r>
+        <w:rPr>
+          <w:lang w:val="es-MX"/>
+        </w:rPr>
+        <w:t>Multi</w:t>
+      </w:r>
+      <w:proofErr w:type="spellEnd"/>
+      <w:r>
+        <w:rPr>
+          <w:lang w:val="es-MX"/>
+        </w:rPr>
+        <w:t>-plataforma</w:t>
       </w:r>
     </w:p>
     <w:p>
@@ -7031,11 +8196,47 @@
           <w:lang w:val="es-MX"/>
         </w:rPr>
       </w:pPr>
-      <w:r>
-        <w:rPr>
-          <w:lang w:val="es-MX"/>
-        </w:rPr>
-        <w:t xml:space="preserve">Sparx Systems Enterprise Architect es una herramienta de modelado y diseño visual basada en OMG UML. La plataforma admite: el diseño y la construcción de sistemas de software; modelar procesos comerciales; y modelado de dominios basados </w:t>
+      <w:proofErr w:type="spellStart"/>
+      <w:r>
+        <w:rPr>
+          <w:lang w:val="es-MX"/>
+        </w:rPr>
+        <w:t>Sparx</w:t>
+      </w:r>
+      <w:proofErr w:type="spellEnd"/>
+      <w:r>
+        <w:rPr>
+          <w:lang w:val="es-MX"/>
+        </w:rPr>
+        <w:t xml:space="preserve"> </w:t>
+      </w:r>
+      <w:proofErr w:type="spellStart"/>
+      <w:r>
+        <w:rPr>
+          <w:lang w:val="es-MX"/>
+        </w:rPr>
+        <w:t>Systems</w:t>
+      </w:r>
+      <w:proofErr w:type="spellEnd"/>
+      <w:r>
+        <w:rPr>
+          <w:lang w:val="es-MX"/>
+        </w:rPr>
+        <w:t xml:space="preserve"> Enterprise </w:t>
+      </w:r>
+      <w:proofErr w:type="spellStart"/>
+      <w:r>
+        <w:rPr>
+          <w:lang w:val="es-MX"/>
+        </w:rPr>
+        <w:t>Architect</w:t>
+      </w:r>
+      <w:proofErr w:type="spellEnd"/>
+      <w:r>
+        <w:rPr>
+          <w:lang w:val="es-MX"/>
+        </w:rPr>
+        <w:t xml:space="preserve"> es una herramienta de modelado y diseño visual basada en OMG UML. La plataforma admite: el diseño y la construcción de sistemas de software; modelar procesos comerciales; y modelado de dominios basados </w:t>
       </w:r>
       <w:r>
         <w:rPr>
@@ -7180,6 +8381,7 @@
         </w:rPr>
         <w:t xml:space="preserve">.4. </w:t>
       </w:r>
+      <w:proofErr w:type="spellStart"/>
       <w:r>
         <w:rPr>
           <w:lang w:val="es-MX"/>
@@ -7187,6 +8389,7 @@
         <w:t>Git</w:t>
       </w:r>
       <w:bookmarkEnd w:id="34"/>
+      <w:proofErr w:type="spellEnd"/>
     </w:p>
     <w:p>
       <w:pPr>
@@ -7256,12 +8459,20 @@
           <w:lang w:val="es-MX"/>
         </w:rPr>
       </w:pPr>
+      <w:proofErr w:type="spellStart"/>
       <w:r>
         <w:rPr>
           <w:lang w:val="es-MX"/>
         </w:rPr>
         <w:lastRenderedPageBreak/>
-        <w:t xml:space="preserve">Git </w:t>
+        <w:t>Git</w:t>
+      </w:r>
+      <w:proofErr w:type="spellEnd"/>
+      <w:r>
+        <w:rPr>
+          <w:lang w:val="es-MX"/>
+        </w:rPr>
+        <w:t xml:space="preserve"> </w:t>
       </w:r>
       <w:r>
         <w:rPr>
@@ -7280,7 +8491,35 @@
         <w:rPr>
           <w:lang w:val="es-MX"/>
         </w:rPr>
-        <w:t xml:space="preserve">ado por Linus Torvalds, pensando en la eficiencia y la confiabilidad del mantenimiento de versiones de aplicaciones cuando </w:t>
+        <w:t xml:space="preserve">ado por </w:t>
+      </w:r>
+      <w:proofErr w:type="spellStart"/>
+      <w:r>
+        <w:rPr>
+          <w:lang w:val="es-MX"/>
+        </w:rPr>
+        <w:t>Linus</w:t>
+      </w:r>
+      <w:proofErr w:type="spellEnd"/>
+      <w:r>
+        <w:rPr>
+          <w:lang w:val="es-MX"/>
+        </w:rPr>
+        <w:t xml:space="preserve"> </w:t>
+      </w:r>
+      <w:proofErr w:type="spellStart"/>
+      <w:r>
+        <w:rPr>
+          <w:lang w:val="es-MX"/>
+        </w:rPr>
+        <w:t>Torvalds</w:t>
+      </w:r>
+      <w:proofErr w:type="spellEnd"/>
+      <w:r>
+        <w:rPr>
+          <w:lang w:val="es-MX"/>
+        </w:rPr>
+        <w:t xml:space="preserve">, pensando en la eficiencia y la confiabilidad del mantenimiento de versiones de aplicaciones cuando </w:t>
       </w:r>
       <w:r>
         <w:rPr>
@@ -7424,9 +8663,17 @@
         <w:rPr>
           <w:lang w:val="es-MX"/>
         </w:rPr>
-        <w:t>Visual Studio Code</w:t>
+        <w:t xml:space="preserve">Visual Studio </w:t>
+      </w:r>
+      <w:proofErr w:type="spellStart"/>
+      <w:r>
+        <w:rPr>
+          <w:lang w:val="es-MX"/>
+        </w:rPr>
+        <w:t>Code</w:t>
       </w:r>
       <w:bookmarkEnd w:id="35"/>
+      <w:proofErr w:type="spellEnd"/>
     </w:p>
     <w:p>
       <w:pPr>
@@ -7500,7 +8747,85 @@
         <w:rPr>
           <w:lang w:val="es-MX"/>
         </w:rPr>
-        <w:t>Visual Studio Code es un editor de código fuente desarrollado por Microsoft para Windows , Linux y macOS. Incluye soporte para la depuración, control integrado de Git , resaltado de sintaxis, finalización inteligente de código, fragmentos y refactorización de código. También es personalizable, por lo que los usuarios pueden cambiar el tema del editor , los atajos de teclado y las preferencias. Es gratuito y de código abierto,</w:t>
+        <w:t xml:space="preserve">Visual Studio </w:t>
+      </w:r>
+      <w:proofErr w:type="spellStart"/>
+      <w:r>
+        <w:rPr>
+          <w:lang w:val="es-MX"/>
+        </w:rPr>
+        <w:t>Code</w:t>
+      </w:r>
+      <w:proofErr w:type="spellEnd"/>
+      <w:r>
+        <w:rPr>
+          <w:lang w:val="es-MX"/>
+        </w:rPr>
+        <w:t xml:space="preserve"> es un editor de código fuente desarrollado por Microsoft para </w:t>
+      </w:r>
+      <w:proofErr w:type="gramStart"/>
+      <w:r>
+        <w:rPr>
+          <w:lang w:val="es-MX"/>
+        </w:rPr>
+        <w:t>Windows ,</w:t>
+      </w:r>
+      <w:proofErr w:type="gramEnd"/>
+      <w:r>
+        <w:rPr>
+          <w:lang w:val="es-MX"/>
+        </w:rPr>
+        <w:t xml:space="preserve"> Linux y </w:t>
+      </w:r>
+      <w:proofErr w:type="spellStart"/>
+      <w:r>
+        <w:rPr>
+          <w:lang w:val="es-MX"/>
+        </w:rPr>
+        <w:t>macOS</w:t>
+      </w:r>
+      <w:proofErr w:type="spellEnd"/>
+      <w:r>
+        <w:rPr>
+          <w:lang w:val="es-MX"/>
+        </w:rPr>
+        <w:t xml:space="preserve">. Incluye soporte para la depuración, control integrado de </w:t>
+      </w:r>
+      <w:proofErr w:type="spellStart"/>
+      <w:proofErr w:type="gramStart"/>
+      <w:r>
+        <w:rPr>
+          <w:lang w:val="es-MX"/>
+        </w:rPr>
+        <w:t>Git</w:t>
+      </w:r>
+      <w:proofErr w:type="spellEnd"/>
+      <w:r>
+        <w:rPr>
+          <w:lang w:val="es-MX"/>
+        </w:rPr>
+        <w:t xml:space="preserve"> ,</w:t>
+      </w:r>
+      <w:proofErr w:type="gramEnd"/>
+      <w:r>
+        <w:rPr>
+          <w:lang w:val="es-MX"/>
+        </w:rPr>
+        <w:t xml:space="preserve"> resaltado de sintaxis, finalización inteligente de código, fragmentos y refactorización de código. También es personalizable, por lo que los usuarios pueden cambiar el tema del </w:t>
+      </w:r>
+      <w:proofErr w:type="gramStart"/>
+      <w:r>
+        <w:rPr>
+          <w:lang w:val="es-MX"/>
+        </w:rPr>
+        <w:t>editor ,</w:t>
+      </w:r>
+      <w:proofErr w:type="gramEnd"/>
+      <w:r>
+        <w:rPr>
+          <w:lang w:val="es-MX"/>
+        </w:rPr>
+        <w:t xml:space="preserve"> los atajos de teclado y las preferencias. Es gratuito y de código abierto,</w:t>
       </w:r>
       <w:r>
         <w:rPr>
@@ -7545,11 +8870,19 @@
           <w:lang w:val="es-MX"/>
         </w:rPr>
       </w:pPr>
-      <w:r>
-        <w:rPr>
-          <w:lang w:val="es-MX"/>
-        </w:rPr>
-        <w:t>IntelliSense, una función que nos permite desde resaltar la sintaxis de nuestros proyectos</w:t>
+      <w:proofErr w:type="spellStart"/>
+      <w:r>
+        <w:rPr>
+          <w:lang w:val="es-MX"/>
+        </w:rPr>
+        <w:t>IntelliSense</w:t>
+      </w:r>
+      <w:proofErr w:type="spellEnd"/>
+      <w:r>
+        <w:rPr>
+          <w:lang w:val="es-MX"/>
+        </w:rPr>
+        <w:t>, una función que nos permite desde resaltar la sintaxis de nuestros proyectos</w:t>
       </w:r>
       <w:r>
         <w:rPr>
@@ -7597,7 +8930,21 @@
         <w:rPr>
           <w:lang w:val="es-MX"/>
         </w:rPr>
-        <w:t>Se integra en Git. Nos permite versionar nuestros trabajos fácilmente desde esta plataforma.</w:t>
+        <w:t xml:space="preserve">Se integra en </w:t>
+      </w:r>
+      <w:proofErr w:type="spellStart"/>
+      <w:r>
+        <w:rPr>
+          <w:lang w:val="es-MX"/>
+        </w:rPr>
+        <w:t>Git</w:t>
+      </w:r>
+      <w:proofErr w:type="spellEnd"/>
+      <w:r>
+        <w:rPr>
+          <w:lang w:val="es-MX"/>
+        </w:rPr>
+        <w:t>. Nos permite versionar nuestros trabajos fácilmente desde esta plataforma.</w:t>
       </w:r>
     </w:p>
     <w:p>
@@ -7653,6 +9000,7 @@
         </w:rPr>
         <w:t xml:space="preserve">.6. </w:t>
       </w:r>
+      <w:proofErr w:type="spellStart"/>
       <w:r>
         <w:rPr>
           <w:lang w:val="es-MX"/>
@@ -7660,6 +9008,7 @@
         <w:t>Postman</w:t>
       </w:r>
       <w:bookmarkEnd w:id="36"/>
+      <w:proofErr w:type="spellEnd"/>
     </w:p>
     <w:p>
       <w:pPr>
@@ -7729,31 +9078,81 @@
           <w:lang w:val="es-MX"/>
         </w:rPr>
       </w:pPr>
-      <w:r>
-        <w:rPr>
-          <w:lang w:val="es-MX"/>
-        </w:rPr>
-        <w:t>Postman surgió originariamente como una extensión para el navegador Google Chrome. A día de hoy dispone de aplicaciones nativas para MAC y Windows y están trabajando en una aplicación nativa para Linux (disponible en versión beta).</w:t>
-      </w:r>
-    </w:p>
-    <w:p>
-      <w:pPr>
-        <w:rPr>
-          <w:lang w:val="es-MX"/>
-        </w:rPr>
-      </w:pPr>
-    </w:p>
-    <w:p>
-      <w:pPr>
-        <w:rPr>
-          <w:lang w:val="es-MX"/>
-        </w:rPr>
-      </w:pPr>
-      <w:r>
-        <w:rPr>
-          <w:lang w:val="es-MX"/>
-        </w:rPr>
-        <w:t>Está compuesto por diferentes herramientas y utilidades gratuitas (en la versión free) que permiten realizar tareas diferentes dentro del mundo API REST: creación de peticiones a APIs internas o de terceros, elaboración de tests para validar el comportamiento de APIs, posibilidad de crear entornos de trabajo diferentes (con variables globales y locales), y todo ello con la posibilidad de ser compartido con otros compañeros del equipo de manera gratuita (exportación de toda esta información mediante URL en formato JSON).</w:t>
+      <w:proofErr w:type="spellStart"/>
+      <w:r>
+        <w:rPr>
+          <w:lang w:val="es-MX"/>
+        </w:rPr>
+        <w:t>Postman</w:t>
+      </w:r>
+      <w:proofErr w:type="spellEnd"/>
+      <w:r>
+        <w:rPr>
+          <w:lang w:val="es-MX"/>
+        </w:rPr>
+        <w:t xml:space="preserve"> surgió originariamente como una extensión para el navegador Google Chrome. A día de hoy dispone de aplicaciones nativas para MAC y Windows y están trabajando en una aplicación nativa para Linux (disponible en versión beta).</w:t>
+      </w:r>
+    </w:p>
+    <w:p>
+      <w:pPr>
+        <w:rPr>
+          <w:lang w:val="es-MX"/>
+        </w:rPr>
+      </w:pPr>
+    </w:p>
+    <w:p>
+      <w:pPr>
+        <w:rPr>
+          <w:lang w:val="es-MX"/>
+        </w:rPr>
+      </w:pPr>
+      <w:r>
+        <w:rPr>
+          <w:lang w:val="es-MX"/>
+        </w:rPr>
+        <w:t xml:space="preserve">Está compuesto por diferentes herramientas y utilidades gratuitas (en la versión free) que permiten realizar tareas diferentes dentro del mundo API REST: creación de peticiones a </w:t>
+      </w:r>
+      <w:proofErr w:type="spellStart"/>
+      <w:r>
+        <w:rPr>
+          <w:lang w:val="es-MX"/>
+        </w:rPr>
+        <w:t>APIs</w:t>
+      </w:r>
+      <w:proofErr w:type="spellEnd"/>
+      <w:r>
+        <w:rPr>
+          <w:lang w:val="es-MX"/>
+        </w:rPr>
+        <w:t xml:space="preserve"> internas o de terceros, elaboración de </w:t>
+      </w:r>
+      <w:proofErr w:type="spellStart"/>
+      <w:r>
+        <w:rPr>
+          <w:lang w:val="es-MX"/>
+        </w:rPr>
+        <w:t>tests</w:t>
+      </w:r>
+      <w:proofErr w:type="spellEnd"/>
+      <w:r>
+        <w:rPr>
+          <w:lang w:val="es-MX"/>
+        </w:rPr>
+        <w:t xml:space="preserve"> para validar el comportamiento de </w:t>
+      </w:r>
+      <w:proofErr w:type="spellStart"/>
+      <w:r>
+        <w:rPr>
+          <w:lang w:val="es-MX"/>
+        </w:rPr>
+        <w:t>APIs</w:t>
+      </w:r>
+      <w:proofErr w:type="spellEnd"/>
+      <w:r>
+        <w:rPr>
+          <w:lang w:val="es-MX"/>
+        </w:rPr>
+        <w:t>, posibilidad de crear entornos de trabajo diferentes (con variables globales y locales), y todo ello con la posibilidad de ser compartido con otros compañeros del equipo de manera gratuita (exportación de toda esta información mediante URL en formato JSON).</w:t>
       </w:r>
     </w:p>
     <w:p>
@@ -8080,7 +9479,7 @@
           <w:rPr>
             <w:noProof/>
           </w:rPr>
-          <w:t>22</w:t>
+          <w:t>14</w:t>
         </w:r>
         <w:r>
           <w:fldChar w:fldCharType="end"/>
@@ -8751,6 +10150,119 @@
     </w:lvl>
   </w:abstractNum>
   <w:abstractNum w:abstractNumId="6" w15:restartNumberingAfterBreak="0">
+    <w:nsid w:val="2ADD1394"/>
+    <w:multiLevelType w:val="hybridMultilevel"/>
+    <w:tmpl w:val="A7EA2892"/>
+    <w:lvl w:ilvl="0" w:tplc="080A0001">
+      <w:start w:val="1"/>
+      <w:numFmt w:val="bullet"/>
+      <w:lvlText w:val=""/>
+      <w:lvlJc w:val="left"/>
+      <w:pPr>
+        <w:ind w:left="360" w:hanging="360"/>
+      </w:pPr>
+      <w:rPr>
+        <w:rFonts w:ascii="Symbol" w:hAnsi="Symbol" w:hint="default"/>
+      </w:rPr>
+    </w:lvl>
+    <w:lvl w:ilvl="1" w:tplc="080A0003" w:tentative="1">
+      <w:start w:val="1"/>
+      <w:numFmt w:val="bullet"/>
+      <w:lvlText w:val="o"/>
+      <w:lvlJc w:val="left"/>
+      <w:pPr>
+        <w:ind w:left="1080" w:hanging="360"/>
+      </w:pPr>
+      <w:rPr>
+        <w:rFonts w:ascii="Courier New" w:hAnsi="Courier New" w:cs="Courier New" w:hint="default"/>
+      </w:rPr>
+    </w:lvl>
+    <w:lvl w:ilvl="2" w:tplc="080A0005" w:tentative="1">
+      <w:start w:val="1"/>
+      <w:numFmt w:val="bullet"/>
+      <w:lvlText w:val=""/>
+      <w:lvlJc w:val="left"/>
+      <w:pPr>
+        <w:ind w:left="1800" w:hanging="360"/>
+      </w:pPr>
+      <w:rPr>
+        <w:rFonts w:ascii="Wingdings" w:hAnsi="Wingdings" w:hint="default"/>
+      </w:rPr>
+    </w:lvl>
+    <w:lvl w:ilvl="3" w:tplc="080A0001" w:tentative="1">
+      <w:start w:val="1"/>
+      <w:numFmt w:val="bullet"/>
+      <w:lvlText w:val=""/>
+      <w:lvlJc w:val="left"/>
+      <w:pPr>
+        <w:ind w:left="2520" w:hanging="360"/>
+      </w:pPr>
+      <w:rPr>
+        <w:rFonts w:ascii="Symbol" w:hAnsi="Symbol" w:hint="default"/>
+      </w:rPr>
+    </w:lvl>
+    <w:lvl w:ilvl="4" w:tplc="080A0003" w:tentative="1">
+      <w:start w:val="1"/>
+      <w:numFmt w:val="bullet"/>
+      <w:lvlText w:val="o"/>
+      <w:lvlJc w:val="left"/>
+      <w:pPr>
+        <w:ind w:left="3240" w:hanging="360"/>
+      </w:pPr>
+      <w:rPr>
+        <w:rFonts w:ascii="Courier New" w:hAnsi="Courier New" w:cs="Courier New" w:hint="default"/>
+      </w:rPr>
+    </w:lvl>
+    <w:lvl w:ilvl="5" w:tplc="080A0005" w:tentative="1">
+      <w:start w:val="1"/>
+      <w:numFmt w:val="bullet"/>
+      <w:lvlText w:val=""/>
+      <w:lvlJc w:val="left"/>
+      <w:pPr>
+        <w:ind w:left="3960" w:hanging="360"/>
+      </w:pPr>
+      <w:rPr>
+        <w:rFonts w:ascii="Wingdings" w:hAnsi="Wingdings" w:hint="default"/>
+      </w:rPr>
+    </w:lvl>
+    <w:lvl w:ilvl="6" w:tplc="080A0001" w:tentative="1">
+      <w:start w:val="1"/>
+      <w:numFmt w:val="bullet"/>
+      <w:lvlText w:val=""/>
+      <w:lvlJc w:val="left"/>
+      <w:pPr>
+        <w:ind w:left="4680" w:hanging="360"/>
+      </w:pPr>
+      <w:rPr>
+        <w:rFonts w:ascii="Symbol" w:hAnsi="Symbol" w:hint="default"/>
+      </w:rPr>
+    </w:lvl>
+    <w:lvl w:ilvl="7" w:tplc="080A0003" w:tentative="1">
+      <w:start w:val="1"/>
+      <w:numFmt w:val="bullet"/>
+      <w:lvlText w:val="o"/>
+      <w:lvlJc w:val="left"/>
+      <w:pPr>
+        <w:ind w:left="5400" w:hanging="360"/>
+      </w:pPr>
+      <w:rPr>
+        <w:rFonts w:ascii="Courier New" w:hAnsi="Courier New" w:cs="Courier New" w:hint="default"/>
+      </w:rPr>
+    </w:lvl>
+    <w:lvl w:ilvl="8" w:tplc="080A0005" w:tentative="1">
+      <w:start w:val="1"/>
+      <w:numFmt w:val="bullet"/>
+      <w:lvlText w:val=""/>
+      <w:lvlJc w:val="left"/>
+      <w:pPr>
+        <w:ind w:left="6120" w:hanging="360"/>
+      </w:pPr>
+      <w:rPr>
+        <w:rFonts w:ascii="Wingdings" w:hAnsi="Wingdings" w:hint="default"/>
+      </w:rPr>
+    </w:lvl>
+  </w:abstractNum>
+  <w:abstractNum w:abstractNumId="7" w15:restartNumberingAfterBreak="0">
     <w:nsid w:val="2B6B57B8"/>
     <w:multiLevelType w:val="hybridMultilevel"/>
     <w:tmpl w:val="DE306938"/>
@@ -8863,7 +10375,7 @@
       </w:rPr>
     </w:lvl>
   </w:abstractNum>
-  <w:abstractNum w:abstractNumId="7" w15:restartNumberingAfterBreak="0">
+  <w:abstractNum w:abstractNumId="8" w15:restartNumberingAfterBreak="0">
     <w:nsid w:val="37AC0BBD"/>
     <w:multiLevelType w:val="hybridMultilevel"/>
     <w:tmpl w:val="2278D20E"/>
@@ -8976,7 +10488,7 @@
       </w:rPr>
     </w:lvl>
   </w:abstractNum>
-  <w:abstractNum w:abstractNumId="8" w15:restartNumberingAfterBreak="0">
+  <w:abstractNum w:abstractNumId="9" w15:restartNumberingAfterBreak="0">
     <w:nsid w:val="38C5284D"/>
     <w:multiLevelType w:val="hybridMultilevel"/>
     <w:tmpl w:val="7646D4E2"/>
@@ -9089,7 +10601,7 @@
       </w:rPr>
     </w:lvl>
   </w:abstractNum>
-  <w:abstractNum w:abstractNumId="9" w15:restartNumberingAfterBreak="0">
+  <w:abstractNum w:abstractNumId="10" w15:restartNumberingAfterBreak="0">
     <w:nsid w:val="3CBE123A"/>
     <w:multiLevelType w:val="hybridMultilevel"/>
     <w:tmpl w:val="03701D44"/>
@@ -9202,7 +10714,7 @@
       </w:rPr>
     </w:lvl>
   </w:abstractNum>
-  <w:abstractNum w:abstractNumId="10" w15:restartNumberingAfterBreak="0">
+  <w:abstractNum w:abstractNumId="11" w15:restartNumberingAfterBreak="0">
     <w:nsid w:val="459355CC"/>
     <w:multiLevelType w:val="hybridMultilevel"/>
     <w:tmpl w:val="7B34F640"/>
@@ -9315,7 +10827,7 @@
       </w:rPr>
     </w:lvl>
   </w:abstractNum>
-  <w:abstractNum w:abstractNumId="11" w15:restartNumberingAfterBreak="0">
+  <w:abstractNum w:abstractNumId="12" w15:restartNumberingAfterBreak="0">
     <w:nsid w:val="4AD0432D"/>
     <w:multiLevelType w:val="hybridMultilevel"/>
     <w:tmpl w:val="CC4C065E"/>
@@ -9428,7 +10940,7 @@
       </w:rPr>
     </w:lvl>
   </w:abstractNum>
-  <w:abstractNum w:abstractNumId="12" w15:restartNumberingAfterBreak="0">
+  <w:abstractNum w:abstractNumId="13" w15:restartNumberingAfterBreak="0">
     <w:nsid w:val="533F6477"/>
     <w:multiLevelType w:val="hybridMultilevel"/>
     <w:tmpl w:val="D6F2A7A0"/>
@@ -9541,7 +11053,120 @@
       </w:rPr>
     </w:lvl>
   </w:abstractNum>
-  <w:abstractNum w:abstractNumId="13" w15:restartNumberingAfterBreak="0">
+  <w:abstractNum w:abstractNumId="14" w15:restartNumberingAfterBreak="0">
+    <w:nsid w:val="6135097A"/>
+    <w:multiLevelType w:val="hybridMultilevel"/>
+    <w:tmpl w:val="5AFABD64"/>
+    <w:lvl w:ilvl="0" w:tplc="080A0001">
+      <w:start w:val="1"/>
+      <w:numFmt w:val="bullet"/>
+      <w:lvlText w:val=""/>
+      <w:lvlJc w:val="left"/>
+      <w:pPr>
+        <w:ind w:left="360" w:hanging="360"/>
+      </w:pPr>
+      <w:rPr>
+        <w:rFonts w:ascii="Symbol" w:hAnsi="Symbol" w:hint="default"/>
+      </w:rPr>
+    </w:lvl>
+    <w:lvl w:ilvl="1" w:tplc="080A0003" w:tentative="1">
+      <w:start w:val="1"/>
+      <w:numFmt w:val="bullet"/>
+      <w:lvlText w:val="o"/>
+      <w:lvlJc w:val="left"/>
+      <w:pPr>
+        <w:ind w:left="1080" w:hanging="360"/>
+      </w:pPr>
+      <w:rPr>
+        <w:rFonts w:ascii="Courier New" w:hAnsi="Courier New" w:cs="Courier New" w:hint="default"/>
+      </w:rPr>
+    </w:lvl>
+    <w:lvl w:ilvl="2" w:tplc="080A0005" w:tentative="1">
+      <w:start w:val="1"/>
+      <w:numFmt w:val="bullet"/>
+      <w:lvlText w:val=""/>
+      <w:lvlJc w:val="left"/>
+      <w:pPr>
+        <w:ind w:left="1800" w:hanging="360"/>
+      </w:pPr>
+      <w:rPr>
+        <w:rFonts w:ascii="Wingdings" w:hAnsi="Wingdings" w:hint="default"/>
+      </w:rPr>
+    </w:lvl>
+    <w:lvl w:ilvl="3" w:tplc="080A0001" w:tentative="1">
+      <w:start w:val="1"/>
+      <w:numFmt w:val="bullet"/>
+      <w:lvlText w:val=""/>
+      <w:lvlJc w:val="left"/>
+      <w:pPr>
+        <w:ind w:left="2520" w:hanging="360"/>
+      </w:pPr>
+      <w:rPr>
+        <w:rFonts w:ascii="Symbol" w:hAnsi="Symbol" w:hint="default"/>
+      </w:rPr>
+    </w:lvl>
+    <w:lvl w:ilvl="4" w:tplc="080A0003" w:tentative="1">
+      <w:start w:val="1"/>
+      <w:numFmt w:val="bullet"/>
+      <w:lvlText w:val="o"/>
+      <w:lvlJc w:val="left"/>
+      <w:pPr>
+        <w:ind w:left="3240" w:hanging="360"/>
+      </w:pPr>
+      <w:rPr>
+        <w:rFonts w:ascii="Courier New" w:hAnsi="Courier New" w:cs="Courier New" w:hint="default"/>
+      </w:rPr>
+    </w:lvl>
+    <w:lvl w:ilvl="5" w:tplc="080A0005" w:tentative="1">
+      <w:start w:val="1"/>
+      <w:numFmt w:val="bullet"/>
+      <w:lvlText w:val=""/>
+      <w:lvlJc w:val="left"/>
+      <w:pPr>
+        <w:ind w:left="3960" w:hanging="360"/>
+      </w:pPr>
+      <w:rPr>
+        <w:rFonts w:ascii="Wingdings" w:hAnsi="Wingdings" w:hint="default"/>
+      </w:rPr>
+    </w:lvl>
+    <w:lvl w:ilvl="6" w:tplc="080A0001" w:tentative="1">
+      <w:start w:val="1"/>
+      <w:numFmt w:val="bullet"/>
+      <w:lvlText w:val=""/>
+      <w:lvlJc w:val="left"/>
+      <w:pPr>
+        <w:ind w:left="4680" w:hanging="360"/>
+      </w:pPr>
+      <w:rPr>
+        <w:rFonts w:ascii="Symbol" w:hAnsi="Symbol" w:hint="default"/>
+      </w:rPr>
+    </w:lvl>
+    <w:lvl w:ilvl="7" w:tplc="080A0003" w:tentative="1">
+      <w:start w:val="1"/>
+      <w:numFmt w:val="bullet"/>
+      <w:lvlText w:val="o"/>
+      <w:lvlJc w:val="left"/>
+      <w:pPr>
+        <w:ind w:left="5400" w:hanging="360"/>
+      </w:pPr>
+      <w:rPr>
+        <w:rFonts w:ascii="Courier New" w:hAnsi="Courier New" w:cs="Courier New" w:hint="default"/>
+      </w:rPr>
+    </w:lvl>
+    <w:lvl w:ilvl="8" w:tplc="080A0005" w:tentative="1">
+      <w:start w:val="1"/>
+      <w:numFmt w:val="bullet"/>
+      <w:lvlText w:val=""/>
+      <w:lvlJc w:val="left"/>
+      <w:pPr>
+        <w:ind w:left="6120" w:hanging="360"/>
+      </w:pPr>
+      <w:rPr>
+        <w:rFonts w:ascii="Wingdings" w:hAnsi="Wingdings" w:hint="default"/>
+      </w:rPr>
+    </w:lvl>
+  </w:abstractNum>
+  <w:abstractNum w:abstractNumId="15" w15:restartNumberingAfterBreak="0">
     <w:nsid w:val="6BC36714"/>
     <w:multiLevelType w:val="hybridMultilevel"/>
     <w:tmpl w:val="818EC55A"/>
@@ -9627,7 +11252,7 @@
       </w:pPr>
     </w:lvl>
   </w:abstractNum>
-  <w:abstractNum w:abstractNumId="14" w15:restartNumberingAfterBreak="0">
+  <w:abstractNum w:abstractNumId="16" w15:restartNumberingAfterBreak="0">
     <w:nsid w:val="73FB3E97"/>
     <w:multiLevelType w:val="hybridMultilevel"/>
     <w:tmpl w:val="DEECB810"/>
@@ -9740,7 +11365,7 @@
       </w:rPr>
     </w:lvl>
   </w:abstractNum>
-  <w:abstractNum w:abstractNumId="15" w15:restartNumberingAfterBreak="0">
+  <w:abstractNum w:abstractNumId="17" w15:restartNumberingAfterBreak="0">
     <w:nsid w:val="74EE1D6B"/>
     <w:multiLevelType w:val="hybridMultilevel"/>
     <w:tmpl w:val="54BC4764"/>
@@ -9829,7 +11454,7 @@
       </w:pPr>
     </w:lvl>
   </w:abstractNum>
-  <w:abstractNum w:abstractNumId="16" w15:restartNumberingAfterBreak="0">
+  <w:abstractNum w:abstractNumId="18" w15:restartNumberingAfterBreak="0">
     <w:nsid w:val="76B963E7"/>
     <w:multiLevelType w:val="hybridMultilevel"/>
     <w:tmpl w:val="B37C49C2"/>
@@ -9943,55 +11568,61 @@
     </w:lvl>
   </w:abstractNum>
   <w:num w:numId="1">
-    <w:abstractNumId w:val="13"/>
+    <w:abstractNumId w:val="15"/>
   </w:num>
   <w:num w:numId="2">
     <w:abstractNumId w:val="4"/>
   </w:num>
   <w:num w:numId="3">
-    <w:abstractNumId w:val="15"/>
+    <w:abstractNumId w:val="17"/>
   </w:num>
   <w:num w:numId="4">
     <w:abstractNumId w:val="5"/>
   </w:num>
   <w:num w:numId="5">
-    <w:abstractNumId w:val="7"/>
+    <w:abstractNumId w:val="8"/>
   </w:num>
   <w:num w:numId="6">
-    <w:abstractNumId w:val="10"/>
+    <w:abstractNumId w:val="11"/>
   </w:num>
   <w:num w:numId="7">
-    <w:abstractNumId w:val="8"/>
+    <w:abstractNumId w:val="9"/>
   </w:num>
   <w:num w:numId="8">
-    <w:abstractNumId w:val="14"/>
+    <w:abstractNumId w:val="16"/>
   </w:num>
   <w:num w:numId="9">
-    <w:abstractNumId w:val="9"/>
+    <w:abstractNumId w:val="10"/>
   </w:num>
   <w:num w:numId="10">
     <w:abstractNumId w:val="1"/>
   </w:num>
   <w:num w:numId="11">
-    <w:abstractNumId w:val="12"/>
+    <w:abstractNumId w:val="13"/>
   </w:num>
   <w:num w:numId="12">
     <w:abstractNumId w:val="2"/>
   </w:num>
   <w:num w:numId="13">
-    <w:abstractNumId w:val="16"/>
+    <w:abstractNumId w:val="18"/>
   </w:num>
   <w:num w:numId="14">
-    <w:abstractNumId w:val="6"/>
+    <w:abstractNumId w:val="7"/>
   </w:num>
   <w:num w:numId="15">
     <w:abstractNumId w:val="0"/>
   </w:num>
   <w:num w:numId="16">
-    <w:abstractNumId w:val="11"/>
+    <w:abstractNumId w:val="12"/>
   </w:num>
   <w:num w:numId="17">
     <w:abstractNumId w:val="3"/>
+  </w:num>
+  <w:num w:numId="18">
+    <w:abstractNumId w:val="14"/>
+  </w:num>
+  <w:num w:numId="19">
+    <w:abstractNumId w:val="6"/>
   </w:num>
 </w:numbering>
 </file>
@@ -11037,7 +12668,7 @@
 </file>
 
 <file path=customXml/itemProps1.xml><?xml version="1.0" encoding="utf-8"?>
-<ds:datastoreItem xmlns:ds="http://schemas.openxmlformats.org/officeDocument/2006/customXml" ds:itemID="{FEE6A4A2-6FED-4C35-8F54-AB34D50E1C9E}">
+<ds:datastoreItem xmlns:ds="http://schemas.openxmlformats.org/officeDocument/2006/customXml" ds:itemID="{FE511C3A-D831-44CA-9EDD-D473EDC29689}">
   <ds:schemaRefs>
     <ds:schemaRef ds:uri="http://schemas.openxmlformats.org/officeDocument/2006/bibliography"/>
   </ds:schemaRefs>

--- a/Documentacion/informe.docx
+++ b/Documentacion/informe.docx
@@ -3084,15 +3084,6 @@
     <w:p/>
     <w:p/>
     <w:p/>
-    <w:p/>
-    <w:p/>
-    <w:p/>
-    <w:p/>
-    <w:p/>
-    <w:p/>
-    <w:p/>
-    <w:p/>
-    <w:p/>
     <w:p>
       <w:pPr>
         <w:pStyle w:val="Ttulo1"/>
@@ -3105,6 +3096,7 @@
         <w:rPr>
           <w:lang w:val="es-MX"/>
         </w:rPr>
+        <w:lastRenderedPageBreak/>
         <w:t>1.</w:t>
       </w:r>
       <w:r>
@@ -3169,83 +3161,77 @@
         <w:rPr>
           <w:lang w:val="es-MX"/>
         </w:rPr>
-        <w:t xml:space="preserve">, pudiendo ellos ofrecer transporte a sus conciudadanos, haciendo un bien social y al mismo tiempo generando una </w:t>
-      </w:r>
+        <w:t>, pudiendo ellos ofrecer transporte a sus conciudadanos, haciendo un bien social y al mismo tiempo generando una pequeña fuente de ingreso o también pudiendo ellos recibir un servicio de transporte cómodo, seguro y eficiente</w:t>
+      </w:r>
+      <w:r>
+        <w:rPr>
+          <w:lang w:val="es-MX"/>
+        </w:rPr>
+        <w:t>.</w:t>
+      </w:r>
+    </w:p>
+    <w:p>
+      <w:pPr>
+        <w:rPr>
+          <w:lang w:val="es-MX"/>
+        </w:rPr>
+      </w:pPr>
+    </w:p>
+    <w:p>
+      <w:pPr>
+        <w:rPr>
+          <w:lang w:val="es-MX"/>
+        </w:rPr>
+      </w:pPr>
+    </w:p>
+    <w:p>
+      <w:pPr>
+        <w:rPr>
+          <w:lang w:val="es-MX"/>
+        </w:rPr>
+      </w:pPr>
+    </w:p>
+    <w:p>
+      <w:pPr>
+        <w:rPr>
+          <w:lang w:val="es-MX"/>
+        </w:rPr>
+      </w:pPr>
+    </w:p>
+    <w:p>
+      <w:pPr>
+        <w:rPr>
+          <w:lang w:val="es-MX"/>
+        </w:rPr>
+      </w:pPr>
+    </w:p>
+    <w:p>
+      <w:pPr>
+        <w:rPr>
+          <w:lang w:val="es-MX"/>
+        </w:rPr>
+      </w:pPr>
+    </w:p>
+    <w:p>
+      <w:pPr>
+        <w:rPr>
+          <w:lang w:val="es-MX"/>
+        </w:rPr>
+      </w:pPr>
+    </w:p>
+    <w:p>
+      <w:pPr>
+        <w:pStyle w:val="Ttulo1"/>
+        <w:rPr>
+          <w:lang w:val="es-MX"/>
+        </w:rPr>
+      </w:pPr>
+      <w:bookmarkStart w:id="1" w:name="_Toc524907854"/>
       <w:r>
         <w:rPr>
           <w:lang w:val="es-MX"/>
         </w:rPr>
         <w:lastRenderedPageBreak/>
-        <w:t>pequeña fuente de ingreso o también pudiendo ellos recibir un servicio de transporte cómodo, seguro y eficiente</w:t>
-      </w:r>
-      <w:r>
-        <w:rPr>
-          <w:lang w:val="es-MX"/>
-        </w:rPr>
-        <w:t>.</w:t>
-      </w:r>
-    </w:p>
-    <w:p>
-      <w:pPr>
-        <w:rPr>
-          <w:lang w:val="es-MX"/>
-        </w:rPr>
-      </w:pPr>
-    </w:p>
-    <w:p>
-      <w:pPr>
-        <w:rPr>
-          <w:lang w:val="es-MX"/>
-        </w:rPr>
-      </w:pPr>
-    </w:p>
-    <w:p>
-      <w:pPr>
-        <w:rPr>
-          <w:lang w:val="es-MX"/>
-        </w:rPr>
-      </w:pPr>
-    </w:p>
-    <w:p>
-      <w:pPr>
-        <w:rPr>
-          <w:lang w:val="es-MX"/>
-        </w:rPr>
-      </w:pPr>
-    </w:p>
-    <w:p>
-      <w:pPr>
-        <w:rPr>
-          <w:lang w:val="es-MX"/>
-        </w:rPr>
-      </w:pPr>
-    </w:p>
-    <w:p>
-      <w:pPr>
-        <w:rPr>
-          <w:lang w:val="es-MX"/>
-        </w:rPr>
-      </w:pPr>
-    </w:p>
-    <w:p>
-      <w:pPr>
-        <w:rPr>
-          <w:lang w:val="es-MX"/>
-        </w:rPr>
-      </w:pPr>
-    </w:p>
-    <w:p>
-      <w:pPr>
-        <w:pStyle w:val="Ttulo1"/>
-        <w:rPr>
-          <w:lang w:val="es-MX"/>
-        </w:rPr>
-      </w:pPr>
-      <w:bookmarkStart w:id="1" w:name="_Toc524907854"/>
-      <w:r>
-        <w:rPr>
-          <w:lang w:val="es-MX"/>
-        </w:rPr>
         <w:t xml:space="preserve">2. </w:t>
       </w:r>
       <w:r>
@@ -3382,73 +3368,67 @@
         <w:rPr>
           <w:lang w:val="es-MX"/>
         </w:rPr>
-        <w:t xml:space="preserve">Al solicitar un viaje, la aplicación te proporciona el nombre del conductor, el tipo de vehículo y su número de matrícula para que puedas reconocerlo sin problemas. </w:t>
-      </w:r>
+        <w:t>Al solicitar un viaje, la aplicación te proporciona el nombre del conductor, el tipo de vehículo y su número de matrícula para que puedas reconocerlo sin problemas. Cuando estés dentro del vehículo, comprueba que el destino que has introducido en la aplicación sea el correcto. Los conductores utilizan su aplicación Uber para confirmar los detalles del viaje. Si prefieres alguna ruta en concreto, díse</w:t>
+      </w:r>
+      <w:r>
+        <w:rPr>
+          <w:lang w:val="es-MX"/>
+        </w:rPr>
+        <w:t>lo al conductor.</w:t>
+      </w:r>
+    </w:p>
+    <w:p>
+      <w:pPr>
+        <w:rPr>
+          <w:lang w:val="es-MX"/>
+        </w:rPr>
+      </w:pPr>
+      <w:r>
+        <w:rPr>
+          <w:lang w:val="es-MX"/>
+        </w:rPr>
+        <w:t>Cuando llegues a tu destino, el conductor finalizará el viaje. El precio del viaje se calcula automáticamente y se te cobra a través del método de pago vinculado a tu cuenta de Uber. En determinadas ciudades Uber te permitir</w:t>
+      </w:r>
+      <w:r>
+        <w:rPr>
+          <w:lang w:val="es-MX"/>
+        </w:rPr>
+        <w:t>á pagar con dinero en efectivo.</w:t>
+      </w:r>
+    </w:p>
+    <w:p>
+      <w:pPr>
+        <w:rPr>
+          <w:lang w:val="es-MX"/>
+        </w:rPr>
+      </w:pPr>
+      <w:r>
+        <w:rPr>
+          <w:lang w:val="es-MX"/>
+        </w:rPr>
+        <w:t xml:space="preserve">Inmediatamente después, la aplicación te pedirá que valores la experiencia de tu viaje. A los conductores también se les pide que valoren el viaje. </w:t>
+      </w:r>
+    </w:p>
+    <w:p>
+      <w:pPr>
+        <w:rPr>
+          <w:lang w:val="es-MX"/>
+        </w:rPr>
+      </w:pPr>
+    </w:p>
+    <w:p>
+      <w:pPr>
+        <w:pStyle w:val="Ttulo2"/>
+        <w:rPr>
+          <w:lang w:val="es-MX"/>
+        </w:rPr>
+      </w:pPr>
+      <w:bookmarkStart w:id="3" w:name="_Toc524907856"/>
       <w:r>
         <w:rPr>
           <w:lang w:val="es-MX"/>
         </w:rPr>
         <w:lastRenderedPageBreak/>
-        <w:t>Cuando estés dentro del vehículo, comprueba que el destino que has introducido en la aplicación sea el correcto. Los conductores utilizan su aplicación Uber para confirmar los detalles del viaje. Si prefieres alguna ruta en concreto, díse</w:t>
-      </w:r>
-      <w:r>
-        <w:rPr>
-          <w:lang w:val="es-MX"/>
-        </w:rPr>
-        <w:t>lo al conductor.</w:t>
-      </w:r>
-    </w:p>
-    <w:p>
-      <w:pPr>
-        <w:rPr>
-          <w:lang w:val="es-MX"/>
-        </w:rPr>
-      </w:pPr>
-      <w:r>
-        <w:rPr>
-          <w:lang w:val="es-MX"/>
-        </w:rPr>
-        <w:t>Cuando llegues a tu destino, el conductor finalizará el viaje. El precio del viaje se calcula automáticamente y se te cobra a través del método de pago vinculado a tu cuenta de Uber. En determinadas ciudades Uber te permitir</w:t>
-      </w:r>
-      <w:r>
-        <w:rPr>
-          <w:lang w:val="es-MX"/>
-        </w:rPr>
-        <w:t>á pagar con dinero en efectivo.</w:t>
-      </w:r>
-    </w:p>
-    <w:p>
-      <w:pPr>
-        <w:rPr>
-          <w:lang w:val="es-MX"/>
-        </w:rPr>
-      </w:pPr>
-      <w:r>
-        <w:rPr>
-          <w:lang w:val="es-MX"/>
-        </w:rPr>
-        <w:t xml:space="preserve">Inmediatamente después, la aplicación te pedirá que valores la experiencia de tu viaje. A los conductores también se les pide que valoren el viaje. </w:t>
-      </w:r>
-    </w:p>
-    <w:p>
-      <w:pPr>
-        <w:rPr>
-          <w:lang w:val="es-MX"/>
-        </w:rPr>
-      </w:pPr>
-    </w:p>
-    <w:p>
-      <w:pPr>
-        <w:pStyle w:val="Ttulo2"/>
-        <w:rPr>
-          <w:lang w:val="es-MX"/>
-        </w:rPr>
-      </w:pPr>
-      <w:bookmarkStart w:id="3" w:name="_Toc524907856"/>
-      <w:r>
-        <w:rPr>
-          <w:lang w:val="es-MX"/>
-        </w:rPr>
         <w:t>2.2. Cabify</w:t>
       </w:r>
       <w:bookmarkEnd w:id="3"/>
@@ -3639,7 +3619,6 @@
         <w:rPr>
           <w:lang w:val="es-MX"/>
         </w:rPr>
-        <w:lastRenderedPageBreak/>
         <w:t>Seleccionar un método de pago: o PayPal o tarjeta. Cabify cobra por distancia y no por tiempo.</w:t>
       </w:r>
     </w:p>
@@ -3751,6 +3730,7 @@
         <w:rPr>
           <w:lang w:val="es-MX"/>
         </w:rPr>
+        <w:lastRenderedPageBreak/>
         <w:t>Una vez ubicado exactamente en el mapa, se presiona el botón verde “Pedir taxi". A partir de ese momento, la aplicación realiza una búsqueda basándose en el taxista que está más cercano a ese punto. Apenas lo encuentra, muestra en qué lugar del mapa está con un símbolo de un vehículo. Si el taxista acepta el viaje, aparecerá una notificación en la pantalla y el usuario recibirá automáticamente toda la información del conductor.</w:t>
       </w:r>
     </w:p>
@@ -3786,86 +3766,86 @@
         <w:rPr>
           <w:lang w:val="es-MX"/>
         </w:rPr>
+        <w:t>3</w:t>
+      </w:r>
+      <w:r>
+        <w:rPr>
+          <w:lang w:val="es-MX"/>
+        </w:rPr>
+        <w:t xml:space="preserve">. </w:t>
+      </w:r>
+      <w:r>
+        <w:rPr>
+          <w:lang w:val="es-MX"/>
+        </w:rPr>
+        <w:t>Justificación</w:t>
+      </w:r>
+      <w:bookmarkEnd w:id="5"/>
+      <w:r>
+        <w:rPr>
+          <w:lang w:val="es-MX"/>
+        </w:rPr>
+        <w:t xml:space="preserve"> </w:t>
+      </w:r>
+    </w:p>
+    <w:p>
+      <w:pPr>
+        <w:rPr>
+          <w:lang w:val="es-MX"/>
+        </w:rPr>
+      </w:pPr>
+      <w:r>
+        <w:rPr>
+          <w:lang w:val="es-MX"/>
+        </w:rPr>
+        <w:t>Debido al reciente cambio de la ciudad universitaria a lejanías de la ciudad la demanda de un servicio de transporte eficiente, eficaz y seguro ha incrementado de forma considerable. Ya que en la institución se cuenta con miembros de distintas clases sociales no se puede asumir que todos poseen</w:t>
+      </w:r>
+      <w:r>
+        <w:rPr>
+          <w:lang w:val="es-MX"/>
+        </w:rPr>
+        <w:t xml:space="preserve"> un vehículo o</w:t>
+      </w:r>
+      <w:r>
+        <w:rPr>
+          <w:lang w:val="es-MX"/>
+        </w:rPr>
+        <w:t xml:space="preserve"> los recursos necesarios para tomar un servicio público (taxi) diariamente, debido a sus altos costos, por lo que el transportarse de un lado a otro se ha vuelto un desafío financiero, además hay que recordar que en este servicio se puede sufrir todo tipos de peligros como ser robos, secuestros y abusos. </w:t>
+      </w:r>
+    </w:p>
+    <w:p>
+      <w:pPr>
+        <w:rPr>
+          <w:lang w:val="es-MX"/>
+        </w:rPr>
+      </w:pPr>
+      <w:r>
+        <w:rPr>
+          <w:lang w:val="es-MX"/>
+        </w:rPr>
+        <w:t xml:space="preserve">Por tal motivo la introducción de una aplicación capaz de poder ayudar a los miembros de la universidad a generar recursos y al mismo tiempo transportarse unos a otros de forma rápida, sencilla y segura viene a ser la mejor solución. </w:t>
+      </w:r>
+    </w:p>
+    <w:p>
+      <w:pPr>
+        <w:rPr>
+          <w:lang w:val="es-MX"/>
+        </w:rPr>
+      </w:pPr>
+    </w:p>
+    <w:p>
+      <w:pPr>
+        <w:pStyle w:val="Ttulo1"/>
+        <w:rPr>
+          <w:lang w:val="es-MX"/>
+        </w:rPr>
+      </w:pPr>
+      <w:bookmarkStart w:id="6" w:name="_Toc524907859"/>
+      <w:r>
+        <w:rPr>
+          <w:lang w:val="es-MX"/>
+        </w:rPr>
         <w:lastRenderedPageBreak/>
-        <w:t>3</w:t>
-      </w:r>
-      <w:r>
-        <w:rPr>
-          <w:lang w:val="es-MX"/>
-        </w:rPr>
-        <w:t xml:space="preserve">. </w:t>
-      </w:r>
-      <w:r>
-        <w:rPr>
-          <w:lang w:val="es-MX"/>
-        </w:rPr>
-        <w:t>Justificación</w:t>
-      </w:r>
-      <w:bookmarkEnd w:id="5"/>
-      <w:r>
-        <w:rPr>
-          <w:lang w:val="es-MX"/>
-        </w:rPr>
-        <w:t xml:space="preserve"> </w:t>
-      </w:r>
-    </w:p>
-    <w:p>
-      <w:pPr>
-        <w:rPr>
-          <w:lang w:val="es-MX"/>
-        </w:rPr>
-      </w:pPr>
-      <w:r>
-        <w:rPr>
-          <w:lang w:val="es-MX"/>
-        </w:rPr>
-        <w:t>Debido al reciente cambio de la ciudad universitaria a lejanías de la ciudad la demanda de un servicio de transporte eficiente, eficaz y seguro ha incrementado de forma considerable. Ya que en la institución se cuenta con miembros de distintas clases sociales no se puede asumir que todos poseen</w:t>
-      </w:r>
-      <w:r>
-        <w:rPr>
-          <w:lang w:val="es-MX"/>
-        </w:rPr>
-        <w:t xml:space="preserve"> un vehículo o</w:t>
-      </w:r>
-      <w:r>
-        <w:rPr>
-          <w:lang w:val="es-MX"/>
-        </w:rPr>
-        <w:t xml:space="preserve"> los recursos necesarios para tomar un servicio público (taxi) diariamente, debido a sus altos costos, por lo que el transportarse de un lado a otro se ha vuelto un desafío financiero, además hay que recordar que en este servicio se puede sufrir todo tipos de peligros como ser robos, secuestros y abusos. </w:t>
-      </w:r>
-    </w:p>
-    <w:p>
-      <w:pPr>
-        <w:rPr>
-          <w:lang w:val="es-MX"/>
-        </w:rPr>
-      </w:pPr>
-      <w:r>
-        <w:rPr>
-          <w:lang w:val="es-MX"/>
-        </w:rPr>
-        <w:t xml:space="preserve">Por tal motivo la introducción de una aplicación capaz de poder ayudar a los miembros de la universidad a generar recursos y al mismo tiempo transportarse unos a otros de forma rápida, sencilla y segura viene a ser la mejor solución. </w:t>
-      </w:r>
-    </w:p>
-    <w:p>
-      <w:pPr>
-        <w:rPr>
-          <w:lang w:val="es-MX"/>
-        </w:rPr>
-      </w:pPr>
-    </w:p>
-    <w:p>
-      <w:pPr>
-        <w:pStyle w:val="Ttulo1"/>
-        <w:rPr>
-          <w:lang w:val="es-MX"/>
-        </w:rPr>
-      </w:pPr>
-      <w:bookmarkStart w:id="6" w:name="_Toc524907859"/>
-      <w:r>
-        <w:rPr>
-          <w:lang w:val="es-MX"/>
-        </w:rPr>
         <w:t>4</w:t>
       </w:r>
       <w:r>
@@ -3995,7 +3975,6 @@
         <w:rPr>
           <w:lang w:val="es-MX"/>
         </w:rPr>
-        <w:lastRenderedPageBreak/>
         <w:t>Inseguridad</w:t>
       </w:r>
     </w:p>
@@ -4068,6 +4047,7 @@
         <w:rPr>
           <w:lang w:val="es-MX"/>
         </w:rPr>
+        <w:lastRenderedPageBreak/>
         <w:t>5</w:t>
       </w:r>
       <w:r>
@@ -4150,7 +4130,6 @@
         <w:rPr>
           <w:lang w:val="es-MX"/>
         </w:rPr>
-        <w:lastRenderedPageBreak/>
         <w:t>6</w:t>
       </w:r>
       <w:r>
@@ -4302,6 +4281,7 @@
         <w:rPr>
           <w:lang w:val="es-MX"/>
         </w:rPr>
+        <w:lastRenderedPageBreak/>
         <w:t>Diseñar e implementar una aplicación móvil multiplataforma basados en sistemas Android y IOS</w:t>
       </w:r>
       <w:r>
@@ -4399,27 +4379,6 @@
     </w:p>
     <w:p>
       <w:pPr>
-        <w:rPr>
-          <w:lang w:val="es-MX"/>
-        </w:rPr>
-      </w:pPr>
-    </w:p>
-    <w:p>
-      <w:pPr>
-        <w:rPr>
-          <w:lang w:val="es-MX"/>
-        </w:rPr>
-      </w:pPr>
-    </w:p>
-    <w:p>
-      <w:pPr>
-        <w:rPr>
-          <w:lang w:val="es-MX"/>
-        </w:rPr>
-      </w:pPr>
-    </w:p>
-    <w:p>
-      <w:pPr>
         <w:pStyle w:val="Ttulo1"/>
         <w:rPr>
           <w:lang w:val="es-MX"/>
@@ -4430,7 +4389,6 @@
         <w:rPr>
           <w:lang w:val="es-MX"/>
         </w:rPr>
-        <w:lastRenderedPageBreak/>
         <w:t>7</w:t>
       </w:r>
       <w:r>
@@ -4548,7 +4506,14 @@
         <w:rPr>
           <w:lang w:val="es-MX"/>
         </w:rPr>
-        <w:t>Una vez que el usuario haya iniciado sesión este podrá actualizar la información básica de su perfil, como ser sus nombres, apellidos, teléfono celular, dirección, fotografía, correo electrónico y contraseña. El no podrá modificar su número de carnet de identidad ni el código de la universidad.</w:t>
+        <w:t xml:space="preserve">Una vez que el usuario haya iniciado sesión este podrá actualizar la información básica de su perfil, como ser sus nombres, apellidos, teléfono celular, dirección, </w:t>
+      </w:r>
+      <w:r>
+        <w:rPr>
+          <w:lang w:val="es-MX"/>
+        </w:rPr>
+        <w:lastRenderedPageBreak/>
+        <w:t>fotografía, correo electrónico y contraseña. El no podrá modificar su número de carnet de identidad ni el código de la universidad.</w:t>
       </w:r>
     </w:p>
     <w:p>
@@ -4607,14 +4572,7 @@
         <w:rPr>
           <w:lang w:val="es-MX"/>
         </w:rPr>
-        <w:t xml:space="preserve">Aparte de gestionar sus vehículos los usuarios que deseen prestar servicio como conductores deberán también crear una ruta de viaje la cual será señalada al momento de crear un nuevo viaje. Para la creación de la ruta primeramente se desplegará un mapa de la ciudad sobre la pantalla, luego el </w:t>
-      </w:r>
-      <w:r>
-        <w:rPr>
-          <w:lang w:val="es-MX"/>
-        </w:rPr>
-        <w:lastRenderedPageBreak/>
-        <w:t>usuario podrá ir señalando con “</w:t>
+        <w:t>Aparte de gestionar sus vehículos los usuarios que deseen prestar servicio como conductores deberán también crear una ruta de viaje la cual será señalada al momento de crear un nuevo viaje. Para la creación de la ruta primeramente se desplegará un mapa de la ciudad sobre la pantalla, luego el usuario podrá ir señalando con “</w:t>
       </w:r>
       <w:r>
         <w:rPr>
@@ -4708,7 +4666,14 @@
         <w:rPr>
           <w:lang w:val="es-MX"/>
         </w:rPr>
-        <w:t>El usuario podrá visualizar el estado de su cuenta bancaria de la universidad donde se le mostrará el monto de dinero que tiene disponible, y todos los movimientos que se realizaron con la fecha, hora y la descripción del movimiento.</w:t>
+        <w:t xml:space="preserve">El usuario podrá visualizar el estado de su cuenta bancaria de la universidad donde se le mostrará el monto de dinero que tiene disponible, y todos los </w:t>
+      </w:r>
+      <w:r>
+        <w:rPr>
+          <w:lang w:val="es-MX"/>
+        </w:rPr>
+        <w:lastRenderedPageBreak/>
+        <w:t>movimientos que se realizaron con la fecha, hora y la descripción del movimiento.</w:t>
       </w:r>
     </w:p>
     <w:p>
@@ -4791,7 +4756,6 @@
         <w:rPr>
           <w:lang w:val="es-MX"/>
         </w:rPr>
-        <w:lastRenderedPageBreak/>
         <w:t>7</w:t>
       </w:r>
       <w:r>
@@ -4859,38 +4823,11 @@
     <w:p>
       <w:pPr>
         <w:pStyle w:val="Prrafodelista"/>
-        <w:numPr>
-          <w:ilvl w:val="0"/>
-          <w:numId w:val="19"/>
-        </w:numPr>
-        <w:rPr>
-          <w:lang w:val="es-MX"/>
-        </w:rPr>
-      </w:pPr>
-      <w:r>
-        <w:rPr>
-          <w:lang w:val="es-MX"/>
-        </w:rPr>
-        <w:t xml:space="preserve">Si la elección del usuario fue como conductor se le mostrará en la pantalla principal una lista donde se mostrarán todos sus viajes pendientes por realizarse ordenándolos desde el más próximo hasta el más lejano. Si </w:t>
-      </w:r>
-      <w:r>
-        <w:rPr>
-          <w:lang w:val="es-MX"/>
-        </w:rPr>
-        <w:t>él</w:t>
-      </w:r>
-      <w:r>
-        <w:rPr>
-          <w:lang w:val="es-MX"/>
-        </w:rPr>
-        <w:t xml:space="preserve"> lo desea también podrá ver toda la información de ese viaje, desde la ruta, el vehículo y toda la descripción que ingresó al momento de crear el servicio.</w:t>
-      </w:r>
-      <w:r>
-        <w:rPr>
-          <w:lang w:val="es-MX"/>
-        </w:rPr>
-        <w:t xml:space="preserve"> También el usuario podrá seleccionar el viaje que le corresponde realizar he iniciarlo (siempre y cuando sea ya la hora establecida y también que no hayan pasado más de 5 minutos), al momento de iniciar el viaje se le mostrará un mapa con la ruta y se le indicará con marcadores las posiciones donde los pasajeros quedaron en esperarle. Cada vez que el conductor se esté acercando a uno de estos marcadores tanto el cliente como el conductor recibirán una notificación informándole de la proximidad que tienen.</w:t>
-      </w:r>
+        <w:ind w:left="360"/>
+        <w:rPr>
+          <w:lang w:val="es-MX"/>
+        </w:rPr>
+      </w:pPr>
     </w:p>
     <w:p>
       <w:pPr>
@@ -4907,14 +4844,14 @@
         <w:rPr>
           <w:lang w:val="es-MX"/>
         </w:rPr>
-        <w:t xml:space="preserve">Si la elección del usuario fue como cliente la aplicación mostrará una lista con todos los servicios que ha solicitado ordenándolo desde el más próximo hasta el más lejano, podrá visualizar toda la información correspondiente a dicho servicio, como ser la ruta, el conductor, el auto precio, etc. Si este no ha solicitado ningún servicio podrá hacerlo de la siguiente manera, en la pantalla principal habrá un botón que le permita hacer dicha función, este botón le redirigirá a un mapa donde el podrá señalar con un marcador la zona de </w:t>
+        <w:t xml:space="preserve">Si la elección del usuario fue como conductor se le mostrará en la pantalla principal una lista donde se mostrarán todos sus viajes pendientes por </w:t>
       </w:r>
       <w:r>
         <w:rPr>
           <w:lang w:val="es-MX"/>
         </w:rPr>
         <w:lastRenderedPageBreak/>
-        <w:t xml:space="preserve">búsqueda de servicios cercanos. Luego de esto le aparecerá una lista con todos los servicios disponibles, empezando desde los más cercanos, el podrá ver la información completa de cada uno de los servicios mostrados en esa lista. Cuando el usuario encuentre el adecuado para él, este deberá presionar el botón “Solicitar” con lo cual se desplegará un mapa con la ruta trazada sobre </w:t>
+        <w:t xml:space="preserve">realizarse ordenándolos desde el más próximo hasta el más lejano. Si </w:t>
       </w:r>
       <w:r>
         <w:rPr>
@@ -4926,72 +4863,22 @@
         <w:rPr>
           <w:lang w:val="es-MX"/>
         </w:rPr>
-        <w:t>, donde el usuario con un marcador señalará el lugar donde lo esperar</w:t>
-      </w:r>
-      <w:r>
-        <w:rPr>
-          <w:lang w:val="es-MX"/>
-        </w:rPr>
-        <w:t xml:space="preserve">á </w:t>
-      </w:r>
-      <w:r>
-        <w:rPr>
-          <w:lang w:val="es-MX"/>
-        </w:rPr>
-        <w:t>a</w:t>
-      </w:r>
-      <w:r>
-        <w:rPr>
-          <w:lang w:val="es-MX"/>
-        </w:rPr>
-        <w:t>l</w:t>
-      </w:r>
-      <w:r>
-        <w:rPr>
-          <w:lang w:val="es-MX"/>
-        </w:rPr>
-        <w:t xml:space="preserve"> conductor, se mostrará una ventana de confirmación </w:t>
-      </w:r>
-      <w:r>
-        <w:rPr>
-          <w:lang w:val="es-MX"/>
-        </w:rPr>
-        <w:t xml:space="preserve">y una vez aceptada </w:t>
-      </w:r>
-      <w:proofErr w:type="spellStart"/>
-      <w:r>
-        <w:rPr>
-          <w:lang w:val="es-MX"/>
-        </w:rPr>
-        <w:t>e</w:t>
-      </w:r>
-      <w:r>
-        <w:rPr>
-          <w:lang w:val="es-MX"/>
-        </w:rPr>
-        <w:t>sta</w:t>
-      </w:r>
-      <w:proofErr w:type="spellEnd"/>
-      <w:r>
-        <w:rPr>
-          <w:lang w:val="es-MX"/>
-        </w:rPr>
-        <w:t xml:space="preserve"> el usuario ya habrá hecho una reserva la que al mismo tiempo le estará descontando el pasaje de</w:t>
-      </w:r>
-      <w:r>
-        <w:rPr>
-          <w:lang w:val="es-MX"/>
-        </w:rPr>
-        <w:t>sde su cuenta bancaria.</w:t>
-      </w:r>
-      <w:r>
-        <w:rPr>
-          <w:lang w:val="es-MX"/>
-        </w:rPr>
-        <w:t xml:space="preserve"> </w:t>
-      </w:r>
-      <w:bookmarkStart w:id="14" w:name="_GoBack"/>
-      <w:bookmarkEnd w:id="14"/>
+        <w:t xml:space="preserve"> lo desea también podrá ver toda la información de ese viaje, desde la ruta, el vehículo y toda la descripción que ingresó al momento de crear el servicio.</w:t>
+      </w:r>
+      <w:r>
+        <w:rPr>
+          <w:lang w:val="es-MX"/>
+        </w:rPr>
+        <w:t xml:space="preserve"> También el usuario podrá seleccionar el viaje que le corresponde realizar he iniciarlo (siempre y cuando sea ya la hora establecida y también que no hayan pasado más de 5 minutos), al momento de iniciar el viaje se le mostrará un mapa con la ruta y se le indicará con marcadores las posiciones donde los pasajeros quedaron en esperarle. Cada vez que el conductor se esté acercando a uno de estos marcadores tanto el cliente como el conductor recibirán una notificación informándole de la proximidad que tienen.</w:t>
+      </w:r>
+    </w:p>
+    <w:p>
+      <w:pPr>
+        <w:pStyle w:val="Prrafodelista"/>
+        <w:rPr>
+          <w:lang w:val="es-MX"/>
+        </w:rPr>
+      </w:pPr>
     </w:p>
     <w:p>
       <w:pPr>
@@ -5008,8 +4895,95 @@
         <w:rPr>
           <w:lang w:val="es-MX"/>
         </w:rPr>
-        <w:t>Verificación de identidad</w:t>
-      </w:r>
+        <w:t xml:space="preserve">Si la elección del usuario fue como cliente la aplicación mostrará una lista con todos los servicios que ha solicitado ordenándolo desde el más próximo hasta el más lejano, podrá visualizar toda la información correspondiente a dicho servicio, como ser la ruta, el conductor, el auto precio, etc. Si este no ha solicitado ningún servicio podrá hacerlo de la siguiente manera, en la pantalla principal habrá un botón que le permita hacer dicha función, este botón le redirigirá a un mapa donde el podrá señalar con un marcador la zona de </w:t>
+      </w:r>
+      <w:r>
+        <w:rPr>
+          <w:lang w:val="es-MX"/>
+        </w:rPr>
+        <w:t xml:space="preserve">búsqueda de servicios cercanos. Luego de esto le aparecerá una lista con todos los servicios disponibles, empezando desde los más cercanos, el podrá ver la información completa de cada uno de los servicios mostrados en esa lista. Cuando el usuario encuentre el adecuado para él, este deberá presionar el botón “Solicitar” con lo cual se desplegará un mapa con la ruta trazada sobre </w:t>
+      </w:r>
+      <w:r>
+        <w:rPr>
+          <w:lang w:val="es-MX"/>
+        </w:rPr>
+        <w:t>él</w:t>
+      </w:r>
+      <w:r>
+        <w:rPr>
+          <w:lang w:val="es-MX"/>
+        </w:rPr>
+        <w:t>, donde el usuario con un marcador señalará el lugar donde lo esperar</w:t>
+      </w:r>
+      <w:r>
+        <w:rPr>
+          <w:lang w:val="es-MX"/>
+        </w:rPr>
+        <w:t xml:space="preserve">á </w:t>
+      </w:r>
+      <w:r>
+        <w:rPr>
+          <w:lang w:val="es-MX"/>
+        </w:rPr>
+        <w:t>a</w:t>
+      </w:r>
+      <w:r>
+        <w:rPr>
+          <w:lang w:val="es-MX"/>
+        </w:rPr>
+        <w:t>l</w:t>
+      </w:r>
+      <w:r>
+        <w:rPr>
+          <w:lang w:val="es-MX"/>
+        </w:rPr>
+        <w:t xml:space="preserve"> conductor, se mostrará una ventana de confirmación </w:t>
+      </w:r>
+      <w:r>
+        <w:rPr>
+          <w:lang w:val="es-MX"/>
+        </w:rPr>
+        <w:t>y una vez aceptada e</w:t>
+      </w:r>
+      <w:r>
+        <w:rPr>
+          <w:lang w:val="es-MX"/>
+        </w:rPr>
+        <w:t>sta</w:t>
+      </w:r>
+      <w:r>
+        <w:rPr>
+          <w:lang w:val="es-MX"/>
+        </w:rPr>
+        <w:t>,</w:t>
+      </w:r>
+      <w:r>
+        <w:rPr>
+          <w:lang w:val="es-MX"/>
+        </w:rPr>
+        <w:t xml:space="preserve"> el usuario ya habrá hecho una reserva la que al mismo tiempo le estará descontando el pasaje de</w:t>
+      </w:r>
+      <w:r>
+        <w:rPr>
+          <w:lang w:val="es-MX"/>
+        </w:rPr>
+        <w:t>sde su cuenta bancaria.</w:t>
+      </w:r>
+      <w:r>
+        <w:rPr>
+          <w:lang w:val="es-MX"/>
+        </w:rPr>
+        <w:t xml:space="preserve"> </w:t>
+      </w:r>
+    </w:p>
+    <w:p>
+      <w:pPr>
+        <w:pStyle w:val="Prrafodelista"/>
+        <w:ind w:left="360"/>
+        <w:rPr>
+          <w:lang w:val="es-MX"/>
+        </w:rPr>
+      </w:pPr>
     </w:p>
     <w:p>
       <w:pPr>
@@ -5026,8 +5000,140 @@
         <w:rPr>
           <w:lang w:val="es-MX"/>
         </w:rPr>
-        <w:t>Finalizar viaje</w:t>
-      </w:r>
+        <w:t xml:space="preserve">Como medida de seguridad se debe verificar la identidad tanto del conductor como del pasajero, para lo cual se empleará reconocimiento facial verificado </w:t>
+      </w:r>
+      <w:r>
+        <w:rPr>
+          <w:lang w:val="es-MX"/>
+        </w:rPr>
+        <w:lastRenderedPageBreak/>
+        <w:t>por ambos al momento de abordar el vehículo, previendo así que personas ajenas realicen el servicio ocasionando todo tipo de irregularidades.</w:t>
+      </w:r>
+    </w:p>
+    <w:p>
+      <w:pPr>
+        <w:pStyle w:val="Prrafodelista"/>
+        <w:rPr>
+          <w:lang w:val="es-MX"/>
+        </w:rPr>
+      </w:pPr>
+    </w:p>
+    <w:p>
+      <w:pPr>
+        <w:pStyle w:val="Prrafodelista"/>
+        <w:numPr>
+          <w:ilvl w:val="0"/>
+          <w:numId w:val="19"/>
+        </w:numPr>
+        <w:rPr>
+          <w:lang w:val="es-MX"/>
+        </w:rPr>
+      </w:pPr>
+      <w:r>
+        <w:rPr>
+          <w:lang w:val="es-MX"/>
+        </w:rPr>
+        <w:t>Cuando el vehículo se encuentre alrededor del punto de destino la aplicación automáticamente desplegará un pequeño formulario de verificación en el móvil del conductor, donde el dará un informe del viaje</w:t>
+      </w:r>
+      <w:r>
+        <w:rPr>
+          <w:lang w:val="es-MX"/>
+        </w:rPr>
+        <w:t xml:space="preserve"> como ser, cuantos pasajeros recogió, si no recogió alguno debe indicar el motivo (“No se encontraba en el punto de encuentro”, “</w:t>
+      </w:r>
+      <w:r>
+        <w:rPr>
+          <w:lang w:val="es-MX"/>
+        </w:rPr>
+        <w:t>No lo quise recoger</w:t>
+      </w:r>
+      <w:r>
+        <w:rPr>
+          <w:lang w:val="es-MX"/>
+        </w:rPr>
+        <w:t>”)</w:t>
+      </w:r>
+      <w:r>
+        <w:rPr>
+          <w:lang w:val="es-MX"/>
+        </w:rPr>
+        <w:t>.</w:t>
+      </w:r>
+    </w:p>
+    <w:p>
+      <w:pPr>
+        <w:pStyle w:val="Prrafodelista"/>
+        <w:rPr>
+          <w:lang w:val="es-MX"/>
+        </w:rPr>
+      </w:pPr>
+    </w:p>
+    <w:p>
+      <w:pPr>
+        <w:pStyle w:val="Prrafodelista"/>
+        <w:numPr>
+          <w:ilvl w:val="0"/>
+          <w:numId w:val="19"/>
+        </w:numPr>
+        <w:rPr>
+          <w:lang w:val="es-MX"/>
+        </w:rPr>
+      </w:pPr>
+      <w:r>
+        <w:rPr>
+          <w:lang w:val="es-MX"/>
+        </w:rPr>
+        <w:t>Todos aquellos pasajeros que no fueron recogidos por el conductor a pesar pueden realizar una denuncia la cual si fuera cierta multará al conductor con 3 meses de suspensión como conductor.</w:t>
+      </w:r>
+    </w:p>
+    <w:p>
+      <w:pPr>
+        <w:pStyle w:val="Prrafodelista"/>
+        <w:rPr>
+          <w:lang w:val="es-MX"/>
+        </w:rPr>
+      </w:pPr>
+    </w:p>
+    <w:p>
+      <w:pPr>
+        <w:pStyle w:val="Prrafodelista"/>
+        <w:numPr>
+          <w:ilvl w:val="0"/>
+          <w:numId w:val="19"/>
+        </w:numPr>
+        <w:rPr>
+          <w:lang w:val="es-MX"/>
+        </w:rPr>
+      </w:pPr>
+      <w:r>
+        <w:rPr>
+          <w:lang w:val="es-MX"/>
+        </w:rPr>
+        <w:t xml:space="preserve">Todos aquellos pasajeros que no se encontraban en el punto de encuentro y por ende no fueron recogidos se les cobrará automáticamente el 50% del costo del pasaje como multa. </w:t>
+      </w:r>
+      <w:r>
+        <w:rPr>
+          <w:lang w:val="es-MX"/>
+        </w:rPr>
+        <w:t xml:space="preserve"> </w:t>
+      </w:r>
+    </w:p>
+    <w:p>
+      <w:pPr>
+        <w:pStyle w:val="Prrafodelista"/>
+        <w:rPr>
+          <w:lang w:val="es-MX"/>
+        </w:rPr>
+      </w:pPr>
+    </w:p>
+    <w:p>
+      <w:pPr>
+        <w:pStyle w:val="Prrafodelista"/>
+        <w:ind w:left="360"/>
+        <w:rPr>
+          <w:lang w:val="es-MX"/>
+        </w:rPr>
+      </w:pPr>
     </w:p>
     <w:p>
       <w:pPr>
@@ -5036,7 +5142,7 @@
           <w:lang w:val="es-MX"/>
         </w:rPr>
       </w:pPr>
-      <w:bookmarkStart w:id="15" w:name="_Toc524907867"/>
+      <w:bookmarkStart w:id="14" w:name="_Toc524907867"/>
       <w:r>
         <w:rPr>
           <w:lang w:val="es-MX"/>
@@ -5055,7 +5161,7 @@
         </w:rPr>
         <w:t>Técnicas orientadas a mejorar la productividad</w:t>
       </w:r>
-      <w:bookmarkEnd w:id="15"/>
+      <w:bookmarkEnd w:id="14"/>
     </w:p>
     <w:p>
       <w:pPr>
@@ -5065,7 +5171,7 @@
           <w:lang w:val="es-MX"/>
         </w:rPr>
       </w:pPr>
-      <w:bookmarkStart w:id="16" w:name="_Toc524907868"/>
+      <w:bookmarkStart w:id="15" w:name="_Toc524907868"/>
       <w:r>
         <w:rPr>
           <w:lang w:val="es-MX"/>
@@ -5084,7 +5190,7 @@
         </w:rPr>
         <w:t>Uso de una metodología ágil de desarrollo de software</w:t>
       </w:r>
-      <w:bookmarkEnd w:id="16"/>
+      <w:bookmarkEnd w:id="15"/>
     </w:p>
     <w:p>
       <w:pPr>
@@ -5114,11 +5220,12 @@
           <w:lang w:val="es-MX"/>
         </w:rPr>
       </w:pPr>
-      <w:bookmarkStart w:id="17" w:name="_Toc524907869"/>
-      <w:r>
-        <w:rPr>
-          <w:lang w:val="es-MX"/>
-        </w:rPr>
+      <w:bookmarkStart w:id="16" w:name="_Toc524907869"/>
+      <w:r>
+        <w:rPr>
+          <w:lang w:val="es-MX"/>
+        </w:rPr>
+        <w:lastRenderedPageBreak/>
         <w:t>8</w:t>
       </w:r>
       <w:r>
@@ -5139,7 +5246,7 @@
         </w:rPr>
         <w:t>durante el ciclo de vida</w:t>
       </w:r>
-      <w:bookmarkEnd w:id="17"/>
+      <w:bookmarkEnd w:id="16"/>
     </w:p>
     <w:p>
       <w:pPr>
@@ -5175,7 +5282,7 @@
           <w:lang w:val="es-MX"/>
         </w:rPr>
       </w:pPr>
-      <w:bookmarkStart w:id="18" w:name="_Toc524907870"/>
+      <w:bookmarkStart w:id="17" w:name="_Toc524907870"/>
       <w:r>
         <w:rPr>
           <w:lang w:val="es-MX"/>
@@ -5194,7 +5301,7 @@
         </w:rPr>
         <w:t>Desarrollo de software basado en componentes</w:t>
       </w:r>
-      <w:bookmarkEnd w:id="18"/>
+      <w:bookmarkEnd w:id="17"/>
     </w:p>
     <w:p>
       <w:pPr>
@@ -5320,7 +5427,7 @@
           <w:lang w:val="es-MX"/>
         </w:rPr>
       </w:pPr>
-      <w:bookmarkStart w:id="19" w:name="_Toc524907871"/>
+      <w:bookmarkStart w:id="18" w:name="_Toc524907871"/>
       <w:r>
         <w:rPr>
           <w:lang w:val="es-MX"/>
@@ -5339,118 +5446,124 @@
         </w:rPr>
         <w:t>Actividades adicionales para asegurar la calidad</w:t>
       </w:r>
+      <w:bookmarkEnd w:id="18"/>
+    </w:p>
+    <w:p>
+      <w:pPr>
+        <w:rPr>
+          <w:lang w:val="es-MX"/>
+        </w:rPr>
+      </w:pPr>
+      <w:r>
+        <w:rPr>
+          <w:lang w:val="es-MX"/>
+        </w:rPr>
+        <w:t>Se realizó una gran cantidad de distintas pruebas verificando en todos los posibles ambientes imaginados verificando de esta manera que se están cumpliendo con todos los requisitos solicitados.</w:t>
+      </w:r>
+    </w:p>
+    <w:p>
+      <w:pPr>
+        <w:rPr>
+          <w:lang w:val="es-MX"/>
+        </w:rPr>
+      </w:pPr>
+      <w:r>
+        <w:rPr>
+          <w:lang w:val="es-MX"/>
+        </w:rPr>
+        <w:t>Se cuenta con un servicio de hosting estable y seguro,</w:t>
+      </w:r>
+      <w:r>
+        <w:rPr>
+          <w:lang w:val="es-MX"/>
+        </w:rPr>
+        <w:t xml:space="preserve"> siendo que nuestra aplicación web y móvil funcionará </w:t>
+      </w:r>
+      <w:r>
+        <w:rPr>
+          <w:lang w:val="es-MX"/>
+        </w:rPr>
+        <w:t>únicamente</w:t>
+      </w:r>
+      <w:r>
+        <w:rPr>
+          <w:lang w:val="es-MX"/>
+        </w:rPr>
+        <w:t xml:space="preserve"> con conexión a internet es muy necesario que esta se encuentre alojada en un lugar confiable</w:t>
+      </w:r>
+      <w:r>
+        <w:rPr>
+          <w:lang w:val="es-MX"/>
+        </w:rPr>
+        <w:t xml:space="preserve">, seguro y libre de </w:t>
+      </w:r>
+      <w:r>
+        <w:rPr>
+          <w:lang w:val="es-MX"/>
+        </w:rPr>
+        <w:lastRenderedPageBreak/>
+        <w:t>caídas</w:t>
+      </w:r>
+      <w:r>
+        <w:rPr>
+          <w:lang w:val="es-MX"/>
+        </w:rPr>
+        <w:t xml:space="preserve">, ya que un problema </w:t>
+      </w:r>
+      <w:r>
+        <w:rPr>
+          <w:lang w:val="es-MX"/>
+        </w:rPr>
+        <w:t xml:space="preserve">en el servidor ocasionaría fallas al funcionamiento de la aplicación. </w:t>
+      </w:r>
+    </w:p>
+    <w:p>
+      <w:pPr>
+        <w:rPr>
+          <w:lang w:val="es-MX"/>
+        </w:rPr>
+      </w:pPr>
+      <w:r>
+        <w:rPr>
+          <w:lang w:val="es-MX"/>
+        </w:rPr>
+        <w:t>Se trabajó con una considerable población de datos para la verificación de la velocidad de respuesta del servicio.</w:t>
+      </w:r>
+    </w:p>
+    <w:p>
+      <w:pPr>
+        <w:rPr>
+          <w:lang w:val="es-MX"/>
+        </w:rPr>
+      </w:pPr>
+    </w:p>
+    <w:p>
+      <w:pPr>
+        <w:pStyle w:val="Ttulo1"/>
+        <w:rPr>
+          <w:lang w:val="es-MX"/>
+        </w:rPr>
+      </w:pPr>
+      <w:bookmarkStart w:id="19" w:name="_Toc524907872"/>
+      <w:r>
+        <w:rPr>
+          <w:lang w:val="es-MX"/>
+        </w:rPr>
+        <w:t>10</w:t>
+      </w:r>
+      <w:r>
+        <w:rPr>
+          <w:lang w:val="es-MX"/>
+        </w:rPr>
+        <w:t xml:space="preserve">. </w:t>
+      </w:r>
+      <w:r>
+        <w:rPr>
+          <w:lang w:val="es-MX"/>
+        </w:rPr>
+        <w:t>Innovación en el proyecto</w:t>
+      </w:r>
       <w:bookmarkEnd w:id="19"/>
-    </w:p>
-    <w:p>
-      <w:pPr>
-        <w:rPr>
-          <w:lang w:val="es-MX"/>
-        </w:rPr>
-      </w:pPr>
-      <w:r>
-        <w:rPr>
-          <w:lang w:val="es-MX"/>
-        </w:rPr>
-        <w:t>Se realizó una gran cantidad de distintas pruebas verificando en todos los posibles ambientes imaginados verificando de esta manera que se están cumpliendo con todos los requisitos solicitados.</w:t>
-      </w:r>
-    </w:p>
-    <w:p>
-      <w:pPr>
-        <w:rPr>
-          <w:lang w:val="es-MX"/>
-        </w:rPr>
-      </w:pPr>
-      <w:r>
-        <w:rPr>
-          <w:lang w:val="es-MX"/>
-        </w:rPr>
-        <w:t>Se cuenta con un servicio de hosting estable y seguro,</w:t>
-      </w:r>
-      <w:r>
-        <w:rPr>
-          <w:lang w:val="es-MX"/>
-        </w:rPr>
-        <w:t xml:space="preserve"> siendo que nuestra aplicación web y móvil funcionará </w:t>
-      </w:r>
-      <w:r>
-        <w:rPr>
-          <w:lang w:val="es-MX"/>
-        </w:rPr>
-        <w:t>únicamente</w:t>
-      </w:r>
-      <w:r>
-        <w:rPr>
-          <w:lang w:val="es-MX"/>
-        </w:rPr>
-        <w:t xml:space="preserve"> con conexión a internet es muy necesario que esta se encuentre alojada en un lugar confiable</w:t>
-      </w:r>
-      <w:r>
-        <w:rPr>
-          <w:lang w:val="es-MX"/>
-        </w:rPr>
-        <w:t>, seguro y libre de caídas</w:t>
-      </w:r>
-      <w:r>
-        <w:rPr>
-          <w:lang w:val="es-MX"/>
-        </w:rPr>
-        <w:t xml:space="preserve">, ya que un problema </w:t>
-      </w:r>
-      <w:r>
-        <w:rPr>
-          <w:lang w:val="es-MX"/>
-        </w:rPr>
-        <w:t xml:space="preserve">en el servidor ocasionaría fallas al funcionamiento de la aplicación. </w:t>
-      </w:r>
-    </w:p>
-    <w:p>
-      <w:pPr>
-        <w:rPr>
-          <w:lang w:val="es-MX"/>
-        </w:rPr>
-      </w:pPr>
-      <w:r>
-        <w:rPr>
-          <w:lang w:val="es-MX"/>
-        </w:rPr>
-        <w:t>Se trabajó con una considerable población de datos para la verificación de la velocidad de respuesta del servicio.</w:t>
-      </w:r>
-    </w:p>
-    <w:p>
-      <w:pPr>
-        <w:rPr>
-          <w:lang w:val="es-MX"/>
-        </w:rPr>
-      </w:pPr>
-    </w:p>
-    <w:p>
-      <w:pPr>
-        <w:pStyle w:val="Ttulo1"/>
-        <w:rPr>
-          <w:lang w:val="es-MX"/>
-        </w:rPr>
-      </w:pPr>
-      <w:bookmarkStart w:id="20" w:name="_Toc524907872"/>
-      <w:r>
-        <w:rPr>
-          <w:lang w:val="es-MX"/>
-        </w:rPr>
-        <w:lastRenderedPageBreak/>
-        <w:t>10</w:t>
-      </w:r>
-      <w:r>
-        <w:rPr>
-          <w:lang w:val="es-MX"/>
-        </w:rPr>
-        <w:t xml:space="preserve">. </w:t>
-      </w:r>
-      <w:r>
-        <w:rPr>
-          <w:lang w:val="es-MX"/>
-        </w:rPr>
-        <w:t>Innovación en el proyecto</w:t>
-      </w:r>
-      <w:bookmarkEnd w:id="20"/>
       <w:r>
         <w:rPr>
           <w:lang w:val="es-MX"/>
@@ -5466,7 +5579,7 @@
           <w:lang w:val="es-MX"/>
         </w:rPr>
       </w:pPr>
-      <w:bookmarkStart w:id="21" w:name="_Toc524907873"/>
+      <w:bookmarkStart w:id="20" w:name="_Toc524907873"/>
       <w:r>
         <w:rPr>
           <w:lang w:val="es-MX"/>
@@ -5491,7 +5604,7 @@
         </w:rPr>
         <w:t>Funcional</w:t>
       </w:r>
-      <w:bookmarkEnd w:id="21"/>
+      <w:bookmarkEnd w:id="20"/>
     </w:p>
     <w:p>
       <w:pPr>
@@ -5606,11 +5719,12 @@
           <w:lang w:val="es-MX"/>
         </w:rPr>
       </w:pPr>
-      <w:bookmarkStart w:id="22" w:name="_Toc524907874"/>
-      <w:r>
-        <w:rPr>
-          <w:lang w:val="es-MX"/>
-        </w:rPr>
+      <w:bookmarkStart w:id="21" w:name="_Toc524907874"/>
+      <w:r>
+        <w:rPr>
+          <w:lang w:val="es-MX"/>
+        </w:rPr>
+        <w:lastRenderedPageBreak/>
         <w:t>1</w:t>
       </w:r>
       <w:r>
@@ -5631,7 +5745,7 @@
         </w:rPr>
         <w:t>No funcional</w:t>
       </w:r>
-      <w:bookmarkEnd w:id="22"/>
+      <w:bookmarkEnd w:id="21"/>
     </w:p>
     <w:p>
       <w:pPr>
@@ -5641,14 +5755,14 @@
           <w:lang w:val="es-MX"/>
         </w:rPr>
       </w:pPr>
-      <w:bookmarkStart w:id="23" w:name="_Toc524907875"/>
+      <w:bookmarkStart w:id="22" w:name="_Toc524907875"/>
       <w:r>
         <w:rPr>
           <w:lang w:val="es-MX"/>
         </w:rPr>
         <w:t>10.2.1. Aplicación web progresiva</w:t>
       </w:r>
-      <w:bookmarkEnd w:id="23"/>
+      <w:bookmarkEnd w:id="22"/>
     </w:p>
     <w:p>
       <w:pPr>
@@ -5674,14 +5788,7 @@
         <w:rPr>
           <w:lang w:val="es-MX"/>
         </w:rPr>
-        <w:t xml:space="preserve"> Web Apps son experiencias que combinan lo mejor de la Web y lo mejor de las apps. Están disponibles para los usuarios a partir de la primera visita en una pestaña del navegador y no requieren instalación. A medida que el usuario </w:t>
-      </w:r>
-      <w:r>
-        <w:rPr>
-          <w:lang w:val="es-MX"/>
-        </w:rPr>
-        <w:lastRenderedPageBreak/>
-        <w:t xml:space="preserve">compila progresivamente una relación con la app con el paso del tiempo, se hace más y más poderosa. Se carga rápidamente, incluso con redes débiles, envía notificaciones </w:t>
+        <w:t xml:space="preserve"> Web Apps son experiencias que combinan lo mejor de la Web y lo mejor de las apps. Están disponibles para los usuarios a partir de la primera visita en una pestaña del navegador y no requieren instalación. A medida que el usuario compila progresivamente una relación con la app con el paso del tiempo, se hace más y más poderosa. Se carga rápidamente, incluso con redes débiles, envía notificaciones </w:t>
       </w:r>
       <w:proofErr w:type="spellStart"/>
       <w:r>
@@ -6013,6 +6120,7 @@
         <w:rPr>
           <w:lang w:val="es-MX"/>
         </w:rPr>
+        <w:lastRenderedPageBreak/>
         <w:t xml:space="preserve">Posibilidad de volver a interactuar: facilita la posibilidad de volver a interactuar a través de funciones como notificaciones </w:t>
       </w:r>
       <w:proofErr w:type="spellStart"/>
@@ -6081,15 +6189,14 @@
           <w:lang w:val="es-MX"/>
         </w:rPr>
       </w:pPr>
-      <w:bookmarkStart w:id="24" w:name="_Toc524907876"/>
-      <w:r>
-        <w:rPr>
-          <w:lang w:val="es-MX"/>
-        </w:rPr>
-        <w:lastRenderedPageBreak/>
+      <w:bookmarkStart w:id="23" w:name="_Toc524907876"/>
+      <w:r>
+        <w:rPr>
+          <w:lang w:val="es-MX"/>
+        </w:rPr>
         <w:t>10.2.2. Aplicaciones móviles multiplataforma nativas</w:t>
       </w:r>
-      <w:bookmarkEnd w:id="24"/>
+      <w:bookmarkEnd w:id="23"/>
     </w:p>
     <w:p>
       <w:pPr>
@@ -6289,11 +6396,12 @@
           <w:lang w:val="es-MX"/>
         </w:rPr>
       </w:pPr>
-      <w:bookmarkStart w:id="25" w:name="_Toc524907877"/>
-      <w:r>
-        <w:rPr>
-          <w:lang w:val="es-MX"/>
-        </w:rPr>
+      <w:bookmarkStart w:id="24" w:name="_Toc524907877"/>
+      <w:r>
+        <w:rPr>
+          <w:lang w:val="es-MX"/>
+        </w:rPr>
+        <w:lastRenderedPageBreak/>
         <w:t>1</w:t>
       </w:r>
       <w:r>
@@ -6314,6 +6422,355 @@
         </w:rPr>
         <w:t>Herramienta</w:t>
       </w:r>
+      <w:bookmarkEnd w:id="24"/>
+    </w:p>
+    <w:p>
+      <w:pPr>
+        <w:rPr>
+          <w:lang w:val="es-MX"/>
+        </w:rPr>
+      </w:pPr>
+      <w:r>
+        <w:rPr>
+          <w:lang w:val="es-MX"/>
+        </w:rPr>
+        <w:t xml:space="preserve">Uso de </w:t>
+      </w:r>
+      <w:proofErr w:type="spellStart"/>
+      <w:r>
+        <w:rPr>
+          <w:lang w:val="es-MX"/>
+        </w:rPr>
+        <w:t>React</w:t>
+      </w:r>
+      <w:proofErr w:type="spellEnd"/>
+      <w:r>
+        <w:rPr>
+          <w:lang w:val="es-MX"/>
+        </w:rPr>
+        <w:t xml:space="preserve"> </w:t>
+      </w:r>
+      <w:proofErr w:type="spellStart"/>
+      <w:r>
+        <w:rPr>
+          <w:lang w:val="es-MX"/>
+        </w:rPr>
+        <w:t>Native</w:t>
+      </w:r>
+      <w:proofErr w:type="spellEnd"/>
+      <w:r>
+        <w:rPr>
+          <w:lang w:val="es-MX"/>
+        </w:rPr>
+        <w:t xml:space="preserve">. </w:t>
+      </w:r>
+      <w:proofErr w:type="spellStart"/>
+      <w:r>
+        <w:rPr>
+          <w:lang w:val="es-MX"/>
+        </w:rPr>
+        <w:t>React</w:t>
+      </w:r>
+      <w:proofErr w:type="spellEnd"/>
+      <w:r>
+        <w:rPr>
+          <w:lang w:val="es-MX"/>
+        </w:rPr>
+        <w:t xml:space="preserve"> </w:t>
+      </w:r>
+      <w:proofErr w:type="spellStart"/>
+      <w:r>
+        <w:rPr>
+          <w:lang w:val="es-MX"/>
+        </w:rPr>
+        <w:t>Native</w:t>
+      </w:r>
+      <w:proofErr w:type="spellEnd"/>
+      <w:r>
+        <w:rPr>
+          <w:lang w:val="es-MX"/>
+        </w:rPr>
+        <w:t xml:space="preserve"> es un </w:t>
+      </w:r>
+      <w:proofErr w:type="spellStart"/>
+      <w:r>
+        <w:rPr>
+          <w:lang w:val="es-MX"/>
+        </w:rPr>
+        <w:t>framework</w:t>
+      </w:r>
+      <w:proofErr w:type="spellEnd"/>
+      <w:r>
+        <w:rPr>
+          <w:lang w:val="es-MX"/>
+        </w:rPr>
+        <w:t xml:space="preserve"> que permite a los desarrolladores</w:t>
+      </w:r>
+      <w:r>
+        <w:rPr>
+          <w:lang w:val="es-MX"/>
+        </w:rPr>
+        <w:t xml:space="preserve"> </w:t>
+      </w:r>
+      <w:r>
+        <w:rPr>
+          <w:lang w:val="es-MX"/>
+        </w:rPr>
+        <w:t xml:space="preserve">implementar apps nativas para dispositivos móviles utilizando </w:t>
+      </w:r>
+      <w:proofErr w:type="spellStart"/>
+      <w:r>
+        <w:rPr>
+          <w:lang w:val="es-MX"/>
+        </w:rPr>
+        <w:t>Javascript</w:t>
+      </w:r>
+      <w:proofErr w:type="spellEnd"/>
+      <w:r>
+        <w:rPr>
+          <w:lang w:val="es-MX"/>
+        </w:rPr>
+        <w:t>. De momento los sistemas operativos mínimos soportados son: Android 4.1 (API 16) y &gt;= iOS 8.0.</w:t>
+      </w:r>
+    </w:p>
+    <w:p>
+      <w:pPr>
+        <w:rPr>
+          <w:lang w:val="es-MX"/>
+        </w:rPr>
+      </w:pPr>
+      <w:r>
+        <w:rPr>
+          <w:lang w:val="es-MX"/>
+        </w:rPr>
+        <w:t xml:space="preserve">Las RN apps tienen acceso directo a todas la </w:t>
+      </w:r>
+      <w:proofErr w:type="spellStart"/>
+      <w:r>
+        <w:rPr>
+          <w:lang w:val="es-MX"/>
+        </w:rPr>
+        <w:t>APIs</w:t>
+      </w:r>
+      <w:proofErr w:type="spellEnd"/>
+      <w:r>
+        <w:rPr>
+          <w:lang w:val="es-MX"/>
+        </w:rPr>
+        <w:t xml:space="preserve"> y </w:t>
+      </w:r>
+      <w:proofErr w:type="spellStart"/>
+      <w:r>
+        <w:rPr>
+          <w:lang w:val="es-MX"/>
+        </w:rPr>
+        <w:t>views</w:t>
+      </w:r>
+      <w:proofErr w:type="spellEnd"/>
+      <w:r>
+        <w:rPr>
+          <w:lang w:val="es-MX"/>
+        </w:rPr>
+        <w:t xml:space="preserve"> nativas que ofrecen los sistemas operativos nativos. De forma que la experiencia de usuario y el rendimiento es el mismo de una aplicación nativa.</w:t>
+      </w:r>
+    </w:p>
+    <w:p>
+      <w:pPr>
+        <w:rPr>
+          <w:lang w:val="es-MX"/>
+        </w:rPr>
+      </w:pPr>
+      <w:r>
+        <w:rPr>
+          <w:lang w:val="es-MX"/>
+        </w:rPr>
+        <w:t xml:space="preserve">Lo primero que se podría suponer es que </w:t>
+      </w:r>
+      <w:proofErr w:type="spellStart"/>
+      <w:r>
+        <w:rPr>
+          <w:lang w:val="es-MX"/>
+        </w:rPr>
+        <w:t>React</w:t>
+      </w:r>
+      <w:proofErr w:type="spellEnd"/>
+      <w:r>
+        <w:rPr>
+          <w:lang w:val="es-MX"/>
+        </w:rPr>
+        <w:t xml:space="preserve"> </w:t>
+      </w:r>
+      <w:proofErr w:type="spellStart"/>
+      <w:r>
+        <w:rPr>
+          <w:lang w:val="es-MX"/>
+        </w:rPr>
+        <w:t>Native</w:t>
+      </w:r>
+      <w:proofErr w:type="spellEnd"/>
+      <w:r>
+        <w:rPr>
+          <w:lang w:val="es-MX"/>
+        </w:rPr>
+        <w:t xml:space="preserve"> compila código JS en el correspondiente código nativo directamente. Pero esa empresa es bastante dura de realizar, ya que Java y </w:t>
+      </w:r>
+      <w:proofErr w:type="spellStart"/>
+      <w:r>
+        <w:rPr>
+          <w:lang w:val="es-MX"/>
+        </w:rPr>
+        <w:t>Objective</w:t>
+      </w:r>
+      <w:proofErr w:type="spellEnd"/>
+      <w:r>
+        <w:rPr>
+          <w:lang w:val="es-MX"/>
+        </w:rPr>
+        <w:t xml:space="preserve"> C/Swift son lenguajes fuertemente </w:t>
+      </w:r>
+      <w:proofErr w:type="spellStart"/>
+      <w:r>
+        <w:rPr>
+          <w:lang w:val="es-MX"/>
+        </w:rPr>
+        <w:t>tipados</w:t>
+      </w:r>
+      <w:proofErr w:type="spellEnd"/>
+      <w:r>
+        <w:rPr>
+          <w:lang w:val="es-MX"/>
+        </w:rPr>
+        <w:t xml:space="preserve"> mientras q</w:t>
+      </w:r>
+      <w:r>
+        <w:rPr>
+          <w:lang w:val="es-MX"/>
+        </w:rPr>
+        <w:t xml:space="preserve">ue </w:t>
+      </w:r>
+      <w:proofErr w:type="spellStart"/>
+      <w:r>
+        <w:rPr>
+          <w:lang w:val="es-MX"/>
+        </w:rPr>
+        <w:t>Javascript</w:t>
+      </w:r>
+      <w:proofErr w:type="spellEnd"/>
+      <w:r>
+        <w:rPr>
+          <w:lang w:val="es-MX"/>
+        </w:rPr>
+        <w:t xml:space="preserve"> no lo es.</w:t>
+      </w:r>
+    </w:p>
+    <w:p>
+      <w:pPr>
+        <w:rPr>
+          <w:lang w:val="es-MX"/>
+        </w:rPr>
+      </w:pPr>
+      <w:r>
+        <w:rPr>
+          <w:lang w:val="es-MX"/>
+        </w:rPr>
+        <w:t xml:space="preserve">En lugar de eso, RN hace algo más inteligente: </w:t>
+      </w:r>
+      <w:proofErr w:type="spellStart"/>
+      <w:r>
+        <w:rPr>
+          <w:lang w:val="es-MX"/>
+        </w:rPr>
+        <w:t>React</w:t>
+      </w:r>
+      <w:proofErr w:type="spellEnd"/>
+      <w:r>
+        <w:rPr>
+          <w:lang w:val="es-MX"/>
+        </w:rPr>
+        <w:t xml:space="preserve"> </w:t>
+      </w:r>
+      <w:proofErr w:type="spellStart"/>
+      <w:r>
+        <w:rPr>
+          <w:lang w:val="es-MX"/>
+        </w:rPr>
+        <w:t>Native</w:t>
+      </w:r>
+      <w:proofErr w:type="spellEnd"/>
+      <w:r>
+        <w:rPr>
+          <w:lang w:val="es-MX"/>
+        </w:rPr>
+        <w:t xml:space="preserve"> es, en esencia, un conjunto de componentes </w:t>
+      </w:r>
+      <w:proofErr w:type="spellStart"/>
+      <w:r>
+        <w:rPr>
+          <w:lang w:val="es-MX"/>
+        </w:rPr>
+        <w:t>React</w:t>
+      </w:r>
+      <w:proofErr w:type="spellEnd"/>
+      <w:r>
+        <w:rPr>
+          <w:lang w:val="es-MX"/>
+        </w:rPr>
+        <w:t xml:space="preserve">, donde cada uno de ellos tiene su correspondiente equivalente en </w:t>
+      </w:r>
+      <w:proofErr w:type="spellStart"/>
+      <w:r>
+        <w:rPr>
+          <w:lang w:val="es-MX"/>
+        </w:rPr>
+        <w:t>views</w:t>
+      </w:r>
+      <w:proofErr w:type="spellEnd"/>
+      <w:r>
+        <w:rPr>
+          <w:lang w:val="es-MX"/>
+        </w:rPr>
+        <w:t xml:space="preserve"> y componentes nativos.</w:t>
+      </w:r>
+    </w:p>
+    <w:p>
+      <w:pPr>
+        <w:rPr>
+          <w:lang w:val="es-MX"/>
+        </w:rPr>
+      </w:pPr>
+    </w:p>
+    <w:p>
+      <w:pPr>
+        <w:pStyle w:val="Ttulo1"/>
+        <w:rPr>
+          <w:lang w:val="es-MX"/>
+        </w:rPr>
+      </w:pPr>
+      <w:bookmarkStart w:id="25" w:name="_Toc524907878"/>
+      <w:r>
+        <w:rPr>
+          <w:lang w:val="es-MX"/>
+        </w:rPr>
+        <w:t>1</w:t>
+      </w:r>
+      <w:r>
+        <w:rPr>
+          <w:lang w:val="es-MX"/>
+        </w:rPr>
+        <w:t>1</w:t>
+      </w:r>
+      <w:r>
+        <w:rPr>
+          <w:lang w:val="es-MX"/>
+        </w:rPr>
+        <w:t xml:space="preserve">. </w:t>
+      </w:r>
+      <w:r>
+        <w:rPr>
+          <w:lang w:val="es-MX"/>
+        </w:rPr>
+        <w:t>Arquitectura del software</w:t>
+      </w:r>
       <w:bookmarkEnd w:id="25"/>
     </w:p>
     <w:p>
@@ -6326,77 +6783,31 @@
         <w:rPr>
           <w:lang w:val="es-MX"/>
         </w:rPr>
-        <w:t xml:space="preserve">Uso de </w:t>
-      </w:r>
-      <w:proofErr w:type="spellStart"/>
-      <w:r>
-        <w:rPr>
-          <w:lang w:val="es-MX"/>
-        </w:rPr>
-        <w:t>React</w:t>
-      </w:r>
-      <w:proofErr w:type="spellEnd"/>
+        <w:t>Arquitectura de software. La arquitectura de software es un conjunto de patrones que proporcionan un marco de referencia necesario para guiar la construcción de un software,</w:t>
+      </w:r>
       <w:r>
         <w:rPr>
           <w:lang w:val="es-MX"/>
         </w:rPr>
         <w:t xml:space="preserve"> </w:t>
       </w:r>
-      <w:proofErr w:type="spellStart"/>
-      <w:r>
-        <w:rPr>
-          <w:lang w:val="es-MX"/>
-        </w:rPr>
-        <w:t>Native</w:t>
-      </w:r>
-      <w:proofErr w:type="spellEnd"/>
-      <w:r>
-        <w:rPr>
-          <w:lang w:val="es-MX"/>
-        </w:rPr>
-        <w:t xml:space="preserve">. </w:t>
-      </w:r>
-      <w:proofErr w:type="spellStart"/>
-      <w:r>
-        <w:rPr>
-          <w:lang w:val="es-MX"/>
-        </w:rPr>
-        <w:t>React</w:t>
-      </w:r>
-      <w:proofErr w:type="spellEnd"/>
+      <w:r>
+        <w:rPr>
+          <w:lang w:val="es-MX"/>
+        </w:rPr>
+        <w:t>permitiendo a los programadores, analistas y todo el conjunto de desarrolladores del software compartir una misma línea de trabajo y cubrir todos los objetivos y restricciones de la aplicación.</w:t>
+      </w:r>
       <w:r>
         <w:rPr>
           <w:lang w:val="es-MX"/>
         </w:rPr>
         <w:t xml:space="preserve"> </w:t>
       </w:r>
-      <w:proofErr w:type="spellStart"/>
-      <w:r>
-        <w:rPr>
-          <w:lang w:val="es-MX"/>
-        </w:rPr>
-        <w:t>Native</w:t>
-      </w:r>
-      <w:proofErr w:type="spellEnd"/>
-      <w:r>
-        <w:rPr>
-          <w:lang w:val="es-MX"/>
-        </w:rPr>
-        <w:t xml:space="preserve"> es un </w:t>
-      </w:r>
-      <w:proofErr w:type="spellStart"/>
-      <w:r>
-        <w:rPr>
-          <w:lang w:val="es-MX"/>
-        </w:rPr>
-        <w:t>framework</w:t>
-      </w:r>
-      <w:proofErr w:type="spellEnd"/>
-      <w:r>
-        <w:rPr>
-          <w:lang w:val="es-MX"/>
-        </w:rPr>
-        <w:t xml:space="preserve"> que permite a los desarrolladores</w:t>
+      <w:r>
+        <w:rPr>
+          <w:lang w:val="es-MX"/>
+        </w:rPr>
+        <w:t>Es considerada el nivel más alto en el diseño de la arquitectura de un sistema puesto que establecen la estructura,</w:t>
       </w:r>
       <w:r>
         <w:rPr>
@@ -6408,336 +6819,39 @@
         <w:rPr>
           <w:lang w:val="es-MX"/>
         </w:rPr>
-        <w:t xml:space="preserve">implementar apps nativas para dispositivos móviles utilizando </w:t>
-      </w:r>
-      <w:proofErr w:type="spellStart"/>
-      <w:r>
-        <w:rPr>
-          <w:lang w:val="es-MX"/>
-        </w:rPr>
-        <w:t>Javascript</w:t>
-      </w:r>
-      <w:proofErr w:type="spellEnd"/>
-      <w:r>
-        <w:rPr>
-          <w:lang w:val="es-MX"/>
-        </w:rPr>
-        <w:t>. De momento los sistemas operativos mínimos soportados son: Android 4.1 (API 16) y &gt;= iOS 8.0.</w:t>
-      </w:r>
-    </w:p>
-    <w:p>
-      <w:pPr>
-        <w:rPr>
-          <w:lang w:val="es-MX"/>
-        </w:rPr>
-      </w:pPr>
+        <w:t>funcionamiento e interacción entre las partes del software.</w:t>
+      </w:r>
+    </w:p>
+    <w:p>
+      <w:pPr>
+        <w:rPr>
+          <w:lang w:val="es-MX"/>
+        </w:rPr>
+      </w:pPr>
+      <w:r>
+        <w:rPr>
+          <w:lang w:val="es-MX"/>
+        </w:rPr>
+        <w:t>La arquitectura de software forma la columna vertebral para construir un sistema de software,</w:t>
+      </w:r>
+      <w:r>
+        <w:rPr>
+          <w:lang w:val="es-MX"/>
+        </w:rPr>
+        <w:t xml:space="preserve"> </w:t>
+      </w:r>
+      <w:r>
+        <w:rPr>
+          <w:lang w:val="es-MX"/>
+        </w:rPr>
+        <w:t xml:space="preserve">es en gran medida responsable de permitir o no ciertos atributos de calidad del sistema entre los que se destacan la confiabilidad y el rendimiento del </w:t>
+      </w:r>
       <w:r>
         <w:rPr>
           <w:lang w:val="es-MX"/>
         </w:rPr>
         <w:lastRenderedPageBreak/>
-        <w:t xml:space="preserve">Las RN apps tienen acceso directo a todas la </w:t>
-      </w:r>
-      <w:proofErr w:type="spellStart"/>
-      <w:r>
-        <w:rPr>
-          <w:lang w:val="es-MX"/>
-        </w:rPr>
-        <w:t>APIs</w:t>
-      </w:r>
-      <w:proofErr w:type="spellEnd"/>
-      <w:r>
-        <w:rPr>
-          <w:lang w:val="es-MX"/>
-        </w:rPr>
-        <w:t xml:space="preserve"> y </w:t>
-      </w:r>
-      <w:proofErr w:type="spellStart"/>
-      <w:r>
-        <w:rPr>
-          <w:lang w:val="es-MX"/>
-        </w:rPr>
-        <w:t>views</w:t>
-      </w:r>
-      <w:proofErr w:type="spellEnd"/>
-      <w:r>
-        <w:rPr>
-          <w:lang w:val="es-MX"/>
-        </w:rPr>
-        <w:t xml:space="preserve"> nativas que ofrecen los sistemas operativos nativos. De forma que la experiencia de usuario y el rendimiento es el mismo de una aplicación nativa.</w:t>
-      </w:r>
-    </w:p>
-    <w:p>
-      <w:pPr>
-        <w:rPr>
-          <w:lang w:val="es-MX"/>
-        </w:rPr>
-      </w:pPr>
-      <w:r>
-        <w:rPr>
-          <w:lang w:val="es-MX"/>
-        </w:rPr>
-        <w:t xml:space="preserve">Lo primero que se podría suponer es que </w:t>
-      </w:r>
-      <w:proofErr w:type="spellStart"/>
-      <w:r>
-        <w:rPr>
-          <w:lang w:val="es-MX"/>
-        </w:rPr>
-        <w:t>React</w:t>
-      </w:r>
-      <w:proofErr w:type="spellEnd"/>
-      <w:r>
-        <w:rPr>
-          <w:lang w:val="es-MX"/>
-        </w:rPr>
-        <w:t xml:space="preserve"> </w:t>
-      </w:r>
-      <w:proofErr w:type="spellStart"/>
-      <w:r>
-        <w:rPr>
-          <w:lang w:val="es-MX"/>
-        </w:rPr>
-        <w:t>Native</w:t>
-      </w:r>
-      <w:proofErr w:type="spellEnd"/>
-      <w:r>
-        <w:rPr>
-          <w:lang w:val="es-MX"/>
-        </w:rPr>
-        <w:t xml:space="preserve"> compila código JS en el correspondiente código nativo directamente. Pero esa empresa es bastante dura de realizar, ya que Java y </w:t>
-      </w:r>
-      <w:proofErr w:type="spellStart"/>
-      <w:r>
-        <w:rPr>
-          <w:lang w:val="es-MX"/>
-        </w:rPr>
-        <w:t>Objective</w:t>
-      </w:r>
-      <w:proofErr w:type="spellEnd"/>
-      <w:r>
-        <w:rPr>
-          <w:lang w:val="es-MX"/>
-        </w:rPr>
-        <w:t xml:space="preserve"> C/Swift son lenguajes fuertemente </w:t>
-      </w:r>
-      <w:proofErr w:type="spellStart"/>
-      <w:r>
-        <w:rPr>
-          <w:lang w:val="es-MX"/>
-        </w:rPr>
-        <w:t>tipados</w:t>
-      </w:r>
-      <w:proofErr w:type="spellEnd"/>
-      <w:r>
-        <w:rPr>
-          <w:lang w:val="es-MX"/>
-        </w:rPr>
-        <w:t xml:space="preserve"> mientras q</w:t>
-      </w:r>
-      <w:r>
-        <w:rPr>
-          <w:lang w:val="es-MX"/>
-        </w:rPr>
-        <w:t xml:space="preserve">ue </w:t>
-      </w:r>
-      <w:proofErr w:type="spellStart"/>
-      <w:r>
-        <w:rPr>
-          <w:lang w:val="es-MX"/>
-        </w:rPr>
-        <w:t>Javascript</w:t>
-      </w:r>
-      <w:proofErr w:type="spellEnd"/>
-      <w:r>
-        <w:rPr>
-          <w:lang w:val="es-MX"/>
-        </w:rPr>
-        <w:t xml:space="preserve"> no lo es.</w:t>
-      </w:r>
-    </w:p>
-    <w:p>
-      <w:pPr>
-        <w:rPr>
-          <w:lang w:val="es-MX"/>
-        </w:rPr>
-      </w:pPr>
-      <w:r>
-        <w:rPr>
-          <w:lang w:val="es-MX"/>
-        </w:rPr>
-        <w:t xml:space="preserve">En lugar de eso, RN hace algo más inteligente: </w:t>
-      </w:r>
-      <w:proofErr w:type="spellStart"/>
-      <w:r>
-        <w:rPr>
-          <w:lang w:val="es-MX"/>
-        </w:rPr>
-        <w:t>React</w:t>
-      </w:r>
-      <w:proofErr w:type="spellEnd"/>
-      <w:r>
-        <w:rPr>
-          <w:lang w:val="es-MX"/>
-        </w:rPr>
-        <w:t xml:space="preserve"> </w:t>
-      </w:r>
-      <w:proofErr w:type="spellStart"/>
-      <w:r>
-        <w:rPr>
-          <w:lang w:val="es-MX"/>
-        </w:rPr>
-        <w:t>Native</w:t>
-      </w:r>
-      <w:proofErr w:type="spellEnd"/>
-      <w:r>
-        <w:rPr>
-          <w:lang w:val="es-MX"/>
-        </w:rPr>
-        <w:t xml:space="preserve"> es, en esencia, un conjunto de componentes </w:t>
-      </w:r>
-      <w:proofErr w:type="spellStart"/>
-      <w:r>
-        <w:rPr>
-          <w:lang w:val="es-MX"/>
-        </w:rPr>
-        <w:t>React</w:t>
-      </w:r>
-      <w:proofErr w:type="spellEnd"/>
-      <w:r>
-        <w:rPr>
-          <w:lang w:val="es-MX"/>
-        </w:rPr>
-        <w:t xml:space="preserve">, donde cada uno de ellos tiene su correspondiente equivalente en </w:t>
-      </w:r>
-      <w:proofErr w:type="spellStart"/>
-      <w:r>
-        <w:rPr>
-          <w:lang w:val="es-MX"/>
-        </w:rPr>
-        <w:t>views</w:t>
-      </w:r>
-      <w:proofErr w:type="spellEnd"/>
-      <w:r>
-        <w:rPr>
-          <w:lang w:val="es-MX"/>
-        </w:rPr>
-        <w:t xml:space="preserve"> y componentes nativos.</w:t>
-      </w:r>
-    </w:p>
-    <w:p>
-      <w:pPr>
-        <w:rPr>
-          <w:lang w:val="es-MX"/>
-        </w:rPr>
-      </w:pPr>
-    </w:p>
-    <w:p>
-      <w:pPr>
-        <w:pStyle w:val="Ttulo1"/>
-        <w:rPr>
-          <w:lang w:val="es-MX"/>
-        </w:rPr>
-      </w:pPr>
-      <w:bookmarkStart w:id="26" w:name="_Toc524907878"/>
-      <w:r>
-        <w:rPr>
-          <w:lang w:val="es-MX"/>
-        </w:rPr>
-        <w:t>1</w:t>
-      </w:r>
-      <w:r>
-        <w:rPr>
-          <w:lang w:val="es-MX"/>
-        </w:rPr>
-        <w:t>1</w:t>
-      </w:r>
-      <w:r>
-        <w:rPr>
-          <w:lang w:val="es-MX"/>
-        </w:rPr>
-        <w:t xml:space="preserve">. </w:t>
-      </w:r>
-      <w:r>
-        <w:rPr>
-          <w:lang w:val="es-MX"/>
-        </w:rPr>
-        <w:t>Arquitectura del software</w:t>
-      </w:r>
-      <w:bookmarkEnd w:id="26"/>
-    </w:p>
-    <w:p>
-      <w:pPr>
-        <w:rPr>
-          <w:lang w:val="es-MX"/>
-        </w:rPr>
-      </w:pPr>
-      <w:r>
-        <w:rPr>
-          <w:lang w:val="es-MX"/>
-        </w:rPr>
-        <w:t>Arquitectura de software. La arquitectura de software es un conjunto de patrones que proporcionan un marco de referencia necesario para guiar la construcción de un software,</w:t>
-      </w:r>
-      <w:r>
-        <w:rPr>
-          <w:lang w:val="es-MX"/>
-        </w:rPr>
-        <w:t xml:space="preserve"> </w:t>
-      </w:r>
-      <w:r>
-        <w:rPr>
-          <w:lang w:val="es-MX"/>
-        </w:rPr>
-        <w:t>permitiendo a los programadores, analistas y todo el conjunto de desarrolladores del software compartir una misma línea de trabajo y cubrir todos los objetivos y restricciones de la aplicación.</w:t>
-      </w:r>
-      <w:r>
-        <w:rPr>
-          <w:lang w:val="es-MX"/>
-        </w:rPr>
-        <w:t xml:space="preserve"> </w:t>
-      </w:r>
-      <w:r>
-        <w:rPr>
-          <w:lang w:val="es-MX"/>
-        </w:rPr>
-        <w:t>Es considerada el nivel más alto en el diseño de la arquitectura de un sistema puesto que establecen la estructura,</w:t>
-      </w:r>
-      <w:r>
-        <w:rPr>
-          <w:lang w:val="es-MX"/>
-        </w:rPr>
-        <w:t xml:space="preserve"> </w:t>
-      </w:r>
-      <w:r>
-        <w:rPr>
-          <w:lang w:val="es-MX"/>
-        </w:rPr>
-        <w:t>funcionamiento e interacción entre las partes del software.</w:t>
-      </w:r>
-    </w:p>
-    <w:p>
-      <w:pPr>
-        <w:rPr>
-          <w:lang w:val="es-MX"/>
-        </w:rPr>
-      </w:pPr>
-      <w:r>
-        <w:rPr>
-          <w:lang w:val="es-MX"/>
-        </w:rPr>
-        <w:t>La arquitectura de software forma la columna vertebral para construir un sistema de software,</w:t>
-      </w:r>
-      <w:r>
-        <w:rPr>
-          <w:lang w:val="es-MX"/>
-        </w:rPr>
-        <w:t xml:space="preserve"> </w:t>
-      </w:r>
-      <w:r>
-        <w:rPr>
-          <w:lang w:val="es-MX"/>
-        </w:rPr>
-        <w:t>es en gran medida responsable de permitir o no ciertos atributos de calidad del sistema entre los que se destacan la confiabilidad y el rendimiento del software.</w:t>
+        <w:t>software.</w:t>
       </w:r>
       <w:r>
         <w:rPr>
@@ -6795,7 +6909,6 @@
           <w:noProof/>
           <w:lang w:val="es-MX" w:eastAsia="es-MX"/>
         </w:rPr>
-        <w:lastRenderedPageBreak/>
         <w:drawing>
           <wp:inline distT="0" distB="0" distL="0" distR="0" wp14:anchorId="724F2E64" wp14:editId="62B3A245">
             <wp:extent cx="3095625" cy="2154589"/>
@@ -7036,7 +7149,14 @@
         <w:rPr>
           <w:lang w:val="es-MX"/>
         </w:rPr>
-        <w:t>: debe admitir un sistema de almacenamiento en caché. La infraestructura de red debe soportar una caché de varios niveles. Este almacenamiento evitará repetir varias conexiones entre el servidor y el cliente para recuperar un mismo recurso.</w:t>
+        <w:t xml:space="preserve">: debe admitir un sistema de almacenamiento en caché. La infraestructura de red debe soportar una caché de varios niveles. Este </w:t>
+      </w:r>
+      <w:r>
+        <w:rPr>
+          <w:lang w:val="es-MX"/>
+        </w:rPr>
+        <w:lastRenderedPageBreak/>
+        <w:t>almacenamiento evitará repetir varias conexiones entre el servidor y el cliente para recuperar un mismo recurso.</w:t>
       </w:r>
     </w:p>
     <w:p>
@@ -7072,7 +7192,6 @@
         <w:rPr>
           <w:lang w:val="es-MX"/>
         </w:rPr>
-        <w:lastRenderedPageBreak/>
         <w:t>Sistema de capas: el servidor puede disponer de varias capas para su implementación. Esto ayuda a mejorar la escalabilidad, el rendimiento y la seguridad.</w:t>
       </w:r>
     </w:p>
@@ -7083,7 +7202,7 @@
           <w:lang w:val="es-MX"/>
         </w:rPr>
       </w:pPr>
-      <w:bookmarkStart w:id="27" w:name="_Toc524907879"/>
+      <w:bookmarkStart w:id="26" w:name="_Toc524907879"/>
       <w:r>
         <w:rPr>
           <w:lang w:val="es-MX"/>
@@ -7108,7 +7227,7 @@
         </w:rPr>
         <w:t>Ingeniería inversa y re-ingeniería</w:t>
       </w:r>
-      <w:bookmarkEnd w:id="27"/>
+      <w:bookmarkEnd w:id="26"/>
       <w:r>
         <w:rPr>
           <w:lang w:val="es-MX"/>
@@ -7124,7 +7243,7 @@
           <w:lang w:val="es-MX"/>
         </w:rPr>
       </w:pPr>
-      <w:bookmarkStart w:id="28" w:name="_Toc524907880"/>
+      <w:bookmarkStart w:id="27" w:name="_Toc524907880"/>
       <w:r>
         <w:rPr>
           <w:lang w:val="es-MX"/>
@@ -7143,7 +7262,7 @@
         </w:rPr>
         <w:t>.1. Ingeniería inversa</w:t>
       </w:r>
-      <w:bookmarkEnd w:id="28"/>
+      <w:bookmarkEnd w:id="27"/>
     </w:p>
     <w:p>
       <w:pPr>
@@ -7218,6 +7337,7 @@
         <w:rPr>
           <w:lang w:val="es-MX"/>
         </w:rPr>
+        <w:lastRenderedPageBreak/>
         <w:t>Reducir la complejidad del sistema: al intentar comprender el sistema se facilita su mantenimiento y la complejidad existente disminuye.</w:t>
       </w:r>
     </w:p>
@@ -7254,7 +7374,6 @@
         <w:rPr>
           <w:lang w:val="es-MX"/>
         </w:rPr>
-        <w:lastRenderedPageBreak/>
         <w:t>Recuperar y/o actualizar la información.</w:t>
       </w:r>
     </w:p>
@@ -7309,7 +7428,7 @@
           <w:lang w:val="es-MX"/>
         </w:rPr>
       </w:pPr>
-      <w:bookmarkStart w:id="29" w:name="_Toc524907881"/>
+      <w:bookmarkStart w:id="28" w:name="_Toc524907881"/>
       <w:r>
         <w:rPr>
           <w:lang w:val="es-MX"/>
@@ -7328,7 +7447,7 @@
         </w:rPr>
         <w:t>.2. Re-ingeniería</w:t>
       </w:r>
-      <w:bookmarkEnd w:id="29"/>
+      <w:bookmarkEnd w:id="28"/>
       <w:r>
         <w:rPr>
           <w:lang w:val="es-MX"/>
@@ -7411,6 +7530,7 @@
         <w:rPr>
           <w:lang w:val="es-MX"/>
         </w:rPr>
+        <w:lastRenderedPageBreak/>
         <w:t>La implementación paulatina de un enfoque basado en procesos permite a una organización:</w:t>
       </w:r>
     </w:p>
@@ -7429,7 +7549,6 @@
         <w:rPr>
           <w:lang w:val="es-MX"/>
         </w:rPr>
-        <w:lastRenderedPageBreak/>
         <w:t>Establecer indicadores de gestión para los procesos básicos de la organización e indicadores de resultados Simplificar y estandarizar los flujos de operación</w:t>
       </w:r>
       <w:r>
@@ -7592,7 +7711,7 @@
           <w:lang w:val="es-MX"/>
         </w:rPr>
       </w:pPr>
-      <w:bookmarkStart w:id="30" w:name="_Toc524907882"/>
+      <w:bookmarkStart w:id="29" w:name="_Toc524907882"/>
       <w:r>
         <w:rPr>
           <w:lang w:val="es-MX"/>
@@ -7618,7 +7737,7 @@
         </w:rPr>
         <w:t>Descripción de herramientas de desarrollo</w:t>
       </w:r>
-      <w:bookmarkEnd w:id="30"/>
+      <w:bookmarkEnd w:id="29"/>
     </w:p>
     <w:p>
       <w:pPr>
@@ -7628,7 +7747,7 @@
           <w:lang w:val="es-MX"/>
         </w:rPr>
       </w:pPr>
-      <w:bookmarkStart w:id="31" w:name="_Toc524907883"/>
+      <w:bookmarkStart w:id="30" w:name="_Toc524907883"/>
       <w:r>
         <w:rPr>
           <w:lang w:val="es-MX"/>
@@ -7654,7 +7773,7 @@
         </w:rPr>
         <w:t>PhpStorm</w:t>
       </w:r>
-      <w:bookmarkEnd w:id="31"/>
+      <w:bookmarkEnd w:id="30"/>
       <w:proofErr w:type="spellEnd"/>
     </w:p>
     <w:p>
@@ -7870,7 +7989,7 @@
           <w:lang w:val="es-MX"/>
         </w:rPr>
       </w:pPr>
-      <w:bookmarkStart w:id="32" w:name="_Toc524907884"/>
+      <w:bookmarkStart w:id="31" w:name="_Toc524907884"/>
       <w:r>
         <w:rPr>
           <w:lang w:val="es-MX"/>
@@ -7895,7 +8014,7 @@
         </w:rPr>
         <w:t>Apache</w:t>
       </w:r>
-      <w:bookmarkEnd w:id="32"/>
+      <w:bookmarkEnd w:id="31"/>
     </w:p>
     <w:p>
       <w:pPr>
@@ -8113,7 +8232,7 @@
           <w:lang w:val="en-US"/>
         </w:rPr>
       </w:pPr>
-      <w:bookmarkStart w:id="33" w:name="_Toc524907885"/>
+      <w:bookmarkStart w:id="32" w:name="_Toc524907885"/>
       <w:r>
         <w:rPr>
           <w:lang w:val="en-US"/>
@@ -8126,7 +8245,7 @@
         </w:rPr>
         <w:t>Enterprise Architect</w:t>
       </w:r>
-      <w:bookmarkEnd w:id="33"/>
+      <w:bookmarkEnd w:id="32"/>
     </w:p>
     <w:p>
       <w:pPr>
@@ -8362,7 +8481,7 @@
           <w:lang w:val="es-MX"/>
         </w:rPr>
       </w:pPr>
-      <w:bookmarkStart w:id="34" w:name="_Toc524907886"/>
+      <w:bookmarkStart w:id="33" w:name="_Toc524907886"/>
       <w:r>
         <w:rPr>
           <w:lang w:val="es-MX"/>
@@ -8388,7 +8507,7 @@
         </w:rPr>
         <w:t>Git</w:t>
       </w:r>
-      <w:bookmarkEnd w:id="34"/>
+      <w:bookmarkEnd w:id="33"/>
       <w:proofErr w:type="spellEnd"/>
     </w:p>
     <w:p>
@@ -8640,7 +8759,7 @@
           <w:lang w:val="es-MX"/>
         </w:rPr>
       </w:pPr>
-      <w:bookmarkStart w:id="35" w:name="_Toc524907887"/>
+      <w:bookmarkStart w:id="34" w:name="_Toc524907887"/>
       <w:r>
         <w:rPr>
           <w:lang w:val="es-MX"/>
@@ -8672,7 +8791,7 @@
         </w:rPr>
         <w:t>Code</w:t>
       </w:r>
-      <w:bookmarkEnd w:id="35"/>
+      <w:bookmarkEnd w:id="34"/>
       <w:proofErr w:type="spellEnd"/>
     </w:p>
     <w:p>
@@ -8980,7 +9099,7 @@
           <w:lang w:val="es-MX"/>
         </w:rPr>
       </w:pPr>
-      <w:bookmarkStart w:id="36" w:name="_Toc524907888"/>
+      <w:bookmarkStart w:id="35" w:name="_Toc524907888"/>
       <w:r>
         <w:rPr>
           <w:lang w:val="es-MX"/>
@@ -9007,7 +9126,7 @@
         </w:rPr>
         <w:t>Postman</w:t>
       </w:r>
-      <w:bookmarkEnd w:id="36"/>
+      <w:bookmarkEnd w:id="35"/>
       <w:proofErr w:type="spellEnd"/>
     </w:p>
     <w:p>
@@ -9169,7 +9288,7 @@
           <w:lang w:val="es-MX"/>
         </w:rPr>
       </w:pPr>
-      <w:bookmarkStart w:id="37" w:name="_Toc524907889"/>
+      <w:bookmarkStart w:id="36" w:name="_Toc524907889"/>
       <w:r>
         <w:rPr>
           <w:lang w:val="es-MX"/>
@@ -9194,7 +9313,7 @@
         </w:rPr>
         <w:t>Proceso del software</w:t>
       </w:r>
-      <w:bookmarkEnd w:id="37"/>
+      <w:bookmarkEnd w:id="36"/>
     </w:p>
     <w:p>
       <w:pPr>
@@ -9211,7 +9330,7 @@
           <w:lang w:val="es-MX"/>
         </w:rPr>
       </w:pPr>
-      <w:bookmarkStart w:id="38" w:name="_Toc524907890"/>
+      <w:bookmarkStart w:id="37" w:name="_Toc524907890"/>
       <w:r>
         <w:rPr>
           <w:lang w:val="es-MX"/>
@@ -9236,14 +9355,20 @@
         </w:rPr>
         <w:t>Modelo de requisito</w:t>
       </w:r>
-      <w:bookmarkEnd w:id="38"/>
-    </w:p>
-    <w:p>
-      <w:pPr>
-        <w:rPr>
-          <w:lang w:val="es-MX"/>
-        </w:rPr>
-      </w:pPr>
+      <w:bookmarkEnd w:id="37"/>
+    </w:p>
+    <w:p>
+      <w:pPr>
+        <w:rPr>
+          <w:lang w:val="es-MX"/>
+        </w:rPr>
+      </w:pPr>
+      <w:r>
+        <w:rPr>
+          <w:lang w:val="es-MX"/>
+        </w:rPr>
+        <w:t>// Diagrama de casos de uso</w:t>
+      </w:r>
     </w:p>
     <w:p>
       <w:pPr>
@@ -9253,7 +9378,7 @@
           <w:lang w:val="es-MX"/>
         </w:rPr>
       </w:pPr>
-      <w:bookmarkStart w:id="39" w:name="_Toc524907891"/>
+      <w:bookmarkStart w:id="38" w:name="_Toc524907891"/>
       <w:r>
         <w:rPr>
           <w:lang w:val="es-MX"/>
@@ -9278,14 +9403,20 @@
         </w:rPr>
         <w:t>Modelo de arquitectura del software a nivel del código</w:t>
       </w:r>
-      <w:bookmarkEnd w:id="39"/>
-    </w:p>
-    <w:p>
-      <w:pPr>
-        <w:rPr>
-          <w:lang w:val="es-MX"/>
-        </w:rPr>
-      </w:pPr>
+      <w:bookmarkEnd w:id="38"/>
+    </w:p>
+    <w:p>
+      <w:pPr>
+        <w:rPr>
+          <w:lang w:val="es-MX"/>
+        </w:rPr>
+      </w:pPr>
+      <w:r>
+        <w:rPr>
+          <w:lang w:val="es-MX"/>
+        </w:rPr>
+        <w:t>// Diagrama de componentes</w:t>
+      </w:r>
     </w:p>
     <w:p>
       <w:pPr>
@@ -9295,7 +9426,7 @@
           <w:lang w:val="es-MX"/>
         </w:rPr>
       </w:pPr>
-      <w:bookmarkStart w:id="40" w:name="_Toc524907892"/>
+      <w:bookmarkStart w:id="39" w:name="_Toc524907892"/>
       <w:r>
         <w:rPr>
           <w:lang w:val="es-MX"/>
@@ -9320,14 +9451,20 @@
         </w:rPr>
         <w:t>Modelo de arquitectura del software a nivel de despliegue</w:t>
       </w:r>
-      <w:bookmarkEnd w:id="40"/>
-    </w:p>
-    <w:p>
-      <w:pPr>
-        <w:rPr>
-          <w:lang w:val="es-MX"/>
-        </w:rPr>
-      </w:pPr>
+      <w:bookmarkEnd w:id="39"/>
+    </w:p>
+    <w:p>
+      <w:pPr>
+        <w:rPr>
+          <w:lang w:val="es-MX"/>
+        </w:rPr>
+      </w:pPr>
+      <w:r>
+        <w:rPr>
+          <w:lang w:val="es-MX"/>
+        </w:rPr>
+        <w:t>// Diagrama de despliegue</w:t>
+      </w:r>
     </w:p>
     <w:p>
       <w:pPr>
@@ -9337,7 +9474,7 @@
           <w:lang w:val="es-MX"/>
         </w:rPr>
       </w:pPr>
-      <w:bookmarkStart w:id="41" w:name="_Toc524907893"/>
+      <w:bookmarkStart w:id="40" w:name="_Toc524907893"/>
       <w:r>
         <w:rPr>
           <w:lang w:val="es-MX"/>
@@ -9363,14 +9500,22 @@
         </w:rPr>
         <w:t>Modelo de persistencia en el servidor y móvil</w:t>
       </w:r>
+      <w:bookmarkEnd w:id="40"/>
+    </w:p>
+    <w:p>
+      <w:pPr>
+        <w:rPr>
+          <w:lang w:val="es-MX"/>
+        </w:rPr>
+      </w:pPr>
+      <w:r>
+        <w:rPr>
+          <w:lang w:val="es-MX"/>
+        </w:rPr>
+        <w:t>// Diagrama de clases y tablas de volumen</w:t>
+      </w:r>
+      <w:bookmarkStart w:id="41" w:name="_GoBack"/>
       <w:bookmarkEnd w:id="41"/>
-    </w:p>
-    <w:p>
-      <w:pPr>
-        <w:rPr>
-          <w:lang w:val="es-MX"/>
-        </w:rPr>
-      </w:pPr>
     </w:p>
     <w:p>
       <w:pPr>
@@ -9460,6 +9605,7 @@
         <w:docPartUnique/>
       </w:docPartObj>
     </w:sdtPr>
+    <w:sdtEndPr/>
     <w:sdtContent>
       <w:p>
         <w:pPr>
@@ -9479,7 +9625,7 @@
           <w:rPr>
             <w:noProof/>
           </w:rPr>
-          <w:t>14</w:t>
+          <w:t>27</w:t>
         </w:r>
         <w:r>
           <w:fldChar w:fldCharType="end"/>
@@ -12668,7 +12814,7 @@
 </file>
 
 <file path=customXml/itemProps1.xml><?xml version="1.0" encoding="utf-8"?>
-<ds:datastoreItem xmlns:ds="http://schemas.openxmlformats.org/officeDocument/2006/customXml" ds:itemID="{FE511C3A-D831-44CA-9EDD-D473EDC29689}">
+<ds:datastoreItem xmlns:ds="http://schemas.openxmlformats.org/officeDocument/2006/customXml" ds:itemID="{5C375204-AD10-4EEA-B074-D4BD4E8785AF}">
   <ds:schemaRefs>
     <ds:schemaRef ds:uri="http://schemas.openxmlformats.org/officeDocument/2006/bibliography"/>
   </ds:schemaRefs>

--- a/Documentacion/informe.docx
+++ b/Documentacion/informe.docx
@@ -46,7 +46,7 @@
               <w:rFonts w:asciiTheme="minorHAnsi" w:eastAsiaTheme="minorEastAsia" w:hAnsiTheme="minorHAnsi"/>
               <w:noProof/>
               <w:sz w:val="22"/>
-              <w:lang w:val="es-MX" w:eastAsia="es-MX"/>
+              <w:lang w:val="en-US"/>
             </w:rPr>
           </w:pPr>
           <w:r>
@@ -58,7 +58,7 @@
           <w:r>
             <w:fldChar w:fldCharType="separate"/>
           </w:r>
-          <w:hyperlink w:anchor="_Toc524907853" w:history="1">
+          <w:hyperlink w:anchor="_Toc525458382" w:history="1">
             <w:r>
               <w:rPr>
                 <w:rStyle w:val="Hipervnculo"/>
@@ -86,7 +86,7 @@
                 <w:noProof/>
                 <w:webHidden/>
               </w:rPr>
-              <w:instrText xml:space="preserve"> PAGEREF _Toc524907853 \h </w:instrText>
+              <w:instrText xml:space="preserve"> PAGEREF _Toc525458382 \h </w:instrText>
             </w:r>
             <w:r>
               <w:rPr>
@@ -127,10 +127,10 @@
               <w:rFonts w:asciiTheme="minorHAnsi" w:eastAsiaTheme="minorEastAsia" w:hAnsiTheme="minorHAnsi"/>
               <w:noProof/>
               <w:sz w:val="22"/>
-              <w:lang w:val="es-MX" w:eastAsia="es-MX"/>
+              <w:lang w:val="en-US"/>
             </w:rPr>
           </w:pPr>
-          <w:hyperlink w:anchor="_Toc524907854" w:history="1">
+          <w:hyperlink w:anchor="_Toc525458383" w:history="1">
             <w:r>
               <w:rPr>
                 <w:rStyle w:val="Hipervnculo"/>
@@ -158,7 +158,7 @@
                 <w:noProof/>
                 <w:webHidden/>
               </w:rPr>
-              <w:instrText xml:space="preserve"> PAGEREF _Toc524907854 \h </w:instrText>
+              <w:instrText xml:space="preserve"> PAGEREF _Toc525458383 \h </w:instrText>
             </w:r>
             <w:r>
               <w:rPr>
@@ -199,10 +199,10 @@
               <w:rFonts w:asciiTheme="minorHAnsi" w:eastAsiaTheme="minorEastAsia" w:hAnsiTheme="minorHAnsi"/>
               <w:noProof/>
               <w:sz w:val="22"/>
-              <w:lang w:val="es-MX" w:eastAsia="es-MX"/>
+              <w:lang w:val="en-US"/>
             </w:rPr>
           </w:pPr>
-          <w:hyperlink w:anchor="_Toc524907855" w:history="1">
+          <w:hyperlink w:anchor="_Toc525458384" w:history="1">
             <w:r>
               <w:rPr>
                 <w:rStyle w:val="Hipervnculo"/>
@@ -230,7 +230,7 @@
                 <w:noProof/>
                 <w:webHidden/>
               </w:rPr>
-              <w:instrText xml:space="preserve"> PAGEREF _Toc524907855 \h </w:instrText>
+              <w:instrText xml:space="preserve"> PAGEREF _Toc525458384 \h </w:instrText>
             </w:r>
             <w:r>
               <w:rPr>
@@ -271,10 +271,10 @@
               <w:rFonts w:asciiTheme="minorHAnsi" w:eastAsiaTheme="minorEastAsia" w:hAnsiTheme="minorHAnsi"/>
               <w:noProof/>
               <w:sz w:val="22"/>
-              <w:lang w:val="es-MX" w:eastAsia="es-MX"/>
+              <w:lang w:val="en-US"/>
             </w:rPr>
           </w:pPr>
-          <w:hyperlink w:anchor="_Toc524907856" w:history="1">
+          <w:hyperlink w:anchor="_Toc525458385" w:history="1">
             <w:r>
               <w:rPr>
                 <w:rStyle w:val="Hipervnculo"/>
@@ -302,7 +302,7 @@
                 <w:noProof/>
                 <w:webHidden/>
               </w:rPr>
-              <w:instrText xml:space="preserve"> PAGEREF _Toc524907856 \h </w:instrText>
+              <w:instrText xml:space="preserve"> PAGEREF _Toc525458385 \h </w:instrText>
             </w:r>
             <w:r>
               <w:rPr>
@@ -343,10 +343,10 @@
               <w:rFonts w:asciiTheme="minorHAnsi" w:eastAsiaTheme="minorEastAsia" w:hAnsiTheme="minorHAnsi"/>
               <w:noProof/>
               <w:sz w:val="22"/>
-              <w:lang w:val="es-MX" w:eastAsia="es-MX"/>
+              <w:lang w:val="en-US"/>
             </w:rPr>
           </w:pPr>
-          <w:hyperlink w:anchor="_Toc524907857" w:history="1">
+          <w:hyperlink w:anchor="_Toc525458386" w:history="1">
             <w:r>
               <w:rPr>
                 <w:rStyle w:val="Hipervnculo"/>
@@ -374,7 +374,7 @@
                 <w:noProof/>
                 <w:webHidden/>
               </w:rPr>
-              <w:instrText xml:space="preserve"> PAGEREF _Toc524907857 \h </w:instrText>
+              <w:instrText xml:space="preserve"> PAGEREF _Toc525458386 \h </w:instrText>
             </w:r>
             <w:r>
               <w:rPr>
@@ -394,7 +394,7 @@
                 <w:noProof/>
                 <w:webHidden/>
               </w:rPr>
-              <w:t>6</w:t>
+              <w:t>5</w:t>
             </w:r>
             <w:r>
               <w:rPr>
@@ -415,10 +415,10 @@
               <w:rFonts w:asciiTheme="minorHAnsi" w:eastAsiaTheme="minorEastAsia" w:hAnsiTheme="minorHAnsi"/>
               <w:noProof/>
               <w:sz w:val="22"/>
-              <w:lang w:val="es-MX" w:eastAsia="es-MX"/>
+              <w:lang w:val="en-US"/>
             </w:rPr>
           </w:pPr>
-          <w:hyperlink w:anchor="_Toc524907858" w:history="1">
+          <w:hyperlink w:anchor="_Toc525458387" w:history="1">
             <w:r>
               <w:rPr>
                 <w:rStyle w:val="Hipervnculo"/>
@@ -446,7 +446,7 @@
                 <w:noProof/>
                 <w:webHidden/>
               </w:rPr>
-              <w:instrText xml:space="preserve"> PAGEREF _Toc524907858 \h </w:instrText>
+              <w:instrText xml:space="preserve"> PAGEREF _Toc525458387 \h </w:instrText>
             </w:r>
             <w:r>
               <w:rPr>
@@ -466,7 +466,7 @@
                 <w:noProof/>
                 <w:webHidden/>
               </w:rPr>
-              <w:t>7</w:t>
+              <w:t>6</w:t>
             </w:r>
             <w:r>
               <w:rPr>
@@ -487,10 +487,10 @@
               <w:rFonts w:asciiTheme="minorHAnsi" w:eastAsiaTheme="minorEastAsia" w:hAnsiTheme="minorHAnsi"/>
               <w:noProof/>
               <w:sz w:val="22"/>
-              <w:lang w:val="es-MX" w:eastAsia="es-MX"/>
+              <w:lang w:val="en-US"/>
             </w:rPr>
           </w:pPr>
-          <w:hyperlink w:anchor="_Toc524907859" w:history="1">
+          <w:hyperlink w:anchor="_Toc525458388" w:history="1">
             <w:r>
               <w:rPr>
                 <w:rStyle w:val="Hipervnculo"/>
@@ -518,7 +518,7 @@
                 <w:noProof/>
                 <w:webHidden/>
               </w:rPr>
-              <w:instrText xml:space="preserve"> PAGEREF _Toc524907859 \h </w:instrText>
+              <w:instrText xml:space="preserve"> PAGEREF _Toc525458388 \h </w:instrText>
             </w:r>
             <w:r>
               <w:rPr>
@@ -559,10 +559,10 @@
               <w:rFonts w:asciiTheme="minorHAnsi" w:eastAsiaTheme="minorEastAsia" w:hAnsiTheme="minorHAnsi"/>
               <w:noProof/>
               <w:sz w:val="22"/>
-              <w:lang w:val="es-MX" w:eastAsia="es-MX"/>
+              <w:lang w:val="en-US"/>
             </w:rPr>
           </w:pPr>
-          <w:hyperlink w:anchor="_Toc524907860" w:history="1">
+          <w:hyperlink w:anchor="_Toc525458389" w:history="1">
             <w:r>
               <w:rPr>
                 <w:rStyle w:val="Hipervnculo"/>
@@ -590,7 +590,7 @@
                 <w:noProof/>
                 <w:webHidden/>
               </w:rPr>
-              <w:instrText xml:space="preserve"> PAGEREF _Toc524907860 \h </w:instrText>
+              <w:instrText xml:space="preserve"> PAGEREF _Toc525458389 \h </w:instrText>
             </w:r>
             <w:r>
               <w:rPr>
@@ -631,10 +631,10 @@
               <w:rFonts w:asciiTheme="minorHAnsi" w:eastAsiaTheme="minorEastAsia" w:hAnsiTheme="minorHAnsi"/>
               <w:noProof/>
               <w:sz w:val="22"/>
-              <w:lang w:val="es-MX" w:eastAsia="es-MX"/>
+              <w:lang w:val="en-US"/>
             </w:rPr>
           </w:pPr>
-          <w:hyperlink w:anchor="_Toc524907861" w:history="1">
+          <w:hyperlink w:anchor="_Toc525458390" w:history="1">
             <w:r>
               <w:rPr>
                 <w:rStyle w:val="Hipervnculo"/>
@@ -662,7 +662,7 @@
                 <w:noProof/>
                 <w:webHidden/>
               </w:rPr>
-              <w:instrText xml:space="preserve"> PAGEREF _Toc524907861 \h </w:instrText>
+              <w:instrText xml:space="preserve"> PAGEREF _Toc525458390 \h </w:instrText>
             </w:r>
             <w:r>
               <w:rPr>
@@ -682,7 +682,7 @@
                 <w:noProof/>
                 <w:webHidden/>
               </w:rPr>
-              <w:t>9</w:t>
+              <w:t>8</w:t>
             </w:r>
             <w:r>
               <w:rPr>
@@ -703,10 +703,10 @@
               <w:rFonts w:asciiTheme="minorHAnsi" w:eastAsiaTheme="minorEastAsia" w:hAnsiTheme="minorHAnsi"/>
               <w:noProof/>
               <w:sz w:val="22"/>
-              <w:lang w:val="es-MX" w:eastAsia="es-MX"/>
+              <w:lang w:val="en-US"/>
             </w:rPr>
           </w:pPr>
-          <w:hyperlink w:anchor="_Toc524907862" w:history="1">
+          <w:hyperlink w:anchor="_Toc525458391" w:history="1">
             <w:r>
               <w:rPr>
                 <w:rStyle w:val="Hipervnculo"/>
@@ -734,7 +734,7 @@
                 <w:noProof/>
                 <w:webHidden/>
               </w:rPr>
-              <w:instrText xml:space="preserve"> PAGEREF _Toc524907862 \h </w:instrText>
+              <w:instrText xml:space="preserve"> PAGEREF _Toc525458391 \h </w:instrText>
             </w:r>
             <w:r>
               <w:rPr>
@@ -754,7 +754,7 @@
                 <w:noProof/>
                 <w:webHidden/>
               </w:rPr>
-              <w:t>9</w:t>
+              <w:t>8</w:t>
             </w:r>
             <w:r>
               <w:rPr>
@@ -775,10 +775,10 @@
               <w:rFonts w:asciiTheme="minorHAnsi" w:eastAsiaTheme="minorEastAsia" w:hAnsiTheme="minorHAnsi"/>
               <w:noProof/>
               <w:sz w:val="22"/>
-              <w:lang w:val="es-MX" w:eastAsia="es-MX"/>
+              <w:lang w:val="en-US"/>
             </w:rPr>
           </w:pPr>
-          <w:hyperlink w:anchor="_Toc524907863" w:history="1">
+          <w:hyperlink w:anchor="_Toc525458392" w:history="1">
             <w:r>
               <w:rPr>
                 <w:rStyle w:val="Hipervnculo"/>
@@ -806,7 +806,7 @@
                 <w:noProof/>
                 <w:webHidden/>
               </w:rPr>
-              <w:instrText xml:space="preserve"> PAGEREF _Toc524907863 \h </w:instrText>
+              <w:instrText xml:space="preserve"> PAGEREF _Toc525458392 \h </w:instrText>
             </w:r>
             <w:r>
               <w:rPr>
@@ -826,7 +826,7 @@
                 <w:noProof/>
                 <w:webHidden/>
               </w:rPr>
-              <w:t>9</w:t>
+              <w:t>8</w:t>
             </w:r>
             <w:r>
               <w:rPr>
@@ -847,10 +847,10 @@
               <w:rFonts w:asciiTheme="minorHAnsi" w:eastAsiaTheme="minorEastAsia" w:hAnsiTheme="minorHAnsi"/>
               <w:noProof/>
               <w:sz w:val="22"/>
-              <w:lang w:val="es-MX" w:eastAsia="es-MX"/>
+              <w:lang w:val="en-US"/>
             </w:rPr>
           </w:pPr>
-          <w:hyperlink w:anchor="_Toc524907864" w:history="1">
+          <w:hyperlink w:anchor="_Toc525458393" w:history="1">
             <w:r>
               <w:rPr>
                 <w:rStyle w:val="Hipervnculo"/>
@@ -878,7 +878,7 @@
                 <w:noProof/>
                 <w:webHidden/>
               </w:rPr>
-              <w:instrText xml:space="preserve"> PAGEREF _Toc524907864 \h </w:instrText>
+              <w:instrText xml:space="preserve"> PAGEREF _Toc525458393 \h </w:instrText>
             </w:r>
             <w:r>
               <w:rPr>
@@ -898,7 +898,7 @@
                 <w:noProof/>
                 <w:webHidden/>
               </w:rPr>
-              <w:t>10</w:t>
+              <w:t>9</w:t>
             </w:r>
             <w:r>
               <w:rPr>
@@ -919,10 +919,10 @@
               <w:rFonts w:asciiTheme="minorHAnsi" w:eastAsiaTheme="minorEastAsia" w:hAnsiTheme="minorHAnsi"/>
               <w:noProof/>
               <w:sz w:val="22"/>
-              <w:lang w:val="es-MX" w:eastAsia="es-MX"/>
+              <w:lang w:val="en-US"/>
             </w:rPr>
           </w:pPr>
-          <w:hyperlink w:anchor="_Toc524907865" w:history="1">
+          <w:hyperlink w:anchor="_Toc525458394" w:history="1">
             <w:r>
               <w:rPr>
                 <w:rStyle w:val="Hipervnculo"/>
@@ -950,7 +950,7 @@
                 <w:noProof/>
                 <w:webHidden/>
               </w:rPr>
-              <w:instrText xml:space="preserve"> PAGEREF _Toc524907865 \h </w:instrText>
+              <w:instrText xml:space="preserve"> PAGEREF _Toc525458394 \h </w:instrText>
             </w:r>
             <w:r>
               <w:rPr>
@@ -970,7 +970,7 @@
                 <w:noProof/>
                 <w:webHidden/>
               </w:rPr>
-              <w:t>10</w:t>
+              <w:t>9</w:t>
             </w:r>
             <w:r>
               <w:rPr>
@@ -991,10 +991,10 @@
               <w:rFonts w:asciiTheme="minorHAnsi" w:eastAsiaTheme="minorEastAsia" w:hAnsiTheme="minorHAnsi"/>
               <w:noProof/>
               <w:sz w:val="22"/>
-              <w:lang w:val="es-MX" w:eastAsia="es-MX"/>
+              <w:lang w:val="en-US"/>
             </w:rPr>
           </w:pPr>
-          <w:hyperlink w:anchor="_Toc524907866" w:history="1">
+          <w:hyperlink w:anchor="_Toc525458395" w:history="1">
             <w:r>
               <w:rPr>
                 <w:rStyle w:val="Hipervnculo"/>
@@ -1022,7 +1022,7 @@
                 <w:noProof/>
                 <w:webHidden/>
               </w:rPr>
-              <w:instrText xml:space="preserve"> PAGEREF _Toc524907866 \h </w:instrText>
+              <w:instrText xml:space="preserve"> PAGEREF _Toc525458395 \h </w:instrText>
             </w:r>
             <w:r>
               <w:rPr>
@@ -1042,7 +1042,7 @@
                 <w:noProof/>
                 <w:webHidden/>
               </w:rPr>
-              <w:t>10</w:t>
+              <w:t>11</w:t>
             </w:r>
             <w:r>
               <w:rPr>
@@ -1063,10 +1063,10 @@
               <w:rFonts w:asciiTheme="minorHAnsi" w:eastAsiaTheme="minorEastAsia" w:hAnsiTheme="minorHAnsi"/>
               <w:noProof/>
               <w:sz w:val="22"/>
-              <w:lang w:val="es-MX" w:eastAsia="es-MX"/>
+              <w:lang w:val="en-US"/>
             </w:rPr>
           </w:pPr>
-          <w:hyperlink w:anchor="_Toc524907867" w:history="1">
+          <w:hyperlink w:anchor="_Toc525458396" w:history="1">
             <w:r>
               <w:rPr>
                 <w:rStyle w:val="Hipervnculo"/>
@@ -1094,7 +1094,7 @@
                 <w:noProof/>
                 <w:webHidden/>
               </w:rPr>
-              <w:instrText xml:space="preserve"> PAGEREF _Toc524907867 \h </w:instrText>
+              <w:instrText xml:space="preserve"> PAGEREF _Toc525458396 \h </w:instrText>
             </w:r>
             <w:r>
               <w:rPr>
@@ -1114,7 +1114,7 @@
                 <w:noProof/>
                 <w:webHidden/>
               </w:rPr>
-              <w:t>10</w:t>
+              <w:t>13</w:t>
             </w:r>
             <w:r>
               <w:rPr>
@@ -1135,10 +1135,10 @@
               <w:rFonts w:asciiTheme="minorHAnsi" w:eastAsiaTheme="minorEastAsia" w:hAnsiTheme="minorHAnsi"/>
               <w:noProof/>
               <w:sz w:val="22"/>
-              <w:lang w:val="es-MX" w:eastAsia="es-MX"/>
+              <w:lang w:val="en-US"/>
             </w:rPr>
           </w:pPr>
-          <w:hyperlink w:anchor="_Toc524907868" w:history="1">
+          <w:hyperlink w:anchor="_Toc525458397" w:history="1">
             <w:r>
               <w:rPr>
                 <w:rStyle w:val="Hipervnculo"/>
@@ -1166,7 +1166,7 @@
                 <w:noProof/>
                 <w:webHidden/>
               </w:rPr>
-              <w:instrText xml:space="preserve"> PAGEREF _Toc524907868 \h </w:instrText>
+              <w:instrText xml:space="preserve"> PAGEREF _Toc525458397 \h </w:instrText>
             </w:r>
             <w:r>
               <w:rPr>
@@ -1186,7 +1186,7 @@
                 <w:noProof/>
                 <w:webHidden/>
               </w:rPr>
-              <w:t>10</w:t>
+              <w:t>13</w:t>
             </w:r>
             <w:r>
               <w:rPr>
@@ -1207,10 +1207,10 @@
               <w:rFonts w:asciiTheme="minorHAnsi" w:eastAsiaTheme="minorEastAsia" w:hAnsiTheme="minorHAnsi"/>
               <w:noProof/>
               <w:sz w:val="22"/>
-              <w:lang w:val="es-MX" w:eastAsia="es-MX"/>
+              <w:lang w:val="en-US"/>
             </w:rPr>
           </w:pPr>
-          <w:hyperlink w:anchor="_Toc524907869" w:history="1">
+          <w:hyperlink w:anchor="_Toc525458398" w:history="1">
             <w:r>
               <w:rPr>
                 <w:rStyle w:val="Hipervnculo"/>
@@ -1238,7 +1238,7 @@
                 <w:noProof/>
                 <w:webHidden/>
               </w:rPr>
-              <w:instrText xml:space="preserve"> PAGEREF _Toc524907869 \h </w:instrText>
+              <w:instrText xml:space="preserve"> PAGEREF _Toc525458398 \h </w:instrText>
             </w:r>
             <w:r>
               <w:rPr>
@@ -1258,7 +1258,7 @@
                 <w:noProof/>
                 <w:webHidden/>
               </w:rPr>
-              <w:t>10</w:t>
+              <w:t>14</w:t>
             </w:r>
             <w:r>
               <w:rPr>
@@ -1279,10 +1279,10 @@
               <w:rFonts w:asciiTheme="minorHAnsi" w:eastAsiaTheme="minorEastAsia" w:hAnsiTheme="minorHAnsi"/>
               <w:noProof/>
               <w:sz w:val="22"/>
-              <w:lang w:val="es-MX" w:eastAsia="es-MX"/>
+              <w:lang w:val="en-US"/>
             </w:rPr>
           </w:pPr>
-          <w:hyperlink w:anchor="_Toc524907870" w:history="1">
+          <w:hyperlink w:anchor="_Toc525458399" w:history="1">
             <w:r>
               <w:rPr>
                 <w:rStyle w:val="Hipervnculo"/>
@@ -1310,7 +1310,7 @@
                 <w:noProof/>
                 <w:webHidden/>
               </w:rPr>
-              <w:instrText xml:space="preserve"> PAGEREF _Toc524907870 \h </w:instrText>
+              <w:instrText xml:space="preserve"> PAGEREF _Toc525458399 \h </w:instrText>
             </w:r>
             <w:r>
               <w:rPr>
@@ -1330,7 +1330,7 @@
                 <w:noProof/>
                 <w:webHidden/>
               </w:rPr>
-              <w:t>10</w:t>
+              <w:t>14</w:t>
             </w:r>
             <w:r>
               <w:rPr>
@@ -1351,10 +1351,10 @@
               <w:rFonts w:asciiTheme="minorHAnsi" w:eastAsiaTheme="minorEastAsia" w:hAnsiTheme="minorHAnsi"/>
               <w:noProof/>
               <w:sz w:val="22"/>
-              <w:lang w:val="es-MX" w:eastAsia="es-MX"/>
+              <w:lang w:val="en-US"/>
             </w:rPr>
           </w:pPr>
-          <w:hyperlink w:anchor="_Toc524907871" w:history="1">
+          <w:hyperlink w:anchor="_Toc525458400" w:history="1">
             <w:r>
               <w:rPr>
                 <w:rStyle w:val="Hipervnculo"/>
@@ -1382,7 +1382,7 @@
                 <w:noProof/>
                 <w:webHidden/>
               </w:rPr>
-              <w:instrText xml:space="preserve"> PAGEREF _Toc524907871 \h </w:instrText>
+              <w:instrText xml:space="preserve"> PAGEREF _Toc525458400 \h </w:instrText>
             </w:r>
             <w:r>
               <w:rPr>
@@ -1402,7 +1402,7 @@
                 <w:noProof/>
                 <w:webHidden/>
               </w:rPr>
-              <w:t>11</w:t>
+              <w:t>14</w:t>
             </w:r>
             <w:r>
               <w:rPr>
@@ -1423,10 +1423,10 @@
               <w:rFonts w:asciiTheme="minorHAnsi" w:eastAsiaTheme="minorEastAsia" w:hAnsiTheme="minorHAnsi"/>
               <w:noProof/>
               <w:sz w:val="22"/>
-              <w:lang w:val="es-MX" w:eastAsia="es-MX"/>
+              <w:lang w:val="en-US"/>
             </w:rPr>
           </w:pPr>
-          <w:hyperlink w:anchor="_Toc524907872" w:history="1">
+          <w:hyperlink w:anchor="_Toc525458401" w:history="1">
             <w:r>
               <w:rPr>
                 <w:rStyle w:val="Hipervnculo"/>
@@ -1454,7 +1454,7 @@
                 <w:noProof/>
                 <w:webHidden/>
               </w:rPr>
-              <w:instrText xml:space="preserve"> PAGEREF _Toc524907872 \h </w:instrText>
+              <w:instrText xml:space="preserve"> PAGEREF _Toc525458401 \h </w:instrText>
             </w:r>
             <w:r>
               <w:rPr>
@@ -1474,7 +1474,7 @@
                 <w:noProof/>
                 <w:webHidden/>
               </w:rPr>
-              <w:t>11</w:t>
+              <w:t>15</w:t>
             </w:r>
             <w:r>
               <w:rPr>
@@ -1495,10 +1495,10 @@
               <w:rFonts w:asciiTheme="minorHAnsi" w:eastAsiaTheme="minorEastAsia" w:hAnsiTheme="minorHAnsi"/>
               <w:noProof/>
               <w:sz w:val="22"/>
-              <w:lang w:val="es-MX" w:eastAsia="es-MX"/>
+              <w:lang w:val="en-US"/>
             </w:rPr>
           </w:pPr>
-          <w:hyperlink w:anchor="_Toc524907873" w:history="1">
+          <w:hyperlink w:anchor="_Toc525458402" w:history="1">
             <w:r>
               <w:rPr>
                 <w:rStyle w:val="Hipervnculo"/>
@@ -1526,7 +1526,7 @@
                 <w:noProof/>
                 <w:webHidden/>
               </w:rPr>
-              <w:instrText xml:space="preserve"> PAGEREF _Toc524907873 \h </w:instrText>
+              <w:instrText xml:space="preserve"> PAGEREF _Toc525458402 \h </w:instrText>
             </w:r>
             <w:r>
               <w:rPr>
@@ -1546,7 +1546,7 @@
                 <w:noProof/>
                 <w:webHidden/>
               </w:rPr>
-              <w:t>11</w:t>
+              <w:t>15</w:t>
             </w:r>
             <w:r>
               <w:rPr>
@@ -1567,10 +1567,10 @@
               <w:rFonts w:asciiTheme="minorHAnsi" w:eastAsiaTheme="minorEastAsia" w:hAnsiTheme="minorHAnsi"/>
               <w:noProof/>
               <w:sz w:val="22"/>
-              <w:lang w:val="es-MX" w:eastAsia="es-MX"/>
+              <w:lang w:val="en-US"/>
             </w:rPr>
           </w:pPr>
-          <w:hyperlink w:anchor="_Toc524907874" w:history="1">
+          <w:hyperlink w:anchor="_Toc525458403" w:history="1">
             <w:r>
               <w:rPr>
                 <w:rStyle w:val="Hipervnculo"/>
@@ -1598,7 +1598,7 @@
                 <w:noProof/>
                 <w:webHidden/>
               </w:rPr>
-              <w:instrText xml:space="preserve"> PAGEREF _Toc524907874 \h </w:instrText>
+              <w:instrText xml:space="preserve"> PAGEREF _Toc525458403 \h </w:instrText>
             </w:r>
             <w:r>
               <w:rPr>
@@ -1618,7 +1618,7 @@
                 <w:noProof/>
                 <w:webHidden/>
               </w:rPr>
-              <w:t>12</w:t>
+              <w:t>16</w:t>
             </w:r>
             <w:r>
               <w:rPr>
@@ -1639,10 +1639,10 @@
               <w:rFonts w:asciiTheme="minorHAnsi" w:eastAsiaTheme="minorEastAsia" w:hAnsiTheme="minorHAnsi"/>
               <w:noProof/>
               <w:sz w:val="22"/>
-              <w:lang w:val="es-MX" w:eastAsia="es-MX"/>
+              <w:lang w:val="en-US"/>
             </w:rPr>
           </w:pPr>
-          <w:hyperlink w:anchor="_Toc524907875" w:history="1">
+          <w:hyperlink w:anchor="_Toc525458404" w:history="1">
             <w:r>
               <w:rPr>
                 <w:rStyle w:val="Hipervnculo"/>
@@ -1670,7 +1670,7 @@
                 <w:noProof/>
                 <w:webHidden/>
               </w:rPr>
-              <w:instrText xml:space="preserve"> PAGEREF _Toc524907875 \h </w:instrText>
+              <w:instrText xml:space="preserve"> PAGEREF _Toc525458404 \h </w:instrText>
             </w:r>
             <w:r>
               <w:rPr>
@@ -1690,7 +1690,7 @@
                 <w:noProof/>
                 <w:webHidden/>
               </w:rPr>
-              <w:t>12</w:t>
+              <w:t>16</w:t>
             </w:r>
             <w:r>
               <w:rPr>
@@ -1711,10 +1711,10 @@
               <w:rFonts w:asciiTheme="minorHAnsi" w:eastAsiaTheme="minorEastAsia" w:hAnsiTheme="minorHAnsi"/>
               <w:noProof/>
               <w:sz w:val="22"/>
-              <w:lang w:val="es-MX" w:eastAsia="es-MX"/>
+              <w:lang w:val="en-US"/>
             </w:rPr>
           </w:pPr>
-          <w:hyperlink w:anchor="_Toc524907876" w:history="1">
+          <w:hyperlink w:anchor="_Toc525458405" w:history="1">
             <w:r>
               <w:rPr>
                 <w:rStyle w:val="Hipervnculo"/>
@@ -1742,7 +1742,7 @@
                 <w:noProof/>
                 <w:webHidden/>
               </w:rPr>
-              <w:instrText xml:space="preserve"> PAGEREF _Toc524907876 \h </w:instrText>
+              <w:instrText xml:space="preserve"> PAGEREF _Toc525458405 \h </w:instrText>
             </w:r>
             <w:r>
               <w:rPr>
@@ -1762,7 +1762,7 @@
                 <w:noProof/>
                 <w:webHidden/>
               </w:rPr>
-              <w:t>13</w:t>
+              <w:t>17</w:t>
             </w:r>
             <w:r>
               <w:rPr>
@@ -1783,10 +1783,10 @@
               <w:rFonts w:asciiTheme="minorHAnsi" w:eastAsiaTheme="minorEastAsia" w:hAnsiTheme="minorHAnsi"/>
               <w:noProof/>
               <w:sz w:val="22"/>
-              <w:lang w:val="es-MX" w:eastAsia="es-MX"/>
+              <w:lang w:val="en-US"/>
             </w:rPr>
           </w:pPr>
-          <w:hyperlink w:anchor="_Toc524907877" w:history="1">
+          <w:hyperlink w:anchor="_Toc525458406" w:history="1">
             <w:r>
               <w:rPr>
                 <w:rStyle w:val="Hipervnculo"/>
@@ -1814,7 +1814,7 @@
                 <w:noProof/>
                 <w:webHidden/>
               </w:rPr>
-              <w:instrText xml:space="preserve"> PAGEREF _Toc524907877 \h </w:instrText>
+              <w:instrText xml:space="preserve"> PAGEREF _Toc525458406 \h </w:instrText>
             </w:r>
             <w:r>
               <w:rPr>
@@ -1834,7 +1834,7 @@
                 <w:noProof/>
                 <w:webHidden/>
               </w:rPr>
-              <w:t>14</w:t>
+              <w:t>18</w:t>
             </w:r>
             <w:r>
               <w:rPr>
@@ -1855,10 +1855,10 @@
               <w:rFonts w:asciiTheme="minorHAnsi" w:eastAsiaTheme="minorEastAsia" w:hAnsiTheme="minorHAnsi"/>
               <w:noProof/>
               <w:sz w:val="22"/>
-              <w:lang w:val="es-MX" w:eastAsia="es-MX"/>
+              <w:lang w:val="en-US"/>
             </w:rPr>
           </w:pPr>
-          <w:hyperlink w:anchor="_Toc524907878" w:history="1">
+          <w:hyperlink w:anchor="_Toc525458407" w:history="1">
             <w:r>
               <w:rPr>
                 <w:rStyle w:val="Hipervnculo"/>
@@ -1886,7 +1886,7 @@
                 <w:noProof/>
                 <w:webHidden/>
               </w:rPr>
-              <w:instrText xml:space="preserve"> PAGEREF _Toc524907878 \h </w:instrText>
+              <w:instrText xml:space="preserve"> PAGEREF _Toc525458407 \h </w:instrText>
             </w:r>
             <w:r>
               <w:rPr>
@@ -1906,7 +1906,7 @@
                 <w:noProof/>
                 <w:webHidden/>
               </w:rPr>
-              <w:t>15</w:t>
+              <w:t>18</w:t>
             </w:r>
             <w:r>
               <w:rPr>
@@ -1927,10 +1927,10 @@
               <w:rFonts w:asciiTheme="minorHAnsi" w:eastAsiaTheme="minorEastAsia" w:hAnsiTheme="minorHAnsi"/>
               <w:noProof/>
               <w:sz w:val="22"/>
-              <w:lang w:val="es-MX" w:eastAsia="es-MX"/>
+              <w:lang w:val="en-US"/>
             </w:rPr>
           </w:pPr>
-          <w:hyperlink w:anchor="_Toc524907879" w:history="1">
+          <w:hyperlink w:anchor="_Toc525458408" w:history="1">
             <w:r>
               <w:rPr>
                 <w:rStyle w:val="Hipervnculo"/>
@@ -1958,7 +1958,7 @@
                 <w:noProof/>
                 <w:webHidden/>
               </w:rPr>
-              <w:instrText xml:space="preserve"> PAGEREF _Toc524907879 \h </w:instrText>
+              <w:instrText xml:space="preserve"> PAGEREF _Toc525458408 \h </w:instrText>
             </w:r>
             <w:r>
               <w:rPr>
@@ -1978,7 +1978,7 @@
                 <w:noProof/>
                 <w:webHidden/>
               </w:rPr>
-              <w:t>17</w:t>
+              <w:t>20</w:t>
             </w:r>
             <w:r>
               <w:rPr>
@@ -1999,10 +1999,10 @@
               <w:rFonts w:asciiTheme="minorHAnsi" w:eastAsiaTheme="minorEastAsia" w:hAnsiTheme="minorHAnsi"/>
               <w:noProof/>
               <w:sz w:val="22"/>
-              <w:lang w:val="es-MX" w:eastAsia="es-MX"/>
+              <w:lang w:val="en-US"/>
             </w:rPr>
           </w:pPr>
-          <w:hyperlink w:anchor="_Toc524907880" w:history="1">
+          <w:hyperlink w:anchor="_Toc525458409" w:history="1">
             <w:r>
               <w:rPr>
                 <w:rStyle w:val="Hipervnculo"/>
@@ -2030,7 +2030,7 @@
                 <w:noProof/>
                 <w:webHidden/>
               </w:rPr>
-              <w:instrText xml:space="preserve"> PAGEREF _Toc524907880 \h </w:instrText>
+              <w:instrText xml:space="preserve"> PAGEREF _Toc525458409 \h </w:instrText>
             </w:r>
             <w:r>
               <w:rPr>
@@ -2050,7 +2050,7 @@
                 <w:noProof/>
                 <w:webHidden/>
               </w:rPr>
-              <w:t>17</w:t>
+              <w:t>20</w:t>
             </w:r>
             <w:r>
               <w:rPr>
@@ -2071,10 +2071,10 @@
               <w:rFonts w:asciiTheme="minorHAnsi" w:eastAsiaTheme="minorEastAsia" w:hAnsiTheme="minorHAnsi"/>
               <w:noProof/>
               <w:sz w:val="22"/>
-              <w:lang w:val="es-MX" w:eastAsia="es-MX"/>
+              <w:lang w:val="en-US"/>
             </w:rPr>
           </w:pPr>
-          <w:hyperlink w:anchor="_Toc524907881" w:history="1">
+          <w:hyperlink w:anchor="_Toc525458410" w:history="1">
             <w:r>
               <w:rPr>
                 <w:rStyle w:val="Hipervnculo"/>
@@ -2102,7 +2102,7 @@
                 <w:noProof/>
                 <w:webHidden/>
               </w:rPr>
-              <w:instrText xml:space="preserve"> PAGEREF _Toc524907881 \h </w:instrText>
+              <w:instrText xml:space="preserve"> PAGEREF _Toc525458410 \h </w:instrText>
             </w:r>
             <w:r>
               <w:rPr>
@@ -2122,7 +2122,7 @@
                 <w:noProof/>
                 <w:webHidden/>
               </w:rPr>
-              <w:t>18</w:t>
+              <w:t>21</w:t>
             </w:r>
             <w:r>
               <w:rPr>
@@ -2143,10 +2143,10 @@
               <w:rFonts w:asciiTheme="minorHAnsi" w:eastAsiaTheme="minorEastAsia" w:hAnsiTheme="minorHAnsi"/>
               <w:noProof/>
               <w:sz w:val="22"/>
-              <w:lang w:val="es-MX" w:eastAsia="es-MX"/>
+              <w:lang w:val="en-US"/>
             </w:rPr>
           </w:pPr>
-          <w:hyperlink w:anchor="_Toc524907882" w:history="1">
+          <w:hyperlink w:anchor="_Toc525458411" w:history="1">
             <w:r>
               <w:rPr>
                 <w:rStyle w:val="Hipervnculo"/>
@@ -2174,7 +2174,7 @@
                 <w:noProof/>
                 <w:webHidden/>
               </w:rPr>
-              <w:instrText xml:space="preserve"> PAGEREF _Toc524907882 \h </w:instrText>
+              <w:instrText xml:space="preserve"> PAGEREF _Toc525458411 \h </w:instrText>
             </w:r>
             <w:r>
               <w:rPr>
@@ -2194,7 +2194,7 @@
                 <w:noProof/>
                 <w:webHidden/>
               </w:rPr>
-              <w:t>20</w:t>
+              <w:t>23</w:t>
             </w:r>
             <w:r>
               <w:rPr>
@@ -2215,10 +2215,10 @@
               <w:rFonts w:asciiTheme="minorHAnsi" w:eastAsiaTheme="minorEastAsia" w:hAnsiTheme="minorHAnsi"/>
               <w:noProof/>
               <w:sz w:val="22"/>
-              <w:lang w:val="es-MX" w:eastAsia="es-MX"/>
+              <w:lang w:val="en-US"/>
             </w:rPr>
           </w:pPr>
-          <w:hyperlink w:anchor="_Toc524907883" w:history="1">
+          <w:hyperlink w:anchor="_Toc525458412" w:history="1">
             <w:r>
               <w:rPr>
                 <w:rStyle w:val="Hipervnculo"/>
@@ -2246,7 +2246,7 @@
                 <w:noProof/>
                 <w:webHidden/>
               </w:rPr>
-              <w:instrText xml:space="preserve"> PAGEREF _Toc524907883 \h </w:instrText>
+              <w:instrText xml:space="preserve"> PAGEREF _Toc525458412 \h </w:instrText>
             </w:r>
             <w:r>
               <w:rPr>
@@ -2266,7 +2266,7 @@
                 <w:noProof/>
                 <w:webHidden/>
               </w:rPr>
-              <w:t>20</w:t>
+              <w:t>23</w:t>
             </w:r>
             <w:r>
               <w:rPr>
@@ -2287,10 +2287,10 @@
               <w:rFonts w:asciiTheme="minorHAnsi" w:eastAsiaTheme="minorEastAsia" w:hAnsiTheme="minorHAnsi"/>
               <w:noProof/>
               <w:sz w:val="22"/>
-              <w:lang w:val="es-MX" w:eastAsia="es-MX"/>
+              <w:lang w:val="en-US"/>
             </w:rPr>
           </w:pPr>
-          <w:hyperlink w:anchor="_Toc524907884" w:history="1">
+          <w:hyperlink w:anchor="_Toc525458413" w:history="1">
             <w:r>
               <w:rPr>
                 <w:rStyle w:val="Hipervnculo"/>
@@ -2318,7 +2318,7 @@
                 <w:noProof/>
                 <w:webHidden/>
               </w:rPr>
-              <w:instrText xml:space="preserve"> PAGEREF _Toc524907884 \h </w:instrText>
+              <w:instrText xml:space="preserve"> PAGEREF _Toc525458413 \h </w:instrText>
             </w:r>
             <w:r>
               <w:rPr>
@@ -2338,7 +2338,7 @@
                 <w:noProof/>
                 <w:webHidden/>
               </w:rPr>
-              <w:t>20</w:t>
+              <w:t>23</w:t>
             </w:r>
             <w:r>
               <w:rPr>
@@ -2359,10 +2359,10 @@
               <w:rFonts w:asciiTheme="minorHAnsi" w:eastAsiaTheme="minorEastAsia" w:hAnsiTheme="minorHAnsi"/>
               <w:noProof/>
               <w:sz w:val="22"/>
-              <w:lang w:val="es-MX" w:eastAsia="es-MX"/>
+              <w:lang w:val="en-US"/>
             </w:rPr>
           </w:pPr>
-          <w:hyperlink w:anchor="_Toc524907885" w:history="1">
+          <w:hyperlink w:anchor="_Toc525458414" w:history="1">
             <w:r>
               <w:rPr>
                 <w:rStyle w:val="Hipervnculo"/>
@@ -2390,7 +2390,7 @@
                 <w:noProof/>
                 <w:webHidden/>
               </w:rPr>
-              <w:instrText xml:space="preserve"> PAGEREF _Toc524907885 \h </w:instrText>
+              <w:instrText xml:space="preserve"> PAGEREF _Toc525458414 \h </w:instrText>
             </w:r>
             <w:r>
               <w:rPr>
@@ -2410,7 +2410,7 @@
                 <w:noProof/>
                 <w:webHidden/>
               </w:rPr>
-              <w:t>21</w:t>
+              <w:t>24</w:t>
             </w:r>
             <w:r>
               <w:rPr>
@@ -2431,10 +2431,10 @@
               <w:rFonts w:asciiTheme="minorHAnsi" w:eastAsiaTheme="minorEastAsia" w:hAnsiTheme="minorHAnsi"/>
               <w:noProof/>
               <w:sz w:val="22"/>
-              <w:lang w:val="es-MX" w:eastAsia="es-MX"/>
+              <w:lang w:val="en-US"/>
             </w:rPr>
           </w:pPr>
-          <w:hyperlink w:anchor="_Toc524907886" w:history="1">
+          <w:hyperlink w:anchor="_Toc525458415" w:history="1">
             <w:r>
               <w:rPr>
                 <w:rStyle w:val="Hipervnculo"/>
@@ -2462,7 +2462,7 @@
                 <w:noProof/>
                 <w:webHidden/>
               </w:rPr>
-              <w:instrText xml:space="preserve"> PAGEREF _Toc524907886 \h </w:instrText>
+              <w:instrText xml:space="preserve"> PAGEREF _Toc525458415 \h </w:instrText>
             </w:r>
             <w:r>
               <w:rPr>
@@ -2482,7 +2482,7 @@
                 <w:noProof/>
                 <w:webHidden/>
               </w:rPr>
-              <w:t>21</w:t>
+              <w:t>24</w:t>
             </w:r>
             <w:r>
               <w:rPr>
@@ -2503,10 +2503,10 @@
               <w:rFonts w:asciiTheme="minorHAnsi" w:eastAsiaTheme="minorEastAsia" w:hAnsiTheme="minorHAnsi"/>
               <w:noProof/>
               <w:sz w:val="22"/>
-              <w:lang w:val="es-MX" w:eastAsia="es-MX"/>
+              <w:lang w:val="en-US"/>
             </w:rPr>
           </w:pPr>
-          <w:hyperlink w:anchor="_Toc524907887" w:history="1">
+          <w:hyperlink w:anchor="_Toc525458416" w:history="1">
             <w:r>
               <w:rPr>
                 <w:rStyle w:val="Hipervnculo"/>
@@ -2534,7 +2534,7 @@
                 <w:noProof/>
                 <w:webHidden/>
               </w:rPr>
-              <w:instrText xml:space="preserve"> PAGEREF _Toc524907887 \h </w:instrText>
+              <w:instrText xml:space="preserve"> PAGEREF _Toc525458416 \h </w:instrText>
             </w:r>
             <w:r>
               <w:rPr>
@@ -2554,7 +2554,7 @@
                 <w:noProof/>
                 <w:webHidden/>
               </w:rPr>
-              <w:t>22</w:t>
+              <w:t>25</w:t>
             </w:r>
             <w:r>
               <w:rPr>
@@ -2575,10 +2575,10 @@
               <w:rFonts w:asciiTheme="minorHAnsi" w:eastAsiaTheme="minorEastAsia" w:hAnsiTheme="minorHAnsi"/>
               <w:noProof/>
               <w:sz w:val="22"/>
-              <w:lang w:val="es-MX" w:eastAsia="es-MX"/>
+              <w:lang w:val="en-US"/>
             </w:rPr>
           </w:pPr>
-          <w:hyperlink w:anchor="_Toc524907888" w:history="1">
+          <w:hyperlink w:anchor="_Toc525458417" w:history="1">
             <w:r>
               <w:rPr>
                 <w:rStyle w:val="Hipervnculo"/>
@@ -2606,7 +2606,7 @@
                 <w:noProof/>
                 <w:webHidden/>
               </w:rPr>
-              <w:instrText xml:space="preserve"> PAGEREF _Toc524907888 \h </w:instrText>
+              <w:instrText xml:space="preserve"> PAGEREF _Toc525458417 \h </w:instrText>
             </w:r>
             <w:r>
               <w:rPr>
@@ -2626,7 +2626,7 @@
                 <w:noProof/>
                 <w:webHidden/>
               </w:rPr>
-              <w:t>23</w:t>
+              <w:t>26</w:t>
             </w:r>
             <w:r>
               <w:rPr>
@@ -2647,10 +2647,10 @@
               <w:rFonts w:asciiTheme="minorHAnsi" w:eastAsiaTheme="minorEastAsia" w:hAnsiTheme="minorHAnsi"/>
               <w:noProof/>
               <w:sz w:val="22"/>
-              <w:lang w:val="es-MX" w:eastAsia="es-MX"/>
+              <w:lang w:val="en-US"/>
             </w:rPr>
           </w:pPr>
-          <w:hyperlink w:anchor="_Toc524907889" w:history="1">
+          <w:hyperlink w:anchor="_Toc525458418" w:history="1">
             <w:r>
               <w:rPr>
                 <w:rStyle w:val="Hipervnculo"/>
@@ -2678,7 +2678,7 @@
                 <w:noProof/>
                 <w:webHidden/>
               </w:rPr>
-              <w:instrText xml:space="preserve"> PAGEREF _Toc524907889 \h </w:instrText>
+              <w:instrText xml:space="preserve"> PAGEREF _Toc525458418 \h </w:instrText>
             </w:r>
             <w:r>
               <w:rPr>
@@ -2698,7 +2698,7 @@
                 <w:noProof/>
                 <w:webHidden/>
               </w:rPr>
-              <w:t>23</w:t>
+              <w:t>26</w:t>
             </w:r>
             <w:r>
               <w:rPr>
@@ -2719,10 +2719,10 @@
               <w:rFonts w:asciiTheme="minorHAnsi" w:eastAsiaTheme="minorEastAsia" w:hAnsiTheme="minorHAnsi"/>
               <w:noProof/>
               <w:sz w:val="22"/>
-              <w:lang w:val="es-MX" w:eastAsia="es-MX"/>
+              <w:lang w:val="en-US"/>
             </w:rPr>
           </w:pPr>
-          <w:hyperlink w:anchor="_Toc524907890" w:history="1">
+          <w:hyperlink w:anchor="_Toc525458419" w:history="1">
             <w:r>
               <w:rPr>
                 <w:rStyle w:val="Hipervnculo"/>
@@ -2750,7 +2750,7 @@
                 <w:noProof/>
                 <w:webHidden/>
               </w:rPr>
-              <w:instrText xml:space="preserve"> PAGEREF _Toc524907890 \h </w:instrText>
+              <w:instrText xml:space="preserve"> PAGEREF _Toc525458419 \h </w:instrText>
             </w:r>
             <w:r>
               <w:rPr>
@@ -2770,7 +2770,223 @@
                 <w:noProof/>
                 <w:webHidden/>
               </w:rPr>
-              <w:t>23</w:t>
+              <w:t>26</w:t>
+            </w:r>
+            <w:r>
+              <w:rPr>
+                <w:noProof/>
+                <w:webHidden/>
+              </w:rPr>
+              <w:fldChar w:fldCharType="end"/>
+            </w:r>
+          </w:hyperlink>
+        </w:p>
+        <w:p>
+          <w:pPr>
+            <w:pStyle w:val="TDC3"/>
+            <w:tabs>
+              <w:tab w:val="right" w:leader="dot" w:pos="8828"/>
+            </w:tabs>
+            <w:rPr>
+              <w:rFonts w:asciiTheme="minorHAnsi" w:eastAsiaTheme="minorEastAsia" w:hAnsiTheme="minorHAnsi"/>
+              <w:noProof/>
+              <w:sz w:val="22"/>
+              <w:lang w:val="en-US"/>
+            </w:rPr>
+          </w:pPr>
+          <w:hyperlink w:anchor="_Toc525458420" w:history="1">
+            <w:r>
+              <w:rPr>
+                <w:rStyle w:val="Hipervnculo"/>
+                <w:noProof/>
+                <w:lang w:val="es-MX"/>
+              </w:rPr>
+              <w:t>14.1.1. Identificar actores y casos de uso</w:t>
+            </w:r>
+            <w:r>
+              <w:rPr>
+                <w:noProof/>
+                <w:webHidden/>
+              </w:rPr>
+              <w:tab/>
+            </w:r>
+            <w:r>
+              <w:rPr>
+                <w:noProof/>
+                <w:webHidden/>
+              </w:rPr>
+              <w:fldChar w:fldCharType="begin"/>
+            </w:r>
+            <w:r>
+              <w:rPr>
+                <w:noProof/>
+                <w:webHidden/>
+              </w:rPr>
+              <w:instrText xml:space="preserve"> PAGEREF _Toc525458420 \h </w:instrText>
+            </w:r>
+            <w:r>
+              <w:rPr>
+                <w:noProof/>
+                <w:webHidden/>
+              </w:rPr>
+            </w:r>
+            <w:r>
+              <w:rPr>
+                <w:noProof/>
+                <w:webHidden/>
+              </w:rPr>
+              <w:fldChar w:fldCharType="separate"/>
+            </w:r>
+            <w:r>
+              <w:rPr>
+                <w:noProof/>
+                <w:webHidden/>
+              </w:rPr>
+              <w:t>26</w:t>
+            </w:r>
+            <w:r>
+              <w:rPr>
+                <w:noProof/>
+                <w:webHidden/>
+              </w:rPr>
+              <w:fldChar w:fldCharType="end"/>
+            </w:r>
+          </w:hyperlink>
+        </w:p>
+        <w:p>
+          <w:pPr>
+            <w:pStyle w:val="TDC3"/>
+            <w:tabs>
+              <w:tab w:val="right" w:leader="dot" w:pos="8828"/>
+            </w:tabs>
+            <w:rPr>
+              <w:rFonts w:asciiTheme="minorHAnsi" w:eastAsiaTheme="minorEastAsia" w:hAnsiTheme="minorHAnsi"/>
+              <w:noProof/>
+              <w:sz w:val="22"/>
+              <w:lang w:val="en-US"/>
+            </w:rPr>
+          </w:pPr>
+          <w:hyperlink w:anchor="_Toc525458421" w:history="1">
+            <w:r>
+              <w:rPr>
+                <w:rStyle w:val="Hipervnculo"/>
+                <w:noProof/>
+                <w:lang w:val="es-MX"/>
+              </w:rPr>
+              <w:t>14.1.2. Diagrama general de casos de Uso</w:t>
+            </w:r>
+            <w:r>
+              <w:rPr>
+                <w:noProof/>
+                <w:webHidden/>
+              </w:rPr>
+              <w:tab/>
+            </w:r>
+            <w:r>
+              <w:rPr>
+                <w:noProof/>
+                <w:webHidden/>
+              </w:rPr>
+              <w:fldChar w:fldCharType="begin"/>
+            </w:r>
+            <w:r>
+              <w:rPr>
+                <w:noProof/>
+                <w:webHidden/>
+              </w:rPr>
+              <w:instrText xml:space="preserve"> PAGEREF _Toc525458421 \h </w:instrText>
+            </w:r>
+            <w:r>
+              <w:rPr>
+                <w:noProof/>
+                <w:webHidden/>
+              </w:rPr>
+            </w:r>
+            <w:r>
+              <w:rPr>
+                <w:noProof/>
+                <w:webHidden/>
+              </w:rPr>
+              <w:fldChar w:fldCharType="separate"/>
+            </w:r>
+            <w:r>
+              <w:rPr>
+                <w:noProof/>
+                <w:webHidden/>
+              </w:rPr>
+              <w:t>28</w:t>
+            </w:r>
+            <w:r>
+              <w:rPr>
+                <w:noProof/>
+                <w:webHidden/>
+              </w:rPr>
+              <w:fldChar w:fldCharType="end"/>
+            </w:r>
+          </w:hyperlink>
+        </w:p>
+        <w:p>
+          <w:pPr>
+            <w:pStyle w:val="TDC3"/>
+            <w:tabs>
+              <w:tab w:val="right" w:leader="dot" w:pos="8828"/>
+            </w:tabs>
+            <w:rPr>
+              <w:rFonts w:asciiTheme="minorHAnsi" w:eastAsiaTheme="minorEastAsia" w:hAnsiTheme="minorHAnsi"/>
+              <w:noProof/>
+              <w:sz w:val="22"/>
+              <w:lang w:val="en-US"/>
+            </w:rPr>
+          </w:pPr>
+          <w:hyperlink w:anchor="_Toc525458422" w:history="1">
+            <w:r>
+              <w:rPr>
+                <w:rStyle w:val="Hipervnculo"/>
+                <w:noProof/>
+                <w:lang w:val="es-MX"/>
+              </w:rPr>
+              <w:t>14.1.3. Detalle de casos de uso</w:t>
+            </w:r>
+            <w:r>
+              <w:rPr>
+                <w:noProof/>
+                <w:webHidden/>
+              </w:rPr>
+              <w:tab/>
+            </w:r>
+            <w:r>
+              <w:rPr>
+                <w:noProof/>
+                <w:webHidden/>
+              </w:rPr>
+              <w:fldChar w:fldCharType="begin"/>
+            </w:r>
+            <w:r>
+              <w:rPr>
+                <w:noProof/>
+                <w:webHidden/>
+              </w:rPr>
+              <w:instrText xml:space="preserve"> PAGEREF _Toc525458422 \h </w:instrText>
+            </w:r>
+            <w:r>
+              <w:rPr>
+                <w:noProof/>
+                <w:webHidden/>
+              </w:rPr>
+            </w:r>
+            <w:r>
+              <w:rPr>
+                <w:noProof/>
+                <w:webHidden/>
+              </w:rPr>
+              <w:fldChar w:fldCharType="separate"/>
+            </w:r>
+            <w:r>
+              <w:rPr>
+                <w:noProof/>
+                <w:webHidden/>
+              </w:rPr>
+              <w:t>28</w:t>
             </w:r>
             <w:r>
               <w:rPr>
@@ -2791,10 +3007,10 @@
               <w:rFonts w:asciiTheme="minorHAnsi" w:eastAsiaTheme="minorEastAsia" w:hAnsiTheme="minorHAnsi"/>
               <w:noProof/>
               <w:sz w:val="22"/>
-              <w:lang w:val="es-MX" w:eastAsia="es-MX"/>
+              <w:lang w:val="en-US"/>
             </w:rPr>
           </w:pPr>
-          <w:hyperlink w:anchor="_Toc524907891" w:history="1">
+          <w:hyperlink w:anchor="_Toc525458423" w:history="1">
             <w:r>
               <w:rPr>
                 <w:rStyle w:val="Hipervnculo"/>
@@ -2822,7 +3038,7 @@
                 <w:noProof/>
                 <w:webHidden/>
               </w:rPr>
-              <w:instrText xml:space="preserve"> PAGEREF _Toc524907891 \h </w:instrText>
+              <w:instrText xml:space="preserve"> PAGEREF _Toc525458423 \h </w:instrText>
             </w:r>
             <w:r>
               <w:rPr>
@@ -2842,7 +3058,7 @@
                 <w:noProof/>
                 <w:webHidden/>
               </w:rPr>
-              <w:t>23</w:t>
+              <w:t>33</w:t>
             </w:r>
             <w:r>
               <w:rPr>
@@ -2863,10 +3079,10 @@
               <w:rFonts w:asciiTheme="minorHAnsi" w:eastAsiaTheme="minorEastAsia" w:hAnsiTheme="minorHAnsi"/>
               <w:noProof/>
               <w:sz w:val="22"/>
-              <w:lang w:val="es-MX" w:eastAsia="es-MX"/>
+              <w:lang w:val="en-US"/>
             </w:rPr>
           </w:pPr>
-          <w:hyperlink w:anchor="_Toc524907892" w:history="1">
+          <w:hyperlink w:anchor="_Toc525458424" w:history="1">
             <w:r>
               <w:rPr>
                 <w:rStyle w:val="Hipervnculo"/>
@@ -2894,7 +3110,7 @@
                 <w:noProof/>
                 <w:webHidden/>
               </w:rPr>
-              <w:instrText xml:space="preserve"> PAGEREF _Toc524907892 \h </w:instrText>
+              <w:instrText xml:space="preserve"> PAGEREF _Toc525458424 \h </w:instrText>
             </w:r>
             <w:r>
               <w:rPr>
@@ -2914,7 +3130,7 @@
                 <w:noProof/>
                 <w:webHidden/>
               </w:rPr>
-              <w:t>23</w:t>
+              <w:t>34</w:t>
             </w:r>
             <w:r>
               <w:rPr>
@@ -2935,10 +3151,10 @@
               <w:rFonts w:asciiTheme="minorHAnsi" w:eastAsiaTheme="minorEastAsia" w:hAnsiTheme="minorHAnsi"/>
               <w:noProof/>
               <w:sz w:val="22"/>
-              <w:lang w:val="es-MX" w:eastAsia="es-MX"/>
+              <w:lang w:val="en-US"/>
             </w:rPr>
           </w:pPr>
-          <w:hyperlink w:anchor="_Toc524907893" w:history="1">
+          <w:hyperlink w:anchor="_Toc525458425" w:history="1">
             <w:r>
               <w:rPr>
                 <w:rStyle w:val="Hipervnculo"/>
@@ -2966,7 +3182,7 @@
                 <w:noProof/>
                 <w:webHidden/>
               </w:rPr>
-              <w:instrText xml:space="preserve"> PAGEREF _Toc524907893 \h </w:instrText>
+              <w:instrText xml:space="preserve"> PAGEREF _Toc525458425 \h </w:instrText>
             </w:r>
             <w:r>
               <w:rPr>
@@ -2986,7 +3202,7 @@
                 <w:noProof/>
                 <w:webHidden/>
               </w:rPr>
-              <w:t>24</w:t>
+              <w:t>34</w:t>
             </w:r>
             <w:r>
               <w:rPr>
@@ -3007,10 +3223,10 @@
               <w:rFonts w:asciiTheme="minorHAnsi" w:eastAsiaTheme="minorEastAsia" w:hAnsiTheme="minorHAnsi"/>
               <w:noProof/>
               <w:sz w:val="22"/>
-              <w:lang w:val="es-MX" w:eastAsia="es-MX"/>
+              <w:lang w:val="en-US"/>
             </w:rPr>
           </w:pPr>
-          <w:hyperlink w:anchor="_Toc524907894" w:history="1">
+          <w:hyperlink w:anchor="_Toc525458426" w:history="1">
             <w:r>
               <w:rPr>
                 <w:rStyle w:val="Hipervnculo"/>
@@ -3038,7 +3254,7 @@
                 <w:noProof/>
                 <w:webHidden/>
               </w:rPr>
-              <w:instrText xml:space="preserve"> PAGEREF _Toc524907894 \h </w:instrText>
+              <w:instrText xml:space="preserve"> PAGEREF _Toc525458426 \h </w:instrText>
             </w:r>
             <w:r>
               <w:rPr>
@@ -3058,7 +3274,7 @@
                 <w:noProof/>
                 <w:webHidden/>
               </w:rPr>
-              <w:t>24</w:t>
+              <w:t>34</w:t>
             </w:r>
             <w:r>
               <w:rPr>
@@ -3091,12 +3307,11 @@
           <w:lang w:val="es-MX"/>
         </w:rPr>
       </w:pPr>
-      <w:bookmarkStart w:id="0" w:name="_Toc524907853"/>
-      <w:r>
-        <w:rPr>
-          <w:lang w:val="es-MX"/>
-        </w:rPr>
-        <w:lastRenderedPageBreak/>
+      <w:bookmarkStart w:id="0" w:name="_Toc525458382"/>
+      <w:r>
+        <w:rPr>
+          <w:lang w:val="es-MX"/>
+        </w:rPr>
         <w:t>1.</w:t>
       </w:r>
       <w:r>
@@ -3226,12 +3441,11 @@
           <w:lang w:val="es-MX"/>
         </w:rPr>
       </w:pPr>
-      <w:bookmarkStart w:id="1" w:name="_Toc524907854"/>
-      <w:r>
-        <w:rPr>
-          <w:lang w:val="es-MX"/>
-        </w:rPr>
-        <w:lastRenderedPageBreak/>
+      <w:bookmarkStart w:id="1" w:name="_Toc525458383"/>
+      <w:r>
+        <w:rPr>
+          <w:lang w:val="es-MX"/>
+        </w:rPr>
         <w:t xml:space="preserve">2. </w:t>
       </w:r>
       <w:r>
@@ -3255,7 +3469,7 @@
           <w:lang w:val="es-MX"/>
         </w:rPr>
       </w:pPr>
-      <w:bookmarkStart w:id="2" w:name="_Toc524907855"/>
+      <w:bookmarkStart w:id="2" w:name="_Toc525458384"/>
       <w:r>
         <w:rPr>
           <w:lang w:val="es-MX"/>
@@ -3274,10 +3488,10 @@
       <w:r>
         <w:rPr>
           <w:noProof/>
-          <w:lang w:val="es-MX" w:eastAsia="es-MX"/>
+          <w:lang w:val="en-US"/>
         </w:rPr>
         <w:drawing>
-          <wp:inline distT="0" distB="0" distL="0" distR="0" wp14:anchorId="74E3381D" wp14:editId="4BECB469">
+          <wp:inline distT="0" distB="0" distL="0" distR="0" wp14:anchorId="6DEA65D9" wp14:editId="5452380E">
             <wp:extent cx="971550" cy="989838"/>
             <wp:effectExtent l="0" t="0" r="0" b="1270"/>
             <wp:docPr id="2" name="Imagen 2" descr="Imagen relacionada"/>
@@ -3423,12 +3637,11 @@
           <w:lang w:val="es-MX"/>
         </w:rPr>
       </w:pPr>
-      <w:bookmarkStart w:id="3" w:name="_Toc524907856"/>
-      <w:r>
-        <w:rPr>
-          <w:lang w:val="es-MX"/>
-        </w:rPr>
-        <w:lastRenderedPageBreak/>
+      <w:bookmarkStart w:id="3" w:name="_Toc525458385"/>
+      <w:r>
+        <w:rPr>
+          <w:lang w:val="es-MX"/>
+        </w:rPr>
         <w:t>2.2. Cabify</w:t>
       </w:r>
       <w:bookmarkEnd w:id="3"/>
@@ -3443,10 +3656,10 @@
       <w:r>
         <w:rPr>
           <w:noProof/>
-          <w:lang w:val="es-MX" w:eastAsia="es-MX"/>
+          <w:lang w:val="en-US"/>
         </w:rPr>
         <w:drawing>
-          <wp:inline distT="0" distB="0" distL="0" distR="0" wp14:anchorId="52D1EDFF" wp14:editId="5AA41EE9">
+          <wp:inline distT="0" distB="0" distL="0" distR="0" wp14:anchorId="713D6599" wp14:editId="5B6F89BA">
             <wp:extent cx="1466850" cy="550817"/>
             <wp:effectExtent l="0" t="0" r="0" b="1905"/>
             <wp:docPr id="3" name="Imagen 3" descr="Cabify-logo-purple.png"/>
@@ -3636,7 +3849,7 @@
           <w:lang w:val="es-MX"/>
         </w:rPr>
       </w:pPr>
-      <w:bookmarkStart w:id="4" w:name="_Toc524907857"/>
+      <w:bookmarkStart w:id="4" w:name="_Toc525458386"/>
       <w:r>
         <w:rPr>
           <w:lang w:val="es-MX"/>
@@ -3655,10 +3868,10 @@
       <w:r>
         <w:rPr>
           <w:noProof/>
-          <w:lang w:val="es-MX" w:eastAsia="es-MX"/>
+          <w:lang w:val="en-US"/>
         </w:rPr>
         <w:drawing>
-          <wp:inline distT="0" distB="0" distL="0" distR="0" wp14:anchorId="6542B13A" wp14:editId="4A95DD14">
+          <wp:inline distT="0" distB="0" distL="0" distR="0" wp14:anchorId="61039B2E" wp14:editId="62652227">
             <wp:extent cx="1581150" cy="433192"/>
             <wp:effectExtent l="0" t="0" r="0" b="5080"/>
             <wp:docPr id="4" name="Imagen 4" descr="Easy Taxi logo.png"/>
@@ -3717,20 +3930,26 @@
         <w:rPr>
           <w:lang w:val="es-MX"/>
         </w:rPr>
-        <w:t>Fundada en San Pablo (Brasil) en junio de 2011, llegó a la Argentina a comienzos del año pasado y empezó a operar unos meses después. Para usarla, se debe descargar la aplicación en forma gratuita y crear una cuenta por única vez con nombre y contraseña. De esta manera, el GPS del celular detectará automáticamente la calle en la que se encuentra el pasajero y éste sólo deberá ingresar la altura para facilitar su búsqueda.</w:t>
-      </w:r>
-    </w:p>
-    <w:p>
-      <w:pPr>
-        <w:rPr>
-          <w:lang w:val="es-MX"/>
-        </w:rPr>
-      </w:pPr>
+        <w:t xml:space="preserve">Fundada en San Pablo (Brasil) en junio de 2011, llegó a la Argentina a comienzos del año pasado y empezó a operar unos meses después. Para usarla, se debe descargar la aplicación en forma gratuita y crear una cuenta por única vez con nombre y contraseña. De esta manera, el GPS del celular detectará </w:t>
+      </w:r>
       <w:r>
         <w:rPr>
           <w:lang w:val="es-MX"/>
         </w:rPr>
         <w:lastRenderedPageBreak/>
+        <w:t>automáticamente la calle en la que se encuentra el pasajero y éste sólo deberá ingresar la altura para facilitar su búsqueda.</w:t>
+      </w:r>
+    </w:p>
+    <w:p>
+      <w:pPr>
+        <w:rPr>
+          <w:lang w:val="es-MX"/>
+        </w:rPr>
+      </w:pPr>
+      <w:r>
+        <w:rPr>
+          <w:lang w:val="es-MX"/>
+        </w:rPr>
         <w:t>Una vez ubicado exactamente en el mapa, se presiona el botón verde “Pedir taxi". A partir de ese momento, la aplicación realiza una búsqueda basándose en el taxista que está más cercano a ese punto. Apenas lo encuentra, muestra en qué lugar del mapa está con un símbolo de un vehículo. Si el taxista acepta el viaje, aparecerá una notificación en la pantalla y el usuario recibirá automáticamente toda la información del conductor.</w:t>
       </w:r>
     </w:p>
@@ -3761,7 +3980,7 @@
           <w:lang w:val="es-MX"/>
         </w:rPr>
       </w:pPr>
-      <w:bookmarkStart w:id="5" w:name="_Toc524907858"/>
+      <w:bookmarkStart w:id="5" w:name="_Toc525458387"/>
       <w:r>
         <w:rPr>
           <w:lang w:val="es-MX"/>
@@ -3840,7 +4059,7 @@
           <w:lang w:val="es-MX"/>
         </w:rPr>
       </w:pPr>
-      <w:bookmarkStart w:id="6" w:name="_Toc524907859"/>
+      <w:bookmarkStart w:id="6" w:name="_Toc525458388"/>
       <w:r>
         <w:rPr>
           <w:lang w:val="es-MX"/>
@@ -4042,7 +4261,7 @@
           <w:lang w:val="es-MX"/>
         </w:rPr>
       </w:pPr>
-      <w:bookmarkStart w:id="7" w:name="_Toc524907860"/>
+      <w:bookmarkStart w:id="7" w:name="_Toc525458389"/>
       <w:r>
         <w:rPr>
           <w:lang w:val="es-MX"/>
@@ -4125,7 +4344,7 @@
           <w:lang w:val="es-MX"/>
         </w:rPr>
       </w:pPr>
-      <w:bookmarkStart w:id="8" w:name="_Toc524907861"/>
+      <w:bookmarkStart w:id="8" w:name="_Toc525458390"/>
       <w:r>
         <w:rPr>
           <w:lang w:val="es-MX"/>
@@ -4154,7 +4373,7 @@
           <w:lang w:val="es-MX"/>
         </w:rPr>
       </w:pPr>
-      <w:bookmarkStart w:id="9" w:name="_Toc524907862"/>
+      <w:bookmarkStart w:id="9" w:name="_Toc525458391"/>
       <w:r>
         <w:rPr>
           <w:lang w:val="es-MX"/>
@@ -4215,7 +4434,7 @@
           <w:lang w:val="es-MX"/>
         </w:rPr>
       </w:pPr>
-      <w:bookmarkStart w:id="10" w:name="_Toc524907863"/>
+      <w:bookmarkStart w:id="10" w:name="_Toc525458392"/>
       <w:r>
         <w:rPr>
           <w:lang w:val="es-MX"/>
@@ -4384,7 +4603,7 @@
           <w:lang w:val="es-MX"/>
         </w:rPr>
       </w:pPr>
-      <w:bookmarkStart w:id="11" w:name="_Toc524907864"/>
+      <w:bookmarkStart w:id="11" w:name="_Toc525458393"/>
       <w:r>
         <w:rPr>
           <w:lang w:val="es-MX"/>
@@ -4413,7 +4632,7 @@
           <w:lang w:val="es-MX"/>
         </w:rPr>
       </w:pPr>
-      <w:bookmarkStart w:id="12" w:name="_Toc524907865"/>
+      <w:bookmarkStart w:id="12" w:name="_Toc525458394"/>
       <w:r>
         <w:rPr>
           <w:lang w:val="es-MX"/>
@@ -4751,7 +4970,7 @@
           <w:lang w:val="es-MX"/>
         </w:rPr>
       </w:pPr>
-      <w:bookmarkStart w:id="13" w:name="_Toc524907866"/>
+      <w:bookmarkStart w:id="13" w:name="_Toc525458395"/>
       <w:r>
         <w:rPr>
           <w:lang w:val="es-MX"/>
@@ -5142,7 +5361,7 @@
           <w:lang w:val="es-MX"/>
         </w:rPr>
       </w:pPr>
-      <w:bookmarkStart w:id="14" w:name="_Toc524907867"/>
+      <w:bookmarkStart w:id="14" w:name="_Toc525458396"/>
       <w:r>
         <w:rPr>
           <w:lang w:val="es-MX"/>
@@ -5171,7 +5390,7 @@
           <w:lang w:val="es-MX"/>
         </w:rPr>
       </w:pPr>
-      <w:bookmarkStart w:id="15" w:name="_Toc524907868"/>
+      <w:bookmarkStart w:id="15" w:name="_Toc525458397"/>
       <w:r>
         <w:rPr>
           <w:lang w:val="es-MX"/>
@@ -5220,7 +5439,7 @@
           <w:lang w:val="es-MX"/>
         </w:rPr>
       </w:pPr>
-      <w:bookmarkStart w:id="16" w:name="_Toc524907869"/>
+      <w:bookmarkStart w:id="16" w:name="_Toc525458398"/>
       <w:r>
         <w:rPr>
           <w:lang w:val="es-MX"/>
@@ -5282,7 +5501,7 @@
           <w:lang w:val="es-MX"/>
         </w:rPr>
       </w:pPr>
-      <w:bookmarkStart w:id="17" w:name="_Toc524907870"/>
+      <w:bookmarkStart w:id="17" w:name="_Toc525458399"/>
       <w:r>
         <w:rPr>
           <w:lang w:val="es-MX"/>
@@ -5427,7 +5646,7 @@
           <w:lang w:val="es-MX"/>
         </w:rPr>
       </w:pPr>
-      <w:bookmarkStart w:id="18" w:name="_Toc524907871"/>
+      <w:bookmarkStart w:id="18" w:name="_Toc525458400"/>
       <w:r>
         <w:rPr>
           <w:lang w:val="es-MX"/>
@@ -5544,7 +5763,7 @@
           <w:lang w:val="es-MX"/>
         </w:rPr>
       </w:pPr>
-      <w:bookmarkStart w:id="19" w:name="_Toc524907872"/>
+      <w:bookmarkStart w:id="19" w:name="_Toc525458401"/>
       <w:r>
         <w:rPr>
           <w:lang w:val="es-MX"/>
@@ -5579,7 +5798,7 @@
           <w:lang w:val="es-MX"/>
         </w:rPr>
       </w:pPr>
-      <w:bookmarkStart w:id="20" w:name="_Toc524907873"/>
+      <w:bookmarkStart w:id="20" w:name="_Toc525458402"/>
       <w:r>
         <w:rPr>
           <w:lang w:val="es-MX"/>
@@ -5719,7 +5938,7 @@
           <w:lang w:val="es-MX"/>
         </w:rPr>
       </w:pPr>
-      <w:bookmarkStart w:id="21" w:name="_Toc524907874"/>
+      <w:bookmarkStart w:id="21" w:name="_Toc525458403"/>
       <w:r>
         <w:rPr>
           <w:lang w:val="es-MX"/>
@@ -5755,7 +5974,7 @@
           <w:lang w:val="es-MX"/>
         </w:rPr>
       </w:pPr>
-      <w:bookmarkStart w:id="22" w:name="_Toc524907875"/>
+      <w:bookmarkStart w:id="22" w:name="_Toc525458404"/>
       <w:r>
         <w:rPr>
           <w:lang w:val="es-MX"/>
@@ -6189,7 +6408,7 @@
           <w:lang w:val="es-MX"/>
         </w:rPr>
       </w:pPr>
-      <w:bookmarkStart w:id="23" w:name="_Toc524907876"/>
+      <w:bookmarkStart w:id="23" w:name="_Toc525458405"/>
       <w:r>
         <w:rPr>
           <w:lang w:val="es-MX"/>
@@ -6396,7 +6615,7 @@
           <w:lang w:val="es-MX"/>
         </w:rPr>
       </w:pPr>
-      <w:bookmarkStart w:id="24" w:name="_Toc524907877"/>
+      <w:bookmarkStart w:id="24" w:name="_Toc525458406"/>
       <w:r>
         <w:rPr>
           <w:lang w:val="es-MX"/>
@@ -6746,7 +6965,7 @@
           <w:lang w:val="es-MX"/>
         </w:rPr>
       </w:pPr>
-      <w:bookmarkStart w:id="25" w:name="_Toc524907878"/>
+      <w:bookmarkStart w:id="25" w:name="_Toc525458407"/>
       <w:r>
         <w:rPr>
           <w:lang w:val="es-MX"/>
@@ -6907,10 +7126,10 @@
       <w:r>
         <w:rPr>
           <w:noProof/>
-          <w:lang w:val="es-MX" w:eastAsia="es-MX"/>
+          <w:lang w:val="en-US"/>
         </w:rPr>
         <w:drawing>
-          <wp:inline distT="0" distB="0" distL="0" distR="0" wp14:anchorId="724F2E64" wp14:editId="62B3A245">
+          <wp:inline distT="0" distB="0" distL="0" distR="0" wp14:anchorId="5CDC2854" wp14:editId="05040984">
             <wp:extent cx="3095625" cy="2154589"/>
             <wp:effectExtent l="0" t="0" r="0" b="0"/>
             <wp:docPr id="11" name="Imagen 11" descr="Resultado de imagen para rest api"/>
@@ -7202,7 +7421,7 @@
           <w:lang w:val="es-MX"/>
         </w:rPr>
       </w:pPr>
-      <w:bookmarkStart w:id="26" w:name="_Toc524907879"/>
+      <w:bookmarkStart w:id="26" w:name="_Toc525458408"/>
       <w:r>
         <w:rPr>
           <w:lang w:val="es-MX"/>
@@ -7243,7 +7462,7 @@
           <w:lang w:val="es-MX"/>
         </w:rPr>
       </w:pPr>
-      <w:bookmarkStart w:id="27" w:name="_Toc524907880"/>
+      <w:bookmarkStart w:id="27" w:name="_Toc525458409"/>
       <w:r>
         <w:rPr>
           <w:lang w:val="es-MX"/>
@@ -7428,7 +7647,7 @@
           <w:lang w:val="es-MX"/>
         </w:rPr>
       </w:pPr>
-      <w:bookmarkStart w:id="28" w:name="_Toc524907881"/>
+      <w:bookmarkStart w:id="28" w:name="_Toc525458410"/>
       <w:r>
         <w:rPr>
           <w:lang w:val="es-MX"/>
@@ -7658,10 +7877,10 @@
       <w:r>
         <w:rPr>
           <w:noProof/>
-          <w:lang w:val="es-MX" w:eastAsia="es-MX"/>
+          <w:lang w:val="en-US"/>
         </w:rPr>
         <w:drawing>
-          <wp:inline distT="0" distB="0" distL="0" distR="0" wp14:anchorId="2065194B" wp14:editId="61881F1F">
+          <wp:inline distT="0" distB="0" distL="0" distR="0" wp14:anchorId="06EDCF1E" wp14:editId="6C2F7448">
             <wp:extent cx="3486150" cy="4295775"/>
             <wp:effectExtent l="0" t="0" r="0" b="9525"/>
             <wp:docPr id="1" name="Imagen 1"/>
@@ -7711,7 +7930,7 @@
           <w:lang w:val="es-MX"/>
         </w:rPr>
       </w:pPr>
-      <w:bookmarkStart w:id="29" w:name="_Toc524907882"/>
+      <w:bookmarkStart w:id="29" w:name="_Toc525458411"/>
       <w:r>
         <w:rPr>
           <w:lang w:val="es-MX"/>
@@ -7747,7 +7966,7 @@
           <w:lang w:val="es-MX"/>
         </w:rPr>
       </w:pPr>
-      <w:bookmarkStart w:id="30" w:name="_Toc524907883"/>
+      <w:bookmarkStart w:id="30" w:name="_Toc525458412"/>
       <w:r>
         <w:rPr>
           <w:lang w:val="es-MX"/>
@@ -7786,10 +8005,10 @@
       <w:r>
         <w:rPr>
           <w:noProof/>
-          <w:lang w:val="es-MX" w:eastAsia="es-MX"/>
+          <w:lang w:val="en-US"/>
         </w:rPr>
         <w:drawing>
-          <wp:inline distT="0" distB="0" distL="0" distR="0" wp14:anchorId="3E1ED00A" wp14:editId="3F1FD910">
+          <wp:inline distT="0" distB="0" distL="0" distR="0" wp14:anchorId="738CEBCF" wp14:editId="003F5592">
             <wp:extent cx="581025" cy="581025"/>
             <wp:effectExtent l="0" t="0" r="9525" b="9525"/>
             <wp:docPr id="5" name="Imagen 5" descr="Resultado de imagen para phpstorm logo"/>
@@ -7989,7 +8208,7 @@
           <w:lang w:val="es-MX"/>
         </w:rPr>
       </w:pPr>
-      <w:bookmarkStart w:id="31" w:name="_Toc524907884"/>
+      <w:bookmarkStart w:id="31" w:name="_Toc525458413"/>
       <w:r>
         <w:rPr>
           <w:lang w:val="es-MX"/>
@@ -8026,10 +8245,10 @@
       <w:r>
         <w:rPr>
           <w:noProof/>
-          <w:lang w:val="es-MX" w:eastAsia="es-MX"/>
+          <w:lang w:val="en-US"/>
         </w:rPr>
         <w:drawing>
-          <wp:inline distT="0" distB="0" distL="0" distR="0" wp14:anchorId="43D714F4" wp14:editId="2D4B9BD3">
+          <wp:inline distT="0" distB="0" distL="0" distR="0" wp14:anchorId="18C26EC6" wp14:editId="76206643">
             <wp:extent cx="1781175" cy="869714"/>
             <wp:effectExtent l="0" t="0" r="0" b="0"/>
             <wp:docPr id="6" name="Imagen 6" descr="Resultado de imagen para apache logo"/>
@@ -8232,7 +8451,7 @@
           <w:lang w:val="en-US"/>
         </w:rPr>
       </w:pPr>
-      <w:bookmarkStart w:id="32" w:name="_Toc524907885"/>
+      <w:bookmarkStart w:id="32" w:name="_Toc525458414"/>
       <w:r>
         <w:rPr>
           <w:lang w:val="en-US"/>
@@ -8257,10 +8476,10 @@
       <w:r>
         <w:rPr>
           <w:noProof/>
-          <w:lang w:val="es-MX" w:eastAsia="es-MX"/>
+          <w:lang w:val="en-US"/>
         </w:rPr>
         <w:drawing>
-          <wp:inline distT="0" distB="0" distL="0" distR="0" wp14:anchorId="48A5B68F" wp14:editId="18595BAD">
+          <wp:inline distT="0" distB="0" distL="0" distR="0" wp14:anchorId="540019B9" wp14:editId="22E7A427">
             <wp:extent cx="1790700" cy="486390"/>
             <wp:effectExtent l="0" t="0" r="0" b="9525"/>
             <wp:docPr id="7" name="Imagen 7" descr="Imagen relacionada"/>
@@ -8481,7 +8700,7 @@
           <w:lang w:val="es-MX"/>
         </w:rPr>
       </w:pPr>
-      <w:bookmarkStart w:id="33" w:name="_Toc524907886"/>
+      <w:bookmarkStart w:id="33" w:name="_Toc525458415"/>
       <w:r>
         <w:rPr>
           <w:lang w:val="es-MX"/>
@@ -8520,10 +8739,10 @@
       <w:r>
         <w:rPr>
           <w:noProof/>
-          <w:lang w:val="es-MX" w:eastAsia="es-MX"/>
+          <w:lang w:val="en-US"/>
         </w:rPr>
         <w:drawing>
-          <wp:inline distT="0" distB="0" distL="0" distR="0" wp14:anchorId="371EB984" wp14:editId="30BFC33D">
+          <wp:inline distT="0" distB="0" distL="0" distR="0" wp14:anchorId="2B912CC2" wp14:editId="7B6ED7FA">
             <wp:extent cx="934340" cy="390525"/>
             <wp:effectExtent l="0" t="0" r="0" b="0"/>
             <wp:docPr id="8" name="Imagen 8" descr="Resultado de imagen para git logo"/>
@@ -8759,7 +8978,7 @@
           <w:lang w:val="es-MX"/>
         </w:rPr>
       </w:pPr>
-      <w:bookmarkStart w:id="34" w:name="_Toc524907887"/>
+      <w:bookmarkStart w:id="34" w:name="_Toc525458416"/>
       <w:r>
         <w:rPr>
           <w:lang w:val="es-MX"/>
@@ -8804,10 +9023,10 @@
       <w:r>
         <w:rPr>
           <w:noProof/>
-          <w:lang w:val="es-MX" w:eastAsia="es-MX"/>
+          <w:lang w:val="en-US"/>
         </w:rPr>
         <w:drawing>
-          <wp:inline distT="0" distB="0" distL="0" distR="0" wp14:anchorId="47B1BD2C" wp14:editId="08B31BCD">
+          <wp:inline distT="0" distB="0" distL="0" distR="0" wp14:anchorId="6660994A" wp14:editId="22E5954F">
             <wp:extent cx="685800" cy="749525"/>
             <wp:effectExtent l="0" t="0" r="0" b="0"/>
             <wp:docPr id="9" name="Imagen 9" descr="Resultado de imagen para vs code logo"/>
@@ -9099,7 +9318,7 @@
           <w:lang w:val="es-MX"/>
         </w:rPr>
       </w:pPr>
-      <w:bookmarkStart w:id="35" w:name="_Toc524907888"/>
+      <w:bookmarkStart w:id="35" w:name="_Toc525458417"/>
       <w:r>
         <w:rPr>
           <w:lang w:val="es-MX"/>
@@ -9139,10 +9358,10 @@
       <w:r>
         <w:rPr>
           <w:noProof/>
-          <w:lang w:val="es-MX" w:eastAsia="es-MX"/>
+          <w:lang w:val="en-US"/>
         </w:rPr>
         <w:drawing>
-          <wp:inline distT="0" distB="0" distL="0" distR="0" wp14:anchorId="5A3E40A4" wp14:editId="2142C41F">
+          <wp:inline distT="0" distB="0" distL="0" distR="0" wp14:anchorId="5C9DC0FA" wp14:editId="2B012963">
             <wp:extent cx="1777077" cy="657225"/>
             <wp:effectExtent l="0" t="0" r="0" b="0"/>
             <wp:docPr id="10" name="Imagen 10" descr="Resultado de imagen para postman logo"/>
@@ -9288,7 +9507,7 @@
           <w:lang w:val="es-MX"/>
         </w:rPr>
       </w:pPr>
-      <w:bookmarkStart w:id="36" w:name="_Toc524907889"/>
+      <w:bookmarkStart w:id="36" w:name="_Toc525458418"/>
       <w:r>
         <w:rPr>
           <w:lang w:val="es-MX"/>
@@ -9314,13 +9533,6 @@
         <w:t>Proceso del software</w:t>
       </w:r>
       <w:bookmarkEnd w:id="36"/>
-    </w:p>
-    <w:p>
-      <w:pPr>
-        <w:rPr>
-          <w:lang w:val="es-MX"/>
-        </w:rPr>
-      </w:pPr>
     </w:p>
     <w:p>
       <w:pPr>
@@ -9330,7 +9542,7 @@
           <w:lang w:val="es-MX"/>
         </w:rPr>
       </w:pPr>
-      <w:bookmarkStart w:id="37" w:name="_Toc524907890"/>
+      <w:bookmarkStart w:id="37" w:name="_Toc525458419"/>
       <w:r>
         <w:rPr>
           <w:lang w:val="es-MX"/>
@@ -9359,16 +9571,4810 @@
     </w:p>
     <w:p>
       <w:pPr>
-        <w:rPr>
-          <w:lang w:val="es-MX"/>
-        </w:rPr>
-      </w:pPr>
-      <w:r>
-        <w:rPr>
-          <w:lang w:val="es-MX"/>
-        </w:rPr>
-        <w:t>// Diagrama de casos de uso</w:t>
-      </w:r>
+        <w:pStyle w:val="Ttulo3"/>
+        <w:ind w:left="708" w:firstLine="708"/>
+        <w:rPr>
+          <w:lang w:val="es-MX"/>
+        </w:rPr>
+      </w:pPr>
+      <w:bookmarkStart w:id="38" w:name="_Toc525458420"/>
+      <w:r>
+        <w:rPr>
+          <w:lang w:val="es-MX"/>
+        </w:rPr>
+        <w:t>14.1.1. Identificar actores y casos de uso</w:t>
+      </w:r>
+      <w:bookmarkEnd w:id="38"/>
+    </w:p>
+    <w:p>
+      <w:pPr>
+        <w:pStyle w:val="Ttulo4"/>
+        <w:rPr>
+          <w:lang w:val="es-MX"/>
+        </w:rPr>
+      </w:pPr>
+      <w:r>
+        <w:rPr>
+          <w:lang w:val="es-MX"/>
+        </w:rPr>
+        <w:t>Actores</w:t>
+      </w:r>
+    </w:p>
+    <w:p>
+      <w:pPr>
+        <w:rPr>
+          <w:lang w:val="es-MX"/>
+        </w:rPr>
+      </w:pPr>
+      <w:r>
+        <w:rPr>
+          <w:b/>
+          <w:lang w:val="es-MX"/>
+        </w:rPr>
+        <w:t>Ciudadano Universitario:</w:t>
+      </w:r>
+      <w:r>
+        <w:rPr>
+          <w:lang w:val="es-MX"/>
+        </w:rPr>
+        <w:t xml:space="preserve"> Este usuario sale como el resultado de una generalización de todos los ciudadanos universitarios es decir (estudiantes, docentes y plantel administrativo) ya que la aplicación está dirigida únicamente para ellos, pero como su uso no varía dentro de la aplicación se decidió generalizarlo.</w:t>
+      </w:r>
+    </w:p>
+    <w:p>
+      <w:pPr>
+        <w:rPr>
+          <w:lang w:val="es-MX"/>
+        </w:rPr>
+      </w:pPr>
+    </w:p>
+    <w:p>
+      <w:pPr>
+        <w:pStyle w:val="Ttulo4"/>
+        <w:rPr>
+          <w:lang w:val="es-MX"/>
+        </w:rPr>
+      </w:pPr>
+      <w:r>
+        <w:rPr>
+          <w:lang w:val="es-MX"/>
+        </w:rPr>
+        <w:lastRenderedPageBreak/>
+        <w:t>Lista de casos de uso</w:t>
+      </w:r>
+    </w:p>
+    <w:p>
+      <w:pPr>
+        <w:rPr>
+          <w:lang w:val="es-MX"/>
+        </w:rPr>
+      </w:pPr>
+      <w:r>
+        <w:rPr>
+          <w:lang w:val="es-MX"/>
+        </w:rPr>
+        <w:t>Aplicación Web:</w:t>
+      </w:r>
+    </w:p>
+    <w:p>
+      <w:pPr>
+        <w:pStyle w:val="Prrafodelista"/>
+        <w:numPr>
+          <w:ilvl w:val="0"/>
+          <w:numId w:val="20"/>
+        </w:numPr>
+        <w:rPr>
+          <w:lang w:val="es-MX"/>
+        </w:rPr>
+      </w:pPr>
+      <w:r>
+        <w:rPr>
+          <w:lang w:val="es-MX"/>
+        </w:rPr>
+        <w:t>CU01. Registrar y administrar usuario</w:t>
+      </w:r>
+    </w:p>
+    <w:p>
+      <w:pPr>
+        <w:pStyle w:val="Prrafodelista"/>
+        <w:numPr>
+          <w:ilvl w:val="0"/>
+          <w:numId w:val="20"/>
+        </w:numPr>
+        <w:rPr>
+          <w:lang w:val="es-MX"/>
+        </w:rPr>
+      </w:pPr>
+      <w:r>
+        <w:rPr>
+          <w:lang w:val="es-MX"/>
+        </w:rPr>
+        <w:t>CU02. Ver estado de cuenta bancaria</w:t>
+      </w:r>
+    </w:p>
+    <w:p>
+      <w:pPr>
+        <w:pStyle w:val="Prrafodelista"/>
+        <w:numPr>
+          <w:ilvl w:val="0"/>
+          <w:numId w:val="20"/>
+        </w:numPr>
+        <w:rPr>
+          <w:lang w:val="es-MX"/>
+        </w:rPr>
+      </w:pPr>
+      <w:r>
+        <w:rPr>
+          <w:lang w:val="es-MX"/>
+        </w:rPr>
+        <w:t xml:space="preserve">CU03. Gestionar </w:t>
+      </w:r>
+      <w:r>
+        <w:rPr>
+          <w:lang w:val="es-MX"/>
+        </w:rPr>
+        <w:t>vehículos</w:t>
+      </w:r>
+    </w:p>
+    <w:p>
+      <w:pPr>
+        <w:pStyle w:val="Prrafodelista"/>
+        <w:numPr>
+          <w:ilvl w:val="0"/>
+          <w:numId w:val="20"/>
+        </w:numPr>
+        <w:rPr>
+          <w:lang w:val="es-MX"/>
+        </w:rPr>
+      </w:pPr>
+      <w:r>
+        <w:rPr>
+          <w:lang w:val="es-MX"/>
+        </w:rPr>
+        <w:t>CU04. Gestionar Rutas</w:t>
+      </w:r>
+    </w:p>
+    <w:p>
+      <w:pPr>
+        <w:pStyle w:val="Prrafodelista"/>
+        <w:numPr>
+          <w:ilvl w:val="0"/>
+          <w:numId w:val="20"/>
+        </w:numPr>
+        <w:rPr>
+          <w:lang w:val="es-MX"/>
+        </w:rPr>
+      </w:pPr>
+      <w:r>
+        <w:rPr>
+          <w:lang w:val="es-MX"/>
+        </w:rPr>
+        <w:t>CU05. Ofrecer servicio</w:t>
+      </w:r>
+    </w:p>
+    <w:p>
+      <w:pPr>
+        <w:pStyle w:val="Prrafodelista"/>
+        <w:numPr>
+          <w:ilvl w:val="0"/>
+          <w:numId w:val="20"/>
+        </w:numPr>
+        <w:rPr>
+          <w:lang w:val="es-MX"/>
+        </w:rPr>
+      </w:pPr>
+      <w:r>
+        <w:rPr>
+          <w:lang w:val="es-MX"/>
+        </w:rPr>
+        <w:t>CU06. Solicitar servicio</w:t>
+      </w:r>
+    </w:p>
+    <w:p>
+      <w:pPr>
+        <w:rPr>
+          <w:lang w:val="es-MX"/>
+        </w:rPr>
+      </w:pPr>
+    </w:p>
+    <w:p>
+      <w:pPr>
+        <w:pStyle w:val="Ttulo3"/>
+        <w:rPr>
+          <w:lang w:val="es-MX"/>
+        </w:rPr>
+      </w:pPr>
+      <w:bookmarkStart w:id="39" w:name="_Toc525458421"/>
+      <w:r>
+        <w:rPr>
+          <w:lang w:val="es-MX"/>
+        </w:rPr>
+        <w:lastRenderedPageBreak/>
+        <w:t xml:space="preserve">14.1.2. </w:t>
+      </w:r>
+      <w:r>
+        <w:rPr>
+          <w:lang w:val="es-MX"/>
+        </w:rPr>
+        <w:t>Diagrama general de casos de Uso</w:t>
+      </w:r>
+      <w:bookmarkEnd w:id="39"/>
+    </w:p>
+    <w:p>
+      <w:pPr>
+        <w:jc w:val="center"/>
+        <w:rPr>
+          <w:lang w:val="es-MX"/>
+        </w:rPr>
+      </w:pPr>
+      <w:r>
+        <w:rPr>
+          <w:noProof/>
+          <w:lang w:val="en-US"/>
+        </w:rPr>
+        <w:drawing>
+          <wp:inline distT="0" distB="0" distL="0" distR="0" wp14:anchorId="669D8A63" wp14:editId="44D2E67C">
+            <wp:extent cx="5094605" cy="5599430"/>
+            <wp:effectExtent l="0" t="0" r="0" b="1270"/>
+            <wp:docPr id="12" name="Imagen 12"/>
+            <wp:cNvGraphicFramePr>
+              <a:graphicFrameLocks xmlns:a="http://schemas.openxmlformats.org/drawingml/2006/main" noChangeAspect="1"/>
+            </wp:cNvGraphicFramePr>
+            <a:graphic xmlns:a="http://schemas.openxmlformats.org/drawingml/2006/main">
+              <a:graphicData uri="http://schemas.openxmlformats.org/drawingml/2006/picture">
+                <pic:pic xmlns:pic="http://schemas.openxmlformats.org/drawingml/2006/picture">
+                  <pic:nvPicPr>
+                    <pic:cNvPr id="0" name="Picture 1"/>
+                    <pic:cNvPicPr>
+                      <a:picLocks noChangeAspect="1" noChangeArrowheads="1"/>
+                    </pic:cNvPicPr>
+                  </pic:nvPicPr>
+                  <pic:blipFill>
+                    <a:blip r:embed="rId19">
+                      <a:extLst>
+                        <a:ext uri="{28A0092B-C50C-407E-A947-70E740481C1C}">
+                          <a14:useLocalDpi xmlns:a14="http://schemas.microsoft.com/office/drawing/2010/main" val="0"/>
+                        </a:ext>
+                      </a:extLst>
+                    </a:blip>
+                    <a:srcRect/>
+                    <a:stretch>
+                      <a:fillRect/>
+                    </a:stretch>
+                  </pic:blipFill>
+                  <pic:spPr bwMode="auto">
+                    <a:xfrm>
+                      <a:off x="0" y="0"/>
+                      <a:ext cx="5094605" cy="5599430"/>
+                    </a:xfrm>
+                    <a:prstGeom prst="rect">
+                      <a:avLst/>
+                    </a:prstGeom>
+                    <a:noFill/>
+                    <a:ln>
+                      <a:noFill/>
+                    </a:ln>
+                  </pic:spPr>
+                </pic:pic>
+              </a:graphicData>
+            </a:graphic>
+          </wp:inline>
+        </w:drawing>
+      </w:r>
+    </w:p>
+    <w:p>
+      <w:pPr>
+        <w:rPr>
+          <w:lang w:val="es-MX"/>
+        </w:rPr>
+      </w:pPr>
+    </w:p>
+    <w:p>
+      <w:pPr>
+        <w:pStyle w:val="Ttulo3"/>
+        <w:rPr>
+          <w:lang w:val="es-MX"/>
+        </w:rPr>
+      </w:pPr>
+      <w:bookmarkStart w:id="40" w:name="_Toc525458422"/>
+      <w:r>
+        <w:rPr>
+          <w:lang w:val="es-MX"/>
+        </w:rPr>
+        <w:t xml:space="preserve">14.1.3. </w:t>
+      </w:r>
+      <w:r>
+        <w:rPr>
+          <w:lang w:val="es-MX"/>
+        </w:rPr>
+        <w:t>Detalle de casos de uso</w:t>
+      </w:r>
+      <w:bookmarkEnd w:id="40"/>
+    </w:p>
+    <w:p>
+      <w:pPr>
+        <w:rPr>
+          <w:lang w:val="es-MX"/>
+        </w:rPr>
+      </w:pPr>
+    </w:p>
+    <w:p>
+      <w:pPr>
+        <w:rPr>
+          <w:lang w:val="es-MX"/>
+        </w:rPr>
+      </w:pPr>
+    </w:p>
+    <w:p>
+      <w:pPr>
+        <w:rPr>
+          <w:lang w:val="es-MX"/>
+        </w:rPr>
+      </w:pPr>
+    </w:p>
+    <w:p>
+      <w:pPr>
+        <w:rPr>
+          <w:lang w:val="es-MX"/>
+        </w:rPr>
+      </w:pPr>
+    </w:p>
+    <w:tbl>
+      <w:tblPr>
+        <w:tblStyle w:val="Tabladecuadrcula4-nfasis11"/>
+        <w:tblW w:w="9180" w:type="dxa"/>
+        <w:tblInd w:w="-5" w:type="dxa"/>
+        <w:tblBorders>
+          <w:top w:val="single" w:sz="4" w:space="0" w:color="auto"/>
+          <w:left w:val="single" w:sz="4" w:space="0" w:color="auto"/>
+          <w:bottom w:val="single" w:sz="4" w:space="0" w:color="auto"/>
+          <w:right w:val="single" w:sz="4" w:space="0" w:color="auto"/>
+          <w:insideH w:val="single" w:sz="4" w:space="0" w:color="auto"/>
+          <w:insideV w:val="single" w:sz="4" w:space="0" w:color="auto"/>
+        </w:tblBorders>
+        <w:tblLook w:val="04A0" w:firstRow="1" w:lastRow="0" w:firstColumn="1" w:lastColumn="0" w:noHBand="0" w:noVBand="1"/>
+      </w:tblPr>
+      <w:tblGrid>
+        <w:gridCol w:w="2139"/>
+        <w:gridCol w:w="7041"/>
+      </w:tblGrid>
+      <w:tr>
+        <w:trPr>
+          <w:cnfStyle w:val="100000000000" w:firstRow="1" w:lastRow="0" w:firstColumn="0" w:lastColumn="0" w:oddVBand="0" w:evenVBand="0" w:oddHBand="0" w:evenHBand="0" w:firstRowFirstColumn="0" w:firstRowLastColumn="0" w:lastRowFirstColumn="0" w:lastRowLastColumn="0"/>
+          <w:trHeight w:val="444"/>
+        </w:trPr>
+        <w:tc>
+          <w:tcPr>
+            <w:cnfStyle w:val="001000000000" w:firstRow="0" w:lastRow="0" w:firstColumn="1" w:lastColumn="0" w:oddVBand="0" w:evenVBand="0" w:oddHBand="0" w:evenHBand="0" w:firstRowFirstColumn="0" w:firstRowLastColumn="0" w:lastRowFirstColumn="0" w:lastRowLastColumn="0"/>
+            <w:tcW w:w="2139" w:type="dxa"/>
+            <w:tcBorders>
+              <w:top w:val="none" w:sz="0" w:space="0" w:color="auto"/>
+              <w:left w:val="none" w:sz="0" w:space="0" w:color="auto"/>
+              <w:bottom w:val="none" w:sz="0" w:space="0" w:color="auto"/>
+              <w:right w:val="none" w:sz="0" w:space="0" w:color="auto"/>
+            </w:tcBorders>
+          </w:tcPr>
+          <w:p>
+            <w:pPr>
+              <w:jc w:val="center"/>
+              <w:rPr>
+                <w:szCs w:val="20"/>
+              </w:rPr>
+            </w:pPr>
+            <w:r>
+              <w:rPr>
+                <w:szCs w:val="20"/>
+              </w:rPr>
+              <w:lastRenderedPageBreak/>
+              <w:t>Caso de uso</w:t>
+            </w:r>
+          </w:p>
+        </w:tc>
+        <w:tc>
+          <w:tcPr>
+            <w:tcW w:w="7041" w:type="dxa"/>
+            <w:tcBorders>
+              <w:top w:val="none" w:sz="0" w:space="0" w:color="auto"/>
+              <w:left w:val="none" w:sz="0" w:space="0" w:color="auto"/>
+              <w:bottom w:val="none" w:sz="0" w:space="0" w:color="auto"/>
+              <w:right w:val="none" w:sz="0" w:space="0" w:color="auto"/>
+            </w:tcBorders>
+          </w:tcPr>
+          <w:p>
+            <w:pPr>
+              <w:tabs>
+                <w:tab w:val="left" w:pos="2838"/>
+              </w:tabs>
+              <w:cnfStyle w:val="100000000000" w:firstRow="1" w:lastRow="0" w:firstColumn="0" w:lastColumn="0" w:oddVBand="0" w:evenVBand="0" w:oddHBand="0" w:evenHBand="0" w:firstRowFirstColumn="0" w:firstRowLastColumn="0" w:lastRowFirstColumn="0" w:lastRowLastColumn="0"/>
+              <w:rPr>
+                <w:szCs w:val="20"/>
+              </w:rPr>
+            </w:pPr>
+            <w:r>
+              <w:rPr>
+                <w:szCs w:val="20"/>
+              </w:rPr>
+              <w:t>CU01. Registrar y administrar usuario</w:t>
+            </w:r>
+          </w:p>
+        </w:tc>
+      </w:tr>
+      <w:tr>
+        <w:trPr>
+          <w:cnfStyle w:val="000000100000" w:firstRow="0" w:lastRow="0" w:firstColumn="0" w:lastColumn="0" w:oddVBand="0" w:evenVBand="0" w:oddHBand="1" w:evenHBand="0" w:firstRowFirstColumn="0" w:firstRowLastColumn="0" w:lastRowFirstColumn="0" w:lastRowLastColumn="0"/>
+          <w:trHeight w:val="77"/>
+        </w:trPr>
+        <w:tc>
+          <w:tcPr>
+            <w:cnfStyle w:val="001000000000" w:firstRow="0" w:lastRow="0" w:firstColumn="1" w:lastColumn="0" w:oddVBand="0" w:evenVBand="0" w:oddHBand="0" w:evenHBand="0" w:firstRowFirstColumn="0" w:firstRowLastColumn="0" w:lastRowFirstColumn="0" w:lastRowLastColumn="0"/>
+            <w:tcW w:w="2139" w:type="dxa"/>
+            <w:shd w:val="clear" w:color="auto" w:fill="auto"/>
+          </w:tcPr>
+          <w:p>
+            <w:pPr>
+              <w:rPr>
+                <w:sz w:val="20"/>
+                <w:szCs w:val="20"/>
+              </w:rPr>
+            </w:pPr>
+            <w:r>
+              <w:rPr>
+                <w:sz w:val="20"/>
+                <w:szCs w:val="20"/>
+              </w:rPr>
+              <w:t>Propósito</w:t>
+            </w:r>
+          </w:p>
+        </w:tc>
+        <w:tc>
+          <w:tcPr>
+            <w:tcW w:w="7041" w:type="dxa"/>
+            <w:shd w:val="clear" w:color="auto" w:fill="auto"/>
+          </w:tcPr>
+          <w:p>
+            <w:pPr>
+              <w:cnfStyle w:val="000000100000" w:firstRow="0" w:lastRow="0" w:firstColumn="0" w:lastColumn="0" w:oddVBand="0" w:evenVBand="0" w:oddHBand="1" w:evenHBand="0" w:firstRowFirstColumn="0" w:firstRowLastColumn="0" w:lastRowFirstColumn="0" w:lastRowLastColumn="0"/>
+              <w:rPr>
+                <w:sz w:val="20"/>
+                <w:szCs w:val="20"/>
+              </w:rPr>
+            </w:pPr>
+            <w:r>
+              <w:rPr>
+                <w:sz w:val="20"/>
+                <w:szCs w:val="20"/>
+              </w:rPr>
+              <w:t>Registrar a los usuarios que usarán la aplicación, y permitirles modificar sus datos si fuere necesario.</w:t>
+            </w:r>
+          </w:p>
+        </w:tc>
+      </w:tr>
+      <w:tr>
+        <w:trPr>
+          <w:trHeight w:val="282"/>
+        </w:trPr>
+        <w:tc>
+          <w:tcPr>
+            <w:cnfStyle w:val="001000000000" w:firstRow="0" w:lastRow="0" w:firstColumn="1" w:lastColumn="0" w:oddVBand="0" w:evenVBand="0" w:oddHBand="0" w:evenHBand="0" w:firstRowFirstColumn="0" w:firstRowLastColumn="0" w:lastRowFirstColumn="0" w:lastRowLastColumn="0"/>
+            <w:tcW w:w="2139" w:type="dxa"/>
+          </w:tcPr>
+          <w:p>
+            <w:pPr>
+              <w:rPr>
+                <w:sz w:val="20"/>
+                <w:szCs w:val="20"/>
+              </w:rPr>
+            </w:pPr>
+            <w:r>
+              <w:rPr>
+                <w:sz w:val="20"/>
+                <w:szCs w:val="20"/>
+              </w:rPr>
+              <w:t>Descripción</w:t>
+            </w:r>
+          </w:p>
+        </w:tc>
+        <w:tc>
+          <w:tcPr>
+            <w:tcW w:w="7041" w:type="dxa"/>
+          </w:tcPr>
+          <w:p>
+            <w:pPr>
+              <w:cnfStyle w:val="000000000000" w:firstRow="0" w:lastRow="0" w:firstColumn="0" w:lastColumn="0" w:oddVBand="0" w:evenVBand="0" w:oddHBand="0" w:evenHBand="0" w:firstRowFirstColumn="0" w:firstRowLastColumn="0" w:lastRowFirstColumn="0" w:lastRowLastColumn="0"/>
+              <w:rPr>
+                <w:sz w:val="20"/>
+                <w:szCs w:val="20"/>
+              </w:rPr>
+            </w:pPr>
+            <w:r>
+              <w:rPr>
+                <w:sz w:val="20"/>
+                <w:szCs w:val="20"/>
+              </w:rPr>
+              <w:t>Todos los usuarios que deseen utilizar la aplicación deberán registrarse depositando algunos datos dentro de un formulario, se le pedirá su código universitario, carnet de identidad, nombre completo, teléfono celular, una fotografía, dirección, email y una contraseña. Si el usuario lo deseara podrá actualizar sus datos con excepción a su carnet de identidad y código universitario.</w:t>
+            </w:r>
+          </w:p>
+        </w:tc>
+      </w:tr>
+      <w:tr>
+        <w:trPr>
+          <w:cnfStyle w:val="000000100000" w:firstRow="0" w:lastRow="0" w:firstColumn="0" w:lastColumn="0" w:oddVBand="0" w:evenVBand="0" w:oddHBand="1" w:evenHBand="0" w:firstRowFirstColumn="0" w:firstRowLastColumn="0" w:lastRowFirstColumn="0" w:lastRowLastColumn="0"/>
+          <w:trHeight w:val="444"/>
+        </w:trPr>
+        <w:tc>
+          <w:tcPr>
+            <w:cnfStyle w:val="001000000000" w:firstRow="0" w:lastRow="0" w:firstColumn="1" w:lastColumn="0" w:oddVBand="0" w:evenVBand="0" w:oddHBand="0" w:evenHBand="0" w:firstRowFirstColumn="0" w:firstRowLastColumn="0" w:lastRowFirstColumn="0" w:lastRowLastColumn="0"/>
+            <w:tcW w:w="2139" w:type="dxa"/>
+            <w:shd w:val="clear" w:color="auto" w:fill="auto"/>
+          </w:tcPr>
+          <w:p>
+            <w:pPr>
+              <w:rPr>
+                <w:sz w:val="20"/>
+                <w:szCs w:val="20"/>
+              </w:rPr>
+            </w:pPr>
+            <w:r>
+              <w:rPr>
+                <w:sz w:val="20"/>
+                <w:szCs w:val="20"/>
+              </w:rPr>
+              <w:t>Actores</w:t>
+            </w:r>
+          </w:p>
+        </w:tc>
+        <w:tc>
+          <w:tcPr>
+            <w:tcW w:w="7041" w:type="dxa"/>
+            <w:shd w:val="clear" w:color="auto" w:fill="auto"/>
+          </w:tcPr>
+          <w:p>
+            <w:pPr>
+              <w:cnfStyle w:val="000000100000" w:firstRow="0" w:lastRow="0" w:firstColumn="0" w:lastColumn="0" w:oddVBand="0" w:evenVBand="0" w:oddHBand="1" w:evenHBand="0" w:firstRowFirstColumn="0" w:firstRowLastColumn="0" w:lastRowFirstColumn="0" w:lastRowLastColumn="0"/>
+              <w:rPr>
+                <w:sz w:val="20"/>
+                <w:szCs w:val="20"/>
+              </w:rPr>
+            </w:pPr>
+            <w:r>
+              <w:rPr>
+                <w:sz w:val="20"/>
+                <w:szCs w:val="20"/>
+              </w:rPr>
+              <w:t>Ciudadano universitario</w:t>
+            </w:r>
+          </w:p>
+        </w:tc>
+      </w:tr>
+      <w:tr>
+        <w:trPr>
+          <w:trHeight w:val="444"/>
+        </w:trPr>
+        <w:tc>
+          <w:tcPr>
+            <w:cnfStyle w:val="001000000000" w:firstRow="0" w:lastRow="0" w:firstColumn="1" w:lastColumn="0" w:oddVBand="0" w:evenVBand="0" w:oddHBand="0" w:evenHBand="0" w:firstRowFirstColumn="0" w:firstRowLastColumn="0" w:lastRowFirstColumn="0" w:lastRowLastColumn="0"/>
+            <w:tcW w:w="2139" w:type="dxa"/>
+          </w:tcPr>
+          <w:p>
+            <w:pPr>
+              <w:rPr>
+                <w:sz w:val="20"/>
+                <w:szCs w:val="20"/>
+              </w:rPr>
+            </w:pPr>
+            <w:r>
+              <w:rPr>
+                <w:sz w:val="20"/>
+                <w:szCs w:val="20"/>
+              </w:rPr>
+              <w:t>Actor iniciador</w:t>
+            </w:r>
+          </w:p>
+        </w:tc>
+        <w:tc>
+          <w:tcPr>
+            <w:tcW w:w="7041" w:type="dxa"/>
+          </w:tcPr>
+          <w:p>
+            <w:pPr>
+              <w:cnfStyle w:val="000000000000" w:firstRow="0" w:lastRow="0" w:firstColumn="0" w:lastColumn="0" w:oddVBand="0" w:evenVBand="0" w:oddHBand="0" w:evenHBand="0" w:firstRowFirstColumn="0" w:firstRowLastColumn="0" w:lastRowFirstColumn="0" w:lastRowLastColumn="0"/>
+              <w:rPr>
+                <w:sz w:val="20"/>
+                <w:szCs w:val="20"/>
+              </w:rPr>
+            </w:pPr>
+            <w:r>
+              <w:rPr>
+                <w:sz w:val="20"/>
+                <w:szCs w:val="20"/>
+              </w:rPr>
+              <w:t>Ciudadano universitario</w:t>
+            </w:r>
+          </w:p>
+        </w:tc>
+      </w:tr>
+      <w:tr>
+        <w:trPr>
+          <w:cnfStyle w:val="000000100000" w:firstRow="0" w:lastRow="0" w:firstColumn="0" w:lastColumn="0" w:oddVBand="0" w:evenVBand="0" w:oddHBand="1" w:evenHBand="0" w:firstRowFirstColumn="0" w:firstRowLastColumn="0" w:lastRowFirstColumn="0" w:lastRowLastColumn="0"/>
+          <w:trHeight w:val="424"/>
+        </w:trPr>
+        <w:tc>
+          <w:tcPr>
+            <w:cnfStyle w:val="001000000000" w:firstRow="0" w:lastRow="0" w:firstColumn="1" w:lastColumn="0" w:oddVBand="0" w:evenVBand="0" w:oddHBand="0" w:evenHBand="0" w:firstRowFirstColumn="0" w:firstRowLastColumn="0" w:lastRowFirstColumn="0" w:lastRowLastColumn="0"/>
+            <w:tcW w:w="2139" w:type="dxa"/>
+            <w:shd w:val="clear" w:color="auto" w:fill="auto"/>
+          </w:tcPr>
+          <w:p>
+            <w:pPr>
+              <w:rPr>
+                <w:sz w:val="20"/>
+                <w:szCs w:val="20"/>
+              </w:rPr>
+            </w:pPr>
+            <w:r>
+              <w:rPr>
+                <w:sz w:val="20"/>
+                <w:szCs w:val="20"/>
+              </w:rPr>
+              <w:t>Pre</w:t>
+            </w:r>
+            <w:r>
+              <w:rPr>
+                <w:sz w:val="20"/>
+                <w:szCs w:val="20"/>
+              </w:rPr>
+              <w:t>-</w:t>
+            </w:r>
+            <w:r>
+              <w:rPr>
+                <w:sz w:val="20"/>
+                <w:szCs w:val="20"/>
+              </w:rPr>
+              <w:t>condición</w:t>
+            </w:r>
+          </w:p>
+        </w:tc>
+        <w:tc>
+          <w:tcPr>
+            <w:tcW w:w="7041" w:type="dxa"/>
+            <w:shd w:val="clear" w:color="auto" w:fill="auto"/>
+          </w:tcPr>
+          <w:p>
+            <w:pPr>
+              <w:cnfStyle w:val="000000100000" w:firstRow="0" w:lastRow="0" w:firstColumn="0" w:lastColumn="0" w:oddVBand="0" w:evenVBand="0" w:oddHBand="1" w:evenHBand="0" w:firstRowFirstColumn="0" w:firstRowLastColumn="0" w:lastRowFirstColumn="0" w:lastRowLastColumn="0"/>
+              <w:rPr>
+                <w:sz w:val="20"/>
+                <w:szCs w:val="20"/>
+              </w:rPr>
+            </w:pPr>
+            <w:r>
+              <w:rPr>
+                <w:sz w:val="20"/>
+                <w:szCs w:val="20"/>
+              </w:rPr>
+              <w:t>Pertenecer oficialmente a la universidad.</w:t>
+            </w:r>
+          </w:p>
+        </w:tc>
+      </w:tr>
+      <w:tr>
+        <w:trPr>
+          <w:trHeight w:val="390"/>
+        </w:trPr>
+        <w:tc>
+          <w:tcPr>
+            <w:cnfStyle w:val="001000000000" w:firstRow="0" w:lastRow="0" w:firstColumn="1" w:lastColumn="0" w:oddVBand="0" w:evenVBand="0" w:oddHBand="0" w:evenHBand="0" w:firstRowFirstColumn="0" w:firstRowLastColumn="0" w:lastRowFirstColumn="0" w:lastRowLastColumn="0"/>
+            <w:tcW w:w="2139" w:type="dxa"/>
+          </w:tcPr>
+          <w:p>
+            <w:pPr>
+              <w:rPr>
+                <w:sz w:val="20"/>
+                <w:szCs w:val="20"/>
+              </w:rPr>
+            </w:pPr>
+            <w:r>
+              <w:rPr>
+                <w:sz w:val="20"/>
+                <w:szCs w:val="20"/>
+              </w:rPr>
+              <w:t>Flujo principal</w:t>
+            </w:r>
+          </w:p>
+        </w:tc>
+        <w:tc>
+          <w:tcPr>
+            <w:tcW w:w="7041" w:type="dxa"/>
+          </w:tcPr>
+          <w:p>
+            <w:pPr>
+              <w:pStyle w:val="Prrafodelista"/>
+              <w:numPr>
+                <w:ilvl w:val="0"/>
+                <w:numId w:val="22"/>
+              </w:numPr>
+              <w:spacing w:line="240" w:lineRule="auto"/>
+              <w:cnfStyle w:val="000000000000" w:firstRow="0" w:lastRow="0" w:firstColumn="0" w:lastColumn="0" w:oddVBand="0" w:evenVBand="0" w:oddHBand="0" w:evenHBand="0" w:firstRowFirstColumn="0" w:firstRowLastColumn="0" w:lastRowFirstColumn="0" w:lastRowLastColumn="0"/>
+              <w:rPr>
+                <w:sz w:val="20"/>
+                <w:szCs w:val="20"/>
+              </w:rPr>
+            </w:pPr>
+            <w:r>
+              <w:rPr>
+                <w:sz w:val="20"/>
+                <w:szCs w:val="20"/>
+              </w:rPr>
+              <w:t>Registro:</w:t>
+            </w:r>
+          </w:p>
+          <w:p>
+            <w:pPr>
+              <w:pStyle w:val="Prrafodelista"/>
+              <w:numPr>
+                <w:ilvl w:val="1"/>
+                <w:numId w:val="22"/>
+              </w:numPr>
+              <w:spacing w:line="240" w:lineRule="auto"/>
+              <w:cnfStyle w:val="000000000000" w:firstRow="0" w:lastRow="0" w:firstColumn="0" w:lastColumn="0" w:oddVBand="0" w:evenVBand="0" w:oddHBand="0" w:evenHBand="0" w:firstRowFirstColumn="0" w:firstRowLastColumn="0" w:lastRowFirstColumn="0" w:lastRowLastColumn="0"/>
+              <w:rPr>
+                <w:sz w:val="20"/>
+                <w:szCs w:val="20"/>
+              </w:rPr>
+            </w:pPr>
+            <w:r>
+              <w:rPr>
+                <w:sz w:val="20"/>
+                <w:szCs w:val="20"/>
+              </w:rPr>
+              <w:t>Se le despliega un formulario de registro a todos los usuarios no registrados</w:t>
+            </w:r>
+          </w:p>
+          <w:p>
+            <w:pPr>
+              <w:pStyle w:val="Prrafodelista"/>
+              <w:numPr>
+                <w:ilvl w:val="1"/>
+                <w:numId w:val="22"/>
+              </w:numPr>
+              <w:spacing w:line="240" w:lineRule="auto"/>
+              <w:cnfStyle w:val="000000000000" w:firstRow="0" w:lastRow="0" w:firstColumn="0" w:lastColumn="0" w:oddVBand="0" w:evenVBand="0" w:oddHBand="0" w:evenHBand="0" w:firstRowFirstColumn="0" w:firstRowLastColumn="0" w:lastRowFirstColumn="0" w:lastRowLastColumn="0"/>
+              <w:rPr>
+                <w:sz w:val="20"/>
+                <w:szCs w:val="20"/>
+              </w:rPr>
+            </w:pPr>
+            <w:r>
+              <w:rPr>
+                <w:sz w:val="20"/>
+                <w:szCs w:val="20"/>
+              </w:rPr>
+              <w:t>El formulario pedirá los siguientes datos: código universitario, carnet de identidad, nombre completo, teléfono celular, una fotografía, dirección, email y una contraseña.</w:t>
+            </w:r>
+          </w:p>
+          <w:p>
+            <w:pPr>
+              <w:pStyle w:val="Prrafodelista"/>
+              <w:numPr>
+                <w:ilvl w:val="1"/>
+                <w:numId w:val="22"/>
+              </w:numPr>
+              <w:spacing w:line="240" w:lineRule="auto"/>
+              <w:cnfStyle w:val="000000000000" w:firstRow="0" w:lastRow="0" w:firstColumn="0" w:lastColumn="0" w:oddVBand="0" w:evenVBand="0" w:oddHBand="0" w:evenHBand="0" w:firstRowFirstColumn="0" w:firstRowLastColumn="0" w:lastRowFirstColumn="0" w:lastRowLastColumn="0"/>
+              <w:rPr>
+                <w:sz w:val="20"/>
+                <w:szCs w:val="20"/>
+              </w:rPr>
+            </w:pPr>
+            <w:r>
+              <w:rPr>
+                <w:sz w:val="20"/>
+                <w:szCs w:val="20"/>
+              </w:rPr>
+              <w:t>El usuario rellena los campos y selecciona “Registrar”</w:t>
+            </w:r>
+          </w:p>
+          <w:p>
+            <w:pPr>
+              <w:pStyle w:val="Prrafodelista"/>
+              <w:numPr>
+                <w:ilvl w:val="1"/>
+                <w:numId w:val="22"/>
+              </w:numPr>
+              <w:spacing w:line="240" w:lineRule="auto"/>
+              <w:cnfStyle w:val="000000000000" w:firstRow="0" w:lastRow="0" w:firstColumn="0" w:lastColumn="0" w:oddVBand="0" w:evenVBand="0" w:oddHBand="0" w:evenHBand="0" w:firstRowFirstColumn="0" w:firstRowLastColumn="0" w:lastRowFirstColumn="0" w:lastRowLastColumn="0"/>
+              <w:rPr>
+                <w:sz w:val="20"/>
+                <w:szCs w:val="20"/>
+              </w:rPr>
+            </w:pPr>
+            <w:r>
+              <w:rPr>
+                <w:sz w:val="20"/>
+                <w:szCs w:val="20"/>
+              </w:rPr>
+              <w:t>Se verificará que los campos hayan sido rellenados correctamente y se guardan los datos.</w:t>
+            </w:r>
+          </w:p>
+          <w:p>
+            <w:pPr>
+              <w:spacing w:line="240" w:lineRule="auto"/>
+              <w:cnfStyle w:val="000000000000" w:firstRow="0" w:lastRow="0" w:firstColumn="0" w:lastColumn="0" w:oddVBand="0" w:evenVBand="0" w:oddHBand="0" w:evenHBand="0" w:firstRowFirstColumn="0" w:firstRowLastColumn="0" w:lastRowFirstColumn="0" w:lastRowLastColumn="0"/>
+              <w:rPr>
+                <w:sz w:val="20"/>
+                <w:szCs w:val="20"/>
+              </w:rPr>
+            </w:pPr>
+          </w:p>
+          <w:p>
+            <w:pPr>
+              <w:pStyle w:val="Prrafodelista"/>
+              <w:numPr>
+                <w:ilvl w:val="0"/>
+                <w:numId w:val="22"/>
+              </w:numPr>
+              <w:spacing w:line="240" w:lineRule="auto"/>
+              <w:cnfStyle w:val="000000000000" w:firstRow="0" w:lastRow="0" w:firstColumn="0" w:lastColumn="0" w:oddVBand="0" w:evenVBand="0" w:oddHBand="0" w:evenHBand="0" w:firstRowFirstColumn="0" w:firstRowLastColumn="0" w:lastRowFirstColumn="0" w:lastRowLastColumn="0"/>
+              <w:rPr>
+                <w:sz w:val="20"/>
+                <w:szCs w:val="20"/>
+              </w:rPr>
+            </w:pPr>
+            <w:r>
+              <w:rPr>
+                <w:sz w:val="20"/>
+                <w:szCs w:val="20"/>
+              </w:rPr>
+              <w:t>Editar perfil</w:t>
+            </w:r>
+            <w:r>
+              <w:rPr>
+                <w:sz w:val="20"/>
+                <w:szCs w:val="20"/>
+              </w:rPr>
+              <w:t>:</w:t>
+            </w:r>
+          </w:p>
+          <w:p>
+            <w:pPr>
+              <w:pStyle w:val="Prrafodelista"/>
+              <w:numPr>
+                <w:ilvl w:val="1"/>
+                <w:numId w:val="22"/>
+              </w:numPr>
+              <w:spacing w:line="240" w:lineRule="auto"/>
+              <w:cnfStyle w:val="000000000000" w:firstRow="0" w:lastRow="0" w:firstColumn="0" w:lastColumn="0" w:oddVBand="0" w:evenVBand="0" w:oddHBand="0" w:evenHBand="0" w:firstRowFirstColumn="0" w:firstRowLastColumn="0" w:lastRowFirstColumn="0" w:lastRowLastColumn="0"/>
+              <w:rPr>
+                <w:sz w:val="20"/>
+                <w:szCs w:val="20"/>
+              </w:rPr>
+            </w:pPr>
+            <w:r>
+              <w:rPr>
+                <w:sz w:val="20"/>
+                <w:szCs w:val="20"/>
+              </w:rPr>
+              <w:t xml:space="preserve">Se desplegará un formulario donde se cargará toda la información del usuario, juntamente con su foto actual. </w:t>
+            </w:r>
+          </w:p>
+          <w:p>
+            <w:pPr>
+              <w:pStyle w:val="Prrafodelista"/>
+              <w:numPr>
+                <w:ilvl w:val="1"/>
+                <w:numId w:val="22"/>
+              </w:numPr>
+              <w:spacing w:line="240" w:lineRule="auto"/>
+              <w:cnfStyle w:val="000000000000" w:firstRow="0" w:lastRow="0" w:firstColumn="0" w:lastColumn="0" w:oddVBand="0" w:evenVBand="0" w:oddHBand="0" w:evenHBand="0" w:firstRowFirstColumn="0" w:firstRowLastColumn="0" w:lastRowFirstColumn="0" w:lastRowLastColumn="0"/>
+              <w:rPr>
+                <w:sz w:val="20"/>
+                <w:szCs w:val="20"/>
+              </w:rPr>
+            </w:pPr>
+            <w:r>
+              <w:rPr>
+                <w:sz w:val="20"/>
+                <w:szCs w:val="20"/>
+              </w:rPr>
+              <w:t xml:space="preserve">El usuario modifica los campos que </w:t>
+            </w:r>
+            <w:r>
+              <w:rPr>
+                <w:sz w:val="20"/>
+                <w:szCs w:val="20"/>
+              </w:rPr>
+              <w:t>él</w:t>
+            </w:r>
+            <w:r>
+              <w:rPr>
+                <w:sz w:val="20"/>
+                <w:szCs w:val="20"/>
+              </w:rPr>
+              <w:t xml:space="preserve"> desea y sea permitido</w:t>
+            </w:r>
+          </w:p>
+          <w:p>
+            <w:pPr>
+              <w:pStyle w:val="Prrafodelista"/>
+              <w:numPr>
+                <w:ilvl w:val="1"/>
+                <w:numId w:val="22"/>
+              </w:numPr>
+              <w:spacing w:line="240" w:lineRule="auto"/>
+              <w:cnfStyle w:val="000000000000" w:firstRow="0" w:lastRow="0" w:firstColumn="0" w:lastColumn="0" w:oddVBand="0" w:evenVBand="0" w:oddHBand="0" w:evenHBand="0" w:firstRowFirstColumn="0" w:firstRowLastColumn="0" w:lastRowFirstColumn="0" w:lastRowLastColumn="0"/>
+              <w:rPr>
+                <w:sz w:val="20"/>
+                <w:szCs w:val="20"/>
+              </w:rPr>
+            </w:pPr>
+            <w:r>
+              <w:rPr>
+                <w:sz w:val="20"/>
+                <w:szCs w:val="20"/>
+              </w:rPr>
+              <w:t>Se verificará que los campos hayan sido rellenados correctamente y se actualizan los datos.</w:t>
+            </w:r>
+          </w:p>
+          <w:p>
+            <w:pPr>
+              <w:spacing w:line="240" w:lineRule="auto"/>
+              <w:jc w:val="left"/>
+              <w:cnfStyle w:val="000000000000" w:firstRow="0" w:lastRow="0" w:firstColumn="0" w:lastColumn="0" w:oddVBand="0" w:evenVBand="0" w:oddHBand="0" w:evenHBand="0" w:firstRowFirstColumn="0" w:firstRowLastColumn="0" w:lastRowFirstColumn="0" w:lastRowLastColumn="0"/>
+              <w:rPr>
+                <w:sz w:val="20"/>
+                <w:szCs w:val="20"/>
+              </w:rPr>
+            </w:pPr>
+          </w:p>
+        </w:tc>
+      </w:tr>
+      <w:tr>
+        <w:trPr>
+          <w:cnfStyle w:val="000000100000" w:firstRow="0" w:lastRow="0" w:firstColumn="0" w:lastColumn="0" w:oddVBand="0" w:evenVBand="0" w:oddHBand="1" w:evenHBand="0" w:firstRowFirstColumn="0" w:firstRowLastColumn="0" w:lastRowFirstColumn="0" w:lastRowLastColumn="0"/>
+          <w:trHeight w:val="424"/>
+        </w:trPr>
+        <w:tc>
+          <w:tcPr>
+            <w:cnfStyle w:val="001000000000" w:firstRow="0" w:lastRow="0" w:firstColumn="1" w:lastColumn="0" w:oddVBand="0" w:evenVBand="0" w:oddHBand="0" w:evenHBand="0" w:firstRowFirstColumn="0" w:firstRowLastColumn="0" w:lastRowFirstColumn="0" w:lastRowLastColumn="0"/>
+            <w:tcW w:w="2139" w:type="dxa"/>
+            <w:shd w:val="clear" w:color="auto" w:fill="auto"/>
+          </w:tcPr>
+          <w:p>
+            <w:pPr>
+              <w:rPr>
+                <w:sz w:val="20"/>
+                <w:szCs w:val="20"/>
+              </w:rPr>
+            </w:pPr>
+            <w:r>
+              <w:rPr>
+                <w:sz w:val="20"/>
+                <w:szCs w:val="20"/>
+              </w:rPr>
+              <w:t>Post</w:t>
+            </w:r>
+            <w:r>
+              <w:rPr>
+                <w:sz w:val="20"/>
+                <w:szCs w:val="20"/>
+              </w:rPr>
+              <w:t>-</w:t>
+            </w:r>
+            <w:r>
+              <w:rPr>
+                <w:sz w:val="20"/>
+                <w:szCs w:val="20"/>
+              </w:rPr>
+              <w:t>condición</w:t>
+            </w:r>
+          </w:p>
+        </w:tc>
+        <w:tc>
+          <w:tcPr>
+            <w:tcW w:w="7041" w:type="dxa"/>
+            <w:shd w:val="clear" w:color="auto" w:fill="auto"/>
+          </w:tcPr>
+          <w:p>
+            <w:pPr>
+              <w:cnfStyle w:val="000000100000" w:firstRow="0" w:lastRow="0" w:firstColumn="0" w:lastColumn="0" w:oddVBand="0" w:evenVBand="0" w:oddHBand="1" w:evenHBand="0" w:firstRowFirstColumn="0" w:firstRowLastColumn="0" w:lastRowFirstColumn="0" w:lastRowLastColumn="0"/>
+              <w:rPr>
+                <w:sz w:val="20"/>
+                <w:szCs w:val="20"/>
+              </w:rPr>
+            </w:pPr>
+            <w:r>
+              <w:rPr>
+                <w:sz w:val="20"/>
+                <w:szCs w:val="20"/>
+              </w:rPr>
+              <w:t>Ninguna</w:t>
+            </w:r>
+          </w:p>
+        </w:tc>
+      </w:tr>
+      <w:tr>
+        <w:trPr>
+          <w:trHeight w:val="424"/>
+        </w:trPr>
+        <w:tc>
+          <w:tcPr>
+            <w:cnfStyle w:val="001000000000" w:firstRow="0" w:lastRow="0" w:firstColumn="1" w:lastColumn="0" w:oddVBand="0" w:evenVBand="0" w:oddHBand="0" w:evenHBand="0" w:firstRowFirstColumn="0" w:firstRowLastColumn="0" w:lastRowFirstColumn="0" w:lastRowLastColumn="0"/>
+            <w:tcW w:w="2139" w:type="dxa"/>
+            <w:shd w:val="clear" w:color="auto" w:fill="auto"/>
+          </w:tcPr>
+          <w:p>
+            <w:pPr>
+              <w:rPr>
+                <w:sz w:val="20"/>
+                <w:szCs w:val="20"/>
+              </w:rPr>
+            </w:pPr>
+            <w:r>
+              <w:rPr>
+                <w:sz w:val="20"/>
+                <w:szCs w:val="20"/>
+              </w:rPr>
+              <w:t>Excepciones</w:t>
+            </w:r>
+          </w:p>
+        </w:tc>
+        <w:tc>
+          <w:tcPr>
+            <w:tcW w:w="7041" w:type="dxa"/>
+            <w:shd w:val="clear" w:color="auto" w:fill="auto"/>
+          </w:tcPr>
+          <w:p>
+            <w:pPr>
+              <w:cnfStyle w:val="000000000000" w:firstRow="0" w:lastRow="0" w:firstColumn="0" w:lastColumn="0" w:oddVBand="0" w:evenVBand="0" w:oddHBand="0" w:evenHBand="0" w:firstRowFirstColumn="0" w:firstRowLastColumn="0" w:lastRowFirstColumn="0" w:lastRowLastColumn="0"/>
+              <w:rPr>
+                <w:sz w:val="20"/>
+                <w:szCs w:val="20"/>
+              </w:rPr>
+            </w:pPr>
+            <w:r>
+              <w:rPr>
+                <w:sz w:val="20"/>
+                <w:szCs w:val="20"/>
+              </w:rPr>
+              <w:t>1.c. Debe rellanar los campos obligatorios</w:t>
+            </w:r>
+          </w:p>
+          <w:p>
+            <w:pPr>
+              <w:cnfStyle w:val="000000000000" w:firstRow="0" w:lastRow="0" w:firstColumn="0" w:lastColumn="0" w:oddVBand="0" w:evenVBand="0" w:oddHBand="0" w:evenHBand="0" w:firstRowFirstColumn="0" w:firstRowLastColumn="0" w:lastRowFirstColumn="0" w:lastRowLastColumn="0"/>
+              <w:rPr>
+                <w:sz w:val="20"/>
+                <w:szCs w:val="20"/>
+              </w:rPr>
+            </w:pPr>
+            <w:r>
+              <w:rPr>
+                <w:sz w:val="20"/>
+                <w:szCs w:val="20"/>
+              </w:rPr>
+              <w:t>1.c. El correo ingresado ya se encuentra registrado</w:t>
+            </w:r>
+          </w:p>
+          <w:p>
+            <w:pPr>
+              <w:cnfStyle w:val="000000000000" w:firstRow="0" w:lastRow="0" w:firstColumn="0" w:lastColumn="0" w:oddVBand="0" w:evenVBand="0" w:oddHBand="0" w:evenHBand="0" w:firstRowFirstColumn="0" w:firstRowLastColumn="0" w:lastRowFirstColumn="0" w:lastRowLastColumn="0"/>
+              <w:rPr>
+                <w:sz w:val="20"/>
+                <w:szCs w:val="20"/>
+              </w:rPr>
+            </w:pPr>
+            <w:r>
+              <w:rPr>
+                <w:sz w:val="20"/>
+                <w:szCs w:val="20"/>
+              </w:rPr>
+              <w:t>2.c. Debe rellanar los campos obligatorios</w:t>
+            </w:r>
+          </w:p>
+        </w:tc>
+      </w:tr>
+    </w:tbl>
+    <w:p/>
+    <w:tbl>
+      <w:tblPr>
+        <w:tblStyle w:val="Tabladecuadrcula4-nfasis11"/>
+        <w:tblW w:w="9180" w:type="dxa"/>
+        <w:tblInd w:w="-5" w:type="dxa"/>
+        <w:tblBorders>
+          <w:top w:val="single" w:sz="4" w:space="0" w:color="auto"/>
+          <w:left w:val="single" w:sz="4" w:space="0" w:color="auto"/>
+          <w:bottom w:val="single" w:sz="4" w:space="0" w:color="auto"/>
+          <w:right w:val="single" w:sz="4" w:space="0" w:color="auto"/>
+          <w:insideH w:val="single" w:sz="4" w:space="0" w:color="auto"/>
+          <w:insideV w:val="single" w:sz="4" w:space="0" w:color="auto"/>
+        </w:tblBorders>
+        <w:tblLook w:val="04A0" w:firstRow="1" w:lastRow="0" w:firstColumn="1" w:lastColumn="0" w:noHBand="0" w:noVBand="1"/>
+      </w:tblPr>
+      <w:tblGrid>
+        <w:gridCol w:w="2139"/>
+        <w:gridCol w:w="7041"/>
+      </w:tblGrid>
+      <w:tr>
+        <w:trPr>
+          <w:cnfStyle w:val="100000000000" w:firstRow="1" w:lastRow="0" w:firstColumn="0" w:lastColumn="0" w:oddVBand="0" w:evenVBand="0" w:oddHBand="0" w:evenHBand="0" w:firstRowFirstColumn="0" w:firstRowLastColumn="0" w:lastRowFirstColumn="0" w:lastRowLastColumn="0"/>
+          <w:trHeight w:val="444"/>
+        </w:trPr>
+        <w:tc>
+          <w:tcPr>
+            <w:cnfStyle w:val="001000000000" w:firstRow="0" w:lastRow="0" w:firstColumn="1" w:lastColumn="0" w:oddVBand="0" w:evenVBand="0" w:oddHBand="0" w:evenHBand="0" w:firstRowFirstColumn="0" w:firstRowLastColumn="0" w:lastRowFirstColumn="0" w:lastRowLastColumn="0"/>
+            <w:tcW w:w="2139" w:type="dxa"/>
+            <w:tcBorders>
+              <w:top w:val="none" w:sz="0" w:space="0" w:color="auto"/>
+              <w:left w:val="none" w:sz="0" w:space="0" w:color="auto"/>
+              <w:bottom w:val="none" w:sz="0" w:space="0" w:color="auto"/>
+              <w:right w:val="none" w:sz="0" w:space="0" w:color="auto"/>
+            </w:tcBorders>
+          </w:tcPr>
+          <w:p>
+            <w:pPr>
+              <w:jc w:val="center"/>
+              <w:rPr>
+                <w:szCs w:val="20"/>
+              </w:rPr>
+            </w:pPr>
+            <w:r>
+              <w:rPr>
+                <w:szCs w:val="20"/>
+              </w:rPr>
+              <w:t>Caso de uso</w:t>
+            </w:r>
+          </w:p>
+        </w:tc>
+        <w:tc>
+          <w:tcPr>
+            <w:tcW w:w="7041" w:type="dxa"/>
+            <w:tcBorders>
+              <w:top w:val="none" w:sz="0" w:space="0" w:color="auto"/>
+              <w:left w:val="none" w:sz="0" w:space="0" w:color="auto"/>
+              <w:bottom w:val="none" w:sz="0" w:space="0" w:color="auto"/>
+              <w:right w:val="none" w:sz="0" w:space="0" w:color="auto"/>
+            </w:tcBorders>
+          </w:tcPr>
+          <w:p>
+            <w:pPr>
+              <w:tabs>
+                <w:tab w:val="left" w:pos="2838"/>
+              </w:tabs>
+              <w:cnfStyle w:val="100000000000" w:firstRow="1" w:lastRow="0" w:firstColumn="0" w:lastColumn="0" w:oddVBand="0" w:evenVBand="0" w:oddHBand="0" w:evenHBand="0" w:firstRowFirstColumn="0" w:firstRowLastColumn="0" w:lastRowFirstColumn="0" w:lastRowLastColumn="0"/>
+              <w:rPr>
+                <w:szCs w:val="20"/>
+              </w:rPr>
+            </w:pPr>
+            <w:r>
+              <w:rPr>
+                <w:szCs w:val="20"/>
+              </w:rPr>
+              <w:t>CU02. Ver estado de cuenta bancaria</w:t>
+            </w:r>
+          </w:p>
+        </w:tc>
+      </w:tr>
+      <w:tr>
+        <w:trPr>
+          <w:cnfStyle w:val="000000100000" w:firstRow="0" w:lastRow="0" w:firstColumn="0" w:lastColumn="0" w:oddVBand="0" w:evenVBand="0" w:oddHBand="1" w:evenHBand="0" w:firstRowFirstColumn="0" w:firstRowLastColumn="0" w:lastRowFirstColumn="0" w:lastRowLastColumn="0"/>
+          <w:trHeight w:val="77"/>
+        </w:trPr>
+        <w:tc>
+          <w:tcPr>
+            <w:cnfStyle w:val="001000000000" w:firstRow="0" w:lastRow="0" w:firstColumn="1" w:lastColumn="0" w:oddVBand="0" w:evenVBand="0" w:oddHBand="0" w:evenHBand="0" w:firstRowFirstColumn="0" w:firstRowLastColumn="0" w:lastRowFirstColumn="0" w:lastRowLastColumn="0"/>
+            <w:tcW w:w="2139" w:type="dxa"/>
+            <w:shd w:val="clear" w:color="auto" w:fill="auto"/>
+          </w:tcPr>
+          <w:p>
+            <w:pPr>
+              <w:rPr>
+                <w:sz w:val="20"/>
+                <w:szCs w:val="20"/>
+              </w:rPr>
+            </w:pPr>
+            <w:r>
+              <w:rPr>
+                <w:sz w:val="20"/>
+                <w:szCs w:val="20"/>
+              </w:rPr>
+              <w:t>Propósito</w:t>
+            </w:r>
+          </w:p>
+        </w:tc>
+        <w:tc>
+          <w:tcPr>
+            <w:tcW w:w="7041" w:type="dxa"/>
+            <w:shd w:val="clear" w:color="auto" w:fill="auto"/>
+          </w:tcPr>
+          <w:p>
+            <w:pPr>
+              <w:cnfStyle w:val="000000100000" w:firstRow="0" w:lastRow="0" w:firstColumn="0" w:lastColumn="0" w:oddVBand="0" w:evenVBand="0" w:oddHBand="1" w:evenHBand="0" w:firstRowFirstColumn="0" w:firstRowLastColumn="0" w:lastRowFirstColumn="0" w:lastRowLastColumn="0"/>
+              <w:rPr>
+                <w:sz w:val="20"/>
+                <w:szCs w:val="20"/>
+              </w:rPr>
+            </w:pPr>
+            <w:r>
+              <w:rPr>
+                <w:sz w:val="20"/>
+                <w:szCs w:val="20"/>
+              </w:rPr>
+              <w:t>Ver el saldo actual junto con todos los movimientos financieros realizados, cada uno con su respectivo detalle.</w:t>
+            </w:r>
+          </w:p>
+        </w:tc>
+      </w:tr>
+      <w:tr>
+        <w:trPr>
+          <w:trHeight w:val="282"/>
+        </w:trPr>
+        <w:tc>
+          <w:tcPr>
+            <w:cnfStyle w:val="001000000000" w:firstRow="0" w:lastRow="0" w:firstColumn="1" w:lastColumn="0" w:oddVBand="0" w:evenVBand="0" w:oddHBand="0" w:evenHBand="0" w:firstRowFirstColumn="0" w:firstRowLastColumn="0" w:lastRowFirstColumn="0" w:lastRowLastColumn="0"/>
+            <w:tcW w:w="2139" w:type="dxa"/>
+          </w:tcPr>
+          <w:p>
+            <w:pPr>
+              <w:rPr>
+                <w:sz w:val="20"/>
+                <w:szCs w:val="20"/>
+              </w:rPr>
+            </w:pPr>
+            <w:r>
+              <w:rPr>
+                <w:sz w:val="20"/>
+                <w:szCs w:val="20"/>
+              </w:rPr>
+              <w:t>Descripción</w:t>
+            </w:r>
+          </w:p>
+        </w:tc>
+        <w:tc>
+          <w:tcPr>
+            <w:tcW w:w="7041" w:type="dxa"/>
+          </w:tcPr>
+          <w:p>
+            <w:pPr>
+              <w:cnfStyle w:val="000000000000" w:firstRow="0" w:lastRow="0" w:firstColumn="0" w:lastColumn="0" w:oddVBand="0" w:evenVBand="0" w:oddHBand="0" w:evenHBand="0" w:firstRowFirstColumn="0" w:firstRowLastColumn="0" w:lastRowFirstColumn="0" w:lastRowLastColumn="0"/>
+              <w:rPr>
+                <w:sz w:val="20"/>
+                <w:szCs w:val="20"/>
+              </w:rPr>
+            </w:pPr>
+            <w:r>
+              <w:rPr>
+                <w:sz w:val="20"/>
+                <w:szCs w:val="20"/>
+              </w:rPr>
+              <w:t xml:space="preserve">Cada usuario podrá ver su saldo actual en su cuenta bancaria junto con todos los movimientos financieros realizados, de los cuales se mostrará el código </w:t>
+            </w:r>
+            <w:r>
+              <w:rPr>
+                <w:sz w:val="20"/>
+                <w:szCs w:val="20"/>
+              </w:rPr>
+              <w:lastRenderedPageBreak/>
+              <w:t>del movimiento la fecha y hora exacta, el tipo de movimiento, el detalle y el monto.</w:t>
+            </w:r>
+          </w:p>
+        </w:tc>
+      </w:tr>
+      <w:tr>
+        <w:trPr>
+          <w:cnfStyle w:val="000000100000" w:firstRow="0" w:lastRow="0" w:firstColumn="0" w:lastColumn="0" w:oddVBand="0" w:evenVBand="0" w:oddHBand="1" w:evenHBand="0" w:firstRowFirstColumn="0" w:firstRowLastColumn="0" w:lastRowFirstColumn="0" w:lastRowLastColumn="0"/>
+          <w:trHeight w:val="444"/>
+        </w:trPr>
+        <w:tc>
+          <w:tcPr>
+            <w:cnfStyle w:val="001000000000" w:firstRow="0" w:lastRow="0" w:firstColumn="1" w:lastColumn="0" w:oddVBand="0" w:evenVBand="0" w:oddHBand="0" w:evenHBand="0" w:firstRowFirstColumn="0" w:firstRowLastColumn="0" w:lastRowFirstColumn="0" w:lastRowLastColumn="0"/>
+            <w:tcW w:w="2139" w:type="dxa"/>
+            <w:shd w:val="clear" w:color="auto" w:fill="auto"/>
+          </w:tcPr>
+          <w:p>
+            <w:pPr>
+              <w:rPr>
+                <w:sz w:val="20"/>
+                <w:szCs w:val="20"/>
+              </w:rPr>
+            </w:pPr>
+            <w:r>
+              <w:rPr>
+                <w:sz w:val="20"/>
+                <w:szCs w:val="20"/>
+              </w:rPr>
+              <w:lastRenderedPageBreak/>
+              <w:t>Actores</w:t>
+            </w:r>
+          </w:p>
+        </w:tc>
+        <w:tc>
+          <w:tcPr>
+            <w:tcW w:w="7041" w:type="dxa"/>
+            <w:shd w:val="clear" w:color="auto" w:fill="auto"/>
+          </w:tcPr>
+          <w:p>
+            <w:pPr>
+              <w:cnfStyle w:val="000000100000" w:firstRow="0" w:lastRow="0" w:firstColumn="0" w:lastColumn="0" w:oddVBand="0" w:evenVBand="0" w:oddHBand="1" w:evenHBand="0" w:firstRowFirstColumn="0" w:firstRowLastColumn="0" w:lastRowFirstColumn="0" w:lastRowLastColumn="0"/>
+              <w:rPr>
+                <w:sz w:val="20"/>
+                <w:szCs w:val="20"/>
+              </w:rPr>
+            </w:pPr>
+            <w:r>
+              <w:rPr>
+                <w:sz w:val="20"/>
+                <w:szCs w:val="20"/>
+              </w:rPr>
+              <w:t>Ciudadano universitario</w:t>
+            </w:r>
+          </w:p>
+        </w:tc>
+      </w:tr>
+      <w:tr>
+        <w:trPr>
+          <w:trHeight w:val="444"/>
+        </w:trPr>
+        <w:tc>
+          <w:tcPr>
+            <w:cnfStyle w:val="001000000000" w:firstRow="0" w:lastRow="0" w:firstColumn="1" w:lastColumn="0" w:oddVBand="0" w:evenVBand="0" w:oddHBand="0" w:evenHBand="0" w:firstRowFirstColumn="0" w:firstRowLastColumn="0" w:lastRowFirstColumn="0" w:lastRowLastColumn="0"/>
+            <w:tcW w:w="2139" w:type="dxa"/>
+          </w:tcPr>
+          <w:p>
+            <w:pPr>
+              <w:rPr>
+                <w:sz w:val="20"/>
+                <w:szCs w:val="20"/>
+              </w:rPr>
+            </w:pPr>
+            <w:r>
+              <w:rPr>
+                <w:sz w:val="20"/>
+                <w:szCs w:val="20"/>
+              </w:rPr>
+              <w:t>Actor iniciador</w:t>
+            </w:r>
+          </w:p>
+        </w:tc>
+        <w:tc>
+          <w:tcPr>
+            <w:tcW w:w="7041" w:type="dxa"/>
+          </w:tcPr>
+          <w:p>
+            <w:pPr>
+              <w:cnfStyle w:val="000000000000" w:firstRow="0" w:lastRow="0" w:firstColumn="0" w:lastColumn="0" w:oddVBand="0" w:evenVBand="0" w:oddHBand="0" w:evenHBand="0" w:firstRowFirstColumn="0" w:firstRowLastColumn="0" w:lastRowFirstColumn="0" w:lastRowLastColumn="0"/>
+              <w:rPr>
+                <w:sz w:val="20"/>
+                <w:szCs w:val="20"/>
+              </w:rPr>
+            </w:pPr>
+            <w:r>
+              <w:rPr>
+                <w:sz w:val="20"/>
+                <w:szCs w:val="20"/>
+              </w:rPr>
+              <w:t>Ciudadano universitario</w:t>
+            </w:r>
+          </w:p>
+        </w:tc>
+      </w:tr>
+      <w:tr>
+        <w:trPr>
+          <w:cnfStyle w:val="000000100000" w:firstRow="0" w:lastRow="0" w:firstColumn="0" w:lastColumn="0" w:oddVBand="0" w:evenVBand="0" w:oddHBand="1" w:evenHBand="0" w:firstRowFirstColumn="0" w:firstRowLastColumn="0" w:lastRowFirstColumn="0" w:lastRowLastColumn="0"/>
+          <w:trHeight w:val="424"/>
+        </w:trPr>
+        <w:tc>
+          <w:tcPr>
+            <w:cnfStyle w:val="001000000000" w:firstRow="0" w:lastRow="0" w:firstColumn="1" w:lastColumn="0" w:oddVBand="0" w:evenVBand="0" w:oddHBand="0" w:evenHBand="0" w:firstRowFirstColumn="0" w:firstRowLastColumn="0" w:lastRowFirstColumn="0" w:lastRowLastColumn="0"/>
+            <w:tcW w:w="2139" w:type="dxa"/>
+            <w:shd w:val="clear" w:color="auto" w:fill="auto"/>
+          </w:tcPr>
+          <w:p>
+            <w:pPr>
+              <w:rPr>
+                <w:sz w:val="20"/>
+                <w:szCs w:val="20"/>
+              </w:rPr>
+            </w:pPr>
+            <w:r>
+              <w:rPr>
+                <w:sz w:val="20"/>
+                <w:szCs w:val="20"/>
+              </w:rPr>
+              <w:t>Pre</w:t>
+            </w:r>
+            <w:r>
+              <w:rPr>
+                <w:sz w:val="20"/>
+                <w:szCs w:val="20"/>
+              </w:rPr>
+              <w:t>-</w:t>
+            </w:r>
+            <w:r>
+              <w:rPr>
+                <w:sz w:val="20"/>
+                <w:szCs w:val="20"/>
+              </w:rPr>
+              <w:t>condición</w:t>
+            </w:r>
+          </w:p>
+        </w:tc>
+        <w:tc>
+          <w:tcPr>
+            <w:tcW w:w="7041" w:type="dxa"/>
+            <w:shd w:val="clear" w:color="auto" w:fill="auto"/>
+          </w:tcPr>
+          <w:p>
+            <w:pPr>
+              <w:cnfStyle w:val="000000100000" w:firstRow="0" w:lastRow="0" w:firstColumn="0" w:lastColumn="0" w:oddVBand="0" w:evenVBand="0" w:oddHBand="1" w:evenHBand="0" w:firstRowFirstColumn="0" w:firstRowLastColumn="0" w:lastRowFirstColumn="0" w:lastRowLastColumn="0"/>
+              <w:rPr>
+                <w:sz w:val="20"/>
+                <w:szCs w:val="20"/>
+              </w:rPr>
+            </w:pPr>
+            <w:r>
+              <w:rPr>
+                <w:sz w:val="20"/>
+                <w:szCs w:val="20"/>
+              </w:rPr>
+              <w:t>Estar registrado en la aplicación.</w:t>
+            </w:r>
+          </w:p>
+        </w:tc>
+      </w:tr>
+      <w:tr>
+        <w:trPr>
+          <w:trHeight w:val="390"/>
+        </w:trPr>
+        <w:tc>
+          <w:tcPr>
+            <w:cnfStyle w:val="001000000000" w:firstRow="0" w:lastRow="0" w:firstColumn="1" w:lastColumn="0" w:oddVBand="0" w:evenVBand="0" w:oddHBand="0" w:evenHBand="0" w:firstRowFirstColumn="0" w:firstRowLastColumn="0" w:lastRowFirstColumn="0" w:lastRowLastColumn="0"/>
+            <w:tcW w:w="2139" w:type="dxa"/>
+          </w:tcPr>
+          <w:p>
+            <w:pPr>
+              <w:rPr>
+                <w:sz w:val="20"/>
+                <w:szCs w:val="20"/>
+              </w:rPr>
+            </w:pPr>
+            <w:r>
+              <w:rPr>
+                <w:sz w:val="20"/>
+                <w:szCs w:val="20"/>
+              </w:rPr>
+              <w:t>Flujo principal</w:t>
+            </w:r>
+          </w:p>
+        </w:tc>
+        <w:tc>
+          <w:tcPr>
+            <w:tcW w:w="7041" w:type="dxa"/>
+          </w:tcPr>
+          <w:p>
+            <w:pPr>
+              <w:pStyle w:val="Prrafodelista"/>
+              <w:numPr>
+                <w:ilvl w:val="0"/>
+                <w:numId w:val="23"/>
+              </w:numPr>
+              <w:spacing w:line="240" w:lineRule="auto"/>
+              <w:jc w:val="left"/>
+              <w:cnfStyle w:val="000000000000" w:firstRow="0" w:lastRow="0" w:firstColumn="0" w:lastColumn="0" w:oddVBand="0" w:evenVBand="0" w:oddHBand="0" w:evenHBand="0" w:firstRowFirstColumn="0" w:firstRowLastColumn="0" w:lastRowFirstColumn="0" w:lastRowLastColumn="0"/>
+              <w:rPr>
+                <w:sz w:val="20"/>
+                <w:szCs w:val="20"/>
+              </w:rPr>
+            </w:pPr>
+            <w:r>
+              <w:rPr>
+                <w:sz w:val="20"/>
+                <w:szCs w:val="20"/>
+              </w:rPr>
+              <w:t>Listar movimientos:</w:t>
+            </w:r>
+          </w:p>
+          <w:p>
+            <w:pPr>
+              <w:pStyle w:val="Prrafodelista"/>
+              <w:numPr>
+                <w:ilvl w:val="1"/>
+                <w:numId w:val="23"/>
+              </w:numPr>
+              <w:spacing w:line="240" w:lineRule="auto"/>
+              <w:jc w:val="left"/>
+              <w:cnfStyle w:val="000000000000" w:firstRow="0" w:lastRow="0" w:firstColumn="0" w:lastColumn="0" w:oddVBand="0" w:evenVBand="0" w:oddHBand="0" w:evenHBand="0" w:firstRowFirstColumn="0" w:firstRowLastColumn="0" w:lastRowFirstColumn="0" w:lastRowLastColumn="0"/>
+              <w:rPr>
+                <w:sz w:val="20"/>
+                <w:szCs w:val="20"/>
+              </w:rPr>
+            </w:pPr>
+            <w:r>
+              <w:rPr>
+                <w:sz w:val="20"/>
+                <w:szCs w:val="20"/>
+              </w:rPr>
+              <w:t>Se recuperará en un arreglo todos los movimientos financieros realizados dentro de la cuenta del usuario, ordenándolos desde el más reciente hasta el más lejano.</w:t>
+            </w:r>
+          </w:p>
+          <w:p>
+            <w:pPr>
+              <w:pStyle w:val="Prrafodelista"/>
+              <w:numPr>
+                <w:ilvl w:val="1"/>
+                <w:numId w:val="23"/>
+              </w:numPr>
+              <w:spacing w:line="240" w:lineRule="auto"/>
+              <w:jc w:val="left"/>
+              <w:cnfStyle w:val="000000000000" w:firstRow="0" w:lastRow="0" w:firstColumn="0" w:lastColumn="0" w:oddVBand="0" w:evenVBand="0" w:oddHBand="0" w:evenHBand="0" w:firstRowFirstColumn="0" w:firstRowLastColumn="0" w:lastRowFirstColumn="0" w:lastRowLastColumn="0"/>
+              <w:rPr>
+                <w:sz w:val="20"/>
+                <w:szCs w:val="20"/>
+              </w:rPr>
+            </w:pPr>
+            <w:r>
+              <w:rPr>
+                <w:sz w:val="20"/>
+                <w:szCs w:val="20"/>
+              </w:rPr>
+              <w:t>Se listará el resultado obtenido en una tabla mostrando el código del movimiento la fecha y hora exacta, el tipo de movimiento, el detalle y el monto.</w:t>
+            </w:r>
+          </w:p>
+        </w:tc>
+      </w:tr>
+      <w:tr>
+        <w:trPr>
+          <w:cnfStyle w:val="000000100000" w:firstRow="0" w:lastRow="0" w:firstColumn="0" w:lastColumn="0" w:oddVBand="0" w:evenVBand="0" w:oddHBand="1" w:evenHBand="0" w:firstRowFirstColumn="0" w:firstRowLastColumn="0" w:lastRowFirstColumn="0" w:lastRowLastColumn="0"/>
+          <w:trHeight w:val="424"/>
+        </w:trPr>
+        <w:tc>
+          <w:tcPr>
+            <w:cnfStyle w:val="001000000000" w:firstRow="0" w:lastRow="0" w:firstColumn="1" w:lastColumn="0" w:oddVBand="0" w:evenVBand="0" w:oddHBand="0" w:evenHBand="0" w:firstRowFirstColumn="0" w:firstRowLastColumn="0" w:lastRowFirstColumn="0" w:lastRowLastColumn="0"/>
+            <w:tcW w:w="2139" w:type="dxa"/>
+            <w:shd w:val="clear" w:color="auto" w:fill="auto"/>
+          </w:tcPr>
+          <w:p>
+            <w:pPr>
+              <w:rPr>
+                <w:sz w:val="20"/>
+                <w:szCs w:val="20"/>
+              </w:rPr>
+            </w:pPr>
+            <w:r>
+              <w:rPr>
+                <w:sz w:val="20"/>
+                <w:szCs w:val="20"/>
+              </w:rPr>
+              <w:t>Post</w:t>
+            </w:r>
+            <w:r>
+              <w:rPr>
+                <w:sz w:val="20"/>
+                <w:szCs w:val="20"/>
+              </w:rPr>
+              <w:t>-</w:t>
+            </w:r>
+            <w:r>
+              <w:rPr>
+                <w:sz w:val="20"/>
+                <w:szCs w:val="20"/>
+              </w:rPr>
+              <w:t>condición</w:t>
+            </w:r>
+          </w:p>
+        </w:tc>
+        <w:tc>
+          <w:tcPr>
+            <w:tcW w:w="7041" w:type="dxa"/>
+            <w:shd w:val="clear" w:color="auto" w:fill="auto"/>
+          </w:tcPr>
+          <w:p>
+            <w:pPr>
+              <w:cnfStyle w:val="000000100000" w:firstRow="0" w:lastRow="0" w:firstColumn="0" w:lastColumn="0" w:oddVBand="0" w:evenVBand="0" w:oddHBand="1" w:evenHBand="0" w:firstRowFirstColumn="0" w:firstRowLastColumn="0" w:lastRowFirstColumn="0" w:lastRowLastColumn="0"/>
+              <w:rPr>
+                <w:sz w:val="20"/>
+                <w:szCs w:val="20"/>
+              </w:rPr>
+            </w:pPr>
+            <w:r>
+              <w:rPr>
+                <w:sz w:val="20"/>
+                <w:szCs w:val="20"/>
+              </w:rPr>
+              <w:t>Ninguna</w:t>
+            </w:r>
+            <w:r>
+              <w:rPr>
+                <w:sz w:val="20"/>
+                <w:szCs w:val="20"/>
+              </w:rPr>
+              <w:t>.</w:t>
+            </w:r>
+          </w:p>
+        </w:tc>
+      </w:tr>
+      <w:tr>
+        <w:trPr>
+          <w:trHeight w:val="424"/>
+        </w:trPr>
+        <w:tc>
+          <w:tcPr>
+            <w:cnfStyle w:val="001000000000" w:firstRow="0" w:lastRow="0" w:firstColumn="1" w:lastColumn="0" w:oddVBand="0" w:evenVBand="0" w:oddHBand="0" w:evenHBand="0" w:firstRowFirstColumn="0" w:firstRowLastColumn="0" w:lastRowFirstColumn="0" w:lastRowLastColumn="0"/>
+            <w:tcW w:w="2139" w:type="dxa"/>
+            <w:shd w:val="clear" w:color="auto" w:fill="auto"/>
+          </w:tcPr>
+          <w:p>
+            <w:pPr>
+              <w:rPr>
+                <w:sz w:val="20"/>
+                <w:szCs w:val="20"/>
+              </w:rPr>
+            </w:pPr>
+            <w:r>
+              <w:rPr>
+                <w:sz w:val="20"/>
+                <w:szCs w:val="20"/>
+              </w:rPr>
+              <w:t>Excepciones</w:t>
+            </w:r>
+          </w:p>
+        </w:tc>
+        <w:tc>
+          <w:tcPr>
+            <w:tcW w:w="7041" w:type="dxa"/>
+            <w:shd w:val="clear" w:color="auto" w:fill="auto"/>
+          </w:tcPr>
+          <w:p>
+            <w:pPr>
+              <w:cnfStyle w:val="000000000000" w:firstRow="0" w:lastRow="0" w:firstColumn="0" w:lastColumn="0" w:oddVBand="0" w:evenVBand="0" w:oddHBand="0" w:evenHBand="0" w:firstRowFirstColumn="0" w:firstRowLastColumn="0" w:lastRowFirstColumn="0" w:lastRowLastColumn="0"/>
+              <w:rPr>
+                <w:sz w:val="20"/>
+                <w:szCs w:val="20"/>
+              </w:rPr>
+            </w:pPr>
+            <w:r>
+              <w:rPr>
+                <w:sz w:val="20"/>
+                <w:szCs w:val="20"/>
+              </w:rPr>
+              <w:t>Ninguna.</w:t>
+            </w:r>
+          </w:p>
+        </w:tc>
+      </w:tr>
+    </w:tbl>
+    <w:p>
+      <w:pPr>
+        <w:rPr>
+          <w:lang w:val="es-MX"/>
+        </w:rPr>
+      </w:pPr>
+    </w:p>
+    <w:tbl>
+      <w:tblPr>
+        <w:tblStyle w:val="Tabladecuadrcula4-nfasis11"/>
+        <w:tblW w:w="9180" w:type="dxa"/>
+        <w:tblInd w:w="-5" w:type="dxa"/>
+        <w:tblBorders>
+          <w:top w:val="single" w:sz="4" w:space="0" w:color="auto"/>
+          <w:left w:val="single" w:sz="4" w:space="0" w:color="auto"/>
+          <w:bottom w:val="single" w:sz="4" w:space="0" w:color="auto"/>
+          <w:right w:val="single" w:sz="4" w:space="0" w:color="auto"/>
+          <w:insideH w:val="single" w:sz="4" w:space="0" w:color="auto"/>
+          <w:insideV w:val="single" w:sz="4" w:space="0" w:color="auto"/>
+        </w:tblBorders>
+        <w:tblLook w:val="04A0" w:firstRow="1" w:lastRow="0" w:firstColumn="1" w:lastColumn="0" w:noHBand="0" w:noVBand="1"/>
+      </w:tblPr>
+      <w:tblGrid>
+        <w:gridCol w:w="2139"/>
+        <w:gridCol w:w="7041"/>
+      </w:tblGrid>
+      <w:tr>
+        <w:trPr>
+          <w:cnfStyle w:val="100000000000" w:firstRow="1" w:lastRow="0" w:firstColumn="0" w:lastColumn="0" w:oddVBand="0" w:evenVBand="0" w:oddHBand="0" w:evenHBand="0" w:firstRowFirstColumn="0" w:firstRowLastColumn="0" w:lastRowFirstColumn="0" w:lastRowLastColumn="0"/>
+          <w:trHeight w:val="444"/>
+        </w:trPr>
+        <w:tc>
+          <w:tcPr>
+            <w:cnfStyle w:val="001000000000" w:firstRow="0" w:lastRow="0" w:firstColumn="1" w:lastColumn="0" w:oddVBand="0" w:evenVBand="0" w:oddHBand="0" w:evenHBand="0" w:firstRowFirstColumn="0" w:firstRowLastColumn="0" w:lastRowFirstColumn="0" w:lastRowLastColumn="0"/>
+            <w:tcW w:w="2139" w:type="dxa"/>
+            <w:tcBorders>
+              <w:top w:val="none" w:sz="0" w:space="0" w:color="auto"/>
+              <w:left w:val="none" w:sz="0" w:space="0" w:color="auto"/>
+              <w:bottom w:val="none" w:sz="0" w:space="0" w:color="auto"/>
+              <w:right w:val="none" w:sz="0" w:space="0" w:color="auto"/>
+            </w:tcBorders>
+          </w:tcPr>
+          <w:p>
+            <w:pPr>
+              <w:jc w:val="center"/>
+              <w:rPr>
+                <w:szCs w:val="20"/>
+              </w:rPr>
+            </w:pPr>
+            <w:r>
+              <w:rPr>
+                <w:szCs w:val="20"/>
+              </w:rPr>
+              <w:t>Caso de uso</w:t>
+            </w:r>
+          </w:p>
+        </w:tc>
+        <w:tc>
+          <w:tcPr>
+            <w:tcW w:w="7041" w:type="dxa"/>
+            <w:tcBorders>
+              <w:top w:val="none" w:sz="0" w:space="0" w:color="auto"/>
+              <w:left w:val="none" w:sz="0" w:space="0" w:color="auto"/>
+              <w:bottom w:val="none" w:sz="0" w:space="0" w:color="auto"/>
+              <w:right w:val="none" w:sz="0" w:space="0" w:color="auto"/>
+            </w:tcBorders>
+          </w:tcPr>
+          <w:p>
+            <w:pPr>
+              <w:tabs>
+                <w:tab w:val="left" w:pos="2838"/>
+              </w:tabs>
+              <w:cnfStyle w:val="100000000000" w:firstRow="1" w:lastRow="0" w:firstColumn="0" w:lastColumn="0" w:oddVBand="0" w:evenVBand="0" w:oddHBand="0" w:evenHBand="0" w:firstRowFirstColumn="0" w:firstRowLastColumn="0" w:lastRowFirstColumn="0" w:lastRowLastColumn="0"/>
+              <w:rPr>
+                <w:szCs w:val="20"/>
+              </w:rPr>
+            </w:pPr>
+            <w:r>
+              <w:rPr>
+                <w:szCs w:val="20"/>
+              </w:rPr>
+              <w:t>CU03. Gestionar vehículos</w:t>
+            </w:r>
+          </w:p>
+        </w:tc>
+      </w:tr>
+      <w:tr>
+        <w:trPr>
+          <w:cnfStyle w:val="000000100000" w:firstRow="0" w:lastRow="0" w:firstColumn="0" w:lastColumn="0" w:oddVBand="0" w:evenVBand="0" w:oddHBand="1" w:evenHBand="0" w:firstRowFirstColumn="0" w:firstRowLastColumn="0" w:lastRowFirstColumn="0" w:lastRowLastColumn="0"/>
+          <w:trHeight w:val="77"/>
+        </w:trPr>
+        <w:tc>
+          <w:tcPr>
+            <w:cnfStyle w:val="001000000000" w:firstRow="0" w:lastRow="0" w:firstColumn="1" w:lastColumn="0" w:oddVBand="0" w:evenVBand="0" w:oddHBand="0" w:evenHBand="0" w:firstRowFirstColumn="0" w:firstRowLastColumn="0" w:lastRowFirstColumn="0" w:lastRowLastColumn="0"/>
+            <w:tcW w:w="2139" w:type="dxa"/>
+            <w:shd w:val="clear" w:color="auto" w:fill="auto"/>
+          </w:tcPr>
+          <w:p>
+            <w:pPr>
+              <w:rPr>
+                <w:sz w:val="20"/>
+                <w:szCs w:val="20"/>
+              </w:rPr>
+            </w:pPr>
+            <w:r>
+              <w:rPr>
+                <w:sz w:val="20"/>
+                <w:szCs w:val="20"/>
+              </w:rPr>
+              <w:t>Propósito</w:t>
+            </w:r>
+          </w:p>
+        </w:tc>
+        <w:tc>
+          <w:tcPr>
+            <w:tcW w:w="7041" w:type="dxa"/>
+            <w:shd w:val="clear" w:color="auto" w:fill="auto"/>
+          </w:tcPr>
+          <w:p>
+            <w:pPr>
+              <w:cnfStyle w:val="000000100000" w:firstRow="0" w:lastRow="0" w:firstColumn="0" w:lastColumn="0" w:oddVBand="0" w:evenVBand="0" w:oddHBand="1" w:evenHBand="0" w:firstRowFirstColumn="0" w:firstRowLastColumn="0" w:lastRowFirstColumn="0" w:lastRowLastColumn="0"/>
+              <w:rPr>
+                <w:sz w:val="20"/>
+                <w:szCs w:val="20"/>
+              </w:rPr>
+            </w:pPr>
+            <w:r>
+              <w:rPr>
+                <w:sz w:val="20"/>
+                <w:szCs w:val="20"/>
+              </w:rPr>
+              <w:t>Registrar, editar y eliminar los vehículos que se usarán durante el servicio de transporte universitario.</w:t>
+            </w:r>
+          </w:p>
+        </w:tc>
+      </w:tr>
+      <w:tr>
+        <w:trPr>
+          <w:trHeight w:val="282"/>
+        </w:trPr>
+        <w:tc>
+          <w:tcPr>
+            <w:cnfStyle w:val="001000000000" w:firstRow="0" w:lastRow="0" w:firstColumn="1" w:lastColumn="0" w:oddVBand="0" w:evenVBand="0" w:oddHBand="0" w:evenHBand="0" w:firstRowFirstColumn="0" w:firstRowLastColumn="0" w:lastRowFirstColumn="0" w:lastRowLastColumn="0"/>
+            <w:tcW w:w="2139" w:type="dxa"/>
+          </w:tcPr>
+          <w:p>
+            <w:pPr>
+              <w:rPr>
+                <w:sz w:val="20"/>
+                <w:szCs w:val="20"/>
+              </w:rPr>
+            </w:pPr>
+            <w:r>
+              <w:rPr>
+                <w:sz w:val="20"/>
+                <w:szCs w:val="20"/>
+              </w:rPr>
+              <w:t>Descripción</w:t>
+            </w:r>
+          </w:p>
+        </w:tc>
+        <w:tc>
+          <w:tcPr>
+            <w:tcW w:w="7041" w:type="dxa"/>
+          </w:tcPr>
+          <w:p>
+            <w:pPr>
+              <w:cnfStyle w:val="000000000000" w:firstRow="0" w:lastRow="0" w:firstColumn="0" w:lastColumn="0" w:oddVBand="0" w:evenVBand="0" w:oddHBand="0" w:evenHBand="0" w:firstRowFirstColumn="0" w:firstRowLastColumn="0" w:lastRowFirstColumn="0" w:lastRowLastColumn="0"/>
+              <w:rPr>
+                <w:sz w:val="20"/>
+                <w:szCs w:val="20"/>
+              </w:rPr>
+            </w:pPr>
+            <w:r>
+              <w:rPr>
+                <w:sz w:val="20"/>
+                <w:szCs w:val="20"/>
+              </w:rPr>
+              <w:t>El usuario que desee realizar el servicio como conductor, primeramente deberá registrar su vehículo, para lo cual deberá proporcionar los siguientes datos: placa, marca, modelo, año, color, capacidad de pasajeros y una fotografía actual, si él también lo deseara podrá editar dichos datos o quitar de la aplicación a cualquiera de sus vehículos.</w:t>
+            </w:r>
+          </w:p>
+        </w:tc>
+      </w:tr>
+      <w:tr>
+        <w:trPr>
+          <w:cnfStyle w:val="000000100000" w:firstRow="0" w:lastRow="0" w:firstColumn="0" w:lastColumn="0" w:oddVBand="0" w:evenVBand="0" w:oddHBand="1" w:evenHBand="0" w:firstRowFirstColumn="0" w:firstRowLastColumn="0" w:lastRowFirstColumn="0" w:lastRowLastColumn="0"/>
+          <w:trHeight w:val="444"/>
+        </w:trPr>
+        <w:tc>
+          <w:tcPr>
+            <w:cnfStyle w:val="001000000000" w:firstRow="0" w:lastRow="0" w:firstColumn="1" w:lastColumn="0" w:oddVBand="0" w:evenVBand="0" w:oddHBand="0" w:evenHBand="0" w:firstRowFirstColumn="0" w:firstRowLastColumn="0" w:lastRowFirstColumn="0" w:lastRowLastColumn="0"/>
+            <w:tcW w:w="2139" w:type="dxa"/>
+            <w:shd w:val="clear" w:color="auto" w:fill="auto"/>
+          </w:tcPr>
+          <w:p>
+            <w:pPr>
+              <w:rPr>
+                <w:sz w:val="20"/>
+                <w:szCs w:val="20"/>
+              </w:rPr>
+            </w:pPr>
+            <w:r>
+              <w:rPr>
+                <w:sz w:val="20"/>
+                <w:szCs w:val="20"/>
+              </w:rPr>
+              <w:t>Actores</w:t>
+            </w:r>
+          </w:p>
+        </w:tc>
+        <w:tc>
+          <w:tcPr>
+            <w:tcW w:w="7041" w:type="dxa"/>
+            <w:shd w:val="clear" w:color="auto" w:fill="auto"/>
+          </w:tcPr>
+          <w:p>
+            <w:pPr>
+              <w:cnfStyle w:val="000000100000" w:firstRow="0" w:lastRow="0" w:firstColumn="0" w:lastColumn="0" w:oddVBand="0" w:evenVBand="0" w:oddHBand="1" w:evenHBand="0" w:firstRowFirstColumn="0" w:firstRowLastColumn="0" w:lastRowFirstColumn="0" w:lastRowLastColumn="0"/>
+              <w:rPr>
+                <w:sz w:val="20"/>
+                <w:szCs w:val="20"/>
+              </w:rPr>
+            </w:pPr>
+            <w:r>
+              <w:rPr>
+                <w:sz w:val="20"/>
+                <w:szCs w:val="20"/>
+              </w:rPr>
+              <w:t>Ciudadano universitario</w:t>
+            </w:r>
+          </w:p>
+        </w:tc>
+      </w:tr>
+      <w:tr>
+        <w:trPr>
+          <w:trHeight w:val="444"/>
+        </w:trPr>
+        <w:tc>
+          <w:tcPr>
+            <w:cnfStyle w:val="001000000000" w:firstRow="0" w:lastRow="0" w:firstColumn="1" w:lastColumn="0" w:oddVBand="0" w:evenVBand="0" w:oddHBand="0" w:evenHBand="0" w:firstRowFirstColumn="0" w:firstRowLastColumn="0" w:lastRowFirstColumn="0" w:lastRowLastColumn="0"/>
+            <w:tcW w:w="2139" w:type="dxa"/>
+          </w:tcPr>
+          <w:p>
+            <w:pPr>
+              <w:rPr>
+                <w:sz w:val="20"/>
+                <w:szCs w:val="20"/>
+              </w:rPr>
+            </w:pPr>
+            <w:r>
+              <w:rPr>
+                <w:sz w:val="20"/>
+                <w:szCs w:val="20"/>
+              </w:rPr>
+              <w:t>Actor iniciador</w:t>
+            </w:r>
+          </w:p>
+        </w:tc>
+        <w:tc>
+          <w:tcPr>
+            <w:tcW w:w="7041" w:type="dxa"/>
+          </w:tcPr>
+          <w:p>
+            <w:pPr>
+              <w:cnfStyle w:val="000000000000" w:firstRow="0" w:lastRow="0" w:firstColumn="0" w:lastColumn="0" w:oddVBand="0" w:evenVBand="0" w:oddHBand="0" w:evenHBand="0" w:firstRowFirstColumn="0" w:firstRowLastColumn="0" w:lastRowFirstColumn="0" w:lastRowLastColumn="0"/>
+              <w:rPr>
+                <w:sz w:val="20"/>
+                <w:szCs w:val="20"/>
+              </w:rPr>
+            </w:pPr>
+            <w:r>
+              <w:rPr>
+                <w:sz w:val="20"/>
+                <w:szCs w:val="20"/>
+              </w:rPr>
+              <w:t>Ciudadano universitario</w:t>
+            </w:r>
+          </w:p>
+        </w:tc>
+      </w:tr>
+      <w:tr>
+        <w:trPr>
+          <w:cnfStyle w:val="000000100000" w:firstRow="0" w:lastRow="0" w:firstColumn="0" w:lastColumn="0" w:oddVBand="0" w:evenVBand="0" w:oddHBand="1" w:evenHBand="0" w:firstRowFirstColumn="0" w:firstRowLastColumn="0" w:lastRowFirstColumn="0" w:lastRowLastColumn="0"/>
+          <w:trHeight w:val="424"/>
+        </w:trPr>
+        <w:tc>
+          <w:tcPr>
+            <w:cnfStyle w:val="001000000000" w:firstRow="0" w:lastRow="0" w:firstColumn="1" w:lastColumn="0" w:oddVBand="0" w:evenVBand="0" w:oddHBand="0" w:evenHBand="0" w:firstRowFirstColumn="0" w:firstRowLastColumn="0" w:lastRowFirstColumn="0" w:lastRowLastColumn="0"/>
+            <w:tcW w:w="2139" w:type="dxa"/>
+            <w:shd w:val="clear" w:color="auto" w:fill="auto"/>
+          </w:tcPr>
+          <w:p>
+            <w:pPr>
+              <w:rPr>
+                <w:sz w:val="20"/>
+                <w:szCs w:val="20"/>
+              </w:rPr>
+            </w:pPr>
+            <w:r>
+              <w:rPr>
+                <w:sz w:val="20"/>
+                <w:szCs w:val="20"/>
+              </w:rPr>
+              <w:t>Pre</w:t>
+            </w:r>
+            <w:r>
+              <w:rPr>
+                <w:sz w:val="20"/>
+                <w:szCs w:val="20"/>
+              </w:rPr>
+              <w:t>-</w:t>
+            </w:r>
+            <w:r>
+              <w:rPr>
+                <w:sz w:val="20"/>
+                <w:szCs w:val="20"/>
+              </w:rPr>
+              <w:t>condición</w:t>
+            </w:r>
+          </w:p>
+        </w:tc>
+        <w:tc>
+          <w:tcPr>
+            <w:tcW w:w="7041" w:type="dxa"/>
+            <w:shd w:val="clear" w:color="auto" w:fill="auto"/>
+          </w:tcPr>
+          <w:p>
+            <w:pPr>
+              <w:cnfStyle w:val="000000100000" w:firstRow="0" w:lastRow="0" w:firstColumn="0" w:lastColumn="0" w:oddVBand="0" w:evenVBand="0" w:oddHBand="1" w:evenHBand="0" w:firstRowFirstColumn="0" w:firstRowLastColumn="0" w:lastRowFirstColumn="0" w:lastRowLastColumn="0"/>
+              <w:rPr>
+                <w:sz w:val="20"/>
+                <w:szCs w:val="20"/>
+              </w:rPr>
+            </w:pPr>
+            <w:r>
+              <w:rPr>
+                <w:sz w:val="20"/>
+                <w:szCs w:val="20"/>
+              </w:rPr>
+              <w:t>Estar registrado en la aplicación.</w:t>
+            </w:r>
+          </w:p>
+        </w:tc>
+      </w:tr>
+      <w:tr>
+        <w:trPr>
+          <w:trHeight w:val="390"/>
+        </w:trPr>
+        <w:tc>
+          <w:tcPr>
+            <w:cnfStyle w:val="001000000000" w:firstRow="0" w:lastRow="0" w:firstColumn="1" w:lastColumn="0" w:oddVBand="0" w:evenVBand="0" w:oddHBand="0" w:evenHBand="0" w:firstRowFirstColumn="0" w:firstRowLastColumn="0" w:lastRowFirstColumn="0" w:lastRowLastColumn="0"/>
+            <w:tcW w:w="2139" w:type="dxa"/>
+          </w:tcPr>
+          <w:p>
+            <w:pPr>
+              <w:rPr>
+                <w:sz w:val="20"/>
+                <w:szCs w:val="20"/>
+              </w:rPr>
+            </w:pPr>
+            <w:r>
+              <w:rPr>
+                <w:sz w:val="20"/>
+                <w:szCs w:val="20"/>
+              </w:rPr>
+              <w:t>Flujo principal</w:t>
+            </w:r>
+          </w:p>
+        </w:tc>
+        <w:tc>
+          <w:tcPr>
+            <w:tcW w:w="7041" w:type="dxa"/>
+          </w:tcPr>
+          <w:p>
+            <w:pPr>
+              <w:pStyle w:val="Prrafodelista"/>
+              <w:numPr>
+                <w:ilvl w:val="0"/>
+                <w:numId w:val="24"/>
+              </w:numPr>
+              <w:spacing w:line="240" w:lineRule="auto"/>
+              <w:cnfStyle w:val="000000000000" w:firstRow="0" w:lastRow="0" w:firstColumn="0" w:lastColumn="0" w:oddVBand="0" w:evenVBand="0" w:oddHBand="0" w:evenHBand="0" w:firstRowFirstColumn="0" w:firstRowLastColumn="0" w:lastRowFirstColumn="0" w:lastRowLastColumn="0"/>
+              <w:rPr>
+                <w:sz w:val="20"/>
+                <w:szCs w:val="20"/>
+              </w:rPr>
+            </w:pPr>
+            <w:r>
+              <w:rPr>
+                <w:sz w:val="20"/>
+                <w:szCs w:val="20"/>
+              </w:rPr>
+              <w:t>Listar vehículos:</w:t>
+            </w:r>
+          </w:p>
+          <w:p>
+            <w:pPr>
+              <w:pStyle w:val="Prrafodelista"/>
+              <w:numPr>
+                <w:ilvl w:val="1"/>
+                <w:numId w:val="24"/>
+              </w:numPr>
+              <w:spacing w:line="240" w:lineRule="auto"/>
+              <w:cnfStyle w:val="000000000000" w:firstRow="0" w:lastRow="0" w:firstColumn="0" w:lastColumn="0" w:oddVBand="0" w:evenVBand="0" w:oddHBand="0" w:evenHBand="0" w:firstRowFirstColumn="0" w:firstRowLastColumn="0" w:lastRowFirstColumn="0" w:lastRowLastColumn="0"/>
+              <w:rPr>
+                <w:sz w:val="20"/>
+                <w:szCs w:val="20"/>
+              </w:rPr>
+            </w:pPr>
+            <w:r>
+              <w:rPr>
+                <w:sz w:val="20"/>
+                <w:szCs w:val="20"/>
+              </w:rPr>
+              <w:t>Se obtendrán todos los vehículos registrados por el usuario y serán mostrados en una tabla detallando la placa, marca y una foto.</w:t>
+            </w:r>
+          </w:p>
+          <w:p>
+            <w:pPr>
+              <w:pStyle w:val="Prrafodelista"/>
+              <w:numPr>
+                <w:ilvl w:val="0"/>
+                <w:numId w:val="24"/>
+              </w:numPr>
+              <w:spacing w:line="240" w:lineRule="auto"/>
+              <w:cnfStyle w:val="000000000000" w:firstRow="0" w:lastRow="0" w:firstColumn="0" w:lastColumn="0" w:oddVBand="0" w:evenVBand="0" w:oddHBand="0" w:evenHBand="0" w:firstRowFirstColumn="0" w:firstRowLastColumn="0" w:lastRowFirstColumn="0" w:lastRowLastColumn="0"/>
+              <w:rPr>
+                <w:sz w:val="20"/>
+                <w:szCs w:val="20"/>
+              </w:rPr>
+            </w:pPr>
+            <w:r>
+              <w:rPr>
+                <w:sz w:val="20"/>
+                <w:szCs w:val="20"/>
+              </w:rPr>
+              <w:t>Registrar vehículo</w:t>
+            </w:r>
+            <w:r>
+              <w:rPr>
+                <w:sz w:val="20"/>
+                <w:szCs w:val="20"/>
+              </w:rPr>
+              <w:t>:</w:t>
+            </w:r>
+          </w:p>
+          <w:p>
+            <w:pPr>
+              <w:pStyle w:val="Prrafodelista"/>
+              <w:numPr>
+                <w:ilvl w:val="1"/>
+                <w:numId w:val="24"/>
+              </w:numPr>
+              <w:spacing w:line="240" w:lineRule="auto"/>
+              <w:cnfStyle w:val="000000000000" w:firstRow="0" w:lastRow="0" w:firstColumn="0" w:lastColumn="0" w:oddVBand="0" w:evenVBand="0" w:oddHBand="0" w:evenHBand="0" w:firstRowFirstColumn="0" w:firstRowLastColumn="0" w:lastRowFirstColumn="0" w:lastRowLastColumn="0"/>
+              <w:rPr>
+                <w:sz w:val="20"/>
+                <w:szCs w:val="20"/>
+              </w:rPr>
+            </w:pPr>
+            <w:r>
+              <w:rPr>
+                <w:sz w:val="20"/>
+                <w:szCs w:val="20"/>
+              </w:rPr>
+              <w:t>En la vista principal del caso de uso el usuario seleccionará “Nuevo”</w:t>
+            </w:r>
+          </w:p>
+          <w:p>
+            <w:pPr>
+              <w:pStyle w:val="Prrafodelista"/>
+              <w:numPr>
+                <w:ilvl w:val="1"/>
+                <w:numId w:val="24"/>
+              </w:numPr>
+              <w:spacing w:line="240" w:lineRule="auto"/>
+              <w:cnfStyle w:val="000000000000" w:firstRow="0" w:lastRow="0" w:firstColumn="0" w:lastColumn="0" w:oddVBand="0" w:evenVBand="0" w:oddHBand="0" w:evenHBand="0" w:firstRowFirstColumn="0" w:firstRowLastColumn="0" w:lastRowFirstColumn="0" w:lastRowLastColumn="0"/>
+              <w:rPr>
+                <w:sz w:val="20"/>
+                <w:szCs w:val="20"/>
+              </w:rPr>
+            </w:pPr>
+            <w:r>
+              <w:rPr>
+                <w:sz w:val="20"/>
+                <w:szCs w:val="20"/>
+              </w:rPr>
+              <w:t>El sistema desplegará un formulario donde se solicitará la siguiente información: placa, marca, modelo, año, color, capacidad de pasajeros y una fotografía actual.</w:t>
+            </w:r>
+          </w:p>
+          <w:p>
+            <w:pPr>
+              <w:pStyle w:val="Prrafodelista"/>
+              <w:numPr>
+                <w:ilvl w:val="1"/>
+                <w:numId w:val="24"/>
+              </w:numPr>
+              <w:spacing w:line="240" w:lineRule="auto"/>
+              <w:cnfStyle w:val="000000000000" w:firstRow="0" w:lastRow="0" w:firstColumn="0" w:lastColumn="0" w:oddVBand="0" w:evenVBand="0" w:oddHBand="0" w:evenHBand="0" w:firstRowFirstColumn="0" w:firstRowLastColumn="0" w:lastRowFirstColumn="0" w:lastRowLastColumn="0"/>
+              <w:rPr>
+                <w:sz w:val="20"/>
+                <w:szCs w:val="20"/>
+              </w:rPr>
+            </w:pPr>
+            <w:r>
+              <w:rPr>
+                <w:sz w:val="20"/>
+                <w:szCs w:val="20"/>
+              </w:rPr>
+              <w:t xml:space="preserve">El usuario rellena todos los campos y selecciona “guardar”. </w:t>
+            </w:r>
+          </w:p>
+          <w:p>
+            <w:pPr>
+              <w:pStyle w:val="Prrafodelista"/>
+              <w:numPr>
+                <w:ilvl w:val="1"/>
+                <w:numId w:val="24"/>
+              </w:numPr>
+              <w:spacing w:line="240" w:lineRule="auto"/>
+              <w:cnfStyle w:val="000000000000" w:firstRow="0" w:lastRow="0" w:firstColumn="0" w:lastColumn="0" w:oddVBand="0" w:evenVBand="0" w:oddHBand="0" w:evenHBand="0" w:firstRowFirstColumn="0" w:firstRowLastColumn="0" w:lastRowFirstColumn="0" w:lastRowLastColumn="0"/>
+              <w:rPr>
+                <w:sz w:val="20"/>
+                <w:szCs w:val="20"/>
+              </w:rPr>
+            </w:pPr>
+            <w:r>
+              <w:rPr>
+                <w:sz w:val="20"/>
+                <w:szCs w:val="20"/>
+              </w:rPr>
+              <w:t>Se verifican los datos enviados por el usuario y se guarda.</w:t>
+            </w:r>
+          </w:p>
+          <w:p>
+            <w:pPr>
+              <w:pStyle w:val="Prrafodelista"/>
+              <w:numPr>
+                <w:ilvl w:val="0"/>
+                <w:numId w:val="24"/>
+              </w:numPr>
+              <w:spacing w:line="240" w:lineRule="auto"/>
+              <w:cnfStyle w:val="000000000000" w:firstRow="0" w:lastRow="0" w:firstColumn="0" w:lastColumn="0" w:oddVBand="0" w:evenVBand="0" w:oddHBand="0" w:evenHBand="0" w:firstRowFirstColumn="0" w:firstRowLastColumn="0" w:lastRowFirstColumn="0" w:lastRowLastColumn="0"/>
+              <w:rPr>
+                <w:sz w:val="20"/>
+                <w:szCs w:val="20"/>
+              </w:rPr>
+            </w:pPr>
+            <w:r>
+              <w:rPr>
+                <w:sz w:val="20"/>
+                <w:szCs w:val="20"/>
+              </w:rPr>
+              <w:t>Editar vehículo:</w:t>
+            </w:r>
+          </w:p>
+          <w:p>
+            <w:pPr>
+              <w:pStyle w:val="Prrafodelista"/>
+              <w:numPr>
+                <w:ilvl w:val="1"/>
+                <w:numId w:val="24"/>
+              </w:numPr>
+              <w:spacing w:after="160" w:line="240" w:lineRule="auto"/>
+              <w:cnfStyle w:val="000000000000" w:firstRow="0" w:lastRow="0" w:firstColumn="0" w:lastColumn="0" w:oddVBand="0" w:evenVBand="0" w:oddHBand="0" w:evenHBand="0" w:firstRowFirstColumn="0" w:firstRowLastColumn="0" w:lastRowFirstColumn="0" w:lastRowLastColumn="0"/>
+              <w:rPr>
+                <w:sz w:val="20"/>
+                <w:szCs w:val="20"/>
+              </w:rPr>
+            </w:pPr>
+            <w:r>
+              <w:rPr>
+                <w:sz w:val="20"/>
+                <w:szCs w:val="20"/>
+              </w:rPr>
+              <w:t>En la vista principal del caso de uso el usuario seleccionará “Editar” sobre el vehículo que desee modificar</w:t>
+            </w:r>
+          </w:p>
+          <w:p>
+            <w:pPr>
+              <w:pStyle w:val="Prrafodelista"/>
+              <w:numPr>
+                <w:ilvl w:val="1"/>
+                <w:numId w:val="24"/>
+              </w:numPr>
+              <w:spacing w:after="160" w:line="240" w:lineRule="auto"/>
+              <w:cnfStyle w:val="000000000000" w:firstRow="0" w:lastRow="0" w:firstColumn="0" w:lastColumn="0" w:oddVBand="0" w:evenVBand="0" w:oddHBand="0" w:evenHBand="0" w:firstRowFirstColumn="0" w:firstRowLastColumn="0" w:lastRowFirstColumn="0" w:lastRowLastColumn="0"/>
+              <w:rPr>
+                <w:sz w:val="20"/>
+                <w:szCs w:val="20"/>
+              </w:rPr>
+            </w:pPr>
+            <w:r>
+              <w:rPr>
+                <w:sz w:val="20"/>
+                <w:szCs w:val="20"/>
+              </w:rPr>
+              <w:lastRenderedPageBreak/>
+              <w:t>El sistema desplegará un formulario donde se mostrará toda la información del vehículo registrada por el usuario.</w:t>
+            </w:r>
+          </w:p>
+          <w:p>
+            <w:pPr>
+              <w:pStyle w:val="Prrafodelista"/>
+              <w:numPr>
+                <w:ilvl w:val="1"/>
+                <w:numId w:val="24"/>
+              </w:numPr>
+              <w:spacing w:after="160" w:line="240" w:lineRule="auto"/>
+              <w:cnfStyle w:val="000000000000" w:firstRow="0" w:lastRow="0" w:firstColumn="0" w:lastColumn="0" w:oddVBand="0" w:evenVBand="0" w:oddHBand="0" w:evenHBand="0" w:firstRowFirstColumn="0" w:firstRowLastColumn="0" w:lastRowFirstColumn="0" w:lastRowLastColumn="0"/>
+              <w:rPr>
+                <w:sz w:val="20"/>
+                <w:szCs w:val="20"/>
+              </w:rPr>
+            </w:pPr>
+            <w:r>
+              <w:rPr>
+                <w:sz w:val="20"/>
+                <w:szCs w:val="20"/>
+              </w:rPr>
+              <w:t xml:space="preserve">El usuario modificará todos los campos que le sean convenientes y seleccionará “guardar”. </w:t>
+            </w:r>
+          </w:p>
+          <w:p>
+            <w:pPr>
+              <w:pStyle w:val="Prrafodelista"/>
+              <w:numPr>
+                <w:ilvl w:val="1"/>
+                <w:numId w:val="24"/>
+              </w:numPr>
+              <w:spacing w:line="240" w:lineRule="auto"/>
+              <w:cnfStyle w:val="000000000000" w:firstRow="0" w:lastRow="0" w:firstColumn="0" w:lastColumn="0" w:oddVBand="0" w:evenVBand="0" w:oddHBand="0" w:evenHBand="0" w:firstRowFirstColumn="0" w:firstRowLastColumn="0" w:lastRowFirstColumn="0" w:lastRowLastColumn="0"/>
+              <w:rPr>
+                <w:sz w:val="20"/>
+                <w:szCs w:val="20"/>
+              </w:rPr>
+            </w:pPr>
+            <w:r>
+              <w:rPr>
+                <w:sz w:val="20"/>
+                <w:szCs w:val="20"/>
+              </w:rPr>
+              <w:t>El sistema actualizará la información de ese vehículo.</w:t>
+            </w:r>
+          </w:p>
+          <w:p>
+            <w:pPr>
+              <w:pStyle w:val="Prrafodelista"/>
+              <w:numPr>
+                <w:ilvl w:val="0"/>
+                <w:numId w:val="24"/>
+              </w:numPr>
+              <w:spacing w:line="240" w:lineRule="auto"/>
+              <w:cnfStyle w:val="000000000000" w:firstRow="0" w:lastRow="0" w:firstColumn="0" w:lastColumn="0" w:oddVBand="0" w:evenVBand="0" w:oddHBand="0" w:evenHBand="0" w:firstRowFirstColumn="0" w:firstRowLastColumn="0" w:lastRowFirstColumn="0" w:lastRowLastColumn="0"/>
+              <w:rPr>
+                <w:sz w:val="20"/>
+                <w:szCs w:val="20"/>
+              </w:rPr>
+            </w:pPr>
+            <w:r>
+              <w:rPr>
+                <w:sz w:val="20"/>
+                <w:szCs w:val="20"/>
+              </w:rPr>
+              <w:t>Eliminar vehículo:</w:t>
+            </w:r>
+          </w:p>
+          <w:p>
+            <w:pPr>
+              <w:pStyle w:val="Prrafodelista"/>
+              <w:numPr>
+                <w:ilvl w:val="1"/>
+                <w:numId w:val="24"/>
+              </w:numPr>
+              <w:spacing w:line="240" w:lineRule="auto"/>
+              <w:cnfStyle w:val="000000000000" w:firstRow="0" w:lastRow="0" w:firstColumn="0" w:lastColumn="0" w:oddVBand="0" w:evenVBand="0" w:oddHBand="0" w:evenHBand="0" w:firstRowFirstColumn="0" w:firstRowLastColumn="0" w:lastRowFirstColumn="0" w:lastRowLastColumn="0"/>
+              <w:rPr>
+                <w:sz w:val="20"/>
+                <w:szCs w:val="20"/>
+              </w:rPr>
+            </w:pPr>
+            <w:r>
+              <w:rPr>
+                <w:sz w:val="20"/>
+                <w:szCs w:val="20"/>
+              </w:rPr>
+              <w:t>Dentro de la vista principal del caso de uso el usuario selecciona “Eliminar” en la fila del vehículo que desee quitar.</w:t>
+            </w:r>
+          </w:p>
+          <w:p>
+            <w:pPr>
+              <w:pStyle w:val="Prrafodelista"/>
+              <w:numPr>
+                <w:ilvl w:val="1"/>
+                <w:numId w:val="24"/>
+              </w:numPr>
+              <w:spacing w:line="240" w:lineRule="auto"/>
+              <w:cnfStyle w:val="000000000000" w:firstRow="0" w:lastRow="0" w:firstColumn="0" w:lastColumn="0" w:oddVBand="0" w:evenVBand="0" w:oddHBand="0" w:evenHBand="0" w:firstRowFirstColumn="0" w:firstRowLastColumn="0" w:lastRowFirstColumn="0" w:lastRowLastColumn="0"/>
+              <w:rPr>
+                <w:sz w:val="20"/>
+                <w:szCs w:val="20"/>
+              </w:rPr>
+            </w:pPr>
+            <w:r>
+              <w:rPr>
+                <w:sz w:val="20"/>
+                <w:szCs w:val="20"/>
+              </w:rPr>
+              <w:t>Aparecerá una ventana emergente pidiendo una confirmación.</w:t>
+            </w:r>
+          </w:p>
+          <w:p>
+            <w:pPr>
+              <w:pStyle w:val="Prrafodelista"/>
+              <w:numPr>
+                <w:ilvl w:val="1"/>
+                <w:numId w:val="24"/>
+              </w:numPr>
+              <w:spacing w:line="240" w:lineRule="auto"/>
+              <w:cnfStyle w:val="000000000000" w:firstRow="0" w:lastRow="0" w:firstColumn="0" w:lastColumn="0" w:oddVBand="0" w:evenVBand="0" w:oddHBand="0" w:evenHBand="0" w:firstRowFirstColumn="0" w:firstRowLastColumn="0" w:lastRowFirstColumn="0" w:lastRowLastColumn="0"/>
+              <w:rPr>
+                <w:sz w:val="20"/>
+                <w:szCs w:val="20"/>
+              </w:rPr>
+            </w:pPr>
+            <w:r>
+              <w:rPr>
+                <w:sz w:val="20"/>
+                <w:szCs w:val="20"/>
+              </w:rPr>
+              <w:t>El usuario acepta.</w:t>
+            </w:r>
+          </w:p>
+          <w:p>
+            <w:pPr>
+              <w:pStyle w:val="Prrafodelista"/>
+              <w:numPr>
+                <w:ilvl w:val="1"/>
+                <w:numId w:val="24"/>
+              </w:numPr>
+              <w:spacing w:line="240" w:lineRule="auto"/>
+              <w:cnfStyle w:val="000000000000" w:firstRow="0" w:lastRow="0" w:firstColumn="0" w:lastColumn="0" w:oddVBand="0" w:evenVBand="0" w:oddHBand="0" w:evenHBand="0" w:firstRowFirstColumn="0" w:firstRowLastColumn="0" w:lastRowFirstColumn="0" w:lastRowLastColumn="0"/>
+              <w:rPr>
+                <w:sz w:val="20"/>
+                <w:szCs w:val="20"/>
+              </w:rPr>
+            </w:pPr>
+            <w:r>
+              <w:rPr>
+                <w:sz w:val="20"/>
+                <w:szCs w:val="20"/>
+              </w:rPr>
+              <w:t>Se ubica el registro del vehículo y este es quitado.</w:t>
+            </w:r>
+          </w:p>
+        </w:tc>
+      </w:tr>
+      <w:tr>
+        <w:trPr>
+          <w:cnfStyle w:val="000000100000" w:firstRow="0" w:lastRow="0" w:firstColumn="0" w:lastColumn="0" w:oddVBand="0" w:evenVBand="0" w:oddHBand="1" w:evenHBand="0" w:firstRowFirstColumn="0" w:firstRowLastColumn="0" w:lastRowFirstColumn="0" w:lastRowLastColumn="0"/>
+          <w:trHeight w:val="424"/>
+        </w:trPr>
+        <w:tc>
+          <w:tcPr>
+            <w:cnfStyle w:val="001000000000" w:firstRow="0" w:lastRow="0" w:firstColumn="1" w:lastColumn="0" w:oddVBand="0" w:evenVBand="0" w:oddHBand="0" w:evenHBand="0" w:firstRowFirstColumn="0" w:firstRowLastColumn="0" w:lastRowFirstColumn="0" w:lastRowLastColumn="0"/>
+            <w:tcW w:w="2139" w:type="dxa"/>
+            <w:shd w:val="clear" w:color="auto" w:fill="auto"/>
+          </w:tcPr>
+          <w:p>
+            <w:pPr>
+              <w:rPr>
+                <w:sz w:val="20"/>
+                <w:szCs w:val="20"/>
+              </w:rPr>
+            </w:pPr>
+            <w:r>
+              <w:rPr>
+                <w:sz w:val="20"/>
+                <w:szCs w:val="20"/>
+              </w:rPr>
+              <w:lastRenderedPageBreak/>
+              <w:t xml:space="preserve"> </w:t>
+            </w:r>
+            <w:r>
+              <w:rPr>
+                <w:sz w:val="20"/>
+                <w:szCs w:val="20"/>
+              </w:rPr>
+              <w:t>Post</w:t>
+            </w:r>
+            <w:r>
+              <w:rPr>
+                <w:sz w:val="20"/>
+                <w:szCs w:val="20"/>
+              </w:rPr>
+              <w:t>-</w:t>
+            </w:r>
+            <w:r>
+              <w:rPr>
+                <w:sz w:val="20"/>
+                <w:szCs w:val="20"/>
+              </w:rPr>
+              <w:t>condición</w:t>
+            </w:r>
+          </w:p>
+        </w:tc>
+        <w:tc>
+          <w:tcPr>
+            <w:tcW w:w="7041" w:type="dxa"/>
+            <w:shd w:val="clear" w:color="auto" w:fill="auto"/>
+          </w:tcPr>
+          <w:p>
+            <w:pPr>
+              <w:cnfStyle w:val="000000100000" w:firstRow="0" w:lastRow="0" w:firstColumn="0" w:lastColumn="0" w:oddVBand="0" w:evenVBand="0" w:oddHBand="1" w:evenHBand="0" w:firstRowFirstColumn="0" w:firstRowLastColumn="0" w:lastRowFirstColumn="0" w:lastRowLastColumn="0"/>
+              <w:rPr>
+                <w:sz w:val="20"/>
+                <w:szCs w:val="20"/>
+              </w:rPr>
+            </w:pPr>
+            <w:r>
+              <w:rPr>
+                <w:sz w:val="20"/>
+                <w:szCs w:val="20"/>
+              </w:rPr>
+              <w:t>Ninguna</w:t>
+            </w:r>
+          </w:p>
+        </w:tc>
+      </w:tr>
+      <w:tr>
+        <w:trPr>
+          <w:trHeight w:val="424"/>
+        </w:trPr>
+        <w:tc>
+          <w:tcPr>
+            <w:cnfStyle w:val="001000000000" w:firstRow="0" w:lastRow="0" w:firstColumn="1" w:lastColumn="0" w:oddVBand="0" w:evenVBand="0" w:oddHBand="0" w:evenHBand="0" w:firstRowFirstColumn="0" w:firstRowLastColumn="0" w:lastRowFirstColumn="0" w:lastRowLastColumn="0"/>
+            <w:tcW w:w="2139" w:type="dxa"/>
+            <w:shd w:val="clear" w:color="auto" w:fill="auto"/>
+          </w:tcPr>
+          <w:p>
+            <w:pPr>
+              <w:rPr>
+                <w:sz w:val="20"/>
+                <w:szCs w:val="20"/>
+              </w:rPr>
+            </w:pPr>
+            <w:r>
+              <w:rPr>
+                <w:sz w:val="20"/>
+                <w:szCs w:val="20"/>
+              </w:rPr>
+              <w:t>Excepciones</w:t>
+            </w:r>
+          </w:p>
+        </w:tc>
+        <w:tc>
+          <w:tcPr>
+            <w:tcW w:w="7041" w:type="dxa"/>
+            <w:shd w:val="clear" w:color="auto" w:fill="auto"/>
+          </w:tcPr>
+          <w:p>
+            <w:pPr>
+              <w:cnfStyle w:val="000000000000" w:firstRow="0" w:lastRow="0" w:firstColumn="0" w:lastColumn="0" w:oddVBand="0" w:evenVBand="0" w:oddHBand="0" w:evenHBand="0" w:firstRowFirstColumn="0" w:firstRowLastColumn="0" w:lastRowFirstColumn="0" w:lastRowLastColumn="0"/>
+              <w:rPr>
+                <w:sz w:val="20"/>
+                <w:szCs w:val="20"/>
+              </w:rPr>
+            </w:pPr>
+            <w:r>
+              <w:rPr>
+                <w:sz w:val="20"/>
+                <w:szCs w:val="20"/>
+              </w:rPr>
+              <w:t>2.d. Debe llenar todos los campos que son obligatorios.</w:t>
+            </w:r>
+          </w:p>
+        </w:tc>
+      </w:tr>
+    </w:tbl>
+    <w:p/>
+    <w:tbl>
+      <w:tblPr>
+        <w:tblStyle w:val="Tabladecuadrcula4-nfasis11"/>
+        <w:tblW w:w="9180" w:type="dxa"/>
+        <w:tblInd w:w="-5" w:type="dxa"/>
+        <w:tblBorders>
+          <w:top w:val="single" w:sz="4" w:space="0" w:color="auto"/>
+          <w:left w:val="single" w:sz="4" w:space="0" w:color="auto"/>
+          <w:bottom w:val="single" w:sz="4" w:space="0" w:color="auto"/>
+          <w:right w:val="single" w:sz="4" w:space="0" w:color="auto"/>
+          <w:insideH w:val="single" w:sz="4" w:space="0" w:color="auto"/>
+          <w:insideV w:val="single" w:sz="4" w:space="0" w:color="auto"/>
+        </w:tblBorders>
+        <w:tblLook w:val="04A0" w:firstRow="1" w:lastRow="0" w:firstColumn="1" w:lastColumn="0" w:noHBand="0" w:noVBand="1"/>
+      </w:tblPr>
+      <w:tblGrid>
+        <w:gridCol w:w="2139"/>
+        <w:gridCol w:w="7041"/>
+      </w:tblGrid>
+      <w:tr>
+        <w:trPr>
+          <w:cnfStyle w:val="100000000000" w:firstRow="1" w:lastRow="0" w:firstColumn="0" w:lastColumn="0" w:oddVBand="0" w:evenVBand="0" w:oddHBand="0" w:evenHBand="0" w:firstRowFirstColumn="0" w:firstRowLastColumn="0" w:lastRowFirstColumn="0" w:lastRowLastColumn="0"/>
+          <w:trHeight w:val="444"/>
+        </w:trPr>
+        <w:tc>
+          <w:tcPr>
+            <w:cnfStyle w:val="001000000000" w:firstRow="0" w:lastRow="0" w:firstColumn="1" w:lastColumn="0" w:oddVBand="0" w:evenVBand="0" w:oddHBand="0" w:evenHBand="0" w:firstRowFirstColumn="0" w:firstRowLastColumn="0" w:lastRowFirstColumn="0" w:lastRowLastColumn="0"/>
+            <w:tcW w:w="2139" w:type="dxa"/>
+            <w:tcBorders>
+              <w:top w:val="none" w:sz="0" w:space="0" w:color="auto"/>
+              <w:left w:val="none" w:sz="0" w:space="0" w:color="auto"/>
+              <w:bottom w:val="none" w:sz="0" w:space="0" w:color="auto"/>
+              <w:right w:val="none" w:sz="0" w:space="0" w:color="auto"/>
+            </w:tcBorders>
+          </w:tcPr>
+          <w:p>
+            <w:pPr>
+              <w:jc w:val="center"/>
+              <w:rPr>
+                <w:szCs w:val="20"/>
+              </w:rPr>
+            </w:pPr>
+            <w:r>
+              <w:rPr>
+                <w:szCs w:val="20"/>
+              </w:rPr>
+              <w:t>Caso de uso</w:t>
+            </w:r>
+          </w:p>
+        </w:tc>
+        <w:tc>
+          <w:tcPr>
+            <w:tcW w:w="7041" w:type="dxa"/>
+            <w:tcBorders>
+              <w:top w:val="none" w:sz="0" w:space="0" w:color="auto"/>
+              <w:left w:val="none" w:sz="0" w:space="0" w:color="auto"/>
+              <w:bottom w:val="none" w:sz="0" w:space="0" w:color="auto"/>
+              <w:right w:val="none" w:sz="0" w:space="0" w:color="auto"/>
+            </w:tcBorders>
+          </w:tcPr>
+          <w:p>
+            <w:pPr>
+              <w:tabs>
+                <w:tab w:val="left" w:pos="2838"/>
+              </w:tabs>
+              <w:cnfStyle w:val="100000000000" w:firstRow="1" w:lastRow="0" w:firstColumn="0" w:lastColumn="0" w:oddVBand="0" w:evenVBand="0" w:oddHBand="0" w:evenHBand="0" w:firstRowFirstColumn="0" w:firstRowLastColumn="0" w:lastRowFirstColumn="0" w:lastRowLastColumn="0"/>
+              <w:rPr>
+                <w:szCs w:val="20"/>
+              </w:rPr>
+            </w:pPr>
+            <w:r>
+              <w:rPr>
+                <w:szCs w:val="20"/>
+              </w:rPr>
+              <w:t>CU04. Gestionar Rutas</w:t>
+            </w:r>
+          </w:p>
+        </w:tc>
+      </w:tr>
+      <w:tr>
+        <w:trPr>
+          <w:cnfStyle w:val="000000100000" w:firstRow="0" w:lastRow="0" w:firstColumn="0" w:lastColumn="0" w:oddVBand="0" w:evenVBand="0" w:oddHBand="1" w:evenHBand="0" w:firstRowFirstColumn="0" w:firstRowLastColumn="0" w:lastRowFirstColumn="0" w:lastRowLastColumn="0"/>
+          <w:trHeight w:val="77"/>
+        </w:trPr>
+        <w:tc>
+          <w:tcPr>
+            <w:cnfStyle w:val="001000000000" w:firstRow="0" w:lastRow="0" w:firstColumn="1" w:lastColumn="0" w:oddVBand="0" w:evenVBand="0" w:oddHBand="0" w:evenHBand="0" w:firstRowFirstColumn="0" w:firstRowLastColumn="0" w:lastRowFirstColumn="0" w:lastRowLastColumn="0"/>
+            <w:tcW w:w="2139" w:type="dxa"/>
+            <w:shd w:val="clear" w:color="auto" w:fill="auto"/>
+          </w:tcPr>
+          <w:p>
+            <w:pPr>
+              <w:rPr>
+                <w:sz w:val="20"/>
+                <w:szCs w:val="20"/>
+              </w:rPr>
+            </w:pPr>
+            <w:r>
+              <w:rPr>
+                <w:sz w:val="20"/>
+                <w:szCs w:val="20"/>
+              </w:rPr>
+              <w:t>Propósito</w:t>
+            </w:r>
+          </w:p>
+        </w:tc>
+        <w:tc>
+          <w:tcPr>
+            <w:tcW w:w="7041" w:type="dxa"/>
+            <w:shd w:val="clear" w:color="auto" w:fill="auto"/>
+          </w:tcPr>
+          <w:p>
+            <w:pPr>
+              <w:cnfStyle w:val="000000100000" w:firstRow="0" w:lastRow="0" w:firstColumn="0" w:lastColumn="0" w:oddVBand="0" w:evenVBand="0" w:oddHBand="1" w:evenHBand="0" w:firstRowFirstColumn="0" w:firstRowLastColumn="0" w:lastRowFirstColumn="0" w:lastRowLastColumn="0"/>
+              <w:rPr>
+                <w:sz w:val="20"/>
+                <w:szCs w:val="20"/>
+              </w:rPr>
+            </w:pPr>
+            <w:r>
+              <w:rPr>
+                <w:sz w:val="20"/>
+                <w:szCs w:val="20"/>
+              </w:rPr>
+              <w:t>Registrar de manera interactiva las rutas que los conductores tomarán al momento de ofrecer el servicio de transporte.</w:t>
+            </w:r>
+          </w:p>
+        </w:tc>
+      </w:tr>
+      <w:tr>
+        <w:trPr>
+          <w:trHeight w:val="282"/>
+        </w:trPr>
+        <w:tc>
+          <w:tcPr>
+            <w:cnfStyle w:val="001000000000" w:firstRow="0" w:lastRow="0" w:firstColumn="1" w:lastColumn="0" w:oddVBand="0" w:evenVBand="0" w:oddHBand="0" w:evenHBand="0" w:firstRowFirstColumn="0" w:firstRowLastColumn="0" w:lastRowFirstColumn="0" w:lastRowLastColumn="0"/>
+            <w:tcW w:w="2139" w:type="dxa"/>
+          </w:tcPr>
+          <w:p>
+            <w:pPr>
+              <w:rPr>
+                <w:sz w:val="20"/>
+                <w:szCs w:val="20"/>
+              </w:rPr>
+            </w:pPr>
+            <w:r>
+              <w:rPr>
+                <w:sz w:val="20"/>
+                <w:szCs w:val="20"/>
+              </w:rPr>
+              <w:t>Descripción</w:t>
+            </w:r>
+          </w:p>
+        </w:tc>
+        <w:tc>
+          <w:tcPr>
+            <w:tcW w:w="7041" w:type="dxa"/>
+          </w:tcPr>
+          <w:p>
+            <w:pPr>
+              <w:cnfStyle w:val="000000000000" w:firstRow="0" w:lastRow="0" w:firstColumn="0" w:lastColumn="0" w:oddVBand="0" w:evenVBand="0" w:oddHBand="0" w:evenHBand="0" w:firstRowFirstColumn="0" w:firstRowLastColumn="0" w:lastRowFirstColumn="0" w:lastRowLastColumn="0"/>
+              <w:rPr>
+                <w:sz w:val="20"/>
+                <w:szCs w:val="20"/>
+              </w:rPr>
+            </w:pPr>
+            <w:r>
+              <w:rPr>
+                <w:sz w:val="20"/>
+                <w:szCs w:val="20"/>
+              </w:rPr>
+              <w:t>El conductor que desee ofrecer el servicio de transporte deberá primeramente registrar sus rutas que realizará. Para ello en el formulario donde creará dicha ruta el deberá colocarle un nombre a la ruta y una descripción la cual le ayudará a reconocer fácilmente, también se desplegará un mapa en el cual el podrá dibujar su ruta.</w:t>
+            </w:r>
+          </w:p>
+        </w:tc>
+        <w:bookmarkStart w:id="41" w:name="_GoBack"/>
+        <w:bookmarkEnd w:id="41"/>
+      </w:tr>
+      <w:tr>
+        <w:trPr>
+          <w:cnfStyle w:val="000000100000" w:firstRow="0" w:lastRow="0" w:firstColumn="0" w:lastColumn="0" w:oddVBand="0" w:evenVBand="0" w:oddHBand="1" w:evenHBand="0" w:firstRowFirstColumn="0" w:firstRowLastColumn="0" w:lastRowFirstColumn="0" w:lastRowLastColumn="0"/>
+          <w:trHeight w:val="444"/>
+        </w:trPr>
+        <w:tc>
+          <w:tcPr>
+            <w:cnfStyle w:val="001000000000" w:firstRow="0" w:lastRow="0" w:firstColumn="1" w:lastColumn="0" w:oddVBand="0" w:evenVBand="0" w:oddHBand="0" w:evenHBand="0" w:firstRowFirstColumn="0" w:firstRowLastColumn="0" w:lastRowFirstColumn="0" w:lastRowLastColumn="0"/>
+            <w:tcW w:w="2139" w:type="dxa"/>
+            <w:shd w:val="clear" w:color="auto" w:fill="auto"/>
+          </w:tcPr>
+          <w:p>
+            <w:pPr>
+              <w:rPr>
+                <w:sz w:val="20"/>
+                <w:szCs w:val="20"/>
+              </w:rPr>
+            </w:pPr>
+            <w:r>
+              <w:rPr>
+                <w:sz w:val="20"/>
+                <w:szCs w:val="20"/>
+              </w:rPr>
+              <w:t>Actores</w:t>
+            </w:r>
+          </w:p>
+        </w:tc>
+        <w:tc>
+          <w:tcPr>
+            <w:tcW w:w="7041" w:type="dxa"/>
+            <w:shd w:val="clear" w:color="auto" w:fill="auto"/>
+          </w:tcPr>
+          <w:p>
+            <w:pPr>
+              <w:cnfStyle w:val="000000100000" w:firstRow="0" w:lastRow="0" w:firstColumn="0" w:lastColumn="0" w:oddVBand="0" w:evenVBand="0" w:oddHBand="1" w:evenHBand="0" w:firstRowFirstColumn="0" w:firstRowLastColumn="0" w:lastRowFirstColumn="0" w:lastRowLastColumn="0"/>
+              <w:rPr>
+                <w:sz w:val="20"/>
+                <w:szCs w:val="20"/>
+              </w:rPr>
+            </w:pPr>
+            <w:r>
+              <w:rPr>
+                <w:sz w:val="20"/>
+                <w:szCs w:val="20"/>
+              </w:rPr>
+              <w:t>Ciudadano universitario</w:t>
+            </w:r>
+          </w:p>
+        </w:tc>
+      </w:tr>
+      <w:tr>
+        <w:trPr>
+          <w:trHeight w:val="444"/>
+        </w:trPr>
+        <w:tc>
+          <w:tcPr>
+            <w:cnfStyle w:val="001000000000" w:firstRow="0" w:lastRow="0" w:firstColumn="1" w:lastColumn="0" w:oddVBand="0" w:evenVBand="0" w:oddHBand="0" w:evenHBand="0" w:firstRowFirstColumn="0" w:firstRowLastColumn="0" w:lastRowFirstColumn="0" w:lastRowLastColumn="0"/>
+            <w:tcW w:w="2139" w:type="dxa"/>
+          </w:tcPr>
+          <w:p>
+            <w:pPr>
+              <w:rPr>
+                <w:sz w:val="20"/>
+                <w:szCs w:val="20"/>
+              </w:rPr>
+            </w:pPr>
+            <w:r>
+              <w:rPr>
+                <w:sz w:val="20"/>
+                <w:szCs w:val="20"/>
+              </w:rPr>
+              <w:t>Actor iniciador</w:t>
+            </w:r>
+          </w:p>
+        </w:tc>
+        <w:tc>
+          <w:tcPr>
+            <w:tcW w:w="7041" w:type="dxa"/>
+          </w:tcPr>
+          <w:p>
+            <w:pPr>
+              <w:cnfStyle w:val="000000000000" w:firstRow="0" w:lastRow="0" w:firstColumn="0" w:lastColumn="0" w:oddVBand="0" w:evenVBand="0" w:oddHBand="0" w:evenHBand="0" w:firstRowFirstColumn="0" w:firstRowLastColumn="0" w:lastRowFirstColumn="0" w:lastRowLastColumn="0"/>
+              <w:rPr>
+                <w:sz w:val="20"/>
+                <w:szCs w:val="20"/>
+              </w:rPr>
+            </w:pPr>
+            <w:r>
+              <w:rPr>
+                <w:sz w:val="20"/>
+                <w:szCs w:val="20"/>
+              </w:rPr>
+              <w:t>Ciudadano universitario</w:t>
+            </w:r>
+          </w:p>
+        </w:tc>
+      </w:tr>
+      <w:tr>
+        <w:trPr>
+          <w:cnfStyle w:val="000000100000" w:firstRow="0" w:lastRow="0" w:firstColumn="0" w:lastColumn="0" w:oddVBand="0" w:evenVBand="0" w:oddHBand="1" w:evenHBand="0" w:firstRowFirstColumn="0" w:firstRowLastColumn="0" w:lastRowFirstColumn="0" w:lastRowLastColumn="0"/>
+          <w:trHeight w:val="424"/>
+        </w:trPr>
+        <w:tc>
+          <w:tcPr>
+            <w:cnfStyle w:val="001000000000" w:firstRow="0" w:lastRow="0" w:firstColumn="1" w:lastColumn="0" w:oddVBand="0" w:evenVBand="0" w:oddHBand="0" w:evenHBand="0" w:firstRowFirstColumn="0" w:firstRowLastColumn="0" w:lastRowFirstColumn="0" w:lastRowLastColumn="0"/>
+            <w:tcW w:w="2139" w:type="dxa"/>
+            <w:shd w:val="clear" w:color="auto" w:fill="auto"/>
+          </w:tcPr>
+          <w:p>
+            <w:pPr>
+              <w:rPr>
+                <w:sz w:val="20"/>
+                <w:szCs w:val="20"/>
+              </w:rPr>
+            </w:pPr>
+            <w:r>
+              <w:rPr>
+                <w:sz w:val="20"/>
+                <w:szCs w:val="20"/>
+              </w:rPr>
+              <w:t>Pre</w:t>
+            </w:r>
+            <w:r>
+              <w:rPr>
+                <w:sz w:val="20"/>
+                <w:szCs w:val="20"/>
+              </w:rPr>
+              <w:t>-</w:t>
+            </w:r>
+            <w:r>
+              <w:rPr>
+                <w:sz w:val="20"/>
+                <w:szCs w:val="20"/>
+              </w:rPr>
+              <w:t>condición</w:t>
+            </w:r>
+          </w:p>
+        </w:tc>
+        <w:tc>
+          <w:tcPr>
+            <w:tcW w:w="7041" w:type="dxa"/>
+            <w:shd w:val="clear" w:color="auto" w:fill="auto"/>
+          </w:tcPr>
+          <w:p>
+            <w:pPr>
+              <w:cnfStyle w:val="000000100000" w:firstRow="0" w:lastRow="0" w:firstColumn="0" w:lastColumn="0" w:oddVBand="0" w:evenVBand="0" w:oddHBand="1" w:evenHBand="0" w:firstRowFirstColumn="0" w:firstRowLastColumn="0" w:lastRowFirstColumn="0" w:lastRowLastColumn="0"/>
+              <w:rPr>
+                <w:sz w:val="20"/>
+                <w:szCs w:val="20"/>
+              </w:rPr>
+            </w:pPr>
+            <w:r>
+              <w:rPr>
+                <w:sz w:val="20"/>
+                <w:szCs w:val="20"/>
+              </w:rPr>
+              <w:t>Estar registrado en la aplicación.</w:t>
+            </w:r>
+          </w:p>
+        </w:tc>
+      </w:tr>
+      <w:tr>
+        <w:trPr>
+          <w:trHeight w:val="390"/>
+        </w:trPr>
+        <w:tc>
+          <w:tcPr>
+            <w:cnfStyle w:val="001000000000" w:firstRow="0" w:lastRow="0" w:firstColumn="1" w:lastColumn="0" w:oddVBand="0" w:evenVBand="0" w:oddHBand="0" w:evenHBand="0" w:firstRowFirstColumn="0" w:firstRowLastColumn="0" w:lastRowFirstColumn="0" w:lastRowLastColumn="0"/>
+            <w:tcW w:w="2139" w:type="dxa"/>
+          </w:tcPr>
+          <w:p>
+            <w:pPr>
+              <w:rPr>
+                <w:sz w:val="20"/>
+                <w:szCs w:val="20"/>
+              </w:rPr>
+            </w:pPr>
+            <w:r>
+              <w:rPr>
+                <w:sz w:val="20"/>
+                <w:szCs w:val="20"/>
+              </w:rPr>
+              <w:t>Flujo principal</w:t>
+            </w:r>
+          </w:p>
+        </w:tc>
+        <w:tc>
+          <w:tcPr>
+            <w:tcW w:w="7041" w:type="dxa"/>
+          </w:tcPr>
+          <w:p>
+            <w:pPr>
+              <w:pStyle w:val="Prrafodelista"/>
+              <w:numPr>
+                <w:ilvl w:val="0"/>
+                <w:numId w:val="27"/>
+              </w:numPr>
+              <w:spacing w:line="240" w:lineRule="auto"/>
+              <w:cnfStyle w:val="000000000000" w:firstRow="0" w:lastRow="0" w:firstColumn="0" w:lastColumn="0" w:oddVBand="0" w:evenVBand="0" w:oddHBand="0" w:evenHBand="0" w:firstRowFirstColumn="0" w:firstRowLastColumn="0" w:lastRowFirstColumn="0" w:lastRowLastColumn="0"/>
+              <w:rPr>
+                <w:sz w:val="20"/>
+                <w:szCs w:val="20"/>
+              </w:rPr>
+            </w:pPr>
+            <w:r>
+              <w:rPr>
+                <w:sz w:val="20"/>
+                <w:szCs w:val="20"/>
+              </w:rPr>
+              <w:t>Listar ruta:</w:t>
+            </w:r>
+          </w:p>
+          <w:p>
+            <w:pPr>
+              <w:pStyle w:val="Prrafodelista"/>
+              <w:numPr>
+                <w:ilvl w:val="1"/>
+                <w:numId w:val="27"/>
+              </w:numPr>
+              <w:spacing w:line="240" w:lineRule="auto"/>
+              <w:cnfStyle w:val="000000000000" w:firstRow="0" w:lastRow="0" w:firstColumn="0" w:lastColumn="0" w:oddVBand="0" w:evenVBand="0" w:oddHBand="0" w:evenHBand="0" w:firstRowFirstColumn="0" w:firstRowLastColumn="0" w:lastRowFirstColumn="0" w:lastRowLastColumn="0"/>
+              <w:rPr>
+                <w:sz w:val="20"/>
+                <w:szCs w:val="20"/>
+              </w:rPr>
+            </w:pPr>
+            <w:r>
+              <w:rPr>
+                <w:sz w:val="20"/>
+                <w:szCs w:val="20"/>
+              </w:rPr>
+              <w:t xml:space="preserve">El sistema recuperará todas las rutas que fueron creadas por el usuario y las mostrará en la vista principal en una tabla la cual tendrá la siguiente información: nombre y descripción. </w:t>
+            </w:r>
+          </w:p>
+          <w:p>
+            <w:pPr>
+              <w:pStyle w:val="Prrafodelista"/>
+              <w:numPr>
+                <w:ilvl w:val="0"/>
+                <w:numId w:val="27"/>
+              </w:numPr>
+              <w:spacing w:line="240" w:lineRule="auto"/>
+              <w:cnfStyle w:val="000000000000" w:firstRow="0" w:lastRow="0" w:firstColumn="0" w:lastColumn="0" w:oddVBand="0" w:evenVBand="0" w:oddHBand="0" w:evenHBand="0" w:firstRowFirstColumn="0" w:firstRowLastColumn="0" w:lastRowFirstColumn="0" w:lastRowLastColumn="0"/>
+              <w:rPr>
+                <w:sz w:val="20"/>
+                <w:szCs w:val="20"/>
+              </w:rPr>
+            </w:pPr>
+            <w:r>
+              <w:rPr>
+                <w:sz w:val="20"/>
+                <w:szCs w:val="20"/>
+              </w:rPr>
+              <w:t>Nueva ruta:</w:t>
+            </w:r>
+          </w:p>
+          <w:p>
+            <w:pPr>
+              <w:pStyle w:val="Prrafodelista"/>
+              <w:numPr>
+                <w:ilvl w:val="1"/>
+                <w:numId w:val="27"/>
+              </w:numPr>
+              <w:spacing w:line="240" w:lineRule="auto"/>
+              <w:cnfStyle w:val="000000000000" w:firstRow="0" w:lastRow="0" w:firstColumn="0" w:lastColumn="0" w:oddVBand="0" w:evenVBand="0" w:oddHBand="0" w:evenHBand="0" w:firstRowFirstColumn="0" w:firstRowLastColumn="0" w:lastRowFirstColumn="0" w:lastRowLastColumn="0"/>
+              <w:rPr>
+                <w:sz w:val="20"/>
+                <w:szCs w:val="20"/>
+              </w:rPr>
+            </w:pPr>
+            <w:r>
+              <w:rPr>
+                <w:sz w:val="20"/>
+                <w:szCs w:val="20"/>
+              </w:rPr>
+              <w:t>En la vista principal el usuario seleccionará “Nueva”</w:t>
+            </w:r>
+          </w:p>
+          <w:p>
+            <w:pPr>
+              <w:pStyle w:val="Prrafodelista"/>
+              <w:numPr>
+                <w:ilvl w:val="1"/>
+                <w:numId w:val="27"/>
+              </w:numPr>
+              <w:spacing w:line="240" w:lineRule="auto"/>
+              <w:cnfStyle w:val="000000000000" w:firstRow="0" w:lastRow="0" w:firstColumn="0" w:lastColumn="0" w:oddVBand="0" w:evenVBand="0" w:oddHBand="0" w:evenHBand="0" w:firstRowFirstColumn="0" w:firstRowLastColumn="0" w:lastRowFirstColumn="0" w:lastRowLastColumn="0"/>
+              <w:rPr>
+                <w:sz w:val="20"/>
+                <w:szCs w:val="20"/>
+              </w:rPr>
+            </w:pPr>
+            <w:r>
+              <w:rPr>
+                <w:sz w:val="20"/>
+                <w:szCs w:val="20"/>
+              </w:rPr>
+              <w:t xml:space="preserve">El sistema desplegará un formulario donde creará dicha ruta el deberá colocarle un nombre a la ruta y una descripción la cual le ayudará a reconocer fácilmente, también se desplegará un mapa en el cual el podrá dibujar su ruta a través del evento </w:t>
+            </w:r>
+            <w:proofErr w:type="spellStart"/>
+            <w:r>
+              <w:rPr>
+                <w:sz w:val="20"/>
+                <w:szCs w:val="20"/>
+              </w:rPr>
+              <w:t>click</w:t>
+            </w:r>
+            <w:proofErr w:type="spellEnd"/>
+            <w:r>
+              <w:rPr>
+                <w:sz w:val="20"/>
+                <w:szCs w:val="20"/>
+              </w:rPr>
+              <w:t xml:space="preserve"> del mouse sobre el mapa. Cuando el desee podrá limpiar toda la ruta o simplemente retroceder de uno en uno.</w:t>
+            </w:r>
+          </w:p>
+          <w:p>
+            <w:pPr>
+              <w:pStyle w:val="Prrafodelista"/>
+              <w:numPr>
+                <w:ilvl w:val="0"/>
+                <w:numId w:val="27"/>
+              </w:numPr>
+              <w:spacing w:line="240" w:lineRule="auto"/>
+              <w:cnfStyle w:val="000000000000" w:firstRow="0" w:lastRow="0" w:firstColumn="0" w:lastColumn="0" w:oddVBand="0" w:evenVBand="0" w:oddHBand="0" w:evenHBand="0" w:firstRowFirstColumn="0" w:firstRowLastColumn="0" w:lastRowFirstColumn="0" w:lastRowLastColumn="0"/>
+              <w:rPr>
+                <w:sz w:val="20"/>
+                <w:szCs w:val="20"/>
+              </w:rPr>
+            </w:pPr>
+            <w:r>
+              <w:rPr>
+                <w:sz w:val="20"/>
+                <w:szCs w:val="20"/>
+              </w:rPr>
+              <w:t>Ver ruta:</w:t>
+            </w:r>
+          </w:p>
+          <w:p>
+            <w:pPr>
+              <w:pStyle w:val="Prrafodelista"/>
+              <w:numPr>
+                <w:ilvl w:val="1"/>
+                <w:numId w:val="27"/>
+              </w:numPr>
+              <w:spacing w:line="240" w:lineRule="auto"/>
+              <w:cnfStyle w:val="000000000000" w:firstRow="0" w:lastRow="0" w:firstColumn="0" w:lastColumn="0" w:oddVBand="0" w:evenVBand="0" w:oddHBand="0" w:evenHBand="0" w:firstRowFirstColumn="0" w:firstRowLastColumn="0" w:lastRowFirstColumn="0" w:lastRowLastColumn="0"/>
+              <w:rPr>
+                <w:sz w:val="20"/>
+                <w:szCs w:val="20"/>
+              </w:rPr>
+            </w:pPr>
+            <w:r>
+              <w:rPr>
+                <w:sz w:val="20"/>
+                <w:szCs w:val="20"/>
+              </w:rPr>
+              <w:t>Sobre la ruta que se seleccione el sistema mostrará toda la información de dicha ruta con su respectivo dibujo sobre un mapa interactivo.</w:t>
+            </w:r>
+          </w:p>
+          <w:p>
+            <w:pPr>
+              <w:pStyle w:val="Prrafodelista"/>
+              <w:numPr>
+                <w:ilvl w:val="0"/>
+                <w:numId w:val="27"/>
+              </w:numPr>
+              <w:spacing w:line="240" w:lineRule="auto"/>
+              <w:cnfStyle w:val="000000000000" w:firstRow="0" w:lastRow="0" w:firstColumn="0" w:lastColumn="0" w:oddVBand="0" w:evenVBand="0" w:oddHBand="0" w:evenHBand="0" w:firstRowFirstColumn="0" w:firstRowLastColumn="0" w:lastRowFirstColumn="0" w:lastRowLastColumn="0"/>
+              <w:rPr>
+                <w:sz w:val="20"/>
+                <w:szCs w:val="20"/>
+              </w:rPr>
+            </w:pPr>
+            <w:r>
+              <w:rPr>
+                <w:sz w:val="20"/>
+                <w:szCs w:val="20"/>
+              </w:rPr>
+              <w:t>Eliminar ruta:</w:t>
+            </w:r>
+          </w:p>
+          <w:p>
+            <w:pPr>
+              <w:pStyle w:val="Prrafodelista"/>
+              <w:numPr>
+                <w:ilvl w:val="1"/>
+                <w:numId w:val="27"/>
+              </w:numPr>
+              <w:spacing w:line="240" w:lineRule="auto"/>
+              <w:cnfStyle w:val="000000000000" w:firstRow="0" w:lastRow="0" w:firstColumn="0" w:lastColumn="0" w:oddVBand="0" w:evenVBand="0" w:oddHBand="0" w:evenHBand="0" w:firstRowFirstColumn="0" w:firstRowLastColumn="0" w:lastRowFirstColumn="0" w:lastRowLastColumn="0"/>
+              <w:rPr>
+                <w:sz w:val="20"/>
+                <w:szCs w:val="20"/>
+              </w:rPr>
+            </w:pPr>
+            <w:r>
+              <w:rPr>
+                <w:sz w:val="20"/>
+                <w:szCs w:val="20"/>
+              </w:rPr>
+              <w:lastRenderedPageBreak/>
+              <w:t>Dentro de la vista principal del caso de uso el usuario selecciona “Eliminar” en la fila de la ruta que desee quitar.</w:t>
+            </w:r>
+          </w:p>
+          <w:p>
+            <w:pPr>
+              <w:pStyle w:val="Prrafodelista"/>
+              <w:numPr>
+                <w:ilvl w:val="1"/>
+                <w:numId w:val="27"/>
+              </w:numPr>
+              <w:spacing w:line="240" w:lineRule="auto"/>
+              <w:cnfStyle w:val="000000000000" w:firstRow="0" w:lastRow="0" w:firstColumn="0" w:lastColumn="0" w:oddVBand="0" w:evenVBand="0" w:oddHBand="0" w:evenHBand="0" w:firstRowFirstColumn="0" w:firstRowLastColumn="0" w:lastRowFirstColumn="0" w:lastRowLastColumn="0"/>
+              <w:rPr>
+                <w:sz w:val="20"/>
+                <w:szCs w:val="20"/>
+              </w:rPr>
+            </w:pPr>
+            <w:r>
+              <w:rPr>
+                <w:sz w:val="20"/>
+                <w:szCs w:val="20"/>
+              </w:rPr>
+              <w:t>Aparecerá una ventana emergente pidiendo una confirmación.</w:t>
+            </w:r>
+          </w:p>
+          <w:p>
+            <w:pPr>
+              <w:pStyle w:val="Prrafodelista"/>
+              <w:numPr>
+                <w:ilvl w:val="1"/>
+                <w:numId w:val="27"/>
+              </w:numPr>
+              <w:spacing w:line="240" w:lineRule="auto"/>
+              <w:cnfStyle w:val="000000000000" w:firstRow="0" w:lastRow="0" w:firstColumn="0" w:lastColumn="0" w:oddVBand="0" w:evenVBand="0" w:oddHBand="0" w:evenHBand="0" w:firstRowFirstColumn="0" w:firstRowLastColumn="0" w:lastRowFirstColumn="0" w:lastRowLastColumn="0"/>
+              <w:rPr>
+                <w:sz w:val="20"/>
+                <w:szCs w:val="20"/>
+              </w:rPr>
+            </w:pPr>
+            <w:r>
+              <w:rPr>
+                <w:sz w:val="20"/>
+                <w:szCs w:val="20"/>
+              </w:rPr>
+              <w:t>El usuario acepta.</w:t>
+            </w:r>
+          </w:p>
+          <w:p>
+            <w:pPr>
+              <w:pStyle w:val="Prrafodelista"/>
+              <w:numPr>
+                <w:ilvl w:val="1"/>
+                <w:numId w:val="27"/>
+              </w:numPr>
+              <w:spacing w:line="240" w:lineRule="auto"/>
+              <w:cnfStyle w:val="000000000000" w:firstRow="0" w:lastRow="0" w:firstColumn="0" w:lastColumn="0" w:oddVBand="0" w:evenVBand="0" w:oddHBand="0" w:evenHBand="0" w:firstRowFirstColumn="0" w:firstRowLastColumn="0" w:lastRowFirstColumn="0" w:lastRowLastColumn="0"/>
+              <w:rPr>
+                <w:sz w:val="20"/>
+                <w:szCs w:val="20"/>
+              </w:rPr>
+            </w:pPr>
+            <w:r>
+              <w:rPr>
+                <w:sz w:val="20"/>
+                <w:szCs w:val="20"/>
+              </w:rPr>
+              <w:t>El sistema quita de los registros a la ruta</w:t>
+            </w:r>
+          </w:p>
+          <w:p>
+            <w:pPr>
+              <w:spacing w:line="240" w:lineRule="auto"/>
+              <w:cnfStyle w:val="000000000000" w:firstRow="0" w:lastRow="0" w:firstColumn="0" w:lastColumn="0" w:oddVBand="0" w:evenVBand="0" w:oddHBand="0" w:evenHBand="0" w:firstRowFirstColumn="0" w:firstRowLastColumn="0" w:lastRowFirstColumn="0" w:lastRowLastColumn="0"/>
+              <w:rPr>
+                <w:sz w:val="20"/>
+                <w:szCs w:val="20"/>
+              </w:rPr>
+            </w:pPr>
+          </w:p>
+        </w:tc>
+      </w:tr>
+      <w:tr>
+        <w:trPr>
+          <w:cnfStyle w:val="000000100000" w:firstRow="0" w:lastRow="0" w:firstColumn="0" w:lastColumn="0" w:oddVBand="0" w:evenVBand="0" w:oddHBand="1" w:evenHBand="0" w:firstRowFirstColumn="0" w:firstRowLastColumn="0" w:lastRowFirstColumn="0" w:lastRowLastColumn="0"/>
+          <w:trHeight w:val="424"/>
+        </w:trPr>
+        <w:tc>
+          <w:tcPr>
+            <w:cnfStyle w:val="001000000000" w:firstRow="0" w:lastRow="0" w:firstColumn="1" w:lastColumn="0" w:oddVBand="0" w:evenVBand="0" w:oddHBand="0" w:evenHBand="0" w:firstRowFirstColumn="0" w:firstRowLastColumn="0" w:lastRowFirstColumn="0" w:lastRowLastColumn="0"/>
+            <w:tcW w:w="2139" w:type="dxa"/>
+            <w:shd w:val="clear" w:color="auto" w:fill="auto"/>
+          </w:tcPr>
+          <w:p>
+            <w:pPr>
+              <w:rPr>
+                <w:sz w:val="20"/>
+                <w:szCs w:val="20"/>
+              </w:rPr>
+            </w:pPr>
+            <w:r>
+              <w:rPr>
+                <w:sz w:val="20"/>
+                <w:szCs w:val="20"/>
+              </w:rPr>
+              <w:lastRenderedPageBreak/>
+              <w:t>Post</w:t>
+            </w:r>
+            <w:r>
+              <w:rPr>
+                <w:sz w:val="20"/>
+                <w:szCs w:val="20"/>
+              </w:rPr>
+              <w:t>-</w:t>
+            </w:r>
+            <w:r>
+              <w:rPr>
+                <w:sz w:val="20"/>
+                <w:szCs w:val="20"/>
+              </w:rPr>
+              <w:t>condición</w:t>
+            </w:r>
+          </w:p>
+        </w:tc>
+        <w:tc>
+          <w:tcPr>
+            <w:tcW w:w="7041" w:type="dxa"/>
+            <w:shd w:val="clear" w:color="auto" w:fill="auto"/>
+          </w:tcPr>
+          <w:p>
+            <w:pPr>
+              <w:cnfStyle w:val="000000100000" w:firstRow="0" w:lastRow="0" w:firstColumn="0" w:lastColumn="0" w:oddVBand="0" w:evenVBand="0" w:oddHBand="1" w:evenHBand="0" w:firstRowFirstColumn="0" w:firstRowLastColumn="0" w:lastRowFirstColumn="0" w:lastRowLastColumn="0"/>
+              <w:rPr>
+                <w:sz w:val="20"/>
+                <w:szCs w:val="20"/>
+              </w:rPr>
+            </w:pPr>
+            <w:r>
+              <w:rPr>
+                <w:sz w:val="20"/>
+                <w:szCs w:val="20"/>
+              </w:rPr>
+              <w:t>Ninguna</w:t>
+            </w:r>
+          </w:p>
+        </w:tc>
+      </w:tr>
+      <w:tr>
+        <w:trPr>
+          <w:trHeight w:val="424"/>
+        </w:trPr>
+        <w:tc>
+          <w:tcPr>
+            <w:cnfStyle w:val="001000000000" w:firstRow="0" w:lastRow="0" w:firstColumn="1" w:lastColumn="0" w:oddVBand="0" w:evenVBand="0" w:oddHBand="0" w:evenHBand="0" w:firstRowFirstColumn="0" w:firstRowLastColumn="0" w:lastRowFirstColumn="0" w:lastRowLastColumn="0"/>
+            <w:tcW w:w="2139" w:type="dxa"/>
+            <w:shd w:val="clear" w:color="auto" w:fill="auto"/>
+          </w:tcPr>
+          <w:p>
+            <w:pPr>
+              <w:rPr>
+                <w:sz w:val="20"/>
+                <w:szCs w:val="20"/>
+              </w:rPr>
+            </w:pPr>
+            <w:r>
+              <w:rPr>
+                <w:sz w:val="20"/>
+                <w:szCs w:val="20"/>
+              </w:rPr>
+              <w:t>Excepciones</w:t>
+            </w:r>
+          </w:p>
+        </w:tc>
+        <w:tc>
+          <w:tcPr>
+            <w:tcW w:w="7041" w:type="dxa"/>
+            <w:shd w:val="clear" w:color="auto" w:fill="auto"/>
+          </w:tcPr>
+          <w:p>
+            <w:pPr>
+              <w:cnfStyle w:val="000000000000" w:firstRow="0" w:lastRow="0" w:firstColumn="0" w:lastColumn="0" w:oddVBand="0" w:evenVBand="0" w:oddHBand="0" w:evenHBand="0" w:firstRowFirstColumn="0" w:firstRowLastColumn="0" w:lastRowFirstColumn="0" w:lastRowLastColumn="0"/>
+              <w:rPr>
+                <w:sz w:val="20"/>
+                <w:szCs w:val="20"/>
+              </w:rPr>
+            </w:pPr>
+            <w:r>
+              <w:rPr>
+                <w:sz w:val="20"/>
+                <w:szCs w:val="20"/>
+              </w:rPr>
+              <w:t>2.b. Debe al menos seleccionar 5 puntos sobre el mapa.</w:t>
+            </w:r>
+          </w:p>
+        </w:tc>
+      </w:tr>
+    </w:tbl>
+    <w:p/>
+    <w:tbl>
+      <w:tblPr>
+        <w:tblStyle w:val="Tabladecuadrcula4-nfasis11"/>
+        <w:tblW w:w="9180" w:type="dxa"/>
+        <w:tblInd w:w="-5" w:type="dxa"/>
+        <w:tblBorders>
+          <w:top w:val="single" w:sz="4" w:space="0" w:color="auto"/>
+          <w:left w:val="single" w:sz="4" w:space="0" w:color="auto"/>
+          <w:bottom w:val="single" w:sz="4" w:space="0" w:color="auto"/>
+          <w:right w:val="single" w:sz="4" w:space="0" w:color="auto"/>
+          <w:insideH w:val="single" w:sz="4" w:space="0" w:color="auto"/>
+          <w:insideV w:val="single" w:sz="4" w:space="0" w:color="auto"/>
+        </w:tblBorders>
+        <w:tblLook w:val="04A0" w:firstRow="1" w:lastRow="0" w:firstColumn="1" w:lastColumn="0" w:noHBand="0" w:noVBand="1"/>
+      </w:tblPr>
+      <w:tblGrid>
+        <w:gridCol w:w="2139"/>
+        <w:gridCol w:w="7041"/>
+      </w:tblGrid>
+      <w:tr>
+        <w:trPr>
+          <w:cnfStyle w:val="100000000000" w:firstRow="1" w:lastRow="0" w:firstColumn="0" w:lastColumn="0" w:oddVBand="0" w:evenVBand="0" w:oddHBand="0" w:evenHBand="0" w:firstRowFirstColumn="0" w:firstRowLastColumn="0" w:lastRowFirstColumn="0" w:lastRowLastColumn="0"/>
+          <w:trHeight w:val="444"/>
+        </w:trPr>
+        <w:tc>
+          <w:tcPr>
+            <w:cnfStyle w:val="001000000000" w:firstRow="0" w:lastRow="0" w:firstColumn="1" w:lastColumn="0" w:oddVBand="0" w:evenVBand="0" w:oddHBand="0" w:evenHBand="0" w:firstRowFirstColumn="0" w:firstRowLastColumn="0" w:lastRowFirstColumn="0" w:lastRowLastColumn="0"/>
+            <w:tcW w:w="2139" w:type="dxa"/>
+            <w:tcBorders>
+              <w:top w:val="none" w:sz="0" w:space="0" w:color="auto"/>
+              <w:left w:val="none" w:sz="0" w:space="0" w:color="auto"/>
+              <w:bottom w:val="none" w:sz="0" w:space="0" w:color="auto"/>
+              <w:right w:val="none" w:sz="0" w:space="0" w:color="auto"/>
+            </w:tcBorders>
+          </w:tcPr>
+          <w:p>
+            <w:pPr>
+              <w:jc w:val="center"/>
+              <w:rPr>
+                <w:szCs w:val="20"/>
+              </w:rPr>
+            </w:pPr>
+            <w:r>
+              <w:rPr>
+                <w:szCs w:val="20"/>
+              </w:rPr>
+              <w:t>Caso de uso</w:t>
+            </w:r>
+          </w:p>
+        </w:tc>
+        <w:tc>
+          <w:tcPr>
+            <w:tcW w:w="7041" w:type="dxa"/>
+            <w:tcBorders>
+              <w:top w:val="none" w:sz="0" w:space="0" w:color="auto"/>
+              <w:left w:val="none" w:sz="0" w:space="0" w:color="auto"/>
+              <w:bottom w:val="none" w:sz="0" w:space="0" w:color="auto"/>
+              <w:right w:val="none" w:sz="0" w:space="0" w:color="auto"/>
+            </w:tcBorders>
+          </w:tcPr>
+          <w:p>
+            <w:pPr>
+              <w:tabs>
+                <w:tab w:val="left" w:pos="2838"/>
+              </w:tabs>
+              <w:cnfStyle w:val="100000000000" w:firstRow="1" w:lastRow="0" w:firstColumn="0" w:lastColumn="0" w:oddVBand="0" w:evenVBand="0" w:oddHBand="0" w:evenHBand="0" w:firstRowFirstColumn="0" w:firstRowLastColumn="0" w:lastRowFirstColumn="0" w:lastRowLastColumn="0"/>
+              <w:rPr>
+                <w:szCs w:val="20"/>
+              </w:rPr>
+            </w:pPr>
+            <w:r>
+              <w:rPr>
+                <w:szCs w:val="20"/>
+              </w:rPr>
+              <w:t>CU05. Ofrecer servicio</w:t>
+            </w:r>
+          </w:p>
+        </w:tc>
+      </w:tr>
+      <w:tr>
+        <w:trPr>
+          <w:cnfStyle w:val="000000100000" w:firstRow="0" w:lastRow="0" w:firstColumn="0" w:lastColumn="0" w:oddVBand="0" w:evenVBand="0" w:oddHBand="1" w:evenHBand="0" w:firstRowFirstColumn="0" w:firstRowLastColumn="0" w:lastRowFirstColumn="0" w:lastRowLastColumn="0"/>
+          <w:trHeight w:val="77"/>
+        </w:trPr>
+        <w:tc>
+          <w:tcPr>
+            <w:cnfStyle w:val="001000000000" w:firstRow="0" w:lastRow="0" w:firstColumn="1" w:lastColumn="0" w:oddVBand="0" w:evenVBand="0" w:oddHBand="0" w:evenHBand="0" w:firstRowFirstColumn="0" w:firstRowLastColumn="0" w:lastRowFirstColumn="0" w:lastRowLastColumn="0"/>
+            <w:tcW w:w="2139" w:type="dxa"/>
+            <w:shd w:val="clear" w:color="auto" w:fill="auto"/>
+          </w:tcPr>
+          <w:p>
+            <w:pPr>
+              <w:rPr>
+                <w:sz w:val="20"/>
+                <w:szCs w:val="20"/>
+              </w:rPr>
+            </w:pPr>
+            <w:r>
+              <w:rPr>
+                <w:sz w:val="20"/>
+                <w:szCs w:val="20"/>
+              </w:rPr>
+              <w:t>Propósito</w:t>
+            </w:r>
+          </w:p>
+        </w:tc>
+        <w:tc>
+          <w:tcPr>
+            <w:tcW w:w="7041" w:type="dxa"/>
+            <w:shd w:val="clear" w:color="auto" w:fill="auto"/>
+          </w:tcPr>
+          <w:p>
+            <w:pPr>
+              <w:cnfStyle w:val="000000100000" w:firstRow="0" w:lastRow="0" w:firstColumn="0" w:lastColumn="0" w:oddVBand="0" w:evenVBand="0" w:oddHBand="1" w:evenHBand="0" w:firstRowFirstColumn="0" w:firstRowLastColumn="0" w:lastRowFirstColumn="0" w:lastRowLastColumn="0"/>
+              <w:rPr>
+                <w:sz w:val="20"/>
+                <w:szCs w:val="20"/>
+              </w:rPr>
+            </w:pPr>
+            <w:r>
+              <w:rPr>
+                <w:sz w:val="20"/>
+                <w:szCs w:val="20"/>
+              </w:rPr>
+              <w:t>Que el conductor pueda publicar que está saliendo hacia la Universidad o retornando de ella y que está dispuesto a recoger pasajeros.</w:t>
+            </w:r>
+          </w:p>
+        </w:tc>
+      </w:tr>
+      <w:tr>
+        <w:trPr>
+          <w:trHeight w:val="282"/>
+        </w:trPr>
+        <w:tc>
+          <w:tcPr>
+            <w:cnfStyle w:val="001000000000" w:firstRow="0" w:lastRow="0" w:firstColumn="1" w:lastColumn="0" w:oddVBand="0" w:evenVBand="0" w:oddHBand="0" w:evenHBand="0" w:firstRowFirstColumn="0" w:firstRowLastColumn="0" w:lastRowFirstColumn="0" w:lastRowLastColumn="0"/>
+            <w:tcW w:w="2139" w:type="dxa"/>
+          </w:tcPr>
+          <w:p>
+            <w:pPr>
+              <w:rPr>
+                <w:sz w:val="20"/>
+                <w:szCs w:val="20"/>
+              </w:rPr>
+            </w:pPr>
+            <w:r>
+              <w:rPr>
+                <w:sz w:val="20"/>
+                <w:szCs w:val="20"/>
+              </w:rPr>
+              <w:t>Descripción</w:t>
+            </w:r>
+          </w:p>
+        </w:tc>
+        <w:tc>
+          <w:tcPr>
+            <w:tcW w:w="7041" w:type="dxa"/>
+          </w:tcPr>
+          <w:p>
+            <w:pPr>
+              <w:cnfStyle w:val="000000000000" w:firstRow="0" w:lastRow="0" w:firstColumn="0" w:lastColumn="0" w:oddVBand="0" w:evenVBand="0" w:oddHBand="0" w:evenHBand="0" w:firstRowFirstColumn="0" w:firstRowLastColumn="0" w:lastRowFirstColumn="0" w:lastRowLastColumn="0"/>
+              <w:rPr>
+                <w:sz w:val="20"/>
+                <w:szCs w:val="20"/>
+              </w:rPr>
+            </w:pPr>
+            <w:r>
+              <w:rPr>
+                <w:sz w:val="20"/>
+                <w:szCs w:val="20"/>
+              </w:rPr>
+              <w:t>Los usuarios que deseen ofrecer el servicio como conductores podrán publicar el horario en el que saldrán, el vehículo que utilizarán, la ruta que tomarán y el precio que costará utilizar dicho servicio.</w:t>
+            </w:r>
+          </w:p>
+        </w:tc>
+      </w:tr>
+      <w:tr>
+        <w:trPr>
+          <w:cnfStyle w:val="000000100000" w:firstRow="0" w:lastRow="0" w:firstColumn="0" w:lastColumn="0" w:oddVBand="0" w:evenVBand="0" w:oddHBand="1" w:evenHBand="0" w:firstRowFirstColumn="0" w:firstRowLastColumn="0" w:lastRowFirstColumn="0" w:lastRowLastColumn="0"/>
+          <w:trHeight w:val="444"/>
+        </w:trPr>
+        <w:tc>
+          <w:tcPr>
+            <w:cnfStyle w:val="001000000000" w:firstRow="0" w:lastRow="0" w:firstColumn="1" w:lastColumn="0" w:oddVBand="0" w:evenVBand="0" w:oddHBand="0" w:evenHBand="0" w:firstRowFirstColumn="0" w:firstRowLastColumn="0" w:lastRowFirstColumn="0" w:lastRowLastColumn="0"/>
+            <w:tcW w:w="2139" w:type="dxa"/>
+            <w:shd w:val="clear" w:color="auto" w:fill="auto"/>
+          </w:tcPr>
+          <w:p>
+            <w:pPr>
+              <w:rPr>
+                <w:sz w:val="20"/>
+                <w:szCs w:val="20"/>
+              </w:rPr>
+            </w:pPr>
+            <w:r>
+              <w:rPr>
+                <w:sz w:val="20"/>
+                <w:szCs w:val="20"/>
+              </w:rPr>
+              <w:t>Actores</w:t>
+            </w:r>
+          </w:p>
+        </w:tc>
+        <w:tc>
+          <w:tcPr>
+            <w:tcW w:w="7041" w:type="dxa"/>
+            <w:shd w:val="clear" w:color="auto" w:fill="auto"/>
+          </w:tcPr>
+          <w:p>
+            <w:pPr>
+              <w:cnfStyle w:val="000000100000" w:firstRow="0" w:lastRow="0" w:firstColumn="0" w:lastColumn="0" w:oddVBand="0" w:evenVBand="0" w:oddHBand="1" w:evenHBand="0" w:firstRowFirstColumn="0" w:firstRowLastColumn="0" w:lastRowFirstColumn="0" w:lastRowLastColumn="0"/>
+              <w:rPr>
+                <w:sz w:val="20"/>
+                <w:szCs w:val="20"/>
+              </w:rPr>
+            </w:pPr>
+            <w:r>
+              <w:rPr>
+                <w:sz w:val="20"/>
+                <w:szCs w:val="20"/>
+              </w:rPr>
+              <w:t>Ciudadano universitario</w:t>
+            </w:r>
+          </w:p>
+        </w:tc>
+      </w:tr>
+      <w:tr>
+        <w:trPr>
+          <w:trHeight w:val="444"/>
+        </w:trPr>
+        <w:tc>
+          <w:tcPr>
+            <w:cnfStyle w:val="001000000000" w:firstRow="0" w:lastRow="0" w:firstColumn="1" w:lastColumn="0" w:oddVBand="0" w:evenVBand="0" w:oddHBand="0" w:evenHBand="0" w:firstRowFirstColumn="0" w:firstRowLastColumn="0" w:lastRowFirstColumn="0" w:lastRowLastColumn="0"/>
+            <w:tcW w:w="2139" w:type="dxa"/>
+          </w:tcPr>
+          <w:p>
+            <w:pPr>
+              <w:rPr>
+                <w:sz w:val="20"/>
+                <w:szCs w:val="20"/>
+              </w:rPr>
+            </w:pPr>
+            <w:r>
+              <w:rPr>
+                <w:sz w:val="20"/>
+                <w:szCs w:val="20"/>
+              </w:rPr>
+              <w:t>Actor iniciador</w:t>
+            </w:r>
+          </w:p>
+        </w:tc>
+        <w:tc>
+          <w:tcPr>
+            <w:tcW w:w="7041" w:type="dxa"/>
+          </w:tcPr>
+          <w:p>
+            <w:pPr>
+              <w:cnfStyle w:val="000000000000" w:firstRow="0" w:lastRow="0" w:firstColumn="0" w:lastColumn="0" w:oddVBand="0" w:evenVBand="0" w:oddHBand="0" w:evenHBand="0" w:firstRowFirstColumn="0" w:firstRowLastColumn="0" w:lastRowFirstColumn="0" w:lastRowLastColumn="0"/>
+              <w:rPr>
+                <w:sz w:val="20"/>
+                <w:szCs w:val="20"/>
+              </w:rPr>
+            </w:pPr>
+            <w:r>
+              <w:rPr>
+                <w:sz w:val="20"/>
+                <w:szCs w:val="20"/>
+              </w:rPr>
+              <w:t>Ciudadano universitario</w:t>
+            </w:r>
+          </w:p>
+        </w:tc>
+      </w:tr>
+      <w:tr>
+        <w:trPr>
+          <w:cnfStyle w:val="000000100000" w:firstRow="0" w:lastRow="0" w:firstColumn="0" w:lastColumn="0" w:oddVBand="0" w:evenVBand="0" w:oddHBand="1" w:evenHBand="0" w:firstRowFirstColumn="0" w:firstRowLastColumn="0" w:lastRowFirstColumn="0" w:lastRowLastColumn="0"/>
+          <w:trHeight w:val="424"/>
+        </w:trPr>
+        <w:tc>
+          <w:tcPr>
+            <w:cnfStyle w:val="001000000000" w:firstRow="0" w:lastRow="0" w:firstColumn="1" w:lastColumn="0" w:oddVBand="0" w:evenVBand="0" w:oddHBand="0" w:evenHBand="0" w:firstRowFirstColumn="0" w:firstRowLastColumn="0" w:lastRowFirstColumn="0" w:lastRowLastColumn="0"/>
+            <w:tcW w:w="2139" w:type="dxa"/>
+            <w:shd w:val="clear" w:color="auto" w:fill="auto"/>
+          </w:tcPr>
+          <w:p>
+            <w:pPr>
+              <w:rPr>
+                <w:sz w:val="20"/>
+                <w:szCs w:val="20"/>
+              </w:rPr>
+            </w:pPr>
+            <w:r>
+              <w:rPr>
+                <w:sz w:val="20"/>
+                <w:szCs w:val="20"/>
+              </w:rPr>
+              <w:t>Pre</w:t>
+            </w:r>
+            <w:r>
+              <w:rPr>
+                <w:sz w:val="20"/>
+                <w:szCs w:val="20"/>
+              </w:rPr>
+              <w:t>-</w:t>
+            </w:r>
+            <w:r>
+              <w:rPr>
+                <w:sz w:val="20"/>
+                <w:szCs w:val="20"/>
+              </w:rPr>
+              <w:t>condición</w:t>
+            </w:r>
+          </w:p>
+        </w:tc>
+        <w:tc>
+          <w:tcPr>
+            <w:tcW w:w="7041" w:type="dxa"/>
+            <w:shd w:val="clear" w:color="auto" w:fill="auto"/>
+          </w:tcPr>
+          <w:p>
+            <w:pPr>
+              <w:cnfStyle w:val="000000100000" w:firstRow="0" w:lastRow="0" w:firstColumn="0" w:lastColumn="0" w:oddVBand="0" w:evenVBand="0" w:oddHBand="1" w:evenHBand="0" w:firstRowFirstColumn="0" w:firstRowLastColumn="0" w:lastRowFirstColumn="0" w:lastRowLastColumn="0"/>
+              <w:rPr>
+                <w:sz w:val="20"/>
+                <w:szCs w:val="20"/>
+              </w:rPr>
+            </w:pPr>
+            <w:r>
+              <w:rPr>
+                <w:sz w:val="20"/>
+                <w:szCs w:val="20"/>
+              </w:rPr>
+              <w:t>Tener registrado al menos un vehículo y una ruta.</w:t>
+            </w:r>
+          </w:p>
+        </w:tc>
+      </w:tr>
+      <w:tr>
+        <w:trPr>
+          <w:trHeight w:val="390"/>
+        </w:trPr>
+        <w:tc>
+          <w:tcPr>
+            <w:cnfStyle w:val="001000000000" w:firstRow="0" w:lastRow="0" w:firstColumn="1" w:lastColumn="0" w:oddVBand="0" w:evenVBand="0" w:oddHBand="0" w:evenHBand="0" w:firstRowFirstColumn="0" w:firstRowLastColumn="0" w:lastRowFirstColumn="0" w:lastRowLastColumn="0"/>
+            <w:tcW w:w="2139" w:type="dxa"/>
+          </w:tcPr>
+          <w:p>
+            <w:pPr>
+              <w:rPr>
+                <w:sz w:val="20"/>
+                <w:szCs w:val="20"/>
+              </w:rPr>
+            </w:pPr>
+            <w:r>
+              <w:rPr>
+                <w:sz w:val="20"/>
+                <w:szCs w:val="20"/>
+              </w:rPr>
+              <w:t>Flujo principal</w:t>
+            </w:r>
+          </w:p>
+        </w:tc>
+        <w:tc>
+          <w:tcPr>
+            <w:tcW w:w="7041" w:type="dxa"/>
+          </w:tcPr>
+          <w:p>
+            <w:pPr>
+              <w:pStyle w:val="Prrafodelista"/>
+              <w:numPr>
+                <w:ilvl w:val="0"/>
+                <w:numId w:val="28"/>
+              </w:numPr>
+              <w:spacing w:line="240" w:lineRule="auto"/>
+              <w:jc w:val="left"/>
+              <w:cnfStyle w:val="000000000000" w:firstRow="0" w:lastRow="0" w:firstColumn="0" w:lastColumn="0" w:oddVBand="0" w:evenVBand="0" w:oddHBand="0" w:evenHBand="0" w:firstRowFirstColumn="0" w:firstRowLastColumn="0" w:lastRowFirstColumn="0" w:lastRowLastColumn="0"/>
+              <w:rPr>
+                <w:sz w:val="20"/>
+                <w:szCs w:val="20"/>
+              </w:rPr>
+            </w:pPr>
+            <w:r>
+              <w:rPr>
+                <w:sz w:val="20"/>
+                <w:szCs w:val="20"/>
+              </w:rPr>
+              <w:t>Listar servicios:</w:t>
+            </w:r>
+          </w:p>
+          <w:p>
+            <w:pPr>
+              <w:pStyle w:val="Prrafodelista"/>
+              <w:numPr>
+                <w:ilvl w:val="1"/>
+                <w:numId w:val="28"/>
+              </w:numPr>
+              <w:spacing w:line="240" w:lineRule="auto"/>
+              <w:jc w:val="left"/>
+              <w:cnfStyle w:val="000000000000" w:firstRow="0" w:lastRow="0" w:firstColumn="0" w:lastColumn="0" w:oddVBand="0" w:evenVBand="0" w:oddHBand="0" w:evenHBand="0" w:firstRowFirstColumn="0" w:firstRowLastColumn="0" w:lastRowFirstColumn="0" w:lastRowLastColumn="0"/>
+              <w:rPr>
+                <w:sz w:val="20"/>
+                <w:szCs w:val="20"/>
+              </w:rPr>
+            </w:pPr>
+            <w:r>
+              <w:rPr>
+                <w:sz w:val="20"/>
+                <w:szCs w:val="20"/>
+              </w:rPr>
+              <w:t>En la ventana principal del caso de uso se listarán en una tabla todos los servicios que el usuario haya creado y aun estén pendientes a ser realizados.</w:t>
+            </w:r>
+          </w:p>
+          <w:p>
+            <w:pPr>
+              <w:pStyle w:val="Prrafodelista"/>
+              <w:numPr>
+                <w:ilvl w:val="0"/>
+                <w:numId w:val="28"/>
+              </w:numPr>
+              <w:spacing w:line="240" w:lineRule="auto"/>
+              <w:jc w:val="left"/>
+              <w:cnfStyle w:val="000000000000" w:firstRow="0" w:lastRow="0" w:firstColumn="0" w:lastColumn="0" w:oddVBand="0" w:evenVBand="0" w:oddHBand="0" w:evenHBand="0" w:firstRowFirstColumn="0" w:firstRowLastColumn="0" w:lastRowFirstColumn="0" w:lastRowLastColumn="0"/>
+              <w:rPr>
+                <w:sz w:val="20"/>
+                <w:szCs w:val="20"/>
+              </w:rPr>
+            </w:pPr>
+            <w:r>
+              <w:rPr>
+                <w:sz w:val="20"/>
+                <w:szCs w:val="20"/>
+              </w:rPr>
+              <w:t>Nuevo servicio:</w:t>
+            </w:r>
+          </w:p>
+          <w:p>
+            <w:pPr>
+              <w:pStyle w:val="Prrafodelista"/>
+              <w:numPr>
+                <w:ilvl w:val="1"/>
+                <w:numId w:val="28"/>
+              </w:numPr>
+              <w:spacing w:line="240" w:lineRule="auto"/>
+              <w:jc w:val="left"/>
+              <w:cnfStyle w:val="000000000000" w:firstRow="0" w:lastRow="0" w:firstColumn="0" w:lastColumn="0" w:oddVBand="0" w:evenVBand="0" w:oddHBand="0" w:evenHBand="0" w:firstRowFirstColumn="0" w:firstRowLastColumn="0" w:lastRowFirstColumn="0" w:lastRowLastColumn="0"/>
+              <w:rPr>
+                <w:sz w:val="20"/>
+                <w:szCs w:val="20"/>
+              </w:rPr>
+            </w:pPr>
+            <w:r>
+              <w:rPr>
+                <w:sz w:val="20"/>
+                <w:szCs w:val="20"/>
+              </w:rPr>
+              <w:t>En la ventana principal del caso de uso el usuario seleccionará “Nuevo”</w:t>
+            </w:r>
+          </w:p>
+          <w:p>
+            <w:pPr>
+              <w:pStyle w:val="Prrafodelista"/>
+              <w:numPr>
+                <w:ilvl w:val="1"/>
+                <w:numId w:val="28"/>
+              </w:numPr>
+              <w:spacing w:line="240" w:lineRule="auto"/>
+              <w:jc w:val="left"/>
+              <w:cnfStyle w:val="000000000000" w:firstRow="0" w:lastRow="0" w:firstColumn="0" w:lastColumn="0" w:oddVBand="0" w:evenVBand="0" w:oddHBand="0" w:evenHBand="0" w:firstRowFirstColumn="0" w:firstRowLastColumn="0" w:lastRowFirstColumn="0" w:lastRowLastColumn="0"/>
+              <w:rPr>
+                <w:sz w:val="20"/>
+                <w:szCs w:val="20"/>
+              </w:rPr>
+            </w:pPr>
+            <w:r>
+              <w:rPr>
+                <w:sz w:val="20"/>
+                <w:szCs w:val="20"/>
+              </w:rPr>
+              <w:t>Se desplegará un formulario, en el cual se pedirá los siguientes datos: el sentido del viaje (ida o vuelta), la fecha y hora de salir, seleccionará la ruta que realizará, el vehículo que utilizará y por último el precio del pasaje.</w:t>
+            </w:r>
+          </w:p>
+          <w:p>
+            <w:pPr>
+              <w:pStyle w:val="Prrafodelista"/>
+              <w:numPr>
+                <w:ilvl w:val="1"/>
+                <w:numId w:val="28"/>
+              </w:numPr>
+              <w:spacing w:line="240" w:lineRule="auto"/>
+              <w:jc w:val="left"/>
+              <w:cnfStyle w:val="000000000000" w:firstRow="0" w:lastRow="0" w:firstColumn="0" w:lastColumn="0" w:oddVBand="0" w:evenVBand="0" w:oddHBand="0" w:evenHBand="0" w:firstRowFirstColumn="0" w:firstRowLastColumn="0" w:lastRowFirstColumn="0" w:lastRowLastColumn="0"/>
+              <w:rPr>
+                <w:sz w:val="20"/>
+                <w:szCs w:val="20"/>
+              </w:rPr>
+            </w:pPr>
+            <w:r>
+              <w:rPr>
+                <w:sz w:val="20"/>
+                <w:szCs w:val="20"/>
+              </w:rPr>
+              <w:t>El usuario rellenará todos los datos y seleccionará “Guardar”.</w:t>
+            </w:r>
+          </w:p>
+          <w:p>
+            <w:pPr>
+              <w:pStyle w:val="Prrafodelista"/>
+              <w:numPr>
+                <w:ilvl w:val="1"/>
+                <w:numId w:val="28"/>
+              </w:numPr>
+              <w:spacing w:line="240" w:lineRule="auto"/>
+              <w:jc w:val="left"/>
+              <w:cnfStyle w:val="000000000000" w:firstRow="0" w:lastRow="0" w:firstColumn="0" w:lastColumn="0" w:oddVBand="0" w:evenVBand="0" w:oddHBand="0" w:evenHBand="0" w:firstRowFirstColumn="0" w:firstRowLastColumn="0" w:lastRowFirstColumn="0" w:lastRowLastColumn="0"/>
+              <w:rPr>
+                <w:sz w:val="20"/>
+                <w:szCs w:val="20"/>
+              </w:rPr>
+            </w:pPr>
+            <w:r>
+              <w:rPr>
+                <w:sz w:val="20"/>
+                <w:szCs w:val="20"/>
+              </w:rPr>
+              <w:t>El sistema verificará y validará todos los campos y procederá a guardarlo.</w:t>
+            </w:r>
+          </w:p>
+          <w:p>
+            <w:pPr>
+              <w:pStyle w:val="Prrafodelista"/>
+              <w:numPr>
+                <w:ilvl w:val="1"/>
+                <w:numId w:val="28"/>
+              </w:numPr>
+              <w:spacing w:line="240" w:lineRule="auto"/>
+              <w:jc w:val="left"/>
+              <w:cnfStyle w:val="000000000000" w:firstRow="0" w:lastRow="0" w:firstColumn="0" w:lastColumn="0" w:oddVBand="0" w:evenVBand="0" w:oddHBand="0" w:evenHBand="0" w:firstRowFirstColumn="0" w:firstRowLastColumn="0" w:lastRowFirstColumn="0" w:lastRowLastColumn="0"/>
+              <w:rPr>
+                <w:sz w:val="20"/>
+                <w:szCs w:val="20"/>
+              </w:rPr>
+            </w:pPr>
+            <w:r>
+              <w:rPr>
+                <w:sz w:val="20"/>
+                <w:szCs w:val="20"/>
+              </w:rPr>
+              <w:t>Se redirige a la vista principal</w:t>
+            </w:r>
+          </w:p>
+        </w:tc>
+      </w:tr>
+      <w:tr>
+        <w:trPr>
+          <w:cnfStyle w:val="000000100000" w:firstRow="0" w:lastRow="0" w:firstColumn="0" w:lastColumn="0" w:oddVBand="0" w:evenVBand="0" w:oddHBand="1" w:evenHBand="0" w:firstRowFirstColumn="0" w:firstRowLastColumn="0" w:lastRowFirstColumn="0" w:lastRowLastColumn="0"/>
+          <w:trHeight w:val="424"/>
+        </w:trPr>
+        <w:tc>
+          <w:tcPr>
+            <w:cnfStyle w:val="001000000000" w:firstRow="0" w:lastRow="0" w:firstColumn="1" w:lastColumn="0" w:oddVBand="0" w:evenVBand="0" w:oddHBand="0" w:evenHBand="0" w:firstRowFirstColumn="0" w:firstRowLastColumn="0" w:lastRowFirstColumn="0" w:lastRowLastColumn="0"/>
+            <w:tcW w:w="2139" w:type="dxa"/>
+            <w:shd w:val="clear" w:color="auto" w:fill="auto"/>
+          </w:tcPr>
+          <w:p>
+            <w:pPr>
+              <w:rPr>
+                <w:sz w:val="20"/>
+                <w:szCs w:val="20"/>
+              </w:rPr>
+            </w:pPr>
+            <w:r>
+              <w:rPr>
+                <w:sz w:val="20"/>
+                <w:szCs w:val="20"/>
+              </w:rPr>
+              <w:t>Post</w:t>
+            </w:r>
+            <w:r>
+              <w:rPr>
+                <w:sz w:val="20"/>
+                <w:szCs w:val="20"/>
+              </w:rPr>
+              <w:t>-</w:t>
+            </w:r>
+            <w:r>
+              <w:rPr>
+                <w:sz w:val="20"/>
+                <w:szCs w:val="20"/>
+              </w:rPr>
+              <w:t>condición</w:t>
+            </w:r>
+          </w:p>
+        </w:tc>
+        <w:tc>
+          <w:tcPr>
+            <w:tcW w:w="7041" w:type="dxa"/>
+            <w:shd w:val="clear" w:color="auto" w:fill="auto"/>
+          </w:tcPr>
+          <w:p>
+            <w:pPr>
+              <w:cnfStyle w:val="000000100000" w:firstRow="0" w:lastRow="0" w:firstColumn="0" w:lastColumn="0" w:oddVBand="0" w:evenVBand="0" w:oddHBand="1" w:evenHBand="0" w:firstRowFirstColumn="0" w:firstRowLastColumn="0" w:lastRowFirstColumn="0" w:lastRowLastColumn="0"/>
+              <w:rPr>
+                <w:sz w:val="20"/>
+                <w:szCs w:val="20"/>
+              </w:rPr>
+            </w:pPr>
+            <w:r>
+              <w:rPr>
+                <w:sz w:val="20"/>
+                <w:szCs w:val="20"/>
+              </w:rPr>
+              <w:t>Ninguna</w:t>
+            </w:r>
+          </w:p>
+        </w:tc>
+      </w:tr>
+      <w:tr>
+        <w:trPr>
+          <w:trHeight w:val="424"/>
+        </w:trPr>
+        <w:tc>
+          <w:tcPr>
+            <w:cnfStyle w:val="001000000000" w:firstRow="0" w:lastRow="0" w:firstColumn="1" w:lastColumn="0" w:oddVBand="0" w:evenVBand="0" w:oddHBand="0" w:evenHBand="0" w:firstRowFirstColumn="0" w:firstRowLastColumn="0" w:lastRowFirstColumn="0" w:lastRowLastColumn="0"/>
+            <w:tcW w:w="2139" w:type="dxa"/>
+            <w:shd w:val="clear" w:color="auto" w:fill="auto"/>
+          </w:tcPr>
+          <w:p>
+            <w:pPr>
+              <w:rPr>
+                <w:sz w:val="20"/>
+                <w:szCs w:val="20"/>
+              </w:rPr>
+            </w:pPr>
+            <w:r>
+              <w:rPr>
+                <w:sz w:val="20"/>
+                <w:szCs w:val="20"/>
+              </w:rPr>
+              <w:t>Excepciones</w:t>
+            </w:r>
+          </w:p>
+        </w:tc>
+        <w:tc>
+          <w:tcPr>
+            <w:tcW w:w="7041" w:type="dxa"/>
+            <w:shd w:val="clear" w:color="auto" w:fill="auto"/>
+          </w:tcPr>
+          <w:p>
+            <w:pPr>
+              <w:cnfStyle w:val="000000000000" w:firstRow="0" w:lastRow="0" w:firstColumn="0" w:lastColumn="0" w:oddVBand="0" w:evenVBand="0" w:oddHBand="0" w:evenHBand="0" w:firstRowFirstColumn="0" w:firstRowLastColumn="0" w:lastRowFirstColumn="0" w:lastRowLastColumn="0"/>
+              <w:rPr>
+                <w:sz w:val="20"/>
+                <w:szCs w:val="20"/>
+              </w:rPr>
+            </w:pPr>
+            <w:r>
+              <w:rPr>
+                <w:sz w:val="20"/>
+                <w:szCs w:val="20"/>
+              </w:rPr>
+              <w:t>2.a. Debe llenar todos los campos que sean obligatorios.</w:t>
+            </w:r>
+          </w:p>
+        </w:tc>
+      </w:tr>
+    </w:tbl>
+    <w:p/>
+    <w:tbl>
+      <w:tblPr>
+        <w:tblStyle w:val="Tabladecuadrcula4-nfasis11"/>
+        <w:tblW w:w="9180" w:type="dxa"/>
+        <w:tblInd w:w="-5" w:type="dxa"/>
+        <w:tblBorders>
+          <w:top w:val="single" w:sz="4" w:space="0" w:color="auto"/>
+          <w:left w:val="single" w:sz="4" w:space="0" w:color="auto"/>
+          <w:bottom w:val="single" w:sz="4" w:space="0" w:color="auto"/>
+          <w:right w:val="single" w:sz="4" w:space="0" w:color="auto"/>
+          <w:insideH w:val="single" w:sz="4" w:space="0" w:color="auto"/>
+          <w:insideV w:val="single" w:sz="4" w:space="0" w:color="auto"/>
+        </w:tblBorders>
+        <w:tblLook w:val="04A0" w:firstRow="1" w:lastRow="0" w:firstColumn="1" w:lastColumn="0" w:noHBand="0" w:noVBand="1"/>
+      </w:tblPr>
+      <w:tblGrid>
+        <w:gridCol w:w="2139"/>
+        <w:gridCol w:w="7041"/>
+      </w:tblGrid>
+      <w:tr>
+        <w:trPr>
+          <w:cnfStyle w:val="100000000000" w:firstRow="1" w:lastRow="0" w:firstColumn="0" w:lastColumn="0" w:oddVBand="0" w:evenVBand="0" w:oddHBand="0" w:evenHBand="0" w:firstRowFirstColumn="0" w:firstRowLastColumn="0" w:lastRowFirstColumn="0" w:lastRowLastColumn="0"/>
+          <w:trHeight w:val="444"/>
+        </w:trPr>
+        <w:tc>
+          <w:tcPr>
+            <w:cnfStyle w:val="001000000000" w:firstRow="0" w:lastRow="0" w:firstColumn="1" w:lastColumn="0" w:oddVBand="0" w:evenVBand="0" w:oddHBand="0" w:evenHBand="0" w:firstRowFirstColumn="0" w:firstRowLastColumn="0" w:lastRowFirstColumn="0" w:lastRowLastColumn="0"/>
+            <w:tcW w:w="2139" w:type="dxa"/>
+            <w:tcBorders>
+              <w:top w:val="none" w:sz="0" w:space="0" w:color="auto"/>
+              <w:left w:val="none" w:sz="0" w:space="0" w:color="auto"/>
+              <w:bottom w:val="none" w:sz="0" w:space="0" w:color="auto"/>
+              <w:right w:val="none" w:sz="0" w:space="0" w:color="auto"/>
+            </w:tcBorders>
+          </w:tcPr>
+          <w:p>
+            <w:pPr>
+              <w:jc w:val="center"/>
+              <w:rPr>
+                <w:szCs w:val="20"/>
+              </w:rPr>
+            </w:pPr>
+            <w:r>
+              <w:rPr>
+                <w:szCs w:val="20"/>
+              </w:rPr>
+              <w:t>Caso de uso</w:t>
+            </w:r>
+          </w:p>
+        </w:tc>
+        <w:tc>
+          <w:tcPr>
+            <w:tcW w:w="7041" w:type="dxa"/>
+            <w:tcBorders>
+              <w:top w:val="none" w:sz="0" w:space="0" w:color="auto"/>
+              <w:left w:val="none" w:sz="0" w:space="0" w:color="auto"/>
+              <w:bottom w:val="none" w:sz="0" w:space="0" w:color="auto"/>
+              <w:right w:val="none" w:sz="0" w:space="0" w:color="auto"/>
+            </w:tcBorders>
+          </w:tcPr>
+          <w:p>
+            <w:pPr>
+              <w:tabs>
+                <w:tab w:val="left" w:pos="2838"/>
+              </w:tabs>
+              <w:cnfStyle w:val="100000000000" w:firstRow="1" w:lastRow="0" w:firstColumn="0" w:lastColumn="0" w:oddVBand="0" w:evenVBand="0" w:oddHBand="0" w:evenHBand="0" w:firstRowFirstColumn="0" w:firstRowLastColumn="0" w:lastRowFirstColumn="0" w:lastRowLastColumn="0"/>
+              <w:rPr>
+                <w:szCs w:val="20"/>
+              </w:rPr>
+            </w:pPr>
+            <w:r>
+              <w:rPr>
+                <w:szCs w:val="20"/>
+              </w:rPr>
+              <w:t>CU06. Solicitar servicio</w:t>
+            </w:r>
+          </w:p>
+        </w:tc>
+      </w:tr>
+      <w:tr>
+        <w:trPr>
+          <w:cnfStyle w:val="000000100000" w:firstRow="0" w:lastRow="0" w:firstColumn="0" w:lastColumn="0" w:oddVBand="0" w:evenVBand="0" w:oddHBand="1" w:evenHBand="0" w:firstRowFirstColumn="0" w:firstRowLastColumn="0" w:lastRowFirstColumn="0" w:lastRowLastColumn="0"/>
+          <w:trHeight w:val="77"/>
+        </w:trPr>
+        <w:tc>
+          <w:tcPr>
+            <w:cnfStyle w:val="001000000000" w:firstRow="0" w:lastRow="0" w:firstColumn="1" w:lastColumn="0" w:oddVBand="0" w:evenVBand="0" w:oddHBand="0" w:evenHBand="0" w:firstRowFirstColumn="0" w:firstRowLastColumn="0" w:lastRowFirstColumn="0" w:lastRowLastColumn="0"/>
+            <w:tcW w:w="2139" w:type="dxa"/>
+            <w:shd w:val="clear" w:color="auto" w:fill="auto"/>
+          </w:tcPr>
+          <w:p>
+            <w:pPr>
+              <w:rPr>
+                <w:sz w:val="20"/>
+                <w:szCs w:val="20"/>
+              </w:rPr>
+            </w:pPr>
+            <w:r>
+              <w:rPr>
+                <w:sz w:val="20"/>
+                <w:szCs w:val="20"/>
+              </w:rPr>
+              <w:lastRenderedPageBreak/>
+              <w:t>Propósito</w:t>
+            </w:r>
+          </w:p>
+        </w:tc>
+        <w:tc>
+          <w:tcPr>
+            <w:tcW w:w="7041" w:type="dxa"/>
+            <w:shd w:val="clear" w:color="auto" w:fill="auto"/>
+          </w:tcPr>
+          <w:p>
+            <w:pPr>
+              <w:cnfStyle w:val="000000100000" w:firstRow="0" w:lastRow="0" w:firstColumn="0" w:lastColumn="0" w:oddVBand="0" w:evenVBand="0" w:oddHBand="1" w:evenHBand="0" w:firstRowFirstColumn="0" w:firstRowLastColumn="0" w:lastRowFirstColumn="0" w:lastRowLastColumn="0"/>
+              <w:rPr>
+                <w:sz w:val="20"/>
+                <w:szCs w:val="20"/>
+              </w:rPr>
+            </w:pPr>
+            <w:r>
+              <w:rPr>
+                <w:sz w:val="20"/>
+                <w:szCs w:val="20"/>
+              </w:rPr>
+              <w:t>Que el usuario pueda encontrar el servicio de transporte más adecuado para sus necesidades, según la hora de salida y ubicación. Una vez hallado este que pueda realizar su reserva señalando un punto de encuentro en la ruta del servicio.</w:t>
+            </w:r>
+          </w:p>
+        </w:tc>
+      </w:tr>
+      <w:tr>
+        <w:trPr>
+          <w:trHeight w:val="282"/>
+        </w:trPr>
+        <w:tc>
+          <w:tcPr>
+            <w:cnfStyle w:val="001000000000" w:firstRow="0" w:lastRow="0" w:firstColumn="1" w:lastColumn="0" w:oddVBand="0" w:evenVBand="0" w:oddHBand="0" w:evenHBand="0" w:firstRowFirstColumn="0" w:firstRowLastColumn="0" w:lastRowFirstColumn="0" w:lastRowLastColumn="0"/>
+            <w:tcW w:w="2139" w:type="dxa"/>
+          </w:tcPr>
+          <w:p>
+            <w:pPr>
+              <w:rPr>
+                <w:sz w:val="20"/>
+                <w:szCs w:val="20"/>
+              </w:rPr>
+            </w:pPr>
+            <w:r>
+              <w:rPr>
+                <w:sz w:val="20"/>
+                <w:szCs w:val="20"/>
+              </w:rPr>
+              <w:t>Descripción</w:t>
+            </w:r>
+          </w:p>
+        </w:tc>
+        <w:tc>
+          <w:tcPr>
+            <w:tcW w:w="7041" w:type="dxa"/>
+          </w:tcPr>
+          <w:p>
+            <w:pPr>
+              <w:cnfStyle w:val="000000000000" w:firstRow="0" w:lastRow="0" w:firstColumn="0" w:lastColumn="0" w:oddVBand="0" w:evenVBand="0" w:oddHBand="0" w:evenHBand="0" w:firstRowFirstColumn="0" w:firstRowLastColumn="0" w:lastRowFirstColumn="0" w:lastRowLastColumn="0"/>
+              <w:rPr>
+                <w:sz w:val="20"/>
+                <w:szCs w:val="20"/>
+              </w:rPr>
+            </w:pPr>
+            <w:r>
+              <w:rPr>
+                <w:sz w:val="20"/>
+                <w:szCs w:val="20"/>
+              </w:rPr>
+              <w:t xml:space="preserve">El usuario que desee utilizar el servicio como medio de transporte podrá hacerlo de la siguiente manera: primero señala a </w:t>
+            </w:r>
+            <w:r>
+              <w:rPr>
+                <w:sz w:val="20"/>
+                <w:szCs w:val="20"/>
+              </w:rPr>
+              <w:t>qué</w:t>
+            </w:r>
+            <w:r>
+              <w:rPr>
+                <w:sz w:val="20"/>
+                <w:szCs w:val="20"/>
+              </w:rPr>
+              <w:t xml:space="preserve"> hora y m</w:t>
+            </w:r>
+            <w:r>
+              <w:rPr>
+                <w:sz w:val="20"/>
+                <w:szCs w:val="20"/>
+              </w:rPr>
+              <w:t>á</w:t>
+            </w:r>
+            <w:r>
+              <w:rPr>
+                <w:sz w:val="20"/>
+                <w:szCs w:val="20"/>
+              </w:rPr>
+              <w:t>s o menos donde quiere que lo recojan, para lo cual el sistema buscará aquellos más cercanos y al horario más próximo.</w:t>
+            </w:r>
+            <w:r>
+              <w:rPr>
+                <w:sz w:val="20"/>
+                <w:szCs w:val="20"/>
+              </w:rPr>
+              <w:t xml:space="preserve"> Una vez realizada la búsqueda se mostrarán los mejores resultados en una lista, de la cual el usuario podrá seleccionar cualquiera para ver sus detalles y si lo desea, señalar un punto de encuentro y solicitar dicho servicio.</w:t>
+            </w:r>
+          </w:p>
+        </w:tc>
+      </w:tr>
+      <w:tr>
+        <w:trPr>
+          <w:cnfStyle w:val="000000100000" w:firstRow="0" w:lastRow="0" w:firstColumn="0" w:lastColumn="0" w:oddVBand="0" w:evenVBand="0" w:oddHBand="1" w:evenHBand="0" w:firstRowFirstColumn="0" w:firstRowLastColumn="0" w:lastRowFirstColumn="0" w:lastRowLastColumn="0"/>
+          <w:trHeight w:val="444"/>
+        </w:trPr>
+        <w:tc>
+          <w:tcPr>
+            <w:cnfStyle w:val="001000000000" w:firstRow="0" w:lastRow="0" w:firstColumn="1" w:lastColumn="0" w:oddVBand="0" w:evenVBand="0" w:oddHBand="0" w:evenHBand="0" w:firstRowFirstColumn="0" w:firstRowLastColumn="0" w:lastRowFirstColumn="0" w:lastRowLastColumn="0"/>
+            <w:tcW w:w="2139" w:type="dxa"/>
+            <w:shd w:val="clear" w:color="auto" w:fill="auto"/>
+          </w:tcPr>
+          <w:p>
+            <w:pPr>
+              <w:rPr>
+                <w:sz w:val="20"/>
+                <w:szCs w:val="20"/>
+              </w:rPr>
+            </w:pPr>
+            <w:r>
+              <w:rPr>
+                <w:sz w:val="20"/>
+                <w:szCs w:val="20"/>
+              </w:rPr>
+              <w:t>Actores</w:t>
+            </w:r>
+          </w:p>
+        </w:tc>
+        <w:tc>
+          <w:tcPr>
+            <w:tcW w:w="7041" w:type="dxa"/>
+            <w:shd w:val="clear" w:color="auto" w:fill="auto"/>
+          </w:tcPr>
+          <w:p>
+            <w:pPr>
+              <w:cnfStyle w:val="000000100000" w:firstRow="0" w:lastRow="0" w:firstColumn="0" w:lastColumn="0" w:oddVBand="0" w:evenVBand="0" w:oddHBand="1" w:evenHBand="0" w:firstRowFirstColumn="0" w:firstRowLastColumn="0" w:lastRowFirstColumn="0" w:lastRowLastColumn="0"/>
+              <w:rPr>
+                <w:sz w:val="20"/>
+                <w:szCs w:val="20"/>
+              </w:rPr>
+            </w:pPr>
+            <w:r>
+              <w:rPr>
+                <w:sz w:val="20"/>
+                <w:szCs w:val="20"/>
+              </w:rPr>
+              <w:t>Ciudadano universitario</w:t>
+            </w:r>
+          </w:p>
+        </w:tc>
+      </w:tr>
+      <w:tr>
+        <w:trPr>
+          <w:trHeight w:val="444"/>
+        </w:trPr>
+        <w:tc>
+          <w:tcPr>
+            <w:cnfStyle w:val="001000000000" w:firstRow="0" w:lastRow="0" w:firstColumn="1" w:lastColumn="0" w:oddVBand="0" w:evenVBand="0" w:oddHBand="0" w:evenHBand="0" w:firstRowFirstColumn="0" w:firstRowLastColumn="0" w:lastRowFirstColumn="0" w:lastRowLastColumn="0"/>
+            <w:tcW w:w="2139" w:type="dxa"/>
+          </w:tcPr>
+          <w:p>
+            <w:pPr>
+              <w:rPr>
+                <w:sz w:val="20"/>
+                <w:szCs w:val="20"/>
+              </w:rPr>
+            </w:pPr>
+            <w:r>
+              <w:rPr>
+                <w:sz w:val="20"/>
+                <w:szCs w:val="20"/>
+              </w:rPr>
+              <w:t>Actor iniciador</w:t>
+            </w:r>
+          </w:p>
+        </w:tc>
+        <w:tc>
+          <w:tcPr>
+            <w:tcW w:w="7041" w:type="dxa"/>
+          </w:tcPr>
+          <w:p>
+            <w:pPr>
+              <w:cnfStyle w:val="000000000000" w:firstRow="0" w:lastRow="0" w:firstColumn="0" w:lastColumn="0" w:oddVBand="0" w:evenVBand="0" w:oddHBand="0" w:evenHBand="0" w:firstRowFirstColumn="0" w:firstRowLastColumn="0" w:lastRowFirstColumn="0" w:lastRowLastColumn="0"/>
+              <w:rPr>
+                <w:sz w:val="20"/>
+                <w:szCs w:val="20"/>
+              </w:rPr>
+            </w:pPr>
+            <w:r>
+              <w:rPr>
+                <w:sz w:val="20"/>
+                <w:szCs w:val="20"/>
+              </w:rPr>
+              <w:t>Ciudadano universitario</w:t>
+            </w:r>
+          </w:p>
+        </w:tc>
+      </w:tr>
+      <w:tr>
+        <w:trPr>
+          <w:cnfStyle w:val="000000100000" w:firstRow="0" w:lastRow="0" w:firstColumn="0" w:lastColumn="0" w:oddVBand="0" w:evenVBand="0" w:oddHBand="1" w:evenHBand="0" w:firstRowFirstColumn="0" w:firstRowLastColumn="0" w:lastRowFirstColumn="0" w:lastRowLastColumn="0"/>
+          <w:trHeight w:val="424"/>
+        </w:trPr>
+        <w:tc>
+          <w:tcPr>
+            <w:cnfStyle w:val="001000000000" w:firstRow="0" w:lastRow="0" w:firstColumn="1" w:lastColumn="0" w:oddVBand="0" w:evenVBand="0" w:oddHBand="0" w:evenHBand="0" w:firstRowFirstColumn="0" w:firstRowLastColumn="0" w:lastRowFirstColumn="0" w:lastRowLastColumn="0"/>
+            <w:tcW w:w="2139" w:type="dxa"/>
+            <w:shd w:val="clear" w:color="auto" w:fill="auto"/>
+          </w:tcPr>
+          <w:p>
+            <w:pPr>
+              <w:rPr>
+                <w:sz w:val="20"/>
+                <w:szCs w:val="20"/>
+              </w:rPr>
+            </w:pPr>
+            <w:r>
+              <w:rPr>
+                <w:sz w:val="20"/>
+                <w:szCs w:val="20"/>
+              </w:rPr>
+              <w:t>Pre</w:t>
+            </w:r>
+            <w:r>
+              <w:rPr>
+                <w:sz w:val="20"/>
+                <w:szCs w:val="20"/>
+              </w:rPr>
+              <w:t>-</w:t>
+            </w:r>
+            <w:r>
+              <w:rPr>
+                <w:sz w:val="20"/>
+                <w:szCs w:val="20"/>
+              </w:rPr>
+              <w:t>condición</w:t>
+            </w:r>
+          </w:p>
+        </w:tc>
+        <w:tc>
+          <w:tcPr>
+            <w:tcW w:w="7041" w:type="dxa"/>
+            <w:shd w:val="clear" w:color="auto" w:fill="auto"/>
+          </w:tcPr>
+          <w:p>
+            <w:pPr>
+              <w:cnfStyle w:val="000000100000" w:firstRow="0" w:lastRow="0" w:firstColumn="0" w:lastColumn="0" w:oddVBand="0" w:evenVBand="0" w:oddHBand="1" w:evenHBand="0" w:firstRowFirstColumn="0" w:firstRowLastColumn="0" w:lastRowFirstColumn="0" w:lastRowLastColumn="0"/>
+              <w:rPr>
+                <w:sz w:val="20"/>
+                <w:szCs w:val="20"/>
+              </w:rPr>
+            </w:pPr>
+            <w:r>
+              <w:rPr>
+                <w:sz w:val="20"/>
+                <w:szCs w:val="20"/>
+              </w:rPr>
+              <w:t>Estar registrado en la aplicación.</w:t>
+            </w:r>
+          </w:p>
+        </w:tc>
+      </w:tr>
+      <w:tr>
+        <w:trPr>
+          <w:trHeight w:val="390"/>
+        </w:trPr>
+        <w:tc>
+          <w:tcPr>
+            <w:cnfStyle w:val="001000000000" w:firstRow="0" w:lastRow="0" w:firstColumn="1" w:lastColumn="0" w:oddVBand="0" w:evenVBand="0" w:oddHBand="0" w:evenHBand="0" w:firstRowFirstColumn="0" w:firstRowLastColumn="0" w:lastRowFirstColumn="0" w:lastRowLastColumn="0"/>
+            <w:tcW w:w="2139" w:type="dxa"/>
+          </w:tcPr>
+          <w:p>
+            <w:pPr>
+              <w:rPr>
+                <w:sz w:val="20"/>
+                <w:szCs w:val="20"/>
+              </w:rPr>
+            </w:pPr>
+            <w:r>
+              <w:rPr>
+                <w:sz w:val="20"/>
+                <w:szCs w:val="20"/>
+              </w:rPr>
+              <w:t>Flujo principal</w:t>
+            </w:r>
+          </w:p>
+        </w:tc>
+        <w:tc>
+          <w:tcPr>
+            <w:tcW w:w="7041" w:type="dxa"/>
+          </w:tcPr>
+          <w:p>
+            <w:pPr>
+              <w:pStyle w:val="Prrafodelista"/>
+              <w:numPr>
+                <w:ilvl w:val="0"/>
+                <w:numId w:val="29"/>
+              </w:numPr>
+              <w:spacing w:line="240" w:lineRule="auto"/>
+              <w:cnfStyle w:val="000000000000" w:firstRow="0" w:lastRow="0" w:firstColumn="0" w:lastColumn="0" w:oddVBand="0" w:evenVBand="0" w:oddHBand="0" w:evenHBand="0" w:firstRowFirstColumn="0" w:firstRowLastColumn="0" w:lastRowFirstColumn="0" w:lastRowLastColumn="0"/>
+              <w:rPr>
+                <w:sz w:val="20"/>
+                <w:szCs w:val="20"/>
+              </w:rPr>
+            </w:pPr>
+            <w:r>
+              <w:rPr>
+                <w:sz w:val="20"/>
+                <w:szCs w:val="20"/>
+              </w:rPr>
+              <w:t>Listar servicios:</w:t>
+            </w:r>
+          </w:p>
+          <w:p>
+            <w:pPr>
+              <w:pStyle w:val="Prrafodelista"/>
+              <w:numPr>
+                <w:ilvl w:val="1"/>
+                <w:numId w:val="29"/>
+              </w:numPr>
+              <w:spacing w:line="240" w:lineRule="auto"/>
+              <w:cnfStyle w:val="000000000000" w:firstRow="0" w:lastRow="0" w:firstColumn="0" w:lastColumn="0" w:oddVBand="0" w:evenVBand="0" w:oddHBand="0" w:evenHBand="0" w:firstRowFirstColumn="0" w:firstRowLastColumn="0" w:lastRowFirstColumn="0" w:lastRowLastColumn="0"/>
+              <w:rPr>
+                <w:sz w:val="20"/>
+                <w:szCs w:val="20"/>
+              </w:rPr>
+            </w:pPr>
+            <w:r>
+              <w:rPr>
+                <w:sz w:val="20"/>
+                <w:szCs w:val="20"/>
+              </w:rPr>
+              <w:t>En la ventana principal del caso de uso se listará dentro de una tabla todos los servicios que el usuario haya solicitado siempre y cuando este no haya finalizado.</w:t>
+            </w:r>
+          </w:p>
+          <w:p>
+            <w:pPr>
+              <w:pStyle w:val="Prrafodelista"/>
+              <w:numPr>
+                <w:ilvl w:val="0"/>
+                <w:numId w:val="29"/>
+              </w:numPr>
+              <w:spacing w:line="240" w:lineRule="auto"/>
+              <w:cnfStyle w:val="000000000000" w:firstRow="0" w:lastRow="0" w:firstColumn="0" w:lastColumn="0" w:oddVBand="0" w:evenVBand="0" w:oddHBand="0" w:evenHBand="0" w:firstRowFirstColumn="0" w:firstRowLastColumn="0" w:lastRowFirstColumn="0" w:lastRowLastColumn="0"/>
+              <w:rPr>
+                <w:sz w:val="20"/>
+                <w:szCs w:val="20"/>
+              </w:rPr>
+            </w:pPr>
+            <w:r>
+              <w:rPr>
+                <w:sz w:val="20"/>
+                <w:szCs w:val="20"/>
+              </w:rPr>
+              <w:t>Solicitar servicio:</w:t>
+            </w:r>
+          </w:p>
+          <w:p>
+            <w:pPr>
+              <w:pStyle w:val="Prrafodelista"/>
+              <w:numPr>
+                <w:ilvl w:val="1"/>
+                <w:numId w:val="29"/>
+              </w:numPr>
+              <w:spacing w:line="240" w:lineRule="auto"/>
+              <w:cnfStyle w:val="000000000000" w:firstRow="0" w:lastRow="0" w:firstColumn="0" w:lastColumn="0" w:oddVBand="0" w:evenVBand="0" w:oddHBand="0" w:evenHBand="0" w:firstRowFirstColumn="0" w:firstRowLastColumn="0" w:lastRowFirstColumn="0" w:lastRowLastColumn="0"/>
+              <w:rPr>
+                <w:sz w:val="20"/>
+                <w:szCs w:val="20"/>
+              </w:rPr>
+            </w:pPr>
+            <w:r>
+              <w:rPr>
+                <w:sz w:val="20"/>
+                <w:szCs w:val="20"/>
+              </w:rPr>
+              <w:t>En la ventana principal el usuario seleccionara “Solicitar”</w:t>
+            </w:r>
+          </w:p>
+          <w:p>
+            <w:pPr>
+              <w:pStyle w:val="Prrafodelista"/>
+              <w:numPr>
+                <w:ilvl w:val="1"/>
+                <w:numId w:val="29"/>
+              </w:numPr>
+              <w:spacing w:line="240" w:lineRule="auto"/>
+              <w:cnfStyle w:val="000000000000" w:firstRow="0" w:lastRow="0" w:firstColumn="0" w:lastColumn="0" w:oddVBand="0" w:evenVBand="0" w:oddHBand="0" w:evenHBand="0" w:firstRowFirstColumn="0" w:firstRowLastColumn="0" w:lastRowFirstColumn="0" w:lastRowLastColumn="0"/>
+              <w:rPr>
+                <w:sz w:val="20"/>
+                <w:szCs w:val="20"/>
+              </w:rPr>
+            </w:pPr>
+            <w:r>
+              <w:rPr>
+                <w:sz w:val="20"/>
+                <w:szCs w:val="20"/>
+              </w:rPr>
+              <w:t>El sistema le redirigirá hacia un formulario donde se le pedirá la fecha, hora, el sentido, y un lugar marcado en el mapa para su recojo.</w:t>
+            </w:r>
+          </w:p>
+          <w:p>
+            <w:pPr>
+              <w:pStyle w:val="Prrafodelista"/>
+              <w:numPr>
+                <w:ilvl w:val="1"/>
+                <w:numId w:val="29"/>
+              </w:numPr>
+              <w:spacing w:line="240" w:lineRule="auto"/>
+              <w:cnfStyle w:val="000000000000" w:firstRow="0" w:lastRow="0" w:firstColumn="0" w:lastColumn="0" w:oddVBand="0" w:evenVBand="0" w:oddHBand="0" w:evenHBand="0" w:firstRowFirstColumn="0" w:firstRowLastColumn="0" w:lastRowFirstColumn="0" w:lastRowLastColumn="0"/>
+              <w:rPr>
+                <w:sz w:val="20"/>
+                <w:szCs w:val="20"/>
+              </w:rPr>
+            </w:pPr>
+            <w:r>
+              <w:rPr>
+                <w:sz w:val="20"/>
+                <w:szCs w:val="20"/>
+              </w:rPr>
+              <w:t>El usuario rellena los campos y marca en el mapa el lugar donde desea buscar.</w:t>
+            </w:r>
+          </w:p>
+          <w:p>
+            <w:pPr>
+              <w:pStyle w:val="Prrafodelista"/>
+              <w:numPr>
+                <w:ilvl w:val="1"/>
+                <w:numId w:val="29"/>
+              </w:numPr>
+              <w:spacing w:line="240" w:lineRule="auto"/>
+              <w:cnfStyle w:val="000000000000" w:firstRow="0" w:lastRow="0" w:firstColumn="0" w:lastColumn="0" w:oddVBand="0" w:evenVBand="0" w:oddHBand="0" w:evenHBand="0" w:firstRowFirstColumn="0" w:firstRowLastColumn="0" w:lastRowFirstColumn="0" w:lastRowLastColumn="0"/>
+              <w:rPr>
+                <w:sz w:val="20"/>
+                <w:szCs w:val="20"/>
+              </w:rPr>
+            </w:pPr>
+            <w:r>
+              <w:rPr>
+                <w:sz w:val="20"/>
+                <w:szCs w:val="20"/>
+              </w:rPr>
+              <w:t>El sistema procesa lo solicitud y busca en todos los servicios disponibles uno que cumpla con las necesidades del cliente.</w:t>
+            </w:r>
+          </w:p>
+          <w:p>
+            <w:pPr>
+              <w:pStyle w:val="Prrafodelista"/>
+              <w:numPr>
+                <w:ilvl w:val="1"/>
+                <w:numId w:val="29"/>
+              </w:numPr>
+              <w:spacing w:line="240" w:lineRule="auto"/>
+              <w:cnfStyle w:val="000000000000" w:firstRow="0" w:lastRow="0" w:firstColumn="0" w:lastColumn="0" w:oddVBand="0" w:evenVBand="0" w:oddHBand="0" w:evenHBand="0" w:firstRowFirstColumn="0" w:firstRowLastColumn="0" w:lastRowFirstColumn="0" w:lastRowLastColumn="0"/>
+              <w:rPr>
+                <w:sz w:val="20"/>
+                <w:szCs w:val="20"/>
+              </w:rPr>
+            </w:pPr>
+            <w:r>
+              <w:rPr>
+                <w:sz w:val="20"/>
+                <w:szCs w:val="20"/>
+              </w:rPr>
+              <w:t>Se muestra una lista con todos los mejores resultados.</w:t>
+            </w:r>
+          </w:p>
+          <w:p>
+            <w:pPr>
+              <w:pStyle w:val="Prrafodelista"/>
+              <w:numPr>
+                <w:ilvl w:val="1"/>
+                <w:numId w:val="29"/>
+              </w:numPr>
+              <w:spacing w:line="240" w:lineRule="auto"/>
+              <w:cnfStyle w:val="000000000000" w:firstRow="0" w:lastRow="0" w:firstColumn="0" w:lastColumn="0" w:oddVBand="0" w:evenVBand="0" w:oddHBand="0" w:evenHBand="0" w:firstRowFirstColumn="0" w:firstRowLastColumn="0" w:lastRowFirstColumn="0" w:lastRowLastColumn="0"/>
+              <w:rPr>
+                <w:sz w:val="20"/>
+                <w:szCs w:val="20"/>
+              </w:rPr>
+            </w:pPr>
+            <w:r>
+              <w:rPr>
+                <w:sz w:val="20"/>
+                <w:szCs w:val="20"/>
+              </w:rPr>
+              <w:t>El usuario selecciona uno.</w:t>
+            </w:r>
+          </w:p>
+          <w:p>
+            <w:pPr>
+              <w:pStyle w:val="Prrafodelista"/>
+              <w:numPr>
+                <w:ilvl w:val="1"/>
+                <w:numId w:val="29"/>
+              </w:numPr>
+              <w:spacing w:line="240" w:lineRule="auto"/>
+              <w:cnfStyle w:val="000000000000" w:firstRow="0" w:lastRow="0" w:firstColumn="0" w:lastColumn="0" w:oddVBand="0" w:evenVBand="0" w:oddHBand="0" w:evenHBand="0" w:firstRowFirstColumn="0" w:firstRowLastColumn="0" w:lastRowFirstColumn="0" w:lastRowLastColumn="0"/>
+              <w:rPr>
+                <w:sz w:val="20"/>
+                <w:szCs w:val="20"/>
+              </w:rPr>
+            </w:pPr>
+            <w:r>
+              <w:rPr>
+                <w:sz w:val="20"/>
+                <w:szCs w:val="20"/>
+              </w:rPr>
+              <w:t>Se despliega una ficha con toda la información del servicio, mostrando la ruta, información del conductor y el vehículo q se utilizará.</w:t>
+            </w:r>
+          </w:p>
+          <w:p>
+            <w:pPr>
+              <w:pStyle w:val="Prrafodelista"/>
+              <w:numPr>
+                <w:ilvl w:val="1"/>
+                <w:numId w:val="29"/>
+              </w:numPr>
+              <w:spacing w:line="240" w:lineRule="auto"/>
+              <w:cnfStyle w:val="000000000000" w:firstRow="0" w:lastRow="0" w:firstColumn="0" w:lastColumn="0" w:oddVBand="0" w:evenVBand="0" w:oddHBand="0" w:evenHBand="0" w:firstRowFirstColumn="0" w:firstRowLastColumn="0" w:lastRowFirstColumn="0" w:lastRowLastColumn="0"/>
+              <w:rPr>
+                <w:sz w:val="20"/>
+                <w:szCs w:val="20"/>
+              </w:rPr>
+            </w:pPr>
+            <w:r>
+              <w:rPr>
+                <w:sz w:val="20"/>
+                <w:szCs w:val="20"/>
+              </w:rPr>
+              <w:t>El usuario si está conforme con el servicio en el mapa señalará donde desea ser recogido y selecciona “Solicitar”</w:t>
+            </w:r>
+          </w:p>
+          <w:p>
+            <w:pPr>
+              <w:pStyle w:val="Prrafodelista"/>
+              <w:numPr>
+                <w:ilvl w:val="1"/>
+                <w:numId w:val="29"/>
+              </w:numPr>
+              <w:spacing w:line="240" w:lineRule="auto"/>
+              <w:cnfStyle w:val="000000000000" w:firstRow="0" w:lastRow="0" w:firstColumn="0" w:lastColumn="0" w:oddVBand="0" w:evenVBand="0" w:oddHBand="0" w:evenHBand="0" w:firstRowFirstColumn="0" w:firstRowLastColumn="0" w:lastRowFirstColumn="0" w:lastRowLastColumn="0"/>
+              <w:rPr>
+                <w:sz w:val="20"/>
+                <w:szCs w:val="20"/>
+              </w:rPr>
+            </w:pPr>
+            <w:r>
+              <w:rPr>
+                <w:sz w:val="20"/>
+                <w:szCs w:val="20"/>
+              </w:rPr>
+              <w:t>Se procesa su solicitud, se realiza el cobro del servicio, y se notifica al conductor.</w:t>
+            </w:r>
+          </w:p>
+          <w:p>
+            <w:pPr>
+              <w:pStyle w:val="Prrafodelista"/>
+              <w:numPr>
+                <w:ilvl w:val="1"/>
+                <w:numId w:val="29"/>
+              </w:numPr>
+              <w:spacing w:line="240" w:lineRule="auto"/>
+              <w:cnfStyle w:val="000000000000" w:firstRow="0" w:lastRow="0" w:firstColumn="0" w:lastColumn="0" w:oddVBand="0" w:evenVBand="0" w:oddHBand="0" w:evenHBand="0" w:firstRowFirstColumn="0" w:firstRowLastColumn="0" w:lastRowFirstColumn="0" w:lastRowLastColumn="0"/>
+              <w:rPr>
+                <w:sz w:val="20"/>
+                <w:szCs w:val="20"/>
+              </w:rPr>
+            </w:pPr>
+            <w:r>
+              <w:rPr>
+                <w:sz w:val="20"/>
+                <w:szCs w:val="20"/>
+              </w:rPr>
+              <w:t>Se redirige a la vista principal.</w:t>
+            </w:r>
+          </w:p>
+        </w:tc>
+      </w:tr>
+      <w:tr>
+        <w:trPr>
+          <w:cnfStyle w:val="000000100000" w:firstRow="0" w:lastRow="0" w:firstColumn="0" w:lastColumn="0" w:oddVBand="0" w:evenVBand="0" w:oddHBand="1" w:evenHBand="0" w:firstRowFirstColumn="0" w:firstRowLastColumn="0" w:lastRowFirstColumn="0" w:lastRowLastColumn="0"/>
+          <w:trHeight w:val="424"/>
+        </w:trPr>
+        <w:tc>
+          <w:tcPr>
+            <w:cnfStyle w:val="001000000000" w:firstRow="0" w:lastRow="0" w:firstColumn="1" w:lastColumn="0" w:oddVBand="0" w:evenVBand="0" w:oddHBand="0" w:evenHBand="0" w:firstRowFirstColumn="0" w:firstRowLastColumn="0" w:lastRowFirstColumn="0" w:lastRowLastColumn="0"/>
+            <w:tcW w:w="2139" w:type="dxa"/>
+            <w:shd w:val="clear" w:color="auto" w:fill="auto"/>
+          </w:tcPr>
+          <w:p>
+            <w:pPr>
+              <w:rPr>
+                <w:sz w:val="20"/>
+                <w:szCs w:val="20"/>
+              </w:rPr>
+            </w:pPr>
+            <w:r>
+              <w:rPr>
+                <w:sz w:val="20"/>
+                <w:szCs w:val="20"/>
+              </w:rPr>
+              <w:t>Post</w:t>
+            </w:r>
+            <w:r>
+              <w:rPr>
+                <w:sz w:val="20"/>
+                <w:szCs w:val="20"/>
+              </w:rPr>
+              <w:t>-</w:t>
+            </w:r>
+            <w:r>
+              <w:rPr>
+                <w:sz w:val="20"/>
+                <w:szCs w:val="20"/>
+              </w:rPr>
+              <w:t>condición</w:t>
+            </w:r>
+          </w:p>
+        </w:tc>
+        <w:tc>
+          <w:tcPr>
+            <w:tcW w:w="7041" w:type="dxa"/>
+            <w:shd w:val="clear" w:color="auto" w:fill="auto"/>
+          </w:tcPr>
+          <w:p>
+            <w:pPr>
+              <w:cnfStyle w:val="000000100000" w:firstRow="0" w:lastRow="0" w:firstColumn="0" w:lastColumn="0" w:oddVBand="0" w:evenVBand="0" w:oddHBand="1" w:evenHBand="0" w:firstRowFirstColumn="0" w:firstRowLastColumn="0" w:lastRowFirstColumn="0" w:lastRowLastColumn="0"/>
+              <w:rPr>
+                <w:sz w:val="20"/>
+                <w:szCs w:val="20"/>
+              </w:rPr>
+            </w:pPr>
+            <w:r>
+              <w:rPr>
+                <w:sz w:val="20"/>
+                <w:szCs w:val="20"/>
+              </w:rPr>
+              <w:t>Ninguna</w:t>
+            </w:r>
+          </w:p>
+        </w:tc>
+      </w:tr>
+      <w:tr>
+        <w:trPr>
+          <w:trHeight w:val="424"/>
+        </w:trPr>
+        <w:tc>
+          <w:tcPr>
+            <w:cnfStyle w:val="001000000000" w:firstRow="0" w:lastRow="0" w:firstColumn="1" w:lastColumn="0" w:oddVBand="0" w:evenVBand="0" w:oddHBand="0" w:evenHBand="0" w:firstRowFirstColumn="0" w:firstRowLastColumn="0" w:lastRowFirstColumn="0" w:lastRowLastColumn="0"/>
+            <w:tcW w:w="2139" w:type="dxa"/>
+            <w:shd w:val="clear" w:color="auto" w:fill="auto"/>
+          </w:tcPr>
+          <w:p>
+            <w:pPr>
+              <w:rPr>
+                <w:sz w:val="20"/>
+                <w:szCs w:val="20"/>
+              </w:rPr>
+            </w:pPr>
+            <w:r>
+              <w:rPr>
+                <w:sz w:val="20"/>
+                <w:szCs w:val="20"/>
+              </w:rPr>
+              <w:t>Excepciones</w:t>
+            </w:r>
+          </w:p>
+        </w:tc>
+        <w:tc>
+          <w:tcPr>
+            <w:tcW w:w="7041" w:type="dxa"/>
+            <w:shd w:val="clear" w:color="auto" w:fill="auto"/>
+          </w:tcPr>
+          <w:p>
+            <w:pPr>
+              <w:cnfStyle w:val="000000000000" w:firstRow="0" w:lastRow="0" w:firstColumn="0" w:lastColumn="0" w:oddVBand="0" w:evenVBand="0" w:oddHBand="0" w:evenHBand="0" w:firstRowFirstColumn="0" w:firstRowLastColumn="0" w:lastRowFirstColumn="0" w:lastRowLastColumn="0"/>
+              <w:rPr>
+                <w:sz w:val="20"/>
+                <w:szCs w:val="20"/>
+              </w:rPr>
+            </w:pPr>
+            <w:r>
+              <w:rPr>
+                <w:sz w:val="20"/>
+                <w:szCs w:val="20"/>
+              </w:rPr>
+              <w:t>Ninguna</w:t>
+            </w:r>
+          </w:p>
+        </w:tc>
+      </w:tr>
+    </w:tbl>
+    <w:p>
+      <w:pPr>
+        <w:rPr>
+          <w:lang w:val="es-MX"/>
+        </w:rPr>
+      </w:pPr>
     </w:p>
     <w:p>
       <w:pPr>
@@ -9378,11 +14384,12 @@
           <w:lang w:val="es-MX"/>
         </w:rPr>
       </w:pPr>
-      <w:bookmarkStart w:id="38" w:name="_Toc524907891"/>
-      <w:r>
-        <w:rPr>
-          <w:lang w:val="es-MX"/>
-        </w:rPr>
+      <w:bookmarkStart w:id="42" w:name="_Toc525458423"/>
+      <w:r>
+        <w:rPr>
+          <w:lang w:val="es-MX"/>
+        </w:rPr>
+        <w:lastRenderedPageBreak/>
         <w:t>1</w:t>
       </w:r>
       <w:r>
@@ -9403,19 +14410,68 @@
         </w:rPr>
         <w:t>Modelo de arquitectura del software a nivel del código</w:t>
       </w:r>
-      <w:bookmarkEnd w:id="38"/>
-    </w:p>
-    <w:p>
-      <w:pPr>
-        <w:rPr>
-          <w:lang w:val="es-MX"/>
-        </w:rPr>
-      </w:pPr>
-      <w:r>
-        <w:rPr>
-          <w:lang w:val="es-MX"/>
-        </w:rPr>
-        <w:t>// Diagrama de componentes</w:t>
+      <w:bookmarkEnd w:id="42"/>
+    </w:p>
+    <w:p>
+      <w:pPr>
+        <w:jc w:val="center"/>
+        <w:rPr>
+          <w:lang w:val="es-MX"/>
+        </w:rPr>
+      </w:pPr>
+      <w:r>
+        <w:rPr>
+          <w:noProof/>
+          <w:lang w:val="en-US"/>
+        </w:rPr>
+        <w:drawing>
+          <wp:inline distT="0" distB="0" distL="0" distR="0">
+            <wp:extent cx="7634408" cy="3833276"/>
+            <wp:effectExtent l="0" t="4445" r="635" b="635"/>
+            <wp:docPr id="14" name="Imagen 14"/>
+            <wp:cNvGraphicFramePr>
+              <a:graphicFrameLocks xmlns:a="http://schemas.openxmlformats.org/drawingml/2006/main" noChangeAspect="1"/>
+            </wp:cNvGraphicFramePr>
+            <a:graphic xmlns:a="http://schemas.openxmlformats.org/drawingml/2006/main">
+              <a:graphicData uri="http://schemas.openxmlformats.org/drawingml/2006/picture">
+                <pic:pic xmlns:pic="http://schemas.openxmlformats.org/drawingml/2006/picture">
+                  <pic:nvPicPr>
+                    <pic:cNvPr id="0" name="Picture 2"/>
+                    <pic:cNvPicPr>
+                      <a:picLocks noChangeAspect="1" noChangeArrowheads="1"/>
+                    </pic:cNvPicPr>
+                  </pic:nvPicPr>
+                  <pic:blipFill>
+                    <a:blip r:embed="rId20">
+                      <a:extLst>
+                        <a:ext uri="{28A0092B-C50C-407E-A947-70E740481C1C}">
+                          <a14:useLocalDpi xmlns:a14="http://schemas.microsoft.com/office/drawing/2010/main" val="0"/>
+                        </a:ext>
+                      </a:extLst>
+                    </a:blip>
+                    <a:srcRect/>
+                    <a:stretch>
+                      <a:fillRect/>
+                    </a:stretch>
+                  </pic:blipFill>
+                  <pic:spPr bwMode="auto">
+                    <a:xfrm rot="16200000">
+                      <a:off x="0" y="0"/>
+                      <a:ext cx="7665005" cy="3848639"/>
+                    </a:xfrm>
+                    <a:prstGeom prst="rect">
+                      <a:avLst/>
+                    </a:prstGeom>
+                    <a:noFill/>
+                    <a:ln>
+                      <a:noFill/>
+                    </a:ln>
+                  </pic:spPr>
+                </pic:pic>
+              </a:graphicData>
+            </a:graphic>
+          </wp:inline>
+        </w:drawing>
       </w:r>
     </w:p>
     <w:p>
@@ -9426,11 +14482,12 @@
           <w:lang w:val="es-MX"/>
         </w:rPr>
       </w:pPr>
-      <w:bookmarkStart w:id="39" w:name="_Toc524907892"/>
-      <w:r>
-        <w:rPr>
-          <w:lang w:val="es-MX"/>
-        </w:rPr>
+      <w:bookmarkStart w:id="43" w:name="_Toc525458424"/>
+      <w:r>
+        <w:rPr>
+          <w:lang w:val="es-MX"/>
+        </w:rPr>
+        <w:lastRenderedPageBreak/>
         <w:t>1</w:t>
       </w:r>
       <w:r>
@@ -9451,20 +14508,83 @@
         </w:rPr>
         <w:t>Modelo de arquitectura del software a nivel de despliegue</w:t>
       </w:r>
-      <w:bookmarkEnd w:id="39"/>
-    </w:p>
-    <w:p>
-      <w:pPr>
-        <w:rPr>
-          <w:lang w:val="es-MX"/>
-        </w:rPr>
-      </w:pPr>
-      <w:r>
-        <w:rPr>
-          <w:lang w:val="es-MX"/>
-        </w:rPr>
-        <w:t>// Diagrama de despliegue</w:t>
-      </w:r>
+      <w:bookmarkStart w:id="44" w:name="_Toc525458425"/>
+      <w:bookmarkEnd w:id="43"/>
+    </w:p>
+    <w:p>
+      <w:pPr>
+        <w:rPr>
+          <w:lang w:val="es-MX"/>
+        </w:rPr>
+      </w:pPr>
+    </w:p>
+    <w:p>
+      <w:pPr>
+        <w:rPr>
+          <w:lang w:val="es-MX"/>
+        </w:rPr>
+      </w:pPr>
+      <w:r>
+        <w:rPr>
+          <w:noProof/>
+          <w:lang w:val="en-US"/>
+        </w:rPr>
+        <w:drawing>
+          <wp:inline distT="0" distB="0" distL="0" distR="0" wp14:anchorId="6175971E" wp14:editId="77334AD0">
+            <wp:extent cx="5612130" cy="3921125"/>
+            <wp:effectExtent l="0" t="0" r="7620" b="3175"/>
+            <wp:docPr id="15" name="Imagen 15"/>
+            <wp:cNvGraphicFramePr>
+              <a:graphicFrameLocks xmlns:a="http://schemas.openxmlformats.org/drawingml/2006/main" noChangeAspect="1"/>
+            </wp:cNvGraphicFramePr>
+            <a:graphic xmlns:a="http://schemas.openxmlformats.org/drawingml/2006/main">
+              <a:graphicData uri="http://schemas.openxmlformats.org/drawingml/2006/picture">
+                <pic:pic xmlns:pic="http://schemas.openxmlformats.org/drawingml/2006/picture">
+                  <pic:nvPicPr>
+                    <pic:cNvPr id="0" name="Picture 3"/>
+                    <pic:cNvPicPr>
+                      <a:picLocks noChangeAspect="1" noChangeArrowheads="1"/>
+                    </pic:cNvPicPr>
+                  </pic:nvPicPr>
+                  <pic:blipFill>
+                    <a:blip r:embed="rId21">
+                      <a:extLst>
+                        <a:ext uri="{28A0092B-C50C-407E-A947-70E740481C1C}">
+                          <a14:useLocalDpi xmlns:a14="http://schemas.microsoft.com/office/drawing/2010/main" val="0"/>
+                        </a:ext>
+                      </a:extLst>
+                    </a:blip>
+                    <a:srcRect/>
+                    <a:stretch>
+                      <a:fillRect/>
+                    </a:stretch>
+                  </pic:blipFill>
+                  <pic:spPr bwMode="auto">
+                    <a:xfrm>
+                      <a:off x="0" y="0"/>
+                      <a:ext cx="5612130" cy="3921125"/>
+                    </a:xfrm>
+                    <a:prstGeom prst="rect">
+                      <a:avLst/>
+                    </a:prstGeom>
+                    <a:noFill/>
+                    <a:ln>
+                      <a:noFill/>
+                    </a:ln>
+                  </pic:spPr>
+                </pic:pic>
+              </a:graphicData>
+            </a:graphic>
+          </wp:inline>
+        </w:drawing>
+      </w:r>
+    </w:p>
+    <w:p>
+      <w:pPr>
+        <w:rPr>
+          <w:lang w:val="es-MX"/>
+        </w:rPr>
+      </w:pPr>
     </w:p>
     <w:p>
       <w:pPr>
@@ -9474,12 +14594,10 @@
           <w:lang w:val="es-MX"/>
         </w:rPr>
       </w:pPr>
-      <w:bookmarkStart w:id="40" w:name="_Toc524907893"/>
-      <w:r>
-        <w:rPr>
-          <w:lang w:val="es-MX"/>
-        </w:rPr>
-        <w:lastRenderedPageBreak/>
+      <w:r>
+        <w:rPr>
+          <w:lang w:val="es-MX"/>
+        </w:rPr>
         <w:t>1</w:t>
       </w:r>
       <w:r>
@@ -9500,22 +14618,7 @@
         </w:rPr>
         <w:t>Modelo de persistencia en el servidor y móvil</w:t>
       </w:r>
-      <w:bookmarkEnd w:id="40"/>
-    </w:p>
-    <w:p>
-      <w:pPr>
-        <w:rPr>
-          <w:lang w:val="es-MX"/>
-        </w:rPr>
-      </w:pPr>
-      <w:r>
-        <w:rPr>
-          <w:lang w:val="es-MX"/>
-        </w:rPr>
-        <w:t>// Diagrama de clases y tablas de volumen</w:t>
-      </w:r>
-      <w:bookmarkStart w:id="41" w:name="_GoBack"/>
-      <w:bookmarkEnd w:id="41"/>
+      <w:bookmarkEnd w:id="44"/>
     </w:p>
     <w:p>
       <w:pPr>
@@ -9524,14 +14627,29 @@
           <w:lang w:val="es-MX"/>
         </w:rPr>
       </w:pPr>
-      <w:bookmarkStart w:id="42" w:name="_Toc524907894"/>
+      <w:bookmarkStart w:id="45" w:name="_Toc525458426"/>
+    </w:p>
+    <w:p>
+      <w:pPr>
+        <w:rPr>
+          <w:lang w:val="es-MX"/>
+        </w:rPr>
+      </w:pPr>
+    </w:p>
+    <w:p>
+      <w:pPr>
+        <w:pStyle w:val="Ttulo1"/>
+        <w:rPr>
+          <w:lang w:val="es-MX"/>
+        </w:rPr>
+      </w:pPr>
       <w:r>
         <w:rPr>
           <w:lang w:val="es-MX"/>
         </w:rPr>
         <w:t>16. Referencias</w:t>
       </w:r>
-      <w:bookmarkEnd w:id="42"/>
+      <w:bookmarkEnd w:id="45"/>
       <w:r>
         <w:rPr>
           <w:lang w:val="es-MX"/>
@@ -9554,7 +14672,7 @@
       </w:pPr>
     </w:p>
     <w:sectPr>
-      <w:footerReference w:type="default" r:id="rId19"/>
+      <w:footerReference w:type="default" r:id="rId22"/>
       <w:pgSz w:w="12240" w:h="15840"/>
       <w:pgMar w:top="1417" w:right="1701" w:bottom="1417" w:left="1701" w:header="708" w:footer="708" w:gutter="0"/>
       <w:pgBorders w:offsetFrom="page">
@@ -9625,7 +14743,7 @@
           <w:rPr>
             <w:noProof/>
           </w:rPr>
-          <w:t>27</w:t>
+          <w:t>31</w:t>
         </w:r>
         <w:r>
           <w:fldChar w:fldCharType="end"/>
@@ -10094,6 +15212,92 @@
     </w:lvl>
   </w:abstractNum>
   <w:abstractNum w:abstractNumId="4" w15:restartNumberingAfterBreak="0">
+    <w:nsid w:val="1CE379DF"/>
+    <w:multiLevelType w:val="hybridMultilevel"/>
+    <w:tmpl w:val="5EE8896C"/>
+    <w:lvl w:ilvl="0" w:tplc="0409000F">
+      <w:start w:val="1"/>
+      <w:numFmt w:val="decimal"/>
+      <w:lvlText w:val="%1."/>
+      <w:lvlJc w:val="left"/>
+      <w:pPr>
+        <w:ind w:left="720" w:hanging="360"/>
+      </w:pPr>
+    </w:lvl>
+    <w:lvl w:ilvl="1" w:tplc="04090019">
+      <w:start w:val="1"/>
+      <w:numFmt w:val="lowerLetter"/>
+      <w:lvlText w:val="%2."/>
+      <w:lvlJc w:val="left"/>
+      <w:pPr>
+        <w:ind w:left="1440" w:hanging="360"/>
+      </w:pPr>
+    </w:lvl>
+    <w:lvl w:ilvl="2" w:tplc="0409001B" w:tentative="1">
+      <w:start w:val="1"/>
+      <w:numFmt w:val="lowerRoman"/>
+      <w:lvlText w:val="%3."/>
+      <w:lvlJc w:val="right"/>
+      <w:pPr>
+        <w:ind w:left="2160" w:hanging="180"/>
+      </w:pPr>
+    </w:lvl>
+    <w:lvl w:ilvl="3" w:tplc="0409000F" w:tentative="1">
+      <w:start w:val="1"/>
+      <w:numFmt w:val="decimal"/>
+      <w:lvlText w:val="%4."/>
+      <w:lvlJc w:val="left"/>
+      <w:pPr>
+        <w:ind w:left="2880" w:hanging="360"/>
+      </w:pPr>
+    </w:lvl>
+    <w:lvl w:ilvl="4" w:tplc="04090019" w:tentative="1">
+      <w:start w:val="1"/>
+      <w:numFmt w:val="lowerLetter"/>
+      <w:lvlText w:val="%5."/>
+      <w:lvlJc w:val="left"/>
+      <w:pPr>
+        <w:ind w:left="3600" w:hanging="360"/>
+      </w:pPr>
+    </w:lvl>
+    <w:lvl w:ilvl="5" w:tplc="0409001B" w:tentative="1">
+      <w:start w:val="1"/>
+      <w:numFmt w:val="lowerRoman"/>
+      <w:lvlText w:val="%6."/>
+      <w:lvlJc w:val="right"/>
+      <w:pPr>
+        <w:ind w:left="4320" w:hanging="180"/>
+      </w:pPr>
+    </w:lvl>
+    <w:lvl w:ilvl="6" w:tplc="0409000F" w:tentative="1">
+      <w:start w:val="1"/>
+      <w:numFmt w:val="decimal"/>
+      <w:lvlText w:val="%7."/>
+      <w:lvlJc w:val="left"/>
+      <w:pPr>
+        <w:ind w:left="5040" w:hanging="360"/>
+      </w:pPr>
+    </w:lvl>
+    <w:lvl w:ilvl="7" w:tplc="04090019" w:tentative="1">
+      <w:start w:val="1"/>
+      <w:numFmt w:val="lowerLetter"/>
+      <w:lvlText w:val="%8."/>
+      <w:lvlJc w:val="left"/>
+      <w:pPr>
+        <w:ind w:left="5760" w:hanging="360"/>
+      </w:pPr>
+    </w:lvl>
+    <w:lvl w:ilvl="8" w:tplc="0409001B" w:tentative="1">
+      <w:start w:val="1"/>
+      <w:numFmt w:val="lowerRoman"/>
+      <w:lvlText w:val="%9."/>
+      <w:lvlJc w:val="right"/>
+      <w:pPr>
+        <w:ind w:left="6480" w:hanging="180"/>
+      </w:pPr>
+    </w:lvl>
+  </w:abstractNum>
+  <w:abstractNum w:abstractNumId="5" w15:restartNumberingAfterBreak="0">
     <w:nsid w:val="1F6D5BDD"/>
     <w:multiLevelType w:val="hybridMultilevel"/>
     <w:tmpl w:val="E6E0AA9E"/>
@@ -10182,7 +15386,93 @@
       </w:pPr>
     </w:lvl>
   </w:abstractNum>
-  <w:abstractNum w:abstractNumId="5" w15:restartNumberingAfterBreak="0">
+  <w:abstractNum w:abstractNumId="6" w15:restartNumberingAfterBreak="0">
+    <w:nsid w:val="22E44C1F"/>
+    <w:multiLevelType w:val="hybridMultilevel"/>
+    <w:tmpl w:val="18FCF0B8"/>
+    <w:lvl w:ilvl="0" w:tplc="04090019">
+      <w:start w:val="1"/>
+      <w:numFmt w:val="lowerLetter"/>
+      <w:lvlText w:val="%1."/>
+      <w:lvlJc w:val="left"/>
+      <w:pPr>
+        <w:ind w:left="1440" w:hanging="360"/>
+      </w:pPr>
+    </w:lvl>
+    <w:lvl w:ilvl="1" w:tplc="04090019" w:tentative="1">
+      <w:start w:val="1"/>
+      <w:numFmt w:val="lowerLetter"/>
+      <w:lvlText w:val="%2."/>
+      <w:lvlJc w:val="left"/>
+      <w:pPr>
+        <w:ind w:left="2160" w:hanging="360"/>
+      </w:pPr>
+    </w:lvl>
+    <w:lvl w:ilvl="2" w:tplc="0409001B" w:tentative="1">
+      <w:start w:val="1"/>
+      <w:numFmt w:val="lowerRoman"/>
+      <w:lvlText w:val="%3."/>
+      <w:lvlJc w:val="right"/>
+      <w:pPr>
+        <w:ind w:left="2880" w:hanging="180"/>
+      </w:pPr>
+    </w:lvl>
+    <w:lvl w:ilvl="3" w:tplc="0409000F" w:tentative="1">
+      <w:start w:val="1"/>
+      <w:numFmt w:val="decimal"/>
+      <w:lvlText w:val="%4."/>
+      <w:lvlJc w:val="left"/>
+      <w:pPr>
+        <w:ind w:left="3600" w:hanging="360"/>
+      </w:pPr>
+    </w:lvl>
+    <w:lvl w:ilvl="4" w:tplc="04090019" w:tentative="1">
+      <w:start w:val="1"/>
+      <w:numFmt w:val="lowerLetter"/>
+      <w:lvlText w:val="%5."/>
+      <w:lvlJc w:val="left"/>
+      <w:pPr>
+        <w:ind w:left="4320" w:hanging="360"/>
+      </w:pPr>
+    </w:lvl>
+    <w:lvl w:ilvl="5" w:tplc="0409001B" w:tentative="1">
+      <w:start w:val="1"/>
+      <w:numFmt w:val="lowerRoman"/>
+      <w:lvlText w:val="%6."/>
+      <w:lvlJc w:val="right"/>
+      <w:pPr>
+        <w:ind w:left="5040" w:hanging="180"/>
+      </w:pPr>
+    </w:lvl>
+    <w:lvl w:ilvl="6" w:tplc="0409000F" w:tentative="1">
+      <w:start w:val="1"/>
+      <w:numFmt w:val="decimal"/>
+      <w:lvlText w:val="%7."/>
+      <w:lvlJc w:val="left"/>
+      <w:pPr>
+        <w:ind w:left="5760" w:hanging="360"/>
+      </w:pPr>
+    </w:lvl>
+    <w:lvl w:ilvl="7" w:tplc="04090019" w:tentative="1">
+      <w:start w:val="1"/>
+      <w:numFmt w:val="lowerLetter"/>
+      <w:lvlText w:val="%8."/>
+      <w:lvlJc w:val="left"/>
+      <w:pPr>
+        <w:ind w:left="6480" w:hanging="360"/>
+      </w:pPr>
+    </w:lvl>
+    <w:lvl w:ilvl="8" w:tplc="0409001B" w:tentative="1">
+      <w:start w:val="1"/>
+      <w:numFmt w:val="lowerRoman"/>
+      <w:lvlText w:val="%9."/>
+      <w:lvlJc w:val="right"/>
+      <w:pPr>
+        <w:ind w:left="7200" w:hanging="180"/>
+      </w:pPr>
+    </w:lvl>
+  </w:abstractNum>
+  <w:abstractNum w:abstractNumId="7" w15:restartNumberingAfterBreak="0">
     <w:nsid w:val="292818DF"/>
     <w:multiLevelType w:val="hybridMultilevel"/>
     <w:tmpl w:val="694264E6"/>
@@ -10295,7 +15585,7 @@
       </w:rPr>
     </w:lvl>
   </w:abstractNum>
-  <w:abstractNum w:abstractNumId="6" w15:restartNumberingAfterBreak="0">
+  <w:abstractNum w:abstractNumId="8" w15:restartNumberingAfterBreak="0">
     <w:nsid w:val="2ADD1394"/>
     <w:multiLevelType w:val="hybridMultilevel"/>
     <w:tmpl w:val="A7EA2892"/>
@@ -10408,7 +15698,7 @@
       </w:rPr>
     </w:lvl>
   </w:abstractNum>
-  <w:abstractNum w:abstractNumId="7" w15:restartNumberingAfterBreak="0">
+  <w:abstractNum w:abstractNumId="9" w15:restartNumberingAfterBreak="0">
     <w:nsid w:val="2B6B57B8"/>
     <w:multiLevelType w:val="hybridMultilevel"/>
     <w:tmpl w:val="DE306938"/>
@@ -10521,7 +15811,182 @@
       </w:rPr>
     </w:lvl>
   </w:abstractNum>
-  <w:abstractNum w:abstractNumId="8" w15:restartNumberingAfterBreak="0">
+  <w:abstractNum w:abstractNumId="10" w15:restartNumberingAfterBreak="0">
+    <w:nsid w:val="2C075427"/>
+    <w:multiLevelType w:val="hybridMultilevel"/>
+    <w:tmpl w:val="81D41FCC"/>
+    <w:lvl w:ilvl="0" w:tplc="0409000F">
+      <w:start w:val="1"/>
+      <w:numFmt w:val="decimal"/>
+      <w:lvlText w:val="%1."/>
+      <w:lvlJc w:val="left"/>
+      <w:pPr>
+        <w:ind w:left="720" w:hanging="360"/>
+      </w:pPr>
+      <w:rPr>
+        <w:rFonts w:hint="default"/>
+      </w:rPr>
+    </w:lvl>
+    <w:lvl w:ilvl="1" w:tplc="04090019">
+      <w:start w:val="1"/>
+      <w:numFmt w:val="lowerLetter"/>
+      <w:lvlText w:val="%2."/>
+      <w:lvlJc w:val="left"/>
+      <w:pPr>
+        <w:ind w:left="1440" w:hanging="360"/>
+      </w:pPr>
+    </w:lvl>
+    <w:lvl w:ilvl="2" w:tplc="0409001B" w:tentative="1">
+      <w:start w:val="1"/>
+      <w:numFmt w:val="lowerRoman"/>
+      <w:lvlText w:val="%3."/>
+      <w:lvlJc w:val="right"/>
+      <w:pPr>
+        <w:ind w:left="2160" w:hanging="180"/>
+      </w:pPr>
+    </w:lvl>
+    <w:lvl w:ilvl="3" w:tplc="0409000F" w:tentative="1">
+      <w:start w:val="1"/>
+      <w:numFmt w:val="decimal"/>
+      <w:lvlText w:val="%4."/>
+      <w:lvlJc w:val="left"/>
+      <w:pPr>
+        <w:ind w:left="2880" w:hanging="360"/>
+      </w:pPr>
+    </w:lvl>
+    <w:lvl w:ilvl="4" w:tplc="04090019" w:tentative="1">
+      <w:start w:val="1"/>
+      <w:numFmt w:val="lowerLetter"/>
+      <w:lvlText w:val="%5."/>
+      <w:lvlJc w:val="left"/>
+      <w:pPr>
+        <w:ind w:left="3600" w:hanging="360"/>
+      </w:pPr>
+    </w:lvl>
+    <w:lvl w:ilvl="5" w:tplc="0409001B" w:tentative="1">
+      <w:start w:val="1"/>
+      <w:numFmt w:val="lowerRoman"/>
+      <w:lvlText w:val="%6."/>
+      <w:lvlJc w:val="right"/>
+      <w:pPr>
+        <w:ind w:left="4320" w:hanging="180"/>
+      </w:pPr>
+    </w:lvl>
+    <w:lvl w:ilvl="6" w:tplc="0409000F" w:tentative="1">
+      <w:start w:val="1"/>
+      <w:numFmt w:val="decimal"/>
+      <w:lvlText w:val="%7."/>
+      <w:lvlJc w:val="left"/>
+      <w:pPr>
+        <w:ind w:left="5040" w:hanging="360"/>
+      </w:pPr>
+    </w:lvl>
+    <w:lvl w:ilvl="7" w:tplc="04090019" w:tentative="1">
+      <w:start w:val="1"/>
+      <w:numFmt w:val="lowerLetter"/>
+      <w:lvlText w:val="%8."/>
+      <w:lvlJc w:val="left"/>
+      <w:pPr>
+        <w:ind w:left="5760" w:hanging="360"/>
+      </w:pPr>
+    </w:lvl>
+    <w:lvl w:ilvl="8" w:tplc="0409001B" w:tentative="1">
+      <w:start w:val="1"/>
+      <w:numFmt w:val="lowerRoman"/>
+      <w:lvlText w:val="%9."/>
+      <w:lvlJc w:val="right"/>
+      <w:pPr>
+        <w:ind w:left="6480" w:hanging="180"/>
+      </w:pPr>
+    </w:lvl>
+  </w:abstractNum>
+  <w:abstractNum w:abstractNumId="11" w15:restartNumberingAfterBreak="0">
+    <w:nsid w:val="31E55F90"/>
+    <w:multiLevelType w:val="hybridMultilevel"/>
+    <w:tmpl w:val="DBC4914E"/>
+    <w:lvl w:ilvl="0" w:tplc="04090019">
+      <w:start w:val="1"/>
+      <w:numFmt w:val="lowerLetter"/>
+      <w:lvlText w:val="%1."/>
+      <w:lvlJc w:val="left"/>
+      <w:pPr>
+        <w:ind w:left="720" w:hanging="360"/>
+      </w:pPr>
+    </w:lvl>
+    <w:lvl w:ilvl="1" w:tplc="04090019" w:tentative="1">
+      <w:start w:val="1"/>
+      <w:numFmt w:val="lowerLetter"/>
+      <w:lvlText w:val="%2."/>
+      <w:lvlJc w:val="left"/>
+      <w:pPr>
+        <w:ind w:left="1440" w:hanging="360"/>
+      </w:pPr>
+    </w:lvl>
+    <w:lvl w:ilvl="2" w:tplc="0409001B" w:tentative="1">
+      <w:start w:val="1"/>
+      <w:numFmt w:val="lowerRoman"/>
+      <w:lvlText w:val="%3."/>
+      <w:lvlJc w:val="right"/>
+      <w:pPr>
+        <w:ind w:left="2160" w:hanging="180"/>
+      </w:pPr>
+    </w:lvl>
+    <w:lvl w:ilvl="3" w:tplc="0409000F" w:tentative="1">
+      <w:start w:val="1"/>
+      <w:numFmt w:val="decimal"/>
+      <w:lvlText w:val="%4."/>
+      <w:lvlJc w:val="left"/>
+      <w:pPr>
+        <w:ind w:left="2880" w:hanging="360"/>
+      </w:pPr>
+    </w:lvl>
+    <w:lvl w:ilvl="4" w:tplc="04090019" w:tentative="1">
+      <w:start w:val="1"/>
+      <w:numFmt w:val="lowerLetter"/>
+      <w:lvlText w:val="%5."/>
+      <w:lvlJc w:val="left"/>
+      <w:pPr>
+        <w:ind w:left="3600" w:hanging="360"/>
+      </w:pPr>
+    </w:lvl>
+    <w:lvl w:ilvl="5" w:tplc="0409001B" w:tentative="1">
+      <w:start w:val="1"/>
+      <w:numFmt w:val="lowerRoman"/>
+      <w:lvlText w:val="%6."/>
+      <w:lvlJc w:val="right"/>
+      <w:pPr>
+        <w:ind w:left="4320" w:hanging="180"/>
+      </w:pPr>
+    </w:lvl>
+    <w:lvl w:ilvl="6" w:tplc="0409000F" w:tentative="1">
+      <w:start w:val="1"/>
+      <w:numFmt w:val="decimal"/>
+      <w:lvlText w:val="%7."/>
+      <w:lvlJc w:val="left"/>
+      <w:pPr>
+        <w:ind w:left="5040" w:hanging="360"/>
+      </w:pPr>
+    </w:lvl>
+    <w:lvl w:ilvl="7" w:tplc="04090019" w:tentative="1">
+      <w:start w:val="1"/>
+      <w:numFmt w:val="lowerLetter"/>
+      <w:lvlText w:val="%8."/>
+      <w:lvlJc w:val="left"/>
+      <w:pPr>
+        <w:ind w:left="5760" w:hanging="360"/>
+      </w:pPr>
+    </w:lvl>
+    <w:lvl w:ilvl="8" w:tplc="0409001B" w:tentative="1">
+      <w:start w:val="1"/>
+      <w:numFmt w:val="lowerRoman"/>
+      <w:lvlText w:val="%9."/>
+      <w:lvlJc w:val="right"/>
+      <w:pPr>
+        <w:ind w:left="6480" w:hanging="180"/>
+      </w:pPr>
+    </w:lvl>
+  </w:abstractNum>
+  <w:abstractNum w:abstractNumId="12" w15:restartNumberingAfterBreak="0">
     <w:nsid w:val="37AC0BBD"/>
     <w:multiLevelType w:val="hybridMultilevel"/>
     <w:tmpl w:val="2278D20E"/>
@@ -10634,7 +16099,7 @@
       </w:rPr>
     </w:lvl>
   </w:abstractNum>
-  <w:abstractNum w:abstractNumId="9" w15:restartNumberingAfterBreak="0">
+  <w:abstractNum w:abstractNumId="13" w15:restartNumberingAfterBreak="0">
     <w:nsid w:val="38C5284D"/>
     <w:multiLevelType w:val="hybridMultilevel"/>
     <w:tmpl w:val="7646D4E2"/>
@@ -10747,7 +16212,7 @@
       </w:rPr>
     </w:lvl>
   </w:abstractNum>
-  <w:abstractNum w:abstractNumId="10" w15:restartNumberingAfterBreak="0">
+  <w:abstractNum w:abstractNumId="14" w15:restartNumberingAfterBreak="0">
     <w:nsid w:val="3CBE123A"/>
     <w:multiLevelType w:val="hybridMultilevel"/>
     <w:tmpl w:val="03701D44"/>
@@ -10860,7 +16325,96 @@
       </w:rPr>
     </w:lvl>
   </w:abstractNum>
-  <w:abstractNum w:abstractNumId="11" w15:restartNumberingAfterBreak="0">
+  <w:abstractNum w:abstractNumId="15" w15:restartNumberingAfterBreak="0">
+    <w:nsid w:val="41F05222"/>
+    <w:multiLevelType w:val="hybridMultilevel"/>
+    <w:tmpl w:val="48BE35A0"/>
+    <w:lvl w:ilvl="0" w:tplc="0409000F">
+      <w:start w:val="1"/>
+      <w:numFmt w:val="decimal"/>
+      <w:lvlText w:val="%1."/>
+      <w:lvlJc w:val="left"/>
+      <w:pPr>
+        <w:ind w:left="720" w:hanging="360"/>
+      </w:pPr>
+      <w:rPr>
+        <w:rFonts w:hint="default"/>
+      </w:rPr>
+    </w:lvl>
+    <w:lvl w:ilvl="1" w:tplc="04090019">
+      <w:start w:val="1"/>
+      <w:numFmt w:val="lowerLetter"/>
+      <w:lvlText w:val="%2."/>
+      <w:lvlJc w:val="left"/>
+      <w:pPr>
+        <w:ind w:left="1440" w:hanging="360"/>
+      </w:pPr>
+    </w:lvl>
+    <w:lvl w:ilvl="2" w:tplc="0409001B" w:tentative="1">
+      <w:start w:val="1"/>
+      <w:numFmt w:val="lowerRoman"/>
+      <w:lvlText w:val="%3."/>
+      <w:lvlJc w:val="right"/>
+      <w:pPr>
+        <w:ind w:left="2160" w:hanging="180"/>
+      </w:pPr>
+    </w:lvl>
+    <w:lvl w:ilvl="3" w:tplc="0409000F" w:tentative="1">
+      <w:start w:val="1"/>
+      <w:numFmt w:val="decimal"/>
+      <w:lvlText w:val="%4."/>
+      <w:lvlJc w:val="left"/>
+      <w:pPr>
+        <w:ind w:left="2880" w:hanging="360"/>
+      </w:pPr>
+    </w:lvl>
+    <w:lvl w:ilvl="4" w:tplc="04090019" w:tentative="1">
+      <w:start w:val="1"/>
+      <w:numFmt w:val="lowerLetter"/>
+      <w:lvlText w:val="%5."/>
+      <w:lvlJc w:val="left"/>
+      <w:pPr>
+        <w:ind w:left="3600" w:hanging="360"/>
+      </w:pPr>
+    </w:lvl>
+    <w:lvl w:ilvl="5" w:tplc="0409001B" w:tentative="1">
+      <w:start w:val="1"/>
+      <w:numFmt w:val="lowerRoman"/>
+      <w:lvlText w:val="%6."/>
+      <w:lvlJc w:val="right"/>
+      <w:pPr>
+        <w:ind w:left="4320" w:hanging="180"/>
+      </w:pPr>
+    </w:lvl>
+    <w:lvl w:ilvl="6" w:tplc="0409000F" w:tentative="1">
+      <w:start w:val="1"/>
+      <w:numFmt w:val="decimal"/>
+      <w:lvlText w:val="%7."/>
+      <w:lvlJc w:val="left"/>
+      <w:pPr>
+        <w:ind w:left="5040" w:hanging="360"/>
+      </w:pPr>
+    </w:lvl>
+    <w:lvl w:ilvl="7" w:tplc="04090019" w:tentative="1">
+      <w:start w:val="1"/>
+      <w:numFmt w:val="lowerLetter"/>
+      <w:lvlText w:val="%8."/>
+      <w:lvlJc w:val="left"/>
+      <w:pPr>
+        <w:ind w:left="5760" w:hanging="360"/>
+      </w:pPr>
+    </w:lvl>
+    <w:lvl w:ilvl="8" w:tplc="0409001B" w:tentative="1">
+      <w:start w:val="1"/>
+      <w:numFmt w:val="lowerRoman"/>
+      <w:lvlText w:val="%9."/>
+      <w:lvlJc w:val="right"/>
+      <w:pPr>
+        <w:ind w:left="6480" w:hanging="180"/>
+      </w:pPr>
+    </w:lvl>
+  </w:abstractNum>
+  <w:abstractNum w:abstractNumId="16" w15:restartNumberingAfterBreak="0">
     <w:nsid w:val="459355CC"/>
     <w:multiLevelType w:val="hybridMultilevel"/>
     <w:tmpl w:val="7B34F640"/>
@@ -10973,7 +16527,7 @@
       </w:rPr>
     </w:lvl>
   </w:abstractNum>
-  <w:abstractNum w:abstractNumId="12" w15:restartNumberingAfterBreak="0">
+  <w:abstractNum w:abstractNumId="17" w15:restartNumberingAfterBreak="0">
     <w:nsid w:val="4AD0432D"/>
     <w:multiLevelType w:val="hybridMultilevel"/>
     <w:tmpl w:val="CC4C065E"/>
@@ -11086,7 +16640,7 @@
       </w:rPr>
     </w:lvl>
   </w:abstractNum>
-  <w:abstractNum w:abstractNumId="13" w15:restartNumberingAfterBreak="0">
+  <w:abstractNum w:abstractNumId="18" w15:restartNumberingAfterBreak="0">
     <w:nsid w:val="533F6477"/>
     <w:multiLevelType w:val="hybridMultilevel"/>
     <w:tmpl w:val="D6F2A7A0"/>
@@ -11199,7 +16753,93 @@
       </w:rPr>
     </w:lvl>
   </w:abstractNum>
-  <w:abstractNum w:abstractNumId="14" w15:restartNumberingAfterBreak="0">
+  <w:abstractNum w:abstractNumId="19" w15:restartNumberingAfterBreak="0">
+    <w:nsid w:val="598A5EEB"/>
+    <w:multiLevelType w:val="hybridMultilevel"/>
+    <w:tmpl w:val="6F4AC26C"/>
+    <w:lvl w:ilvl="0" w:tplc="0409000F">
+      <w:start w:val="1"/>
+      <w:numFmt w:val="decimal"/>
+      <w:lvlText w:val="%1."/>
+      <w:lvlJc w:val="left"/>
+      <w:pPr>
+        <w:ind w:left="720" w:hanging="360"/>
+      </w:pPr>
+    </w:lvl>
+    <w:lvl w:ilvl="1" w:tplc="04090019">
+      <w:start w:val="1"/>
+      <w:numFmt w:val="lowerLetter"/>
+      <w:lvlText w:val="%2."/>
+      <w:lvlJc w:val="left"/>
+      <w:pPr>
+        <w:ind w:left="1440" w:hanging="360"/>
+      </w:pPr>
+    </w:lvl>
+    <w:lvl w:ilvl="2" w:tplc="0409001B" w:tentative="1">
+      <w:start w:val="1"/>
+      <w:numFmt w:val="lowerRoman"/>
+      <w:lvlText w:val="%3."/>
+      <w:lvlJc w:val="right"/>
+      <w:pPr>
+        <w:ind w:left="2160" w:hanging="180"/>
+      </w:pPr>
+    </w:lvl>
+    <w:lvl w:ilvl="3" w:tplc="0409000F" w:tentative="1">
+      <w:start w:val="1"/>
+      <w:numFmt w:val="decimal"/>
+      <w:lvlText w:val="%4."/>
+      <w:lvlJc w:val="left"/>
+      <w:pPr>
+        <w:ind w:left="2880" w:hanging="360"/>
+      </w:pPr>
+    </w:lvl>
+    <w:lvl w:ilvl="4" w:tplc="04090019" w:tentative="1">
+      <w:start w:val="1"/>
+      <w:numFmt w:val="lowerLetter"/>
+      <w:lvlText w:val="%5."/>
+      <w:lvlJc w:val="left"/>
+      <w:pPr>
+        <w:ind w:left="3600" w:hanging="360"/>
+      </w:pPr>
+    </w:lvl>
+    <w:lvl w:ilvl="5" w:tplc="0409001B" w:tentative="1">
+      <w:start w:val="1"/>
+      <w:numFmt w:val="lowerRoman"/>
+      <w:lvlText w:val="%6."/>
+      <w:lvlJc w:val="right"/>
+      <w:pPr>
+        <w:ind w:left="4320" w:hanging="180"/>
+      </w:pPr>
+    </w:lvl>
+    <w:lvl w:ilvl="6" w:tplc="0409000F" w:tentative="1">
+      <w:start w:val="1"/>
+      <w:numFmt w:val="decimal"/>
+      <w:lvlText w:val="%7."/>
+      <w:lvlJc w:val="left"/>
+      <w:pPr>
+        <w:ind w:left="5040" w:hanging="360"/>
+      </w:pPr>
+    </w:lvl>
+    <w:lvl w:ilvl="7" w:tplc="04090019" w:tentative="1">
+      <w:start w:val="1"/>
+      <w:numFmt w:val="lowerLetter"/>
+      <w:lvlText w:val="%8."/>
+      <w:lvlJc w:val="left"/>
+      <w:pPr>
+        <w:ind w:left="5760" w:hanging="360"/>
+      </w:pPr>
+    </w:lvl>
+    <w:lvl w:ilvl="8" w:tplc="0409001B" w:tentative="1">
+      <w:start w:val="1"/>
+      <w:numFmt w:val="lowerRoman"/>
+      <w:lvlText w:val="%9."/>
+      <w:lvlJc w:val="right"/>
+      <w:pPr>
+        <w:ind w:left="6480" w:hanging="180"/>
+      </w:pPr>
+    </w:lvl>
+  </w:abstractNum>
+  <w:abstractNum w:abstractNumId="20" w15:restartNumberingAfterBreak="0">
     <w:nsid w:val="6135097A"/>
     <w:multiLevelType w:val="hybridMultilevel"/>
     <w:tmpl w:val="5AFABD64"/>
@@ -11312,7 +16952,7 @@
       </w:rPr>
     </w:lvl>
   </w:abstractNum>
-  <w:abstractNum w:abstractNumId="15" w15:restartNumberingAfterBreak="0">
+  <w:abstractNum w:abstractNumId="21" w15:restartNumberingAfterBreak="0">
     <w:nsid w:val="6BC36714"/>
     <w:multiLevelType w:val="hybridMultilevel"/>
     <w:tmpl w:val="818EC55A"/>
@@ -11398,7 +17038,96 @@
       </w:pPr>
     </w:lvl>
   </w:abstractNum>
-  <w:abstractNum w:abstractNumId="16" w15:restartNumberingAfterBreak="0">
+  <w:abstractNum w:abstractNumId="22" w15:restartNumberingAfterBreak="0">
+    <w:nsid w:val="704F5E71"/>
+    <w:multiLevelType w:val="hybridMultilevel"/>
+    <w:tmpl w:val="95FE97FE"/>
+    <w:lvl w:ilvl="0" w:tplc="0409000F">
+      <w:start w:val="1"/>
+      <w:numFmt w:val="decimal"/>
+      <w:lvlText w:val="%1."/>
+      <w:lvlJc w:val="left"/>
+      <w:pPr>
+        <w:ind w:left="720" w:hanging="360"/>
+      </w:pPr>
+      <w:rPr>
+        <w:rFonts w:hint="default"/>
+      </w:rPr>
+    </w:lvl>
+    <w:lvl w:ilvl="1" w:tplc="04090019">
+      <w:start w:val="1"/>
+      <w:numFmt w:val="lowerLetter"/>
+      <w:lvlText w:val="%2."/>
+      <w:lvlJc w:val="left"/>
+      <w:pPr>
+        <w:ind w:left="1440" w:hanging="360"/>
+      </w:pPr>
+    </w:lvl>
+    <w:lvl w:ilvl="2" w:tplc="0409001B" w:tentative="1">
+      <w:start w:val="1"/>
+      <w:numFmt w:val="lowerRoman"/>
+      <w:lvlText w:val="%3."/>
+      <w:lvlJc w:val="right"/>
+      <w:pPr>
+        <w:ind w:left="2160" w:hanging="180"/>
+      </w:pPr>
+    </w:lvl>
+    <w:lvl w:ilvl="3" w:tplc="0409000F" w:tentative="1">
+      <w:start w:val="1"/>
+      <w:numFmt w:val="decimal"/>
+      <w:lvlText w:val="%4."/>
+      <w:lvlJc w:val="left"/>
+      <w:pPr>
+        <w:ind w:left="2880" w:hanging="360"/>
+      </w:pPr>
+    </w:lvl>
+    <w:lvl w:ilvl="4" w:tplc="04090019" w:tentative="1">
+      <w:start w:val="1"/>
+      <w:numFmt w:val="lowerLetter"/>
+      <w:lvlText w:val="%5."/>
+      <w:lvlJc w:val="left"/>
+      <w:pPr>
+        <w:ind w:left="3600" w:hanging="360"/>
+      </w:pPr>
+    </w:lvl>
+    <w:lvl w:ilvl="5" w:tplc="0409001B" w:tentative="1">
+      <w:start w:val="1"/>
+      <w:numFmt w:val="lowerRoman"/>
+      <w:lvlText w:val="%6."/>
+      <w:lvlJc w:val="right"/>
+      <w:pPr>
+        <w:ind w:left="4320" w:hanging="180"/>
+      </w:pPr>
+    </w:lvl>
+    <w:lvl w:ilvl="6" w:tplc="0409000F" w:tentative="1">
+      <w:start w:val="1"/>
+      <w:numFmt w:val="decimal"/>
+      <w:lvlText w:val="%7."/>
+      <w:lvlJc w:val="left"/>
+      <w:pPr>
+        <w:ind w:left="5040" w:hanging="360"/>
+      </w:pPr>
+    </w:lvl>
+    <w:lvl w:ilvl="7" w:tplc="04090019" w:tentative="1">
+      <w:start w:val="1"/>
+      <w:numFmt w:val="lowerLetter"/>
+      <w:lvlText w:val="%8."/>
+      <w:lvlJc w:val="left"/>
+      <w:pPr>
+        <w:ind w:left="5760" w:hanging="360"/>
+      </w:pPr>
+    </w:lvl>
+    <w:lvl w:ilvl="8" w:tplc="0409001B" w:tentative="1">
+      <w:start w:val="1"/>
+      <w:numFmt w:val="lowerRoman"/>
+      <w:lvlText w:val="%9."/>
+      <w:lvlJc w:val="right"/>
+      <w:pPr>
+        <w:ind w:left="6480" w:hanging="180"/>
+      </w:pPr>
+    </w:lvl>
+  </w:abstractNum>
+  <w:abstractNum w:abstractNumId="23" w15:restartNumberingAfterBreak="0">
     <w:nsid w:val="73FB3E97"/>
     <w:multiLevelType w:val="hybridMultilevel"/>
     <w:tmpl w:val="DEECB810"/>
@@ -11511,7 +17240,7 @@
       </w:rPr>
     </w:lvl>
   </w:abstractNum>
-  <w:abstractNum w:abstractNumId="17" w15:restartNumberingAfterBreak="0">
+  <w:abstractNum w:abstractNumId="24" w15:restartNumberingAfterBreak="0">
     <w:nsid w:val="74EE1D6B"/>
     <w:multiLevelType w:val="hybridMultilevel"/>
     <w:tmpl w:val="54BC4764"/>
@@ -11600,7 +17329,120 @@
       </w:pPr>
     </w:lvl>
   </w:abstractNum>
-  <w:abstractNum w:abstractNumId="18" w15:restartNumberingAfterBreak="0">
+  <w:abstractNum w:abstractNumId="25" w15:restartNumberingAfterBreak="0">
+    <w:nsid w:val="758831CB"/>
+    <w:multiLevelType w:val="hybridMultilevel"/>
+    <w:tmpl w:val="5CE6695E"/>
+    <w:lvl w:ilvl="0" w:tplc="685AD3A0">
+      <w:start w:val="14"/>
+      <w:numFmt w:val="bullet"/>
+      <w:lvlText w:val="-"/>
+      <w:lvlJc w:val="left"/>
+      <w:pPr>
+        <w:ind w:left="720" w:hanging="360"/>
+      </w:pPr>
+      <w:rPr>
+        <w:rFonts w:ascii="Droid Sans" w:eastAsiaTheme="minorHAnsi" w:hAnsi="Droid Sans" w:cs="Droid Sans" w:hint="default"/>
+      </w:rPr>
+    </w:lvl>
+    <w:lvl w:ilvl="1" w:tplc="04090003" w:tentative="1">
+      <w:start w:val="1"/>
+      <w:numFmt w:val="bullet"/>
+      <w:lvlText w:val="o"/>
+      <w:lvlJc w:val="left"/>
+      <w:pPr>
+        <w:ind w:left="1440" w:hanging="360"/>
+      </w:pPr>
+      <w:rPr>
+        <w:rFonts w:ascii="Courier New" w:hAnsi="Courier New" w:cs="Courier New" w:hint="default"/>
+      </w:rPr>
+    </w:lvl>
+    <w:lvl w:ilvl="2" w:tplc="04090005" w:tentative="1">
+      <w:start w:val="1"/>
+      <w:numFmt w:val="bullet"/>
+      <w:lvlText w:val=""/>
+      <w:lvlJc w:val="left"/>
+      <w:pPr>
+        <w:ind w:left="2160" w:hanging="360"/>
+      </w:pPr>
+      <w:rPr>
+        <w:rFonts w:ascii="Wingdings" w:hAnsi="Wingdings" w:hint="default"/>
+      </w:rPr>
+    </w:lvl>
+    <w:lvl w:ilvl="3" w:tplc="04090001" w:tentative="1">
+      <w:start w:val="1"/>
+      <w:numFmt w:val="bullet"/>
+      <w:lvlText w:val=""/>
+      <w:lvlJc w:val="left"/>
+      <w:pPr>
+        <w:ind w:left="2880" w:hanging="360"/>
+      </w:pPr>
+      <w:rPr>
+        <w:rFonts w:ascii="Symbol" w:hAnsi="Symbol" w:hint="default"/>
+      </w:rPr>
+    </w:lvl>
+    <w:lvl w:ilvl="4" w:tplc="04090003" w:tentative="1">
+      <w:start w:val="1"/>
+      <w:numFmt w:val="bullet"/>
+      <w:lvlText w:val="o"/>
+      <w:lvlJc w:val="left"/>
+      <w:pPr>
+        <w:ind w:left="3600" w:hanging="360"/>
+      </w:pPr>
+      <w:rPr>
+        <w:rFonts w:ascii="Courier New" w:hAnsi="Courier New" w:cs="Courier New" w:hint="default"/>
+      </w:rPr>
+    </w:lvl>
+    <w:lvl w:ilvl="5" w:tplc="04090005" w:tentative="1">
+      <w:start w:val="1"/>
+      <w:numFmt w:val="bullet"/>
+      <w:lvlText w:val=""/>
+      <w:lvlJc w:val="left"/>
+      <w:pPr>
+        <w:ind w:left="4320" w:hanging="360"/>
+      </w:pPr>
+      <w:rPr>
+        <w:rFonts w:ascii="Wingdings" w:hAnsi="Wingdings" w:hint="default"/>
+      </w:rPr>
+    </w:lvl>
+    <w:lvl w:ilvl="6" w:tplc="04090001" w:tentative="1">
+      <w:start w:val="1"/>
+      <w:numFmt w:val="bullet"/>
+      <w:lvlText w:val=""/>
+      <w:lvlJc w:val="left"/>
+      <w:pPr>
+        <w:ind w:left="5040" w:hanging="360"/>
+      </w:pPr>
+      <w:rPr>
+        <w:rFonts w:ascii="Symbol" w:hAnsi="Symbol" w:hint="default"/>
+      </w:rPr>
+    </w:lvl>
+    <w:lvl w:ilvl="7" w:tplc="04090003" w:tentative="1">
+      <w:start w:val="1"/>
+      <w:numFmt w:val="bullet"/>
+      <w:lvlText w:val="o"/>
+      <w:lvlJc w:val="left"/>
+      <w:pPr>
+        <w:ind w:left="5760" w:hanging="360"/>
+      </w:pPr>
+      <w:rPr>
+        <w:rFonts w:ascii="Courier New" w:hAnsi="Courier New" w:cs="Courier New" w:hint="default"/>
+      </w:rPr>
+    </w:lvl>
+    <w:lvl w:ilvl="8" w:tplc="04090005" w:tentative="1">
+      <w:start w:val="1"/>
+      <w:numFmt w:val="bullet"/>
+      <w:lvlText w:val=""/>
+      <w:lvlJc w:val="left"/>
+      <w:pPr>
+        <w:ind w:left="6480" w:hanging="360"/>
+      </w:pPr>
+      <w:rPr>
+        <w:rFonts w:ascii="Wingdings" w:hAnsi="Wingdings" w:hint="default"/>
+      </w:rPr>
+    </w:lvl>
+  </w:abstractNum>
+  <w:abstractNum w:abstractNumId="26" w15:restartNumberingAfterBreak="0">
     <w:nsid w:val="76B963E7"/>
     <w:multiLevelType w:val="hybridMultilevel"/>
     <w:tmpl w:val="B37C49C2"/>
@@ -11713,62 +17555,299 @@
       </w:rPr>
     </w:lvl>
   </w:abstractNum>
+  <w:abstractNum w:abstractNumId="27" w15:restartNumberingAfterBreak="0">
+    <w:nsid w:val="7C0B184D"/>
+    <w:multiLevelType w:val="multilevel"/>
+    <w:tmpl w:val="3170F12C"/>
+    <w:lvl w:ilvl="0">
+      <w:start w:val="1"/>
+      <w:numFmt w:val="decimal"/>
+      <w:lvlText w:val="%1."/>
+      <w:lvlJc w:val="left"/>
+      <w:pPr>
+        <w:ind w:left="720" w:hanging="360"/>
+      </w:pPr>
+      <w:rPr>
+        <w:rFonts w:hint="default"/>
+      </w:rPr>
+    </w:lvl>
+    <w:lvl w:ilvl="1">
+      <w:start w:val="1"/>
+      <w:numFmt w:val="decimal"/>
+      <w:isLgl/>
+      <w:lvlText w:val="%1.%2."/>
+      <w:lvlJc w:val="left"/>
+      <w:pPr>
+        <w:ind w:left="1080" w:hanging="360"/>
+      </w:pPr>
+      <w:rPr>
+        <w:rFonts w:hint="default"/>
+      </w:rPr>
+    </w:lvl>
+    <w:lvl w:ilvl="2">
+      <w:start w:val="1"/>
+      <w:numFmt w:val="decimal"/>
+      <w:isLgl/>
+      <w:lvlText w:val="%1.%2.%3."/>
+      <w:lvlJc w:val="left"/>
+      <w:pPr>
+        <w:ind w:left="1800" w:hanging="720"/>
+      </w:pPr>
+      <w:rPr>
+        <w:rFonts w:hint="default"/>
+      </w:rPr>
+    </w:lvl>
+    <w:lvl w:ilvl="3">
+      <w:start w:val="1"/>
+      <w:numFmt w:val="decimal"/>
+      <w:isLgl/>
+      <w:lvlText w:val="%1.%2.%3.%4."/>
+      <w:lvlJc w:val="left"/>
+      <w:pPr>
+        <w:ind w:left="2160" w:hanging="720"/>
+      </w:pPr>
+      <w:rPr>
+        <w:rFonts w:hint="default"/>
+      </w:rPr>
+    </w:lvl>
+    <w:lvl w:ilvl="4">
+      <w:start w:val="1"/>
+      <w:numFmt w:val="decimal"/>
+      <w:isLgl/>
+      <w:lvlText w:val="%1.%2.%3.%4.%5."/>
+      <w:lvlJc w:val="left"/>
+      <w:pPr>
+        <w:ind w:left="2880" w:hanging="1080"/>
+      </w:pPr>
+      <w:rPr>
+        <w:rFonts w:hint="default"/>
+      </w:rPr>
+    </w:lvl>
+    <w:lvl w:ilvl="5">
+      <w:start w:val="1"/>
+      <w:numFmt w:val="decimal"/>
+      <w:isLgl/>
+      <w:lvlText w:val="%1.%2.%3.%4.%5.%6."/>
+      <w:lvlJc w:val="left"/>
+      <w:pPr>
+        <w:ind w:left="3240" w:hanging="1080"/>
+      </w:pPr>
+      <w:rPr>
+        <w:rFonts w:hint="default"/>
+      </w:rPr>
+    </w:lvl>
+    <w:lvl w:ilvl="6">
+      <w:start w:val="1"/>
+      <w:numFmt w:val="decimal"/>
+      <w:isLgl/>
+      <w:lvlText w:val="%1.%2.%3.%4.%5.%6.%7."/>
+      <w:lvlJc w:val="left"/>
+      <w:pPr>
+        <w:ind w:left="3600" w:hanging="1080"/>
+      </w:pPr>
+      <w:rPr>
+        <w:rFonts w:hint="default"/>
+      </w:rPr>
+    </w:lvl>
+    <w:lvl w:ilvl="7">
+      <w:start w:val="1"/>
+      <w:numFmt w:val="decimal"/>
+      <w:isLgl/>
+      <w:lvlText w:val="%1.%2.%3.%4.%5.%6.%7.%8."/>
+      <w:lvlJc w:val="left"/>
+      <w:pPr>
+        <w:ind w:left="4320" w:hanging="1440"/>
+      </w:pPr>
+      <w:rPr>
+        <w:rFonts w:hint="default"/>
+      </w:rPr>
+    </w:lvl>
+    <w:lvl w:ilvl="8">
+      <w:start w:val="1"/>
+      <w:numFmt w:val="decimal"/>
+      <w:isLgl/>
+      <w:lvlText w:val="%1.%2.%3.%4.%5.%6.%7.%8.%9."/>
+      <w:lvlJc w:val="left"/>
+      <w:pPr>
+        <w:ind w:left="4680" w:hanging="1440"/>
+      </w:pPr>
+      <w:rPr>
+        <w:rFonts w:hint="default"/>
+      </w:rPr>
+    </w:lvl>
+  </w:abstractNum>
+  <w:abstractNum w:abstractNumId="28" w15:restartNumberingAfterBreak="0">
+    <w:nsid w:val="7FE252C9"/>
+    <w:multiLevelType w:val="hybridMultilevel"/>
+    <w:tmpl w:val="7E760F2E"/>
+    <w:lvl w:ilvl="0" w:tplc="0409000F">
+      <w:start w:val="1"/>
+      <w:numFmt w:val="decimal"/>
+      <w:lvlText w:val="%1."/>
+      <w:lvlJc w:val="left"/>
+      <w:pPr>
+        <w:ind w:left="720" w:hanging="360"/>
+      </w:pPr>
+    </w:lvl>
+    <w:lvl w:ilvl="1" w:tplc="04090019">
+      <w:start w:val="1"/>
+      <w:numFmt w:val="lowerLetter"/>
+      <w:lvlText w:val="%2."/>
+      <w:lvlJc w:val="left"/>
+      <w:pPr>
+        <w:ind w:left="1440" w:hanging="360"/>
+      </w:pPr>
+    </w:lvl>
+    <w:lvl w:ilvl="2" w:tplc="0409001B" w:tentative="1">
+      <w:start w:val="1"/>
+      <w:numFmt w:val="lowerRoman"/>
+      <w:lvlText w:val="%3."/>
+      <w:lvlJc w:val="right"/>
+      <w:pPr>
+        <w:ind w:left="2160" w:hanging="180"/>
+      </w:pPr>
+    </w:lvl>
+    <w:lvl w:ilvl="3" w:tplc="0409000F" w:tentative="1">
+      <w:start w:val="1"/>
+      <w:numFmt w:val="decimal"/>
+      <w:lvlText w:val="%4."/>
+      <w:lvlJc w:val="left"/>
+      <w:pPr>
+        <w:ind w:left="2880" w:hanging="360"/>
+      </w:pPr>
+    </w:lvl>
+    <w:lvl w:ilvl="4" w:tplc="04090019" w:tentative="1">
+      <w:start w:val="1"/>
+      <w:numFmt w:val="lowerLetter"/>
+      <w:lvlText w:val="%5."/>
+      <w:lvlJc w:val="left"/>
+      <w:pPr>
+        <w:ind w:left="3600" w:hanging="360"/>
+      </w:pPr>
+    </w:lvl>
+    <w:lvl w:ilvl="5" w:tplc="0409001B" w:tentative="1">
+      <w:start w:val="1"/>
+      <w:numFmt w:val="lowerRoman"/>
+      <w:lvlText w:val="%6."/>
+      <w:lvlJc w:val="right"/>
+      <w:pPr>
+        <w:ind w:left="4320" w:hanging="180"/>
+      </w:pPr>
+    </w:lvl>
+    <w:lvl w:ilvl="6" w:tplc="0409000F" w:tentative="1">
+      <w:start w:val="1"/>
+      <w:numFmt w:val="decimal"/>
+      <w:lvlText w:val="%7."/>
+      <w:lvlJc w:val="left"/>
+      <w:pPr>
+        <w:ind w:left="5040" w:hanging="360"/>
+      </w:pPr>
+    </w:lvl>
+    <w:lvl w:ilvl="7" w:tplc="04090019" w:tentative="1">
+      <w:start w:val="1"/>
+      <w:numFmt w:val="lowerLetter"/>
+      <w:lvlText w:val="%8."/>
+      <w:lvlJc w:val="left"/>
+      <w:pPr>
+        <w:ind w:left="5760" w:hanging="360"/>
+      </w:pPr>
+    </w:lvl>
+    <w:lvl w:ilvl="8" w:tplc="0409001B" w:tentative="1">
+      <w:start w:val="1"/>
+      <w:numFmt w:val="lowerRoman"/>
+      <w:lvlText w:val="%9."/>
+      <w:lvlJc w:val="right"/>
+      <w:pPr>
+        <w:ind w:left="6480" w:hanging="180"/>
+      </w:pPr>
+    </w:lvl>
+  </w:abstractNum>
   <w:num w:numId="1">
-    <w:abstractNumId w:val="15"/>
+    <w:abstractNumId w:val="21"/>
   </w:num>
   <w:num w:numId="2">
-    <w:abstractNumId w:val="4"/>
+    <w:abstractNumId w:val="5"/>
   </w:num>
   <w:num w:numId="3">
-    <w:abstractNumId w:val="17"/>
+    <w:abstractNumId w:val="24"/>
   </w:num>
   <w:num w:numId="4">
-    <w:abstractNumId w:val="5"/>
+    <w:abstractNumId w:val="7"/>
   </w:num>
   <w:num w:numId="5">
-    <w:abstractNumId w:val="8"/>
+    <w:abstractNumId w:val="12"/>
   </w:num>
   <w:num w:numId="6">
-    <w:abstractNumId w:val="11"/>
+    <w:abstractNumId w:val="16"/>
   </w:num>
   <w:num w:numId="7">
-    <w:abstractNumId w:val="9"/>
+    <w:abstractNumId w:val="13"/>
   </w:num>
   <w:num w:numId="8">
-    <w:abstractNumId w:val="16"/>
+    <w:abstractNumId w:val="23"/>
   </w:num>
   <w:num w:numId="9">
-    <w:abstractNumId w:val="10"/>
+    <w:abstractNumId w:val="14"/>
   </w:num>
   <w:num w:numId="10">
     <w:abstractNumId w:val="1"/>
   </w:num>
   <w:num w:numId="11">
-    <w:abstractNumId w:val="13"/>
+    <w:abstractNumId w:val="18"/>
   </w:num>
   <w:num w:numId="12">
     <w:abstractNumId w:val="2"/>
   </w:num>
   <w:num w:numId="13">
-    <w:abstractNumId w:val="18"/>
+    <w:abstractNumId w:val="26"/>
   </w:num>
   <w:num w:numId="14">
-    <w:abstractNumId w:val="7"/>
+    <w:abstractNumId w:val="9"/>
   </w:num>
   <w:num w:numId="15">
     <w:abstractNumId w:val="0"/>
   </w:num>
   <w:num w:numId="16">
-    <w:abstractNumId w:val="12"/>
+    <w:abstractNumId w:val="17"/>
   </w:num>
   <w:num w:numId="17">
     <w:abstractNumId w:val="3"/>
   </w:num>
   <w:num w:numId="18">
-    <w:abstractNumId w:val="14"/>
+    <w:abstractNumId w:val="20"/>
   </w:num>
   <w:num w:numId="19">
+    <w:abstractNumId w:val="8"/>
+  </w:num>
+  <w:num w:numId="20">
+    <w:abstractNumId w:val="25"/>
+  </w:num>
+  <w:num w:numId="21">
+    <w:abstractNumId w:val="27"/>
+  </w:num>
+  <w:num w:numId="22">
+    <w:abstractNumId w:val="22"/>
+  </w:num>
+  <w:num w:numId="23">
+    <w:abstractNumId w:val="15"/>
+  </w:num>
+  <w:num w:numId="24">
+    <w:abstractNumId w:val="10"/>
+  </w:num>
+  <w:num w:numId="25">
     <w:abstractNumId w:val="6"/>
+  </w:num>
+  <w:num w:numId="26">
+    <w:abstractNumId w:val="11"/>
+  </w:num>
+  <w:num w:numId="27">
+    <w:abstractNumId w:val="19"/>
+  </w:num>
+  <w:num w:numId="28">
+    <w:abstractNumId w:val="4"/>
+  </w:num>
+  <w:num w:numId="29">
+    <w:abstractNumId w:val="28"/>
   </w:num>
 </w:numbering>
 </file>
@@ -12241,6 +18320,28 @@
       <w:szCs w:val="24"/>
     </w:rPr>
   </w:style>
+  <w:style w:type="paragraph" w:styleId="Ttulo4">
+    <w:name w:val="heading 4"/>
+    <w:basedOn w:val="Normal"/>
+    <w:next w:val="Normal"/>
+    <w:link w:val="Ttulo4Car"/>
+    <w:uiPriority w:val="9"/>
+    <w:unhideWhenUsed/>
+    <w:qFormat/>
+    <w:rsid w:val="00891783"/>
+    <w:pPr>
+      <w:keepNext/>
+      <w:keepLines/>
+      <w:spacing w:before="40" w:after="0"/>
+      <w:outlineLvl w:val="3"/>
+    </w:pPr>
+    <w:rPr>
+      <w:rFonts w:eastAsiaTheme="majorEastAsia" w:cstheme="majorBidi"/>
+      <w:i/>
+      <w:iCs/>
+      <w:color w:val="2E74B5" w:themeColor="accent1" w:themeShade="BF"/>
+    </w:rPr>
+  </w:style>
   <w:style w:type="character" w:default="1" w:styleId="Fuentedeprrafopredeter">
     <w:name w:val="Default Paragraph Font"/>
     <w:uiPriority w:val="1"/>
@@ -12421,6 +18522,7 @@
   <w:style w:type="paragraph" w:styleId="Prrafodelista">
     <w:name w:val="List Paragraph"/>
     <w:basedOn w:val="Normal"/>
+    <w:link w:val="PrrafodelistaCar"/>
     <w:uiPriority w:val="34"/>
     <w:qFormat/>
     <w:rsid w:val="003724CE"/>
@@ -12544,6 +18646,112 @@
       <w:szCs w:val="18"/>
       <w:lang w:val="es-ES"/>
     </w:rPr>
+  </w:style>
+  <w:style w:type="character" w:customStyle="1" w:styleId="Ttulo4Car">
+    <w:name w:val="Título 4 Car"/>
+    <w:basedOn w:val="Fuentedeprrafopredeter"/>
+    <w:link w:val="Ttulo4"/>
+    <w:uiPriority w:val="9"/>
+    <w:rsid w:val="00891783"/>
+    <w:rPr>
+      <w:rFonts w:ascii="Droid Sans" w:eastAsiaTheme="majorEastAsia" w:hAnsi="Droid Sans" w:cstheme="majorBidi"/>
+      <w:i/>
+      <w:iCs/>
+      <w:color w:val="2E74B5" w:themeColor="accent1" w:themeShade="BF"/>
+      <w:sz w:val="24"/>
+      <w:lang w:val="es-ES"/>
+    </w:rPr>
+  </w:style>
+  <w:style w:type="character" w:customStyle="1" w:styleId="PrrafodelistaCar">
+    <w:name w:val="Párrafo de lista Car"/>
+    <w:link w:val="Prrafodelista"/>
+    <w:uiPriority w:val="34"/>
+    <w:locked/>
+    <w:rsid w:val="00BD282C"/>
+    <w:rPr>
+      <w:rFonts w:ascii="Droid Sans" w:hAnsi="Droid Sans"/>
+      <w:sz w:val="24"/>
+      <w:lang w:val="es-ES"/>
+    </w:rPr>
+  </w:style>
+  <w:style w:type="table" w:customStyle="1" w:styleId="Tabladecuadrcula4-nfasis11">
+    <w:name w:val="Tabla de cuadrícula 4 - Énfasis 11"/>
+    <w:basedOn w:val="Tablanormal"/>
+    <w:uiPriority w:val="49"/>
+    <w:rsid w:val="00BD282C"/>
+    <w:pPr>
+      <w:spacing w:after="0" w:line="240" w:lineRule="auto"/>
+    </w:pPr>
+    <w:rPr>
+      <w:lang w:val="es-BO"/>
+    </w:rPr>
+    <w:tblPr>
+      <w:tblStyleRowBandSize w:val="1"/>
+      <w:tblStyleColBandSize w:val="1"/>
+      <w:tblBorders>
+        <w:top w:val="single" w:sz="4" w:space="0" w:color="9CC2E5" w:themeColor="accent1" w:themeTint="99"/>
+        <w:left w:val="single" w:sz="4" w:space="0" w:color="9CC2E5" w:themeColor="accent1" w:themeTint="99"/>
+        <w:bottom w:val="single" w:sz="4" w:space="0" w:color="9CC2E5" w:themeColor="accent1" w:themeTint="99"/>
+        <w:right w:val="single" w:sz="4" w:space="0" w:color="9CC2E5" w:themeColor="accent1" w:themeTint="99"/>
+        <w:insideH w:val="single" w:sz="4" w:space="0" w:color="9CC2E5" w:themeColor="accent1" w:themeTint="99"/>
+        <w:insideV w:val="single" w:sz="4" w:space="0" w:color="9CC2E5" w:themeColor="accent1" w:themeTint="99"/>
+      </w:tblBorders>
+    </w:tblPr>
+    <w:tblStylePr w:type="firstRow">
+      <w:rPr>
+        <w:b/>
+        <w:bCs/>
+        <w:color w:val="FFFFFF" w:themeColor="background1"/>
+      </w:rPr>
+      <w:tblPr/>
+      <w:tcPr>
+        <w:tcBorders>
+          <w:top w:val="single" w:sz="4" w:space="0" w:color="5B9BD5" w:themeColor="accent1"/>
+          <w:left w:val="single" w:sz="4" w:space="0" w:color="5B9BD5" w:themeColor="accent1"/>
+          <w:bottom w:val="single" w:sz="4" w:space="0" w:color="5B9BD5" w:themeColor="accent1"/>
+          <w:right w:val="single" w:sz="4" w:space="0" w:color="5B9BD5" w:themeColor="accent1"/>
+          <w:insideH w:val="nil"/>
+          <w:insideV w:val="nil"/>
+        </w:tcBorders>
+        <w:shd w:val="clear" w:color="auto" w:fill="5B9BD5" w:themeFill="accent1"/>
+      </w:tcPr>
+    </w:tblStylePr>
+    <w:tblStylePr w:type="lastRow">
+      <w:rPr>
+        <w:b/>
+        <w:bCs/>
+      </w:rPr>
+      <w:tblPr/>
+      <w:tcPr>
+        <w:tcBorders>
+          <w:top w:val="double" w:sz="4" w:space="0" w:color="5B9BD5" w:themeColor="accent1"/>
+        </w:tcBorders>
+      </w:tcPr>
+    </w:tblStylePr>
+    <w:tblStylePr w:type="firstCol">
+      <w:rPr>
+        <w:b/>
+        <w:bCs/>
+      </w:rPr>
+    </w:tblStylePr>
+    <w:tblStylePr w:type="lastCol">
+      <w:rPr>
+        <w:b/>
+        <w:bCs/>
+      </w:rPr>
+    </w:tblStylePr>
+    <w:tblStylePr w:type="band1Vert">
+      <w:tblPr/>
+      <w:tcPr>
+        <w:shd w:val="clear" w:color="auto" w:fill="DEEAF6" w:themeFill="accent1" w:themeFillTint="33"/>
+      </w:tcPr>
+    </w:tblStylePr>
+    <w:tblStylePr w:type="band1Horz">
+      <w:tblPr/>
+      <w:tcPr>
+        <w:shd w:val="clear" w:color="auto" w:fill="DEEAF6" w:themeFill="accent1" w:themeFillTint="33"/>
+      </w:tcPr>
+    </w:tblStylePr>
   </w:style>
 </w:styles>
 </file>
@@ -12814,7 +19022,7 @@
 </file>
 
 <file path=customXml/itemProps1.xml><?xml version="1.0" encoding="utf-8"?>
-<ds:datastoreItem xmlns:ds="http://schemas.openxmlformats.org/officeDocument/2006/customXml" ds:itemID="{5C375204-AD10-4EEA-B074-D4BD4E8785AF}">
+<ds:datastoreItem xmlns:ds="http://schemas.openxmlformats.org/officeDocument/2006/customXml" ds:itemID="{68EDB52D-CEE2-4A88-A90A-72E955CA5808}">
   <ds:schemaRefs>
     <ds:schemaRef ds:uri="http://schemas.openxmlformats.org/officeDocument/2006/bibliography"/>
   </ds:schemaRefs>
